--- a/docs/DOCX/Project Documentation Details.docx
+++ b/docs/DOCX/Project Documentation Details.docx
@@ -10,6 +10,8 @@
         <w:jc w:val="center"/>
         <w:rPr>
           <w:rFonts w:ascii="Candara" w:hAnsi="Candara" w:cs="Candara"/>
+          <w:b/>
+          <w:bCs/>
           <w:sz w:val="24"/>
           <w:szCs w:val="24"/>
           <w:highlight w:val="none"/>
@@ -18,23 +20,31 @@
       <w:r>
         <w:rPr>
           <w:rFonts w:ascii="Candara" w:hAnsi="Candara" w:eastAsia="Candara" w:cs="Candara"/>
-          <w:sz w:val="24"/>
-          <w:szCs w:val="24"/>
-        </w:rPr>
-        <w:t xml:space="preserve">Schedule For JOC Firewatch Project</w:t>
-      </w:r>
-      <w:r>
-        <w:rPr>
-          <w:rFonts w:ascii="Candara" w:hAnsi="Candara" w:cs="Candara"/>
-          <w:sz w:val="24"/>
-          <w:szCs w:val="24"/>
-        </w:rPr>
-      </w:r>
-      <w:r>
-        <w:rPr>
-          <w:rFonts w:ascii="Candara" w:hAnsi="Candara" w:cs="Candara"/>
-          <w:sz w:val="24"/>
-          <w:szCs w:val="24"/>
+          <w:b/>
+          <w:bCs/>
+          <w:sz w:val="24"/>
+          <w:szCs w:val="24"/>
+        </w:rPr>
+        <w:t xml:space="preserve">Schedule For JOC HING Firewatch Project</w:t>
+      </w:r>
+      <w:r>
+        <w:rPr>
+          <w:rFonts w:ascii="Candara" w:hAnsi="Candara" w:cs="Candara"/>
+          <w:b/>
+          <w:bCs/>
+          <w:sz w:val="24"/>
+          <w:szCs w:val="24"/>
+          <w:highlight w:val="none"/>
+        </w:rPr>
+      </w:r>
+      <w:r>
+        <w:rPr>
+          <w:rFonts w:ascii="Candara" w:hAnsi="Candara" w:cs="Candara"/>
+          <w:b/>
+          <w:bCs/>
+          <w:sz w:val="24"/>
+          <w:szCs w:val="24"/>
+          <w:highlight w:val="none"/>
         </w:rPr>
       </w:r>
     </w:p>
@@ -66,6 +76,16 @@
           <w:rFonts w:ascii="Candara" w:hAnsi="Candara" w:cs="Candara"/>
           <w:sz w:val="24"/>
           <w:szCs w:val="24"/>
+          <w:highlight w:val="none"/>
+          <w:u w:val="single"/>
+        </w:rPr>
+      </w:r>
+      <w:r>
+        <w:rPr>
+          <w:rFonts w:ascii="Candara" w:hAnsi="Candara" w:cs="Candara"/>
+          <w:sz w:val="24"/>
+          <w:szCs w:val="24"/>
+          <w:highlight w:val="none"/>
           <w:u w:val="single"/>
         </w:rPr>
       </w:r>
@@ -100,6 +120,14 @@
           <w:highlight w:val="yellow"/>
         </w:rPr>
       </w:r>
+      <w:r>
+        <w:rPr>
+          <w:rFonts w:ascii="Candara" w:hAnsi="Candara" w:cs="Candara"/>
+          <w:sz w:val="24"/>
+          <w:szCs w:val="24"/>
+          <w:highlight w:val="yellow"/>
+        </w:rPr>
+      </w:r>
     </w:p>
     <w:p>
       <w:pPr>
@@ -137,10 +165,20 @@
           <w:highlight w:val="none"/>
         </w:rPr>
       </w:r>
+      <w:r>
+        <w:rPr>
+          <w:rFonts w:ascii="Candara" w:hAnsi="Candara" w:cs="Candara"/>
+          <w:b/>
+          <w:bCs/>
+          <w:sz w:val="24"/>
+          <w:szCs w:val="24"/>
+          <w:highlight w:val="none"/>
+        </w:rPr>
+      </w:r>
     </w:p>
     <w:p>
       <w:pPr>
-        <w:pStyle w:val="889"/>
+        <w:pStyle w:val="936"/>
         <w:numPr>
           <w:ilvl w:val="0"/>
           <w:numId w:val="1"/>
@@ -173,10 +211,18 @@
           <w:highlight w:val="none"/>
         </w:rPr>
       </w:r>
+      <w:r>
+        <w:rPr>
+          <w:rFonts w:ascii="Candara" w:hAnsi="Candara" w:cs="Candara"/>
+          <w:sz w:val="24"/>
+          <w:szCs w:val="24"/>
+          <w:highlight w:val="none"/>
+        </w:rPr>
+      </w:r>
     </w:p>
     <w:p>
       <w:pPr>
-        <w:pStyle w:val="889"/>
+        <w:pStyle w:val="936"/>
         <w:numPr>
           <w:ilvl w:val="0"/>
           <w:numId w:val="1"/>
@@ -209,10 +255,18 @@
           <w:highlight w:val="none"/>
         </w:rPr>
       </w:r>
+      <w:r>
+        <w:rPr>
+          <w:rFonts w:ascii="Candara" w:hAnsi="Candara" w:cs="Candara"/>
+          <w:sz w:val="24"/>
+          <w:szCs w:val="24"/>
+          <w:highlight w:val="none"/>
+        </w:rPr>
+      </w:r>
     </w:p>
     <w:p>
       <w:pPr>
-        <w:pStyle w:val="889"/>
+        <w:pStyle w:val="936"/>
         <w:numPr>
           <w:ilvl w:val="0"/>
           <w:numId w:val="1"/>
@@ -245,10 +299,18 @@
           <w:highlight w:val="none"/>
         </w:rPr>
       </w:r>
+      <w:r>
+        <w:rPr>
+          <w:rFonts w:ascii="Candara" w:hAnsi="Candara" w:cs="Candara"/>
+          <w:sz w:val="24"/>
+          <w:szCs w:val="24"/>
+          <w:highlight w:val="none"/>
+        </w:rPr>
+      </w:r>
     </w:p>
     <w:p>
       <w:pPr>
-        <w:pStyle w:val="889"/>
+        <w:pStyle w:val="936"/>
         <w:numPr>
           <w:ilvl w:val="0"/>
           <w:numId w:val="1"/>
@@ -281,10 +343,18 @@
           <w:highlight w:val="none"/>
         </w:rPr>
       </w:r>
+      <w:r>
+        <w:rPr>
+          <w:rFonts w:ascii="Candara" w:hAnsi="Candara" w:cs="Candara"/>
+          <w:sz w:val="24"/>
+          <w:szCs w:val="24"/>
+          <w:highlight w:val="none"/>
+        </w:rPr>
+      </w:r>
     </w:p>
     <w:p>
       <w:pPr>
-        <w:pStyle w:val="889"/>
+        <w:pStyle w:val="936"/>
         <w:numPr>
           <w:ilvl w:val="1"/>
           <w:numId w:val="1"/>
@@ -317,10 +387,18 @@
           <w:highlight w:val="none"/>
         </w:rPr>
       </w:r>
+      <w:r>
+        <w:rPr>
+          <w:rFonts w:ascii="Candara" w:hAnsi="Candara" w:cs="Candara"/>
+          <w:sz w:val="24"/>
+          <w:szCs w:val="24"/>
+          <w:highlight w:val="none"/>
+        </w:rPr>
+      </w:r>
     </w:p>
     <w:p>
       <w:pPr>
-        <w:pStyle w:val="889"/>
+        <w:pStyle w:val="936"/>
         <w:numPr>
           <w:ilvl w:val="1"/>
           <w:numId w:val="1"/>
@@ -353,10 +431,18 @@
           <w:highlight w:val="none"/>
         </w:rPr>
       </w:r>
+      <w:r>
+        <w:rPr>
+          <w:rFonts w:ascii="Candara" w:hAnsi="Candara" w:cs="Candara"/>
+          <w:sz w:val="24"/>
+          <w:szCs w:val="24"/>
+          <w:highlight w:val="none"/>
+        </w:rPr>
+      </w:r>
     </w:p>
     <w:p>
       <w:pPr>
-        <w:pStyle w:val="889"/>
+        <w:pStyle w:val="936"/>
         <w:numPr>
           <w:ilvl w:val="1"/>
           <w:numId w:val="1"/>
@@ -389,10 +475,18 @@
           <w:highlight w:val="none"/>
         </w:rPr>
       </w:r>
+      <w:r>
+        <w:rPr>
+          <w:rFonts w:ascii="Candara" w:hAnsi="Candara" w:cs="Candara"/>
+          <w:sz w:val="24"/>
+          <w:szCs w:val="24"/>
+          <w:highlight w:val="none"/>
+        </w:rPr>
+      </w:r>
     </w:p>
     <w:p>
       <w:pPr>
-        <w:pStyle w:val="889"/>
+        <w:pStyle w:val="936"/>
         <w:numPr>
           <w:ilvl w:val="0"/>
           <w:numId w:val="1"/>
@@ -425,10 +519,18 @@
           <w:highlight w:val="none"/>
         </w:rPr>
       </w:r>
+      <w:r>
+        <w:rPr>
+          <w:rFonts w:ascii="Candara" w:hAnsi="Candara" w:cs="Candara"/>
+          <w:sz w:val="24"/>
+          <w:szCs w:val="24"/>
+          <w:highlight w:val="none"/>
+        </w:rPr>
+      </w:r>
     </w:p>
     <w:p>
       <w:pPr>
-        <w:pStyle w:val="889"/>
+        <w:pStyle w:val="936"/>
         <w:numPr>
           <w:ilvl w:val="1"/>
           <w:numId w:val="1"/>
@@ -461,10 +563,18 @@
           <w:highlight w:val="none"/>
         </w:rPr>
       </w:r>
+      <w:r>
+        <w:rPr>
+          <w:rFonts w:ascii="Candara" w:hAnsi="Candara" w:cs="Candara"/>
+          <w:sz w:val="24"/>
+          <w:szCs w:val="24"/>
+          <w:highlight w:val="none"/>
+        </w:rPr>
+      </w:r>
     </w:p>
     <w:p>
       <w:pPr>
-        <w:pStyle w:val="889"/>
+        <w:pStyle w:val="936"/>
         <w:numPr>
           <w:ilvl w:val="2"/>
           <w:numId w:val="1"/>
@@ -506,10 +616,18 @@
           <w:highlight w:val="none"/>
         </w:rPr>
       </w:r>
+      <w:r>
+        <w:rPr>
+          <w:rFonts w:ascii="Candara" w:hAnsi="Candara" w:cs="Candara"/>
+          <w:sz w:val="24"/>
+          <w:szCs w:val="24"/>
+          <w:highlight w:val="none"/>
+        </w:rPr>
+      </w:r>
     </w:p>
     <w:p>
       <w:pPr>
-        <w:pStyle w:val="889"/>
+        <w:pStyle w:val="936"/>
         <w:numPr>
           <w:ilvl w:val="1"/>
           <w:numId w:val="1"/>
@@ -542,10 +660,18 @@
           <w:highlight w:val="none"/>
         </w:rPr>
       </w:r>
+      <w:r>
+        <w:rPr>
+          <w:rFonts w:ascii="Candara" w:hAnsi="Candara" w:cs="Candara"/>
+          <w:sz w:val="24"/>
+          <w:szCs w:val="24"/>
+          <w:highlight w:val="none"/>
+        </w:rPr>
+      </w:r>
     </w:p>
     <w:p>
       <w:pPr>
-        <w:pStyle w:val="889"/>
+        <w:pStyle w:val="936"/>
         <w:numPr>
           <w:ilvl w:val="1"/>
           <w:numId w:val="1"/>
@@ -578,6 +704,14 @@
           <w:highlight w:val="none"/>
         </w:rPr>
       </w:r>
+      <w:r>
+        <w:rPr>
+          <w:rFonts w:ascii="Candara" w:hAnsi="Candara" w:cs="Candara"/>
+          <w:sz w:val="24"/>
+          <w:szCs w:val="24"/>
+          <w:highlight w:val="none"/>
+        </w:rPr>
+      </w:r>
     </w:p>
     <w:p>
       <w:pPr>
@@ -609,6 +743,14 @@
           <w:highlight w:val="yellow"/>
         </w:rPr>
       </w:r>
+      <w:r>
+        <w:rPr>
+          <w:rFonts w:ascii="Candara" w:hAnsi="Candara" w:cs="Candara"/>
+          <w:sz w:val="24"/>
+          <w:szCs w:val="24"/>
+          <w:highlight w:val="yellow"/>
+        </w:rPr>
+      </w:r>
     </w:p>
     <w:p>
       <w:pPr>
@@ -646,10 +788,20 @@
           <w:highlight w:val="none"/>
         </w:rPr>
       </w:r>
+      <w:r>
+        <w:rPr>
+          <w:rFonts w:ascii="Candara" w:hAnsi="Candara" w:cs="Candara"/>
+          <w:b/>
+          <w:bCs/>
+          <w:sz w:val="24"/>
+          <w:szCs w:val="24"/>
+          <w:highlight w:val="none"/>
+        </w:rPr>
+      </w:r>
     </w:p>
     <w:p>
       <w:pPr>
-        <w:pStyle w:val="889"/>
+        <w:pStyle w:val="936"/>
         <w:numPr>
           <w:ilvl w:val="0"/>
           <w:numId w:val="2"/>
@@ -688,10 +840,20 @@
           <w:highlight w:val="none"/>
         </w:rPr>
       </w:r>
+      <w:r>
+        <w:rPr>
+          <w:rFonts w:ascii="Candara" w:hAnsi="Candara" w:cs="Candara"/>
+          <w:b w:val="0"/>
+          <w:bCs w:val="0"/>
+          <w:sz w:val="24"/>
+          <w:szCs w:val="24"/>
+          <w:highlight w:val="none"/>
+        </w:rPr>
+      </w:r>
     </w:p>
     <w:p>
       <w:pPr>
-        <w:pStyle w:val="889"/>
+        <w:pStyle w:val="936"/>
         <w:numPr>
           <w:ilvl w:val="1"/>
           <w:numId w:val="2"/>
@@ -743,7 +905,7 @@
     </w:p>
     <w:p>
       <w:pPr>
-        <w:pStyle w:val="889"/>
+        <w:pStyle w:val="936"/>
         <w:numPr>
           <w:ilvl w:val="1"/>
           <w:numId w:val="2"/>
@@ -782,10 +944,20 @@
           <w:highlight w:val="none"/>
         </w:rPr>
       </w:r>
+      <w:r>
+        <w:rPr>
+          <w:rFonts w:ascii="Candara" w:hAnsi="Candara" w:cs="Candara"/>
+          <w:b w:val="0"/>
+          <w:bCs w:val="0"/>
+          <w:sz w:val="24"/>
+          <w:szCs w:val="24"/>
+          <w:highlight w:val="none"/>
+        </w:rPr>
+      </w:r>
     </w:p>
     <w:p>
       <w:pPr>
-        <w:pStyle w:val="889"/>
+        <w:pStyle w:val="936"/>
         <w:numPr>
           <w:ilvl w:val="1"/>
           <w:numId w:val="2"/>
@@ -824,10 +996,20 @@
           <w:highlight w:val="none"/>
         </w:rPr>
       </w:r>
+      <w:r>
+        <w:rPr>
+          <w:rFonts w:ascii="Candara" w:hAnsi="Candara" w:cs="Candara"/>
+          <w:b w:val="0"/>
+          <w:bCs w:val="0"/>
+          <w:sz w:val="24"/>
+          <w:szCs w:val="24"/>
+          <w:highlight w:val="none"/>
+        </w:rPr>
+      </w:r>
     </w:p>
     <w:p>
       <w:pPr>
-        <w:pStyle w:val="889"/>
+        <w:pStyle w:val="936"/>
         <w:numPr>
           <w:ilvl w:val="0"/>
           <w:numId w:val="2"/>
@@ -866,10 +1048,20 @@
           <w:highlight w:val="none"/>
         </w:rPr>
       </w:r>
+      <w:r>
+        <w:rPr>
+          <w:rFonts w:ascii="Candara" w:hAnsi="Candara" w:cs="Candara"/>
+          <w:b w:val="0"/>
+          <w:bCs w:val="0"/>
+          <w:sz w:val="24"/>
+          <w:szCs w:val="24"/>
+          <w:highlight w:val="none"/>
+        </w:rPr>
+      </w:r>
     </w:p>
     <w:p>
       <w:pPr>
-        <w:pStyle w:val="889"/>
+        <w:pStyle w:val="936"/>
         <w:numPr>
           <w:ilvl w:val="1"/>
           <w:numId w:val="2"/>
@@ -908,10 +1100,20 @@
           <w:highlight w:val="none"/>
         </w:rPr>
       </w:r>
+      <w:r>
+        <w:rPr>
+          <w:rFonts w:ascii="Candara" w:hAnsi="Candara" w:cs="Candara"/>
+          <w:b w:val="0"/>
+          <w:bCs w:val="0"/>
+          <w:sz w:val="24"/>
+          <w:szCs w:val="24"/>
+          <w:highlight w:val="none"/>
+        </w:rPr>
+      </w:r>
     </w:p>
     <w:p>
       <w:pPr>
-        <w:pStyle w:val="889"/>
+        <w:pStyle w:val="936"/>
         <w:numPr>
           <w:ilvl w:val="1"/>
           <w:numId w:val="2"/>
@@ -950,10 +1152,20 @@
           <w:highlight w:val="none"/>
         </w:rPr>
       </w:r>
+      <w:r>
+        <w:rPr>
+          <w:rFonts w:ascii="Candara" w:hAnsi="Candara" w:cs="Candara"/>
+          <w:b w:val="0"/>
+          <w:bCs w:val="0"/>
+          <w:sz w:val="24"/>
+          <w:szCs w:val="24"/>
+          <w:highlight w:val="none"/>
+        </w:rPr>
+      </w:r>
     </w:p>
     <w:p>
       <w:pPr>
-        <w:pStyle w:val="889"/>
+        <w:pStyle w:val="936"/>
         <w:numPr>
           <w:ilvl w:val="1"/>
           <w:numId w:val="2"/>
@@ -992,6 +1204,16 @@
           <w:highlight w:val="none"/>
         </w:rPr>
       </w:r>
+      <w:r>
+        <w:rPr>
+          <w:rFonts w:ascii="Candara" w:hAnsi="Candara" w:cs="Candara"/>
+          <w:b w:val="0"/>
+          <w:bCs w:val="0"/>
+          <w:sz w:val="24"/>
+          <w:szCs w:val="24"/>
+          <w:highlight w:val="none"/>
+        </w:rPr>
+      </w:r>
     </w:p>
     <w:p>
       <w:pPr>
@@ -1029,6 +1251,16 @@
           <w:highlight w:val="yellow"/>
         </w:rPr>
       </w:r>
+      <w:r>
+        <w:rPr>
+          <w:rFonts w:ascii="Candara" w:hAnsi="Candara" w:cs="Candara"/>
+          <w:b w:val="0"/>
+          <w:bCs w:val="0"/>
+          <w:sz w:val="24"/>
+          <w:szCs w:val="24"/>
+          <w:highlight w:val="yellow"/>
+        </w:rPr>
+      </w:r>
     </w:p>
     <w:p>
       <w:pPr>
@@ -1066,10 +1298,20 @@
           <w:highlight w:val="none"/>
         </w:rPr>
       </w:r>
+      <w:r>
+        <w:rPr>
+          <w:rFonts w:ascii="Candara" w:hAnsi="Candara" w:cs="Candara"/>
+          <w:b/>
+          <w:bCs/>
+          <w:sz w:val="24"/>
+          <w:szCs w:val="24"/>
+          <w:highlight w:val="none"/>
+        </w:rPr>
+      </w:r>
     </w:p>
     <w:p>
       <w:pPr>
-        <w:pStyle w:val="889"/>
+        <w:pStyle w:val="936"/>
         <w:numPr>
           <w:ilvl w:val="0"/>
           <w:numId w:val="3"/>
@@ -1108,10 +1350,20 @@
           <w:highlight w:val="none"/>
         </w:rPr>
       </w:r>
+      <w:r>
+        <w:rPr>
+          <w:rFonts w:ascii="Candara" w:hAnsi="Candara" w:cs="Candara"/>
+          <w:b w:val="0"/>
+          <w:bCs w:val="0"/>
+          <w:sz w:val="24"/>
+          <w:szCs w:val="24"/>
+          <w:highlight w:val="none"/>
+        </w:rPr>
+      </w:r>
     </w:p>
     <w:p>
       <w:pPr>
-        <w:pStyle w:val="889"/>
+        <w:pStyle w:val="936"/>
         <w:numPr>
           <w:ilvl w:val="0"/>
           <w:numId w:val="3"/>
@@ -1150,10 +1402,20 @@
           <w:highlight w:val="none"/>
         </w:rPr>
       </w:r>
+      <w:r>
+        <w:rPr>
+          <w:rFonts w:ascii="Candara" w:hAnsi="Candara" w:cs="Candara"/>
+          <w:b w:val="0"/>
+          <w:bCs w:val="0"/>
+          <w:sz w:val="24"/>
+          <w:szCs w:val="24"/>
+          <w:highlight w:val="none"/>
+        </w:rPr>
+      </w:r>
     </w:p>
     <w:p>
       <w:pPr>
-        <w:pStyle w:val="889"/>
+        <w:pStyle w:val="936"/>
         <w:numPr>
           <w:ilvl w:val="0"/>
           <w:numId w:val="3"/>
@@ -1192,10 +1454,20 @@
           <w:highlight w:val="none"/>
         </w:rPr>
       </w:r>
+      <w:r>
+        <w:rPr>
+          <w:rFonts w:ascii="Candara" w:hAnsi="Candara" w:cs="Candara"/>
+          <w:b w:val="0"/>
+          <w:bCs w:val="0"/>
+          <w:sz w:val="24"/>
+          <w:szCs w:val="24"/>
+          <w:highlight w:val="none"/>
+        </w:rPr>
+      </w:r>
     </w:p>
     <w:p>
       <w:pPr>
-        <w:pStyle w:val="889"/>
+        <w:pStyle w:val="936"/>
         <w:numPr>
           <w:ilvl w:val="1"/>
           <w:numId w:val="3"/>
@@ -1245,6 +1517,16 @@
           <w:highlight w:val="none"/>
         </w:rPr>
       </w:r>
+      <w:r>
+        <w:rPr>
+          <w:rFonts w:ascii="Candara" w:hAnsi="Candara" w:cs="Candara"/>
+          <w:b w:val="0"/>
+          <w:bCs w:val="0"/>
+          <w:sz w:val="24"/>
+          <w:szCs w:val="24"/>
+          <w:highlight w:val="none"/>
+        </w:rPr>
+      </w:r>
     </w:p>
     <w:p>
       <w:pPr>
@@ -1282,6 +1564,16 @@
           <w:highlight w:val="yellow"/>
         </w:rPr>
       </w:r>
+      <w:r>
+        <w:rPr>
+          <w:rFonts w:ascii="Candara" w:hAnsi="Candara" w:cs="Candara"/>
+          <w:b w:val="0"/>
+          <w:bCs w:val="0"/>
+          <w:sz w:val="24"/>
+          <w:szCs w:val="24"/>
+          <w:highlight w:val="yellow"/>
+        </w:rPr>
+      </w:r>
     </w:p>
     <w:p>
       <w:pPr>
@@ -1321,14 +1613,18 @@
       </w:r>
       <w:r>
         <w:rPr>
+          <w:rFonts w:ascii="Candara" w:hAnsi="Candara" w:cs="Candara"/>
           <w:b/>
           <w:bCs/>
+          <w:sz w:val="24"/>
+          <w:szCs w:val="24"/>
+          <w:highlight w:val="none"/>
         </w:rPr>
       </w:r>
     </w:p>
     <w:p>
       <w:pPr>
-        <w:pStyle w:val="889"/>
+        <w:pStyle w:val="936"/>
         <w:numPr>
           <w:ilvl w:val="0"/>
           <w:numId w:val="4"/>
@@ -1367,10 +1663,20 @@
           <w:highlight w:val="none"/>
         </w:rPr>
       </w:r>
+      <w:r>
+        <w:rPr>
+          <w:rFonts w:ascii="Candara" w:hAnsi="Candara" w:cs="Candara"/>
+          <w:b w:val="0"/>
+          <w:bCs w:val="0"/>
+          <w:sz w:val="24"/>
+          <w:szCs w:val="24"/>
+          <w:highlight w:val="none"/>
+        </w:rPr>
+      </w:r>
     </w:p>
     <w:p>
       <w:pPr>
-        <w:pStyle w:val="889"/>
+        <w:pStyle w:val="936"/>
         <w:numPr>
           <w:ilvl w:val="1"/>
           <w:numId w:val="4"/>
@@ -1419,30 +1725,10 @@
           <w:highlight w:val="none"/>
         </w:rPr>
       </w:r>
-      <w:r>
-        <w:rPr>
-          <w:rFonts w:ascii="Candara" w:hAnsi="Candara" w:cs="Candara"/>
-          <w:b w:val="0"/>
-          <w:bCs w:val="0"/>
-          <w:sz w:val="24"/>
-          <w:szCs w:val="24"/>
-          <w:highlight w:val="none"/>
-        </w:rPr>
-      </w:r>
-      <w:r>
-        <w:rPr>
-          <w:rFonts w:ascii="Candara" w:hAnsi="Candara" w:cs="Candara"/>
-          <w:b w:val="0"/>
-          <w:bCs w:val="0"/>
-          <w:sz w:val="24"/>
-          <w:szCs w:val="24"/>
-          <w:highlight w:val="none"/>
-        </w:rPr>
-      </w:r>
     </w:p>
     <w:p>
       <w:pPr>
-        <w:pStyle w:val="889"/>
+        <w:pStyle w:val="936"/>
         <w:numPr>
           <w:ilvl w:val="0"/>
           <w:numId w:val="4"/>
@@ -1481,10 +1767,20 @@
           <w:highlight w:val="none"/>
         </w:rPr>
       </w:r>
+      <w:r>
+        <w:rPr>
+          <w:rFonts w:ascii="Candara" w:hAnsi="Candara" w:cs="Candara"/>
+          <w:b w:val="0"/>
+          <w:bCs w:val="0"/>
+          <w:sz w:val="24"/>
+          <w:szCs w:val="24"/>
+          <w:highlight w:val="none"/>
+        </w:rPr>
+      </w:r>
     </w:p>
     <w:p>
       <w:pPr>
-        <w:pStyle w:val="889"/>
+        <w:pStyle w:val="936"/>
         <w:numPr>
           <w:ilvl w:val="1"/>
           <w:numId w:val="4"/>
@@ -1533,30 +1829,10 @@
           <w:highlight w:val="none"/>
         </w:rPr>
       </w:r>
-      <w:r>
-        <w:rPr>
-          <w:rFonts w:ascii="Candara" w:hAnsi="Candara" w:cs="Candara"/>
-          <w:b w:val="0"/>
-          <w:bCs w:val="0"/>
-          <w:sz w:val="24"/>
-          <w:szCs w:val="24"/>
-          <w:highlight w:val="none"/>
-        </w:rPr>
-      </w:r>
-      <w:r>
-        <w:rPr>
-          <w:rFonts w:ascii="Candara" w:hAnsi="Candara" w:cs="Candara"/>
-          <w:b w:val="0"/>
-          <w:bCs w:val="0"/>
-          <w:sz w:val="24"/>
-          <w:szCs w:val="24"/>
-          <w:highlight w:val="none"/>
-        </w:rPr>
-      </w:r>
     </w:p>
     <w:p>
       <w:pPr>
-        <w:pStyle w:val="889"/>
+        <w:pStyle w:val="936"/>
         <w:numPr>
           <w:ilvl w:val="0"/>
           <w:numId w:val="4"/>
@@ -1595,10 +1871,20 @@
           <w:highlight w:val="none"/>
         </w:rPr>
       </w:r>
+      <w:r>
+        <w:rPr>
+          <w:rFonts w:ascii="Candara" w:hAnsi="Candara" w:cs="Candara"/>
+          <w:b w:val="0"/>
+          <w:bCs w:val="0"/>
+          <w:sz w:val="24"/>
+          <w:szCs w:val="24"/>
+          <w:highlight w:val="none"/>
+        </w:rPr>
+      </w:r>
     </w:p>
     <w:p>
       <w:pPr>
-        <w:pStyle w:val="889"/>
+        <w:pStyle w:val="936"/>
         <w:numPr>
           <w:ilvl w:val="1"/>
           <w:numId w:val="4"/>
@@ -1637,10 +1923,20 @@
           <w:highlight w:val="none"/>
         </w:rPr>
       </w:r>
+      <w:r>
+        <w:rPr>
+          <w:rFonts w:ascii="Candara" w:hAnsi="Candara" w:cs="Candara"/>
+          <w:b w:val="0"/>
+          <w:bCs w:val="0"/>
+          <w:sz w:val="24"/>
+          <w:szCs w:val="24"/>
+          <w:highlight w:val="none"/>
+        </w:rPr>
+      </w:r>
     </w:p>
     <w:p>
       <w:pPr>
-        <w:pStyle w:val="889"/>
+        <w:pStyle w:val="936"/>
         <w:numPr>
           <w:ilvl w:val="2"/>
           <w:numId w:val="4"/>
@@ -1679,10 +1975,20 @@
           <w:highlight w:val="none"/>
         </w:rPr>
       </w:r>
+      <w:r>
+        <w:rPr>
+          <w:rFonts w:ascii="Candara" w:hAnsi="Candara" w:cs="Candara"/>
+          <w:b w:val="0"/>
+          <w:bCs w:val="0"/>
+          <w:sz w:val="24"/>
+          <w:szCs w:val="24"/>
+          <w:highlight w:val="none"/>
+        </w:rPr>
+      </w:r>
     </w:p>
     <w:p>
       <w:pPr>
-        <w:pStyle w:val="889"/>
+        <w:pStyle w:val="936"/>
         <w:numPr>
           <w:ilvl w:val="2"/>
           <w:numId w:val="4"/>
@@ -1721,10 +2027,20 @@
           <w:highlight w:val="none"/>
         </w:rPr>
       </w:r>
+      <w:r>
+        <w:rPr>
+          <w:rFonts w:ascii="Candara" w:hAnsi="Candara" w:cs="Candara"/>
+          <w:b w:val="0"/>
+          <w:bCs w:val="0"/>
+          <w:sz w:val="24"/>
+          <w:szCs w:val="24"/>
+          <w:highlight w:val="none"/>
+        </w:rPr>
+      </w:r>
     </w:p>
     <w:p>
       <w:pPr>
-        <w:pStyle w:val="889"/>
+        <w:pStyle w:val="936"/>
         <w:numPr>
           <w:ilvl w:val="2"/>
           <w:numId w:val="4"/>
@@ -1763,10 +2079,20 @@
           <w:highlight w:val="none"/>
         </w:rPr>
       </w:r>
+      <w:r>
+        <w:rPr>
+          <w:rFonts w:ascii="Candara" w:hAnsi="Candara" w:cs="Candara"/>
+          <w:b w:val="0"/>
+          <w:bCs w:val="0"/>
+          <w:sz w:val="24"/>
+          <w:szCs w:val="24"/>
+          <w:highlight w:val="none"/>
+        </w:rPr>
+      </w:r>
     </w:p>
     <w:p>
       <w:pPr>
-        <w:pStyle w:val="889"/>
+        <w:pStyle w:val="936"/>
         <w:numPr>
           <w:ilvl w:val="2"/>
           <w:numId w:val="4"/>
@@ -1805,10 +2131,20 @@
           <w:highlight w:val="none"/>
         </w:rPr>
       </w:r>
+      <w:r>
+        <w:rPr>
+          <w:rFonts w:ascii="Candara" w:hAnsi="Candara" w:cs="Candara"/>
+          <w:b w:val="0"/>
+          <w:bCs w:val="0"/>
+          <w:sz w:val="24"/>
+          <w:szCs w:val="24"/>
+          <w:highlight w:val="none"/>
+        </w:rPr>
+      </w:r>
     </w:p>
     <w:p>
       <w:pPr>
-        <w:pStyle w:val="889"/>
+        <w:pStyle w:val="936"/>
         <w:numPr>
           <w:ilvl w:val="0"/>
           <w:numId w:val="4"/>
@@ -1847,10 +2183,20 @@
           <w:highlight w:val="none"/>
         </w:rPr>
       </w:r>
+      <w:r>
+        <w:rPr>
+          <w:rFonts w:ascii="Candara" w:hAnsi="Candara" w:cs="Candara"/>
+          <w:b w:val="0"/>
+          <w:bCs w:val="0"/>
+          <w:sz w:val="24"/>
+          <w:szCs w:val="24"/>
+          <w:highlight w:val="none"/>
+        </w:rPr>
+      </w:r>
     </w:p>
     <w:p>
       <w:pPr>
-        <w:pStyle w:val="889"/>
+        <w:pStyle w:val="936"/>
         <w:numPr>
           <w:ilvl w:val="1"/>
           <w:numId w:val="4"/>
@@ -1889,10 +2235,20 @@
           <w:highlight w:val="none"/>
         </w:rPr>
       </w:r>
+      <w:r>
+        <w:rPr>
+          <w:rFonts w:ascii="Candara" w:hAnsi="Candara" w:cs="Candara"/>
+          <w:b w:val="0"/>
+          <w:bCs w:val="0"/>
+          <w:sz w:val="24"/>
+          <w:szCs w:val="24"/>
+          <w:highlight w:val="none"/>
+        </w:rPr>
+      </w:r>
     </w:p>
     <w:p>
       <w:pPr>
-        <w:pStyle w:val="889"/>
+        <w:pStyle w:val="936"/>
         <w:numPr>
           <w:ilvl w:val="1"/>
           <w:numId w:val="4"/>
@@ -1931,6 +2287,16 @@
           <w:highlight w:val="none"/>
         </w:rPr>
       </w:r>
+      <w:r>
+        <w:rPr>
+          <w:rFonts w:ascii="Candara" w:hAnsi="Candara" w:cs="Candara"/>
+          <w:b w:val="0"/>
+          <w:bCs w:val="0"/>
+          <w:sz w:val="24"/>
+          <w:szCs w:val="24"/>
+          <w:highlight w:val="none"/>
+        </w:rPr>
+      </w:r>
     </w:p>
     <w:p>
       <w:pPr>
@@ -1976,7 +2342,17 @@
           <w:bCs w:val="0"/>
           <w:sz w:val="24"/>
           <w:szCs w:val="24"/>
-          <w:highlight w:val="yellow"/>
+          <w:highlight w:val="none"/>
+        </w:rPr>
+      </w:r>
+      <w:r>
+        <w:rPr>
+          <w:rFonts w:ascii="Candara" w:hAnsi="Candara" w:cs="Candara"/>
+          <w:b w:val="0"/>
+          <w:bCs w:val="0"/>
+          <w:sz w:val="24"/>
+          <w:szCs w:val="24"/>
+          <w:highlight w:val="none"/>
         </w:rPr>
       </w:r>
     </w:p>
@@ -2016,10 +2392,20 @@
           <w:highlight w:val="none"/>
         </w:rPr>
       </w:r>
+      <w:r>
+        <w:rPr>
+          <w:rFonts w:ascii="Candara" w:hAnsi="Candara" w:cs="Candara"/>
+          <w:b/>
+          <w:bCs/>
+          <w:sz w:val="24"/>
+          <w:szCs w:val="24"/>
+          <w:highlight w:val="none"/>
+        </w:rPr>
+      </w:r>
     </w:p>
     <w:p>
       <w:pPr>
-        <w:pStyle w:val="889"/>
+        <w:pStyle w:val="936"/>
         <w:numPr>
           <w:ilvl w:val="0"/>
           <w:numId w:val="5"/>
@@ -2068,30 +2454,10 @@
           <w:highlight w:val="none"/>
         </w:rPr>
       </w:r>
-      <w:r>
-        <w:rPr>
-          <w:rFonts w:ascii="Candara" w:hAnsi="Candara" w:cs="Candara"/>
-          <w:b w:val="0"/>
-          <w:bCs w:val="0"/>
-          <w:sz w:val="24"/>
-          <w:szCs w:val="24"/>
-          <w:highlight w:val="none"/>
-        </w:rPr>
-      </w:r>
-      <w:r>
-        <w:rPr>
-          <w:rFonts w:ascii="Candara" w:hAnsi="Candara" w:cs="Candara"/>
-          <w:b w:val="0"/>
-          <w:bCs w:val="0"/>
-          <w:sz w:val="24"/>
-          <w:szCs w:val="24"/>
-          <w:highlight w:val="none"/>
-        </w:rPr>
-      </w:r>
     </w:p>
     <w:p>
       <w:pPr>
-        <w:pStyle w:val="889"/>
+        <w:pStyle w:val="936"/>
         <w:numPr>
           <w:ilvl w:val="0"/>
           <w:numId w:val="5"/>
@@ -2130,10 +2496,20 @@
           <w:highlight w:val="none"/>
         </w:rPr>
       </w:r>
+      <w:r>
+        <w:rPr>
+          <w:rFonts w:ascii="Candara" w:hAnsi="Candara" w:cs="Candara"/>
+          <w:b w:val="0"/>
+          <w:bCs w:val="0"/>
+          <w:sz w:val="24"/>
+          <w:szCs w:val="24"/>
+          <w:highlight w:val="none"/>
+        </w:rPr>
+      </w:r>
     </w:p>
     <w:p>
       <w:pPr>
-        <w:pStyle w:val="889"/>
+        <w:pStyle w:val="936"/>
         <w:numPr>
           <w:ilvl w:val="0"/>
           <w:numId w:val="5"/>
@@ -2182,6 +2558,16 @@
           <w:highlight w:val="none"/>
         </w:rPr>
       </w:r>
+      <w:r>
+        <w:rPr>
+          <w:rFonts w:ascii="Candara" w:hAnsi="Candara" w:cs="Candara"/>
+          <w:b w:val="0"/>
+          <w:bCs w:val="0"/>
+          <w:sz w:val="24"/>
+          <w:szCs w:val="24"/>
+          <w:highlight w:val="none"/>
+        </w:rPr>
+      </w:r>
     </w:p>
     <w:p>
       <w:pPr>
@@ -2219,6 +2605,16 @@
           <w:highlight w:val="yellow"/>
         </w:rPr>
       </w:r>
+      <w:r>
+        <w:rPr>
+          <w:rFonts w:ascii="Candara" w:hAnsi="Candara" w:cs="Candara"/>
+          <w:b w:val="0"/>
+          <w:bCs w:val="0"/>
+          <w:sz w:val="24"/>
+          <w:szCs w:val="24"/>
+          <w:highlight w:val="yellow"/>
+        </w:rPr>
+      </w:r>
     </w:p>
     <w:p>
       <w:pPr>
@@ -2256,10 +2652,20 @@
           <w:highlight w:val="none"/>
         </w:rPr>
       </w:r>
+      <w:r>
+        <w:rPr>
+          <w:rFonts w:ascii="Candara" w:hAnsi="Candara" w:cs="Candara"/>
+          <w:b/>
+          <w:bCs/>
+          <w:sz w:val="24"/>
+          <w:szCs w:val="24"/>
+          <w:highlight w:val="none"/>
+        </w:rPr>
+      </w:r>
     </w:p>
     <w:p>
       <w:pPr>
-        <w:pStyle w:val="889"/>
+        <w:pStyle w:val="936"/>
         <w:numPr>
           <w:ilvl w:val="0"/>
           <w:numId w:val="6"/>
@@ -2288,13 +2694,19 @@
           <w:rFonts w:ascii="Candara" w:hAnsi="Candara" w:cs="Candara"/>
           <w:sz w:val="24"/>
           <w:szCs w:val="24"/>
-          <w:highlight w:val="none"/>
+        </w:rPr>
+      </w:r>
+      <w:r>
+        <w:rPr>
+          <w:rFonts w:ascii="Candara" w:hAnsi="Candara" w:cs="Candara"/>
+          <w:sz w:val="24"/>
+          <w:szCs w:val="24"/>
         </w:rPr>
       </w:r>
     </w:p>
     <w:p>
       <w:pPr>
-        <w:pStyle w:val="889"/>
+        <w:pStyle w:val="936"/>
         <w:numPr>
           <w:ilvl w:val="0"/>
           <w:numId w:val="6"/>
@@ -2323,13 +2735,19 @@
           <w:rFonts w:ascii="Candara" w:hAnsi="Candara" w:cs="Candara"/>
           <w:sz w:val="24"/>
           <w:szCs w:val="24"/>
-          <w:highlight w:val="none"/>
+        </w:rPr>
+      </w:r>
+      <w:r>
+        <w:rPr>
+          <w:rFonts w:ascii="Candara" w:hAnsi="Candara" w:cs="Candara"/>
+          <w:sz w:val="24"/>
+          <w:szCs w:val="24"/>
         </w:rPr>
       </w:r>
     </w:p>
     <w:p>
       <w:pPr>
-        <w:pStyle w:val="889"/>
+        <w:pStyle w:val="936"/>
         <w:numPr>
           <w:ilvl w:val="0"/>
           <w:numId w:val="6"/>
@@ -2358,13 +2776,19 @@
           <w:rFonts w:ascii="Candara" w:hAnsi="Candara" w:cs="Candara"/>
           <w:sz w:val="24"/>
           <w:szCs w:val="24"/>
-          <w:highlight w:val="none"/>
+        </w:rPr>
+      </w:r>
+      <w:r>
+        <w:rPr>
+          <w:rFonts w:ascii="Candara" w:hAnsi="Candara" w:cs="Candara"/>
+          <w:sz w:val="24"/>
+          <w:szCs w:val="24"/>
         </w:rPr>
       </w:r>
     </w:p>
     <w:p>
       <w:pPr>
-        <w:pStyle w:val="889"/>
+        <w:pStyle w:val="936"/>
         <w:numPr>
           <w:ilvl w:val="0"/>
           <w:numId w:val="6"/>
@@ -2393,13 +2817,19 @@
           <w:rFonts w:ascii="Candara" w:hAnsi="Candara" w:cs="Candara"/>
           <w:sz w:val="24"/>
           <w:szCs w:val="24"/>
-          <w:highlight w:val="none"/>
+        </w:rPr>
+      </w:r>
+      <w:r>
+        <w:rPr>
+          <w:rFonts w:ascii="Candara" w:hAnsi="Candara" w:cs="Candara"/>
+          <w:sz w:val="24"/>
+          <w:szCs w:val="24"/>
         </w:rPr>
       </w:r>
     </w:p>
     <w:p>
       <w:pPr>
-        <w:pStyle w:val="889"/>
+        <w:pStyle w:val="936"/>
         <w:numPr>
           <w:ilvl w:val="0"/>
           <w:numId w:val="6"/>
@@ -2428,7 +2858,13 @@
           <w:rFonts w:ascii="Candara" w:hAnsi="Candara" w:cs="Candara"/>
           <w:sz w:val="24"/>
           <w:szCs w:val="24"/>
-          <w:highlight w:val="none"/>
+        </w:rPr>
+      </w:r>
+      <w:r>
+        <w:rPr>
+          <w:rFonts w:ascii="Candara" w:hAnsi="Candara" w:cs="Candara"/>
+          <w:sz w:val="24"/>
+          <w:szCs w:val="24"/>
         </w:rPr>
       </w:r>
     </w:p>
@@ -2458,6 +2894,13 @@
           <w:szCs w:val="24"/>
         </w:rPr>
       </w:r>
+      <w:r>
+        <w:rPr>
+          <w:rFonts w:ascii="Candara" w:hAnsi="Candara" w:cs="Candara"/>
+          <w:sz w:val="24"/>
+          <w:szCs w:val="24"/>
+        </w:rPr>
+      </w:r>
     </w:p>
     <w:p>
       <w:pPr>
@@ -2492,10 +2935,19 @@
           <w:u w:val="single"/>
         </w:rPr>
       </w:r>
+      <w:r>
+        <w:rPr>
+          <w:rFonts w:ascii="Candara" w:hAnsi="Candara" w:cs="Candara"/>
+          <w:sz w:val="24"/>
+          <w:szCs w:val="24"/>
+          <w:highlight w:val="none"/>
+          <w:u w:val="single"/>
+        </w:rPr>
+      </w:r>
     </w:p>
     <w:p>
       <w:pPr>
-        <w:pStyle w:val="889"/>
+        <w:pStyle w:val="936"/>
         <w:numPr>
           <w:ilvl w:val="0"/>
           <w:numId w:val="7"/>
@@ -2524,13 +2976,19 @@
           <w:rFonts w:ascii="Candara" w:hAnsi="Candara" w:cs="Candara"/>
           <w:sz w:val="24"/>
           <w:szCs w:val="24"/>
-          <w:highlight w:val="none"/>
+        </w:rPr>
+      </w:r>
+      <w:r>
+        <w:rPr>
+          <w:rFonts w:ascii="Candara" w:hAnsi="Candara" w:cs="Candara"/>
+          <w:sz w:val="24"/>
+          <w:szCs w:val="24"/>
         </w:rPr>
       </w:r>
     </w:p>
     <w:p>
       <w:pPr>
-        <w:pStyle w:val="889"/>
+        <w:pStyle w:val="936"/>
         <w:numPr>
           <w:ilvl w:val="0"/>
           <w:numId w:val="7"/>
@@ -2559,13 +3017,19 @@
           <w:rFonts w:ascii="Candara" w:hAnsi="Candara" w:cs="Candara"/>
           <w:sz w:val="24"/>
           <w:szCs w:val="24"/>
-          <w:highlight w:val="none"/>
+        </w:rPr>
+      </w:r>
+      <w:r>
+        <w:rPr>
+          <w:rFonts w:ascii="Candara" w:hAnsi="Candara" w:cs="Candara"/>
+          <w:sz w:val="24"/>
+          <w:szCs w:val="24"/>
         </w:rPr>
       </w:r>
     </w:p>
     <w:p>
       <w:pPr>
-        <w:pStyle w:val="889"/>
+        <w:pStyle w:val="936"/>
         <w:numPr>
           <w:ilvl w:val="0"/>
           <w:numId w:val="7"/>
@@ -2594,13 +3058,19 @@
           <w:rFonts w:ascii="Candara" w:hAnsi="Candara" w:cs="Candara"/>
           <w:sz w:val="24"/>
           <w:szCs w:val="24"/>
-          <w:highlight w:val="none"/>
+        </w:rPr>
+      </w:r>
+      <w:r>
+        <w:rPr>
+          <w:rFonts w:ascii="Candara" w:hAnsi="Candara" w:cs="Candara"/>
+          <w:sz w:val="24"/>
+          <w:szCs w:val="24"/>
         </w:rPr>
       </w:r>
     </w:p>
     <w:p>
       <w:pPr>
-        <w:pStyle w:val="889"/>
+        <w:pStyle w:val="936"/>
         <w:numPr>
           <w:ilvl w:val="0"/>
           <w:numId w:val="7"/>
@@ -2629,13 +3099,19 @@
           <w:rFonts w:ascii="Candara" w:hAnsi="Candara" w:cs="Candara"/>
           <w:sz w:val="24"/>
           <w:szCs w:val="24"/>
-          <w:highlight w:val="none"/>
+        </w:rPr>
+      </w:r>
+      <w:r>
+        <w:rPr>
+          <w:rFonts w:ascii="Candara" w:hAnsi="Candara" w:cs="Candara"/>
+          <w:sz w:val="24"/>
+          <w:szCs w:val="24"/>
         </w:rPr>
       </w:r>
     </w:p>
     <w:p>
       <w:pPr>
-        <w:pStyle w:val="889"/>
+        <w:pStyle w:val="936"/>
         <w:numPr>
           <w:ilvl w:val="0"/>
           <w:numId w:val="7"/>
@@ -2664,7 +3140,13 @@
           <w:rFonts w:ascii="Candara" w:hAnsi="Candara" w:cs="Candara"/>
           <w:sz w:val="24"/>
           <w:szCs w:val="24"/>
-          <w:highlight w:val="none"/>
+        </w:rPr>
+      </w:r>
+      <w:r>
+        <w:rPr>
+          <w:rFonts w:ascii="Candara" w:hAnsi="Candara" w:cs="Candara"/>
+          <w:sz w:val="24"/>
+          <w:szCs w:val="24"/>
         </w:rPr>
       </w:r>
     </w:p>
@@ -2697,6 +3179,14 @@
           <w:highlight w:val="none"/>
         </w:rPr>
       </w:r>
+      <w:r>
+        <w:rPr>
+          <w:rFonts w:ascii="Candara" w:hAnsi="Candara" w:cs="Candara"/>
+          <w:sz w:val="24"/>
+          <w:szCs w:val="24"/>
+          <w:highlight w:val="none"/>
+        </w:rPr>
+      </w:r>
     </w:p>
     <w:p>
       <w:pPr>
@@ -2724,10 +3214,15 @@
           <w:rFonts w:ascii="Candara" w:hAnsi="Candara" w:cs="Candara"/>
           <w:sz w:val="24"/>
           <w:szCs w:val="24"/>
-          <w:highlight w:val="none"/>
-        </w:rPr>
-      </w:r>
-      <w:r/>
+        </w:rPr>
+      </w:r>
+      <w:r>
+        <w:rPr>
+          <w:rFonts w:ascii="Candara" w:hAnsi="Candara" w:cs="Candara"/>
+          <w:sz w:val="24"/>
+          <w:szCs w:val="24"/>
+        </w:rPr>
+      </w:r>
     </w:p>
     <w:p>
       <w:pPr>
@@ -2764,20 +3259,25 @@
           <w:bCs/>
           <w:sz w:val="24"/>
           <w:szCs w:val="24"/>
+          <w:highlight w:val="none"/>
           <w:u w:val="single"/>
         </w:rPr>
       </w:r>
       <w:r>
         <w:rPr>
+          <w:rFonts w:ascii="Candara" w:hAnsi="Candara" w:cs="Candara"/>
           <w:b/>
           <w:bCs/>
+          <w:sz w:val="24"/>
+          <w:szCs w:val="24"/>
+          <w:highlight w:val="none"/>
           <w:u w:val="single"/>
         </w:rPr>
       </w:r>
     </w:p>
     <w:p>
       <w:pPr>
-        <w:pStyle w:val="889"/>
+        <w:pStyle w:val="936"/>
         <w:numPr>
           <w:ilvl w:val="0"/>
           <w:numId w:val="8"/>
@@ -2810,10 +3310,18 @@
           <w:highlight w:val="none"/>
         </w:rPr>
       </w:r>
+      <w:r>
+        <w:rPr>
+          <w:rFonts w:ascii="Candara" w:hAnsi="Candara" w:cs="Candara"/>
+          <w:sz w:val="24"/>
+          <w:szCs w:val="24"/>
+          <w:highlight w:val="none"/>
+        </w:rPr>
+      </w:r>
     </w:p>
     <w:p>
       <w:pPr>
-        <w:pStyle w:val="889"/>
+        <w:pStyle w:val="936"/>
         <w:numPr>
           <w:ilvl w:val="0"/>
           <w:numId w:val="8"/>
@@ -2846,10 +3354,18 @@
           <w:highlight w:val="none"/>
         </w:rPr>
       </w:r>
+      <w:r>
+        <w:rPr>
+          <w:rFonts w:ascii="Candara" w:hAnsi="Candara" w:cs="Candara"/>
+          <w:sz w:val="24"/>
+          <w:szCs w:val="24"/>
+          <w:highlight w:val="none"/>
+        </w:rPr>
+      </w:r>
     </w:p>
     <w:p>
       <w:pPr>
-        <w:pStyle w:val="889"/>
+        <w:pStyle w:val="936"/>
         <w:numPr>
           <w:ilvl w:val="0"/>
           <w:numId w:val="8"/>
@@ -2882,10 +3398,18 @@
           <w:highlight w:val="none"/>
         </w:rPr>
       </w:r>
+      <w:r>
+        <w:rPr>
+          <w:rFonts w:ascii="Candara" w:hAnsi="Candara" w:cs="Candara"/>
+          <w:sz w:val="24"/>
+          <w:szCs w:val="24"/>
+          <w:highlight w:val="none"/>
+        </w:rPr>
+      </w:r>
     </w:p>
     <w:p>
       <w:pPr>
-        <w:pStyle w:val="889"/>
+        <w:pStyle w:val="936"/>
         <w:numPr>
           <w:ilvl w:val="0"/>
           <w:numId w:val="8"/>
@@ -2918,10 +3442,18 @@
           <w:highlight w:val="none"/>
         </w:rPr>
       </w:r>
+      <w:r>
+        <w:rPr>
+          <w:rFonts w:ascii="Candara" w:hAnsi="Candara" w:cs="Candara"/>
+          <w:sz w:val="24"/>
+          <w:szCs w:val="24"/>
+          <w:highlight w:val="none"/>
+        </w:rPr>
+      </w:r>
     </w:p>
     <w:p>
       <w:pPr>
-        <w:pStyle w:val="889"/>
+        <w:pStyle w:val="936"/>
         <w:numPr>
           <w:ilvl w:val="0"/>
           <w:numId w:val="8"/>
@@ -2953,14 +3485,6 @@
           <w:szCs w:val="24"/>
           <w:highlight w:val="none"/>
         </w:rPr>
-      </w:r>
-      <w:r>
-        <w:rPr>
-          <w:rFonts w:ascii="Candara" w:hAnsi="Candara" w:cs="Candara"/>
-          <w:sz w:val="24"/>
-          <w:szCs w:val="24"/>
-          <w:highlight w:val="none"/>
-        </w:rPr>
         <w:t xml:space="preserve">)</w:t>
       </w:r>
       <w:r>
@@ -2971,7 +3495,6 @@
           <w:highlight w:val="none"/>
         </w:rPr>
       </w:r>
-      <w:r/>
       <w:r>
         <w:rPr>
           <w:rFonts w:ascii="Candara" w:hAnsi="Candara" w:cs="Candara"/>
@@ -2983,7 +3506,7 @@
     </w:p>
     <w:p>
       <w:pPr>
-        <w:pStyle w:val="889"/>
+        <w:pStyle w:val="936"/>
         <w:numPr>
           <w:ilvl w:val="0"/>
           <w:numId w:val="8"/>
@@ -3015,14 +3538,6 @@
           <w:szCs w:val="24"/>
           <w:highlight w:val="none"/>
         </w:rPr>
-      </w:r>
-      <w:r>
-        <w:rPr>
-          <w:rFonts w:ascii="Candara" w:hAnsi="Candara" w:cs="Candara"/>
-          <w:sz w:val="24"/>
-          <w:szCs w:val="24"/>
-          <w:highlight w:val="none"/>
-        </w:rPr>
         <w:t xml:space="preserve">)</w:t>
       </w:r>
       <w:r>
@@ -3033,7 +3548,6 @@
           <w:highlight w:val="none"/>
         </w:rPr>
       </w:r>
-      <w:r/>
       <w:r>
         <w:rPr>
           <w:rFonts w:ascii="Candara" w:hAnsi="Candara" w:cs="Candara"/>
@@ -3045,7 +3559,7 @@
     </w:p>
     <w:p>
       <w:pPr>
-        <w:pStyle w:val="889"/>
+        <w:pStyle w:val="936"/>
         <w:numPr>
           <w:ilvl w:val="0"/>
           <w:numId w:val="8"/>
@@ -3078,10 +3592,18 @@
           <w:highlight w:val="none"/>
         </w:rPr>
       </w:r>
+      <w:r>
+        <w:rPr>
+          <w:rFonts w:ascii="Candara" w:hAnsi="Candara" w:cs="Candara"/>
+          <w:sz w:val="24"/>
+          <w:szCs w:val="24"/>
+          <w:highlight w:val="none"/>
+        </w:rPr>
+      </w:r>
     </w:p>
     <w:p>
       <w:pPr>
-        <w:pStyle w:val="889"/>
+        <w:pStyle w:val="936"/>
         <w:numPr>
           <w:ilvl w:val="0"/>
           <w:numId w:val="8"/>
@@ -3114,10 +3636,18 @@
           <w:highlight w:val="none"/>
         </w:rPr>
       </w:r>
+      <w:r>
+        <w:rPr>
+          <w:rFonts w:ascii="Candara" w:hAnsi="Candara" w:cs="Candara"/>
+          <w:sz w:val="24"/>
+          <w:szCs w:val="24"/>
+          <w:highlight w:val="none"/>
+        </w:rPr>
+      </w:r>
     </w:p>
     <w:p>
       <w:pPr>
-        <w:pStyle w:val="889"/>
+        <w:pStyle w:val="936"/>
         <w:numPr>
           <w:ilvl w:val="0"/>
           <w:numId w:val="8"/>
@@ -3158,22 +3688,6 @@
           <w:highlight w:val="none"/>
         </w:rPr>
       </w:r>
-      <w:r>
-        <w:rPr>
-          <w:rFonts w:ascii="Candara" w:hAnsi="Candara" w:cs="Candara"/>
-          <w:sz w:val="24"/>
-          <w:szCs w:val="24"/>
-          <w:highlight w:val="none"/>
-        </w:rPr>
-      </w:r>
-      <w:r>
-        <w:rPr>
-          <w:rFonts w:ascii="Candara" w:hAnsi="Candara" w:cs="Candara"/>
-          <w:sz w:val="24"/>
-          <w:szCs w:val="24"/>
-          <w:highlight w:val="none"/>
-        </w:rPr>
-      </w:r>
     </w:p>
     <w:p>
       <w:pPr>
@@ -3188,6 +3702,14 @@
           <w:highlight w:val="none"/>
         </w:rPr>
       </w:pPr>
+      <w:r>
+        <w:rPr>
+          <w:rFonts w:ascii="Candara" w:hAnsi="Candara" w:cs="Candara"/>
+          <w:sz w:val="24"/>
+          <w:szCs w:val="24"/>
+          <w:highlight w:val="none"/>
+        </w:rPr>
+      </w:r>
       <w:r>
         <w:rPr>
           <w:rFonts w:ascii="Candara" w:hAnsi="Candara" w:cs="Candara"/>
@@ -3239,12 +3761,22 @@
           <w:sz w:val="24"/>
           <w:szCs w:val="24"/>
           <w:highlight w:val="none"/>
+          <w14:ligatures w14:val="none"/>
+        </w:rPr>
+      </w:r>
+      <w:r>
+        <w:rPr>
+          <w:rFonts w:ascii="Candara" w:hAnsi="Candara" w:cs="Candara"/>
+          <w:sz w:val="24"/>
+          <w:szCs w:val="24"/>
+          <w:highlight w:val="none"/>
+          <w14:ligatures w14:val="none"/>
         </w:rPr>
       </w:r>
     </w:p>
     <w:p>
       <w:pPr>
-        <w:pStyle w:val="889"/>
+        <w:pStyle w:val="936"/>
         <w:numPr>
           <w:ilvl w:val="0"/>
           <w:numId w:val="21"/>
@@ -3281,12 +3813,22 @@
           <w:sz w:val="24"/>
           <w:szCs w:val="24"/>
           <w:highlight w:val="none"/>
+          <w14:ligatures w14:val="none"/>
+        </w:rPr>
+      </w:r>
+      <w:r>
+        <w:rPr>
+          <w:rFonts w:ascii="Candara" w:hAnsi="Candara" w:cs="Candara"/>
+          <w:sz w:val="24"/>
+          <w:szCs w:val="24"/>
+          <w:highlight w:val="none"/>
+          <w14:ligatures w14:val="none"/>
         </w:rPr>
       </w:r>
     </w:p>
     <w:p>
       <w:pPr>
-        <w:pStyle w:val="889"/>
+        <w:pStyle w:val="936"/>
         <w:numPr>
           <w:ilvl w:val="1"/>
           <w:numId w:val="8"/>
@@ -3346,17 +3888,23 @@
           <w:sz w:val="24"/>
           <w:szCs w:val="24"/>
           <w:highlight w:val="none"/>
-        </w:rPr>
-      </w:r>
-      <w:r>
-        <w:rPr>
+          <w14:ligatures w14:val="none"/>
+        </w:rPr>
+      </w:r>
+      <w:r>
+        <w:rPr>
+          <w:rFonts w:ascii="Candara" w:hAnsi="Candara" w:cs="Candara"/>
           <w:color w:val="4472c4" w:themeColor="accent5"/>
+          <w:sz w:val="24"/>
+          <w:szCs w:val="24"/>
+          <w:highlight w:val="none"/>
+          <w14:ligatures w14:val="none"/>
         </w:rPr>
       </w:r>
     </w:p>
     <w:p>
       <w:pPr>
-        <w:pStyle w:val="889"/>
+        <w:pStyle w:val="936"/>
         <w:numPr>
           <w:ilvl w:val="0"/>
           <w:numId w:val="8"/>
@@ -3393,12 +3941,22 @@
           <w:sz w:val="24"/>
           <w:szCs w:val="24"/>
           <w:highlight w:val="none"/>
+          <w14:ligatures w14:val="none"/>
+        </w:rPr>
+      </w:r>
+      <w:r>
+        <w:rPr>
+          <w:rFonts w:ascii="Candara" w:hAnsi="Candara" w:cs="Candara"/>
+          <w:sz w:val="24"/>
+          <w:szCs w:val="24"/>
+          <w:highlight w:val="none"/>
+          <w14:ligatures w14:val="none"/>
         </w:rPr>
       </w:r>
     </w:p>
     <w:p>
       <w:pPr>
-        <w:pStyle w:val="889"/>
+        <w:pStyle w:val="936"/>
         <w:numPr>
           <w:ilvl w:val="1"/>
           <w:numId w:val="8"/>
@@ -3458,6 +4016,7 @@
           <w:sz w:val="24"/>
           <w:szCs w:val="24"/>
           <w:highlight w:val="none"/>
+          <w14:ligatures w14:val="none"/>
         </w:rPr>
       </w:r>
       <w:r>
@@ -3467,12 +4026,13 @@
           <w:sz w:val="24"/>
           <w:szCs w:val="24"/>
           <w:highlight w:val="none"/>
+          <w14:ligatures w14:val="none"/>
         </w:rPr>
       </w:r>
     </w:p>
     <w:p>
       <w:pPr>
-        <w:pStyle w:val="889"/>
+        <w:pStyle w:val="936"/>
         <w:numPr>
           <w:ilvl w:val="0"/>
           <w:numId w:val="8"/>
@@ -3509,12 +4069,22 @@
           <w:sz w:val="24"/>
           <w:szCs w:val="24"/>
           <w:highlight w:val="none"/>
+          <w14:ligatures w14:val="none"/>
+        </w:rPr>
+      </w:r>
+      <w:r>
+        <w:rPr>
+          <w:rFonts w:ascii="Candara" w:hAnsi="Candara" w:cs="Candara"/>
+          <w:sz w:val="24"/>
+          <w:szCs w:val="24"/>
+          <w:highlight w:val="none"/>
+          <w14:ligatures w14:val="none"/>
         </w:rPr>
       </w:r>
     </w:p>
     <w:p>
       <w:pPr>
-        <w:pStyle w:val="889"/>
+        <w:pStyle w:val="936"/>
         <w:numPr>
           <w:ilvl w:val="1"/>
           <w:numId w:val="8"/>
@@ -3574,17 +4144,23 @@
           <w:sz w:val="24"/>
           <w:szCs w:val="24"/>
           <w:highlight w:val="none"/>
-        </w:rPr>
-      </w:r>
-      <w:r>
-        <w:rPr>
+          <w14:ligatures w14:val="none"/>
+        </w:rPr>
+      </w:r>
+      <w:r>
+        <w:rPr>
+          <w:rFonts w:ascii="Candara" w:hAnsi="Candara" w:cs="Candara"/>
           <w:color w:val="4472c4" w:themeColor="accent5"/>
+          <w:sz w:val="24"/>
+          <w:szCs w:val="24"/>
+          <w:highlight w:val="none"/>
+          <w14:ligatures w14:val="none"/>
         </w:rPr>
       </w:r>
     </w:p>
     <w:p>
       <w:pPr>
-        <w:pStyle w:val="889"/>
+        <w:pStyle w:val="936"/>
         <w:numPr>
           <w:ilvl w:val="0"/>
           <w:numId w:val="20"/>
@@ -3621,12 +4197,22 @@
           <w:sz w:val="24"/>
           <w:szCs w:val="24"/>
           <w:highlight w:val="none"/>
+          <w14:ligatures w14:val="none"/>
+        </w:rPr>
+      </w:r>
+      <w:r>
+        <w:rPr>
+          <w:rFonts w:ascii="Candara" w:hAnsi="Candara" w:cs="Candara"/>
+          <w:sz w:val="24"/>
+          <w:szCs w:val="24"/>
+          <w:highlight w:val="none"/>
+          <w14:ligatures w14:val="none"/>
         </w:rPr>
       </w:r>
     </w:p>
     <w:p>
       <w:pPr>
-        <w:pStyle w:val="889"/>
+        <w:pStyle w:val="936"/>
         <w:numPr>
           <w:ilvl w:val="1"/>
           <w:numId w:val="8"/>
@@ -3649,6 +4235,7 @@
           <w14:ligatures w14:val="none"/>
         </w:rPr>
       </w:pPr>
+      <w:r/>
       <w:hyperlink r:id="rId12" w:tooltip="https://climatetrace.org/" w:history="1">
         <w:r>
           <w:rPr>
@@ -3668,6 +4255,7 @@
           <w:sz w:val="24"/>
           <w:szCs w:val="24"/>
           <w:highlight w:val="none"/>
+          <w14:ligatures w14:val="none"/>
         </w:rPr>
       </w:r>
       <w:r>
@@ -3677,12 +4265,13 @@
           <w:sz w:val="24"/>
           <w:szCs w:val="24"/>
           <w:highlight w:val="none"/>
+          <w14:ligatures w14:val="none"/>
         </w:rPr>
       </w:r>
     </w:p>
     <w:p>
       <w:pPr>
-        <w:pStyle w:val="889"/>
+        <w:pStyle w:val="936"/>
         <w:numPr>
           <w:ilvl w:val="0"/>
           <w:numId w:val="8"/>
@@ -3719,12 +4308,22 @@
           <w:sz w:val="24"/>
           <w:szCs w:val="24"/>
           <w:highlight w:val="none"/>
+          <w14:ligatures w14:val="none"/>
+        </w:rPr>
+      </w:r>
+      <w:r>
+        <w:rPr>
+          <w:rFonts w:ascii="Candara" w:hAnsi="Candara" w:cs="Candara"/>
+          <w:sz w:val="24"/>
+          <w:szCs w:val="24"/>
+          <w:highlight w:val="none"/>
+          <w14:ligatures w14:val="none"/>
         </w:rPr>
       </w:r>
     </w:p>
     <w:p>
       <w:pPr>
-        <w:pStyle w:val="889"/>
+        <w:pStyle w:val="936"/>
         <w:numPr>
           <w:ilvl w:val="1"/>
           <w:numId w:val="8"/>
@@ -3775,6 +4374,7 @@
           <w:sz w:val="24"/>
           <w:szCs w:val="24"/>
           <w:highlight w:val="none"/>
+          <w14:ligatures w14:val="none"/>
         </w:rPr>
       </w:r>
       <w:r>
@@ -3784,6 +4384,7 @@
           <w:sz w:val="24"/>
           <w:szCs w:val="24"/>
           <w:highlight w:val="none"/>
+          <w14:ligatures w14:val="none"/>
         </w:rPr>
       </w:r>
     </w:p>
@@ -3820,6 +4421,16 @@
           <w:sz w:val="24"/>
           <w:szCs w:val="24"/>
           <w:highlight w:val="none"/>
+          <w14:ligatures w14:val="none"/>
+        </w:rPr>
+      </w:r>
+      <w:r>
+        <w:rPr>
+          <w:rFonts w:ascii="Candara" w:hAnsi="Candara" w:cs="Candara"/>
+          <w:sz w:val="24"/>
+          <w:szCs w:val="24"/>
+          <w:highlight w:val="none"/>
+          <w14:ligatures w14:val="none"/>
         </w:rPr>
       </w:r>
     </w:p>
@@ -3857,12 +4468,22 @@
           <w:sz w:val="24"/>
           <w:szCs w:val="24"/>
           <w:highlight w:val="none"/>
+          <w14:ligatures w14:val="none"/>
+        </w:rPr>
+      </w:r>
+      <w:r>
+        <w:rPr>
+          <w:rFonts w:ascii="Candara" w:hAnsi="Candara" w:cs="Candara"/>
+          <w:sz w:val="24"/>
+          <w:szCs w:val="24"/>
+          <w:highlight w:val="none"/>
+          <w14:ligatures w14:val="none"/>
         </w:rPr>
       </w:r>
     </w:p>
     <w:p>
       <w:pPr>
-        <w:pStyle w:val="889"/>
+        <w:pStyle w:val="936"/>
         <w:numPr>
           <w:ilvl w:val="0"/>
           <w:numId w:val="8"/>
@@ -3899,12 +4520,22 @@
           <w:sz w:val="24"/>
           <w:szCs w:val="24"/>
           <w:highlight w:val="none"/>
+          <w14:ligatures w14:val="none"/>
+        </w:rPr>
+      </w:r>
+      <w:r>
+        <w:rPr>
+          <w:rFonts w:ascii="Candara" w:hAnsi="Candara" w:cs="Candara"/>
+          <w:sz w:val="24"/>
+          <w:szCs w:val="24"/>
+          <w:highlight w:val="none"/>
+          <w14:ligatures w14:val="none"/>
         </w:rPr>
       </w:r>
     </w:p>
     <w:p>
       <w:pPr>
-        <w:pStyle w:val="889"/>
+        <w:pStyle w:val="936"/>
         <w:numPr>
           <w:ilvl w:val="1"/>
           <w:numId w:val="8"/>
@@ -3955,6 +4586,7 @@
           <w:sz w:val="24"/>
           <w:szCs w:val="24"/>
           <w:highlight w:val="none"/>
+          <w14:ligatures w14:val="none"/>
         </w:rPr>
       </w:r>
       <w:r>
@@ -3964,12 +4596,13 @@
           <w:sz w:val="24"/>
           <w:szCs w:val="24"/>
           <w:highlight w:val="none"/>
+          <w14:ligatures w14:val="none"/>
         </w:rPr>
       </w:r>
     </w:p>
     <w:p>
       <w:pPr>
-        <w:pStyle w:val="889"/>
+        <w:pStyle w:val="936"/>
         <w:numPr>
           <w:ilvl w:val="0"/>
           <w:numId w:val="8"/>
@@ -4006,12 +4639,22 @@
           <w:sz w:val="24"/>
           <w:szCs w:val="24"/>
           <w:highlight w:val="none"/>
+          <w14:ligatures w14:val="none"/>
+        </w:rPr>
+      </w:r>
+      <w:r>
+        <w:rPr>
+          <w:rFonts w:ascii="Candara" w:hAnsi="Candara" w:cs="Candara"/>
+          <w:sz w:val="24"/>
+          <w:szCs w:val="24"/>
+          <w:highlight w:val="none"/>
+          <w14:ligatures w14:val="none"/>
         </w:rPr>
       </w:r>
     </w:p>
     <w:p>
       <w:pPr>
-        <w:pStyle w:val="889"/>
+        <w:pStyle w:val="936"/>
         <w:numPr>
           <w:ilvl w:val="1"/>
           <w:numId w:val="8"/>
@@ -4062,6 +4705,7 @@
           <w:sz w:val="24"/>
           <w:szCs w:val="24"/>
           <w:highlight w:val="none"/>
+          <w14:ligatures w14:val="none"/>
         </w:rPr>
       </w:r>
       <w:r>
@@ -4071,6 +4715,7 @@
           <w:sz w:val="24"/>
           <w:szCs w:val="24"/>
           <w:highlight w:val="none"/>
+          <w14:ligatures w14:val="none"/>
         </w:rPr>
       </w:r>
     </w:p>
@@ -4107,6 +4752,16 @@
           <w:sz w:val="24"/>
           <w:szCs w:val="24"/>
           <w:highlight w:val="none"/>
+          <w14:ligatures w14:val="none"/>
+        </w:rPr>
+      </w:r>
+      <w:r>
+        <w:rPr>
+          <w:rFonts w:ascii="Candara" w:hAnsi="Candara" w:cs="Candara"/>
+          <w:sz w:val="24"/>
+          <w:szCs w:val="24"/>
+          <w:highlight w:val="none"/>
+          <w14:ligatures w14:val="none"/>
         </w:rPr>
       </w:r>
     </w:p>
@@ -4149,6 +4804,18 @@
           <w:sz w:val="24"/>
           <w:szCs w:val="24"/>
           <w:highlight w:val="none"/>
+          <w14:ligatures w14:val="none"/>
+        </w:rPr>
+      </w:r>
+      <w:r>
+        <w:rPr>
+          <w:rFonts w:ascii="Candara" w:hAnsi="Candara" w:cs="Candara"/>
+          <w:b/>
+          <w:bCs/>
+          <w:sz w:val="24"/>
+          <w:szCs w:val="24"/>
+          <w:highlight w:val="none"/>
+          <w14:ligatures w14:val="none"/>
         </w:rPr>
       </w:r>
     </w:p>
@@ -4191,6 +4858,18 @@
           <w:sz w:val="24"/>
           <w:szCs w:val="24"/>
           <w:highlight w:val="none"/>
+          <w14:ligatures w14:val="none"/>
+        </w:rPr>
+      </w:r>
+      <w:r>
+        <w:rPr>
+          <w:rFonts w:ascii="Candara" w:hAnsi="Candara" w:cs="Candara"/>
+          <w:b/>
+          <w:bCs/>
+          <w:sz w:val="24"/>
+          <w:szCs w:val="24"/>
+          <w:highlight w:val="none"/>
+          <w14:ligatures w14:val="none"/>
         </w:rPr>
       </w:r>
     </w:p>
@@ -4234,6 +4913,18 @@
           <w:sz w:val="24"/>
           <w:szCs w:val="24"/>
           <w:highlight w:val="none"/>
+          <w14:ligatures w14:val="none"/>
+        </w:rPr>
+      </w:r>
+      <w:r>
+        <w:rPr>
+          <w:rFonts w:ascii="Candara" w:hAnsi="Candara" w:cs="Candara"/>
+          <w:b/>
+          <w:bCs/>
+          <w:sz w:val="24"/>
+          <w:szCs w:val="24"/>
+          <w:highlight w:val="none"/>
+          <w14:ligatures w14:val="none"/>
         </w:rPr>
       </w:r>
     </w:p>
@@ -4280,12 +4971,22 @@
           <w:sz w:val="24"/>
           <w:szCs w:val="24"/>
           <w:highlight w:val="none"/>
+          <w14:ligatures w14:val="none"/>
+        </w:rPr>
+      </w:r>
+      <w:r>
+        <w:rPr>
+          <w:rFonts w:ascii="Candara" w:hAnsi="Candara" w:cs="Candara"/>
+          <w:sz w:val="24"/>
+          <w:szCs w:val="24"/>
+          <w:highlight w:val="none"/>
+          <w14:ligatures w14:val="none"/>
         </w:rPr>
       </w:r>
     </w:p>
     <w:p>
       <w:pPr>
-        <w:pStyle w:val="889"/>
+        <w:pStyle w:val="936"/>
         <w:numPr>
           <w:ilvl w:val="0"/>
           <w:numId w:val="8"/>
@@ -4325,6 +5026,7 @@
           <w:sz w:val="24"/>
           <w:szCs w:val="24"/>
           <w:highlight w:val="none"/>
+          <w14:ligatures w14:val="none"/>
         </w:rPr>
       </w:r>
       <w:r>
@@ -4334,6 +5036,7 @@
           <w:sz w:val="24"/>
           <w:szCs w:val="24"/>
           <w:highlight w:val="none"/>
+          <w14:ligatures w14:val="none"/>
         </w:rPr>
       </w:r>
     </w:p>
@@ -4371,12 +5074,22 @@
           <w:sz w:val="24"/>
           <w:szCs w:val="24"/>
           <w:highlight w:val="none"/>
+          <w14:ligatures w14:val="none"/>
+        </w:rPr>
+      </w:r>
+      <w:r>
+        <w:rPr>
+          <w:rFonts w:ascii="Candara" w:hAnsi="Candara" w:cs="Candara"/>
+          <w:sz w:val="24"/>
+          <w:szCs w:val="24"/>
+          <w:highlight w:val="none"/>
+          <w14:ligatures w14:val="none"/>
         </w:rPr>
       </w:r>
     </w:p>
     <w:p>
       <w:pPr>
-        <w:pStyle w:val="889"/>
+        <w:pStyle w:val="936"/>
         <w:numPr>
           <w:ilvl w:val="0"/>
           <w:numId w:val="22"/>
@@ -4399,6 +5112,7 @@
           <w14:ligatures w14:val="none"/>
         </w:rPr>
       </w:pPr>
+      <w:r/>
       <w:hyperlink r:id="rId16" w:tooltip="https://resourcewatch.org/dashboards/climate" w:history="1">
         <w:r>
           <w:rPr>
@@ -4418,6 +5132,7 @@
           <w:sz w:val="24"/>
           <w:szCs w:val="24"/>
           <w:highlight w:val="none"/>
+          <w14:ligatures w14:val="none"/>
         </w:rPr>
       </w:r>
       <w:r>
@@ -4427,6 +5142,7 @@
           <w:sz w:val="24"/>
           <w:szCs w:val="24"/>
           <w:highlight w:val="none"/>
+          <w14:ligatures w14:val="none"/>
         </w:rPr>
       </w:r>
     </w:p>
@@ -4464,12 +5180,22 @@
           <w:sz w:val="24"/>
           <w:szCs w:val="24"/>
           <w:highlight w:val="none"/>
+          <w14:ligatures w14:val="none"/>
+        </w:rPr>
+      </w:r>
+      <w:r>
+        <w:rPr>
+          <w:rFonts w:ascii="Candara" w:hAnsi="Candara" w:cs="Candara"/>
+          <w:sz w:val="24"/>
+          <w:szCs w:val="24"/>
+          <w:highlight w:val="none"/>
+          <w14:ligatures w14:val="none"/>
         </w:rPr>
       </w:r>
     </w:p>
     <w:p>
       <w:pPr>
-        <w:pStyle w:val="889"/>
+        <w:pStyle w:val="936"/>
         <w:numPr>
           <w:ilvl w:val="0"/>
           <w:numId w:val="23"/>
@@ -4492,6 +5218,7 @@
           <w14:ligatures w14:val="none"/>
         </w:rPr>
       </w:pPr>
+      <w:r/>
       <w:hyperlink r:id="rId17" w:tooltip="https://opendata.hawaii.gov/" w:history="1">
         <w:r>
           <w:rPr>
@@ -4511,6 +5238,7 @@
           <w:sz w:val="24"/>
           <w:szCs w:val="24"/>
           <w:highlight w:val="none"/>
+          <w14:ligatures w14:val="none"/>
         </w:rPr>
       </w:r>
       <w:r>
@@ -4520,12 +5248,13 @@
           <w:sz w:val="24"/>
           <w:szCs w:val="24"/>
           <w:highlight w:val="none"/>
+          <w14:ligatures w14:val="none"/>
         </w:rPr>
       </w:r>
     </w:p>
     <w:p>
       <w:pPr>
-        <w:pStyle w:val="889"/>
+        <w:pStyle w:val="936"/>
         <w:numPr>
           <w:ilvl w:val="0"/>
           <w:numId w:val="23"/>
@@ -4548,6 +5277,7 @@
           <w14:ligatures w14:val="none"/>
         </w:rPr>
       </w:pPr>
+      <w:r/>
       <w:hyperlink r:id="rId18" w:tooltip="https://geoportal.hawaii.gov/" w:history="1">
         <w:r>
           <w:rPr>
@@ -4567,6 +5297,7 @@
           <w:sz w:val="24"/>
           <w:szCs w:val="24"/>
           <w:highlight w:val="none"/>
+          <w14:ligatures w14:val="none"/>
         </w:rPr>
       </w:r>
       <w:r>
@@ -4576,6 +5307,7 @@
           <w:sz w:val="24"/>
           <w:szCs w:val="24"/>
           <w:highlight w:val="none"/>
+          <w14:ligatures w14:val="none"/>
         </w:rPr>
       </w:r>
     </w:p>
@@ -4613,12 +5345,22 @@
           <w:sz w:val="24"/>
           <w:szCs w:val="24"/>
           <w:highlight w:val="none"/>
+          <w14:ligatures w14:val="none"/>
+        </w:rPr>
+      </w:r>
+      <w:r>
+        <w:rPr>
+          <w:rFonts w:ascii="Candara" w:hAnsi="Candara" w:cs="Candara"/>
+          <w:sz w:val="24"/>
+          <w:szCs w:val="24"/>
+          <w:highlight w:val="none"/>
+          <w14:ligatures w14:val="none"/>
         </w:rPr>
       </w:r>
     </w:p>
     <w:p>
       <w:pPr>
-        <w:pStyle w:val="889"/>
+        <w:pStyle w:val="936"/>
         <w:numPr>
           <w:ilvl w:val="0"/>
           <w:numId w:val="23"/>
@@ -4669,6 +5411,7 @@
           <w:sz w:val="24"/>
           <w:szCs w:val="24"/>
           <w:highlight w:val="none"/>
+          <w14:ligatures w14:val="none"/>
         </w:rPr>
       </w:r>
       <w:r>
@@ -4678,6 +5421,7 @@
           <w:sz w:val="24"/>
           <w:szCs w:val="24"/>
           <w:highlight w:val="none"/>
+          <w14:ligatures w14:val="none"/>
         </w:rPr>
       </w:r>
     </w:p>
@@ -4714,6 +5458,16 @@
           <w:sz w:val="24"/>
           <w:szCs w:val="24"/>
           <w:highlight w:val="none"/>
+          <w14:ligatures w14:val="none"/>
+        </w:rPr>
+      </w:r>
+      <w:r>
+        <w:rPr>
+          <w:rFonts w:ascii="Candara" w:hAnsi="Candara" w:cs="Candara"/>
+          <w:sz w:val="24"/>
+          <w:szCs w:val="24"/>
+          <w:highlight w:val="none"/>
+          <w14:ligatures w14:val="none"/>
         </w:rPr>
       </w:r>
     </w:p>
@@ -4750,6 +5504,16 @@
           <w:sz w:val="24"/>
           <w:szCs w:val="24"/>
           <w:highlight w:val="none"/>
+          <w14:ligatures w14:val="none"/>
+        </w:rPr>
+      </w:r>
+      <w:r>
+        <w:rPr>
+          <w:rFonts w:ascii="Candara" w:hAnsi="Candara" w:cs="Candara"/>
+          <w:sz w:val="24"/>
+          <w:szCs w:val="24"/>
+          <w:highlight w:val="none"/>
+          <w14:ligatures w14:val="none"/>
         </w:rPr>
       </w:r>
     </w:p>
@@ -4786,13 +5550,23 @@
           <w:sz w:val="24"/>
           <w:szCs w:val="24"/>
           <w:highlight w:val="none"/>
+          <w14:ligatures w14:val="none"/>
+        </w:rPr>
+      </w:r>
+      <w:r>
+        <w:rPr>
+          <w:rFonts w:ascii="Candara" w:hAnsi="Candara" w:cs="Candara"/>
+          <w:sz w:val="24"/>
+          <w:szCs w:val="24"/>
+          <w:highlight w:val="none"/>
+          <w14:ligatures w14:val="none"/>
         </w:rPr>
       </w:r>
     </w:p>
     <w:p>
       <w:pPr>
         <w:pBdr/>
-        <w:shd w:val="nil"/>
+        <w:shd w:val="nil" w:color="auto"/>
         <w:spacing/>
         <w:ind/>
         <w:rPr>
@@ -4810,6 +5584,14 @@
           <w:highlight w:val="none"/>
         </w:rPr>
         <w:br w:type="page" w:clear="all"/>
+      </w:r>
+      <w:r>
+        <w:rPr>
+          <w:rFonts w:ascii="Candara" w:hAnsi="Candara" w:cs="Candara"/>
+          <w:sz w:val="24"/>
+          <w:szCs w:val="24"/>
+          <w:highlight w:val="none"/>
+        </w:rPr>
       </w:r>
       <w:r>
         <w:rPr>
@@ -4856,6 +5638,16 @@
           <w:highlight w:val="none"/>
         </w:rPr>
       </w:r>
+      <w:r>
+        <w:rPr>
+          <w:rFonts w:ascii="Candara" w:hAnsi="Candara" w:cs="Candara"/>
+          <w:b/>
+          <w:bCs/>
+          <w:sz w:val="24"/>
+          <w:szCs w:val="24"/>
+          <w:highlight w:val="none"/>
+        </w:rPr>
+      </w:r>
     </w:p>
     <w:p>
       <w:pPr>
@@ -4896,6 +5688,14 @@
           <w:highlight w:val="none"/>
         </w:rPr>
       </w:r>
+      <w:r>
+        <w:rPr>
+          <w:rFonts w:ascii="Candara" w:hAnsi="Candara" w:cs="Candara"/>
+          <w:sz w:val="24"/>
+          <w:szCs w:val="24"/>
+          <w:highlight w:val="none"/>
+        </w:rPr>
+      </w:r>
     </w:p>
     <w:p>
       <w:pPr>
@@ -4926,6 +5726,14 @@
           <w:highlight w:val="none"/>
         </w:rPr>
       </w:r>
+      <w:r>
+        <w:rPr>
+          <w:rFonts w:ascii="Candara" w:hAnsi="Candara" w:cs="Candara"/>
+          <w:sz w:val="24"/>
+          <w:szCs w:val="24"/>
+          <w:highlight w:val="none"/>
+        </w:rPr>
+      </w:r>
     </w:p>
     <w:p>
       <w:pPr>
@@ -4963,6 +5771,16 @@
           <w:highlight w:val="none"/>
         </w:rPr>
       </w:r>
+      <w:r>
+        <w:rPr>
+          <w:rFonts w:ascii="Candara" w:hAnsi="Candara" w:cs="Candara"/>
+          <w:b/>
+          <w:bCs/>
+          <w:sz w:val="24"/>
+          <w:szCs w:val="24"/>
+          <w:highlight w:val="none"/>
+        </w:rPr>
+      </w:r>
     </w:p>
     <w:p>
       <w:pPr>
@@ -4984,16 +5802,51 @@
           <w:szCs w:val="24"/>
           <w:highlight w:val="none"/>
         </w:rPr>
-        <w:t xml:space="preserve">Due to the limitations of the software solutions that will be the final result, we need information that is not locked away by requests-only access and/or is not locked by API access keys such as a higher-tier paid service requirement or services locked to enterprise environments. In addition, for APIs to have inter-compatibility </w:t>
-      </w:r>
-      <w:r>
-        <w:rPr>
-          <w:rFonts w:ascii="Candara" w:hAnsi="Candara" w:cs="Candara"/>
-          <w:sz w:val="24"/>
-          <w:szCs w:val="24"/>
-          <w:highlight w:val="none"/>
-        </w:rPr>
-        <w:t xml:space="preserve">with one another to ensure that they can be used in the end product. This will require documentation of the software solution and APIs, access to those API keys and programming interface and authorization as well. For predictability of future events, this project will need access to a server, or hardware solutions that will make use of certain compute units that can process data fast enough for machine learning and possible LLM usage. Similarly, the data pulled must follow a certain format, which can help mitigate further processing and delays in output processes.</w:t>
+        <w:t xml:space="preserve">Due to the limitations of the software solutions that will be the final resu</w:t>
+      </w:r>
+      <w:r>
+        <w:rPr>
+          <w:rFonts w:ascii="Candara" w:hAnsi="Candara" w:cs="Candara"/>
+          <w:sz w:val="24"/>
+          <w:szCs w:val="24"/>
+          <w:highlight w:val="none"/>
+        </w:rPr>
+        <w:t xml:space="preserve">lt, we need information that is not locked away by requests-only access and/or is not locked by API access keys such as a higher-tier paid service requirement or services locked to enterprise environments. In addition, for APIs to have inter-compatibility </w:t>
+      </w:r>
+      <w:r>
+        <w:rPr>
+          <w:rFonts w:ascii="Candara" w:hAnsi="Candara" w:cs="Candara"/>
+          <w:sz w:val="24"/>
+          <w:szCs w:val="24"/>
+          <w:highlight w:val="none"/>
+        </w:rPr>
+        <w:t xml:space="preserve">with one another to ensure that they can be used in the en</w:t>
+      </w:r>
+      <w:r>
+        <w:rPr>
+          <w:rFonts w:ascii="Candara" w:hAnsi="Candara" w:cs="Candara"/>
+          <w:sz w:val="24"/>
+          <w:szCs w:val="24"/>
+          <w:highlight w:val="none"/>
+        </w:rPr>
+        <w:t xml:space="preserve">d product. This will require documentation of the software solution and APIs, access to those API keys and programming interface and authorization as well. For predictability of future events, this project will need access to a server, or hardware solution</w:t>
+      </w:r>
+      <w:r>
+        <w:rPr>
+          <w:rFonts w:ascii="Candara" w:hAnsi="Candara" w:cs="Candara"/>
+          <w:sz w:val="24"/>
+          <w:szCs w:val="24"/>
+          <w:highlight w:val="none"/>
+        </w:rPr>
+        <w:t xml:space="preserve">s that will make use of certain compute units that can process data fast enough for machine learning and possible LLM usage. Similarly, the data pulled must follow a certain format, which can help mitigate further processing and delays in output processes.</w:t>
+      </w:r>
+      <w:r>
+        <w:rPr>
+          <w:rFonts w:ascii="Candara" w:hAnsi="Candara" w:cs="Candara"/>
+          <w:sz w:val="24"/>
+          <w:szCs w:val="24"/>
+          <w:highlight w:val="none"/>
+        </w:rPr>
       </w:r>
       <w:r>
         <w:rPr>
@@ -5007,7 +5860,7 @@
     <w:p>
       <w:pPr>
         <w:pBdr/>
-        <w:shd w:val="nil"/>
+        <w:shd w:val="nil" w:color="auto"/>
         <w:spacing/>
         <w:ind/>
         <w:rPr>
@@ -5025,6 +5878,14 @@
           <w:highlight w:val="none"/>
         </w:rPr>
         <w:br w:type="page" w:clear="all"/>
+      </w:r>
+      <w:r>
+        <w:rPr>
+          <w:rFonts w:ascii="Candara" w:hAnsi="Candara" w:cs="Candara"/>
+          <w:sz w:val="24"/>
+          <w:szCs w:val="24"/>
+          <w:highlight w:val="none"/>
+        </w:rPr>
       </w:r>
       <w:r>
         <w:rPr>
@@ -5112,6 +5973,14 @@
           <w:highlight w:val="none"/>
         </w:rPr>
       </w:r>
+      <w:r>
+        <w:rPr>
+          <w:rFonts w:ascii="Candara" w:hAnsi="Candara" w:cs="Candara"/>
+          <w:sz w:val="24"/>
+          <w:szCs w:val="24"/>
+          <w:highlight w:val="none"/>
+        </w:rPr>
+      </w:r>
     </w:p>
     <w:p>
       <w:pPr>
@@ -5142,6 +6011,14 @@
           <w:highlight w:val="none"/>
         </w:rPr>
       </w:r>
+      <w:r>
+        <w:rPr>
+          <w:rFonts w:ascii="Candara" w:hAnsi="Candara" w:cs="Candara"/>
+          <w:sz w:val="24"/>
+          <w:szCs w:val="24"/>
+          <w:highlight w:val="none"/>
+        </w:rPr>
+      </w:r>
     </w:p>
     <w:p>
       <w:pPr>
@@ -5173,6 +6050,14 @@
           <w:highlight w:val="none"/>
         </w:rPr>
       </w:r>
+      <w:r>
+        <w:rPr>
+          <w:rFonts w:ascii="Candara" w:hAnsi="Candara" w:cs="Candara"/>
+          <w:sz w:val="24"/>
+          <w:szCs w:val="24"/>
+          <w:highlight w:val="none"/>
+        </w:rPr>
+      </w:r>
     </w:p>
     <w:p>
       <w:pPr>
@@ -5250,6 +6135,14 @@
           <w:highlight w:val="none"/>
         </w:rPr>
       </w:r>
+      <w:r>
+        <w:rPr>
+          <w:rFonts w:ascii="Candara" w:hAnsi="Candara" w:cs="Candara"/>
+          <w:sz w:val="24"/>
+          <w:szCs w:val="24"/>
+          <w:highlight w:val="none"/>
+        </w:rPr>
+      </w:r>
     </w:p>
     <w:p>
       <w:pPr>
@@ -5281,6 +6174,14 @@
           <w:highlight w:val="none"/>
         </w:rPr>
       </w:r>
+      <w:r>
+        <w:rPr>
+          <w:rFonts w:ascii="Candara" w:hAnsi="Candara" w:cs="Candara"/>
+          <w:sz w:val="24"/>
+          <w:szCs w:val="24"/>
+          <w:highlight w:val="none"/>
+        </w:rPr>
+      </w:r>
     </w:p>
     <w:p>
       <w:pPr>
@@ -5321,6 +6222,14 @@
           <w:highlight w:val="none"/>
         </w:rPr>
       </w:r>
+      <w:r>
+        <w:rPr>
+          <w:rFonts w:ascii="Candara" w:hAnsi="Candara" w:cs="Candara"/>
+          <w:sz w:val="24"/>
+          <w:szCs w:val="24"/>
+          <w:highlight w:val="none"/>
+        </w:rPr>
+      </w:r>
     </w:p>
     <w:p>
       <w:pPr>
@@ -5351,6 +6260,14 @@
           <w:highlight w:val="none"/>
         </w:rPr>
       </w:r>
+      <w:r>
+        <w:rPr>
+          <w:rFonts w:ascii="Candara" w:hAnsi="Candara" w:cs="Candara"/>
+          <w:sz w:val="24"/>
+          <w:szCs w:val="24"/>
+          <w:highlight w:val="none"/>
+        </w:rPr>
+      </w:r>
     </w:p>
     <w:p>
       <w:pPr>
@@ -5372,7 +6289,15 @@
           <w:szCs w:val="24"/>
           <w:highlight w:val="none"/>
         </w:rPr>
-        <w:t xml:space="preserve">Due to the mission object of this project, it is important the the reports and data are strictly untouched or unaltered. </w:t>
+        <w:t xml:space="preserve">Due to the mission object of this project, it is important the reports and data are strictly untouched or unaltered. </w:t>
+      </w:r>
+      <w:r>
+        <w:rPr>
+          <w:rFonts w:ascii="Candara" w:hAnsi="Candara" w:cs="Candara"/>
+          <w:sz w:val="24"/>
+          <w:szCs w:val="24"/>
+          <w:highlight w:val="none"/>
+        </w:rPr>
       </w:r>
       <w:r>
         <w:rPr>
@@ -5412,6 +6337,14 @@
           <w:highlight w:val="none"/>
         </w:rPr>
       </w:r>
+      <w:r>
+        <w:rPr>
+          <w:rFonts w:ascii="Candara" w:hAnsi="Candara" w:cs="Candara"/>
+          <w:sz w:val="24"/>
+          <w:szCs w:val="24"/>
+          <w:highlight w:val="none"/>
+        </w:rPr>
+      </w:r>
     </w:p>
     <w:p>
       <w:pPr>
@@ -5433,7 +6366,24 @@
           <w:szCs w:val="24"/>
           <w:highlight w:val="none"/>
         </w:rPr>
-        <w:t xml:space="preserve">As with availability of this project. There could be threats due to DDoS, malware, etc. so it is imperative to keep this projects backed up, have alternative means of hosting, and is constantly managed for any changes to API structures or security concerns. </w:t>
+        <w:t xml:space="preserve">As</w:t>
+      </w:r>
+      <w:r>
+        <w:rPr>
+          <w:rFonts w:ascii="Candara" w:hAnsi="Candara" w:cs="Candara"/>
+          <w:sz w:val="24"/>
+          <w:szCs w:val="24"/>
+          <w:highlight w:val="none"/>
+        </w:rPr>
+        <w:t xml:space="preserve"> with availability of this project. There could be threats due to DDoS, malware, etc. so it is imperative to keep this projects backed up, have alternative means of hosting, and is constantly managed for any changes to API structures or security concerns. </w:t>
+      </w:r>
+      <w:r>
+        <w:rPr>
+          <w:rFonts w:ascii="Candara" w:hAnsi="Candara" w:cs="Candara"/>
+          <w:sz w:val="24"/>
+          <w:szCs w:val="24"/>
+          <w:highlight w:val="none"/>
+        </w:rPr>
       </w:r>
       <w:r>
         <w:rPr>
@@ -5473,6 +6423,14 @@
           <w:highlight w:val="none"/>
         </w:rPr>
       </w:r>
+      <w:r>
+        <w:rPr>
+          <w:rFonts w:ascii="Candara" w:hAnsi="Candara" w:cs="Candara"/>
+          <w:sz w:val="24"/>
+          <w:szCs w:val="24"/>
+          <w:highlight w:val="none"/>
+        </w:rPr>
+      </w:r>
     </w:p>
     <w:tbl>
       <w:tblPr>
@@ -5480,7 +6438,7 @@
         <w:tblBorders/>
         <w:tblLayout w:type="fixed"/>
         <w:tblLook w:val="04A0" w:firstRow="1" w:lastRow="0" w:firstColumn="1" w:lastColumn="0" w:noHBand="0" w:noVBand="1"/>
-        <w:tblStyle w:val="701"/>
+        <w:tblStyle w:val="748"/>
       </w:tblPr>
       <w:tblGrid>
         <w:gridCol w:w="2340"/>
@@ -5510,6 +6468,14 @@
                 <w:highlight w:val="none"/>
               </w:rPr>
             </w:pPr>
+            <w:r>
+              <w:rPr>
+                <w:rFonts w:ascii="Candara" w:hAnsi="Candara" w:cs="Candara"/>
+                <w:sz w:val="24"/>
+                <w:szCs w:val="24"/>
+                <w:highlight w:val="none"/>
+              </w:rPr>
+            </w:r>
             <w:r>
               <w:rPr>
                 <w:rFonts w:ascii="Candara" w:hAnsi="Candara" w:cs="Candara"/>
@@ -5565,6 +6531,14 @@
                 <w:highlight w:val="none"/>
               </w:rPr>
             </w:r>
+            <w:r>
+              <w:rPr>
+                <w:rFonts w:ascii="Candara" w:hAnsi="Candara" w:cs="Candara"/>
+                <w:sz w:val="24"/>
+                <w:szCs w:val="24"/>
+                <w:highlight w:val="none"/>
+              </w:rPr>
+            </w:r>
           </w:p>
         </w:tc>
         <w:tc>
@@ -5604,6 +6578,14 @@
                 <w:highlight w:val="none"/>
               </w:rPr>
             </w:r>
+            <w:r>
+              <w:rPr>
+                <w:rFonts w:ascii="Candara" w:hAnsi="Candara" w:cs="Candara"/>
+                <w:sz w:val="24"/>
+                <w:szCs w:val="24"/>
+                <w:highlight w:val="none"/>
+              </w:rPr>
+            </w:r>
           </w:p>
         </w:tc>
         <w:tc>
@@ -5634,6 +6616,14 @@
                 <w:highlight w:val="none"/>
               </w:rPr>
               <w:t xml:space="preserve">HIGH</w:t>
+            </w:r>
+            <w:r>
+              <w:rPr>
+                <w:rFonts w:ascii="Candara" w:hAnsi="Candara" w:cs="Candara"/>
+                <w:sz w:val="24"/>
+                <w:szCs w:val="24"/>
+                <w:highlight w:val="none"/>
+              </w:rPr>
             </w:r>
             <w:r>
               <w:rPr>
@@ -5690,7 +6680,6 @@
               </w:rPr>
               <w:t xml:space="preserve">Confidentiality</w:t>
             </w:r>
-            <w:r/>
             <w:r>
               <w:rPr>
                 <w:rFonts w:ascii="Candara" w:hAnsi="Candara" w:cs="Candara"/>
@@ -5730,6 +6719,14 @@
                 <w:highlight w:val="none"/>
               </w:rPr>
             </w:pPr>
+            <w:r>
+              <w:rPr>
+                <w:rFonts w:ascii="Candara" w:hAnsi="Candara" w:cs="Candara"/>
+                <w:sz w:val="24"/>
+                <w:szCs w:val="24"/>
+                <w:highlight w:val="none"/>
+              </w:rPr>
+            </w:r>
             <w:r>
               <w:rPr>
                 <w:rFonts w:ascii="Candara" w:hAnsi="Candara" w:cs="Candara"/>
@@ -5789,6 +6786,15 @@
                 <w:highlight w:val="none"/>
               </w:rPr>
             </w:r>
+            <w:r>
+              <w:rPr>
+                <w:rFonts w:ascii="Candara" w:hAnsi="Candara" w:cs="Candara"/>
+                <w:color w:val="000000" w:themeColor="text1"/>
+                <w:sz w:val="24"/>
+                <w:szCs w:val="24"/>
+                <w:highlight w:val="none"/>
+              </w:rPr>
+            </w:r>
           </w:p>
         </w:tc>
         <w:tc>
@@ -5812,6 +6818,14 @@
                 <w:highlight w:val="none"/>
               </w:rPr>
             </w:pPr>
+            <w:r>
+              <w:rPr>
+                <w:rFonts w:ascii="Candara" w:hAnsi="Candara" w:cs="Candara"/>
+                <w:sz w:val="24"/>
+                <w:szCs w:val="24"/>
+                <w:highlight w:val="none"/>
+              </w:rPr>
+            </w:r>
             <w:r>
               <w:rPr>
                 <w:rFonts w:ascii="Candara" w:hAnsi="Candara" w:cs="Candara"/>
@@ -5928,6 +6942,14 @@
                 <w:highlight w:val="none"/>
               </w:rPr>
             </w:r>
+            <w:r>
+              <w:rPr>
+                <w:rFonts w:ascii="Candara" w:hAnsi="Candara" w:cs="Candara"/>
+                <w:sz w:val="24"/>
+                <w:szCs w:val="24"/>
+                <w:highlight w:val="none"/>
+              </w:rPr>
+            </w:r>
           </w:p>
         </w:tc>
         <w:tc>
@@ -5951,6 +6973,14 @@
                 <w:highlight w:val="none"/>
               </w:rPr>
             </w:pPr>
+            <w:r>
+              <w:rPr>
+                <w:rFonts w:ascii="Candara" w:hAnsi="Candara" w:cs="Candara"/>
+                <w:sz w:val="24"/>
+                <w:szCs w:val="24"/>
+                <w:highlight w:val="none"/>
+              </w:rPr>
+            </w:r>
             <w:r>
               <w:rPr>
                 <w:rFonts w:ascii="Candara" w:hAnsi="Candara" w:cs="Candara"/>
@@ -6010,6 +7040,15 @@
                 <w:highlight w:val="none"/>
               </w:rPr>
             </w:r>
+            <w:r>
+              <w:rPr>
+                <w:rFonts w:ascii="Candara" w:hAnsi="Candara" w:cs="Candara"/>
+                <w:color w:val="000000" w:themeColor="text1"/>
+                <w:sz w:val="24"/>
+                <w:szCs w:val="24"/>
+                <w:highlight w:val="none"/>
+              </w:rPr>
+            </w:r>
           </w:p>
         </w:tc>
       </w:tr>
@@ -6055,7 +7094,6 @@
               </w:rPr>
               <w:t xml:space="preserve">Availability</w:t>
             </w:r>
-            <w:r/>
             <w:r>
               <w:rPr>
                 <w:rFonts w:ascii="Candara" w:hAnsi="Candara" w:cs="Candara"/>
@@ -6111,6 +7149,14 @@
                 <w:highlight w:val="none"/>
               </w:rPr>
             </w:r>
+            <w:r>
+              <w:rPr>
+                <w:rFonts w:ascii="Candara" w:hAnsi="Candara" w:cs="Candara"/>
+                <w:sz w:val="24"/>
+                <w:szCs w:val="24"/>
+                <w:highlight w:val="none"/>
+              </w:rPr>
+            </w:r>
           </w:p>
         </w:tc>
         <w:tc>
@@ -6134,6 +7180,14 @@
                 <w:highlight w:val="none"/>
               </w:rPr>
             </w:pPr>
+            <w:r>
+              <w:rPr>
+                <w:rFonts w:ascii="Candara" w:hAnsi="Candara" w:cs="Candara"/>
+                <w:sz w:val="24"/>
+                <w:szCs w:val="24"/>
+                <w:highlight w:val="none"/>
+              </w:rPr>
+            </w:r>
             <w:r>
               <w:rPr>
                 <w:rFonts w:ascii="Candara" w:hAnsi="Candara" w:cs="Candara"/>
@@ -6193,6 +7247,15 @@
                 <w:highlight w:val="none"/>
               </w:rPr>
             </w:r>
+            <w:r>
+              <w:rPr>
+                <w:rFonts w:ascii="Candara" w:hAnsi="Candara" w:cs="Candara"/>
+                <w:color w:val="000000" w:themeColor="text1"/>
+                <w:sz w:val="24"/>
+                <w:szCs w:val="24"/>
+                <w:highlight w:val="none"/>
+              </w:rPr>
+            </w:r>
           </w:p>
         </w:tc>
       </w:tr>
@@ -6226,31 +7289,969 @@
           <w:highlight w:val="none"/>
         </w:rPr>
       </w:r>
+      <w:r>
+        <w:rPr>
+          <w:rFonts w:ascii="Candara" w:hAnsi="Candara" w:cs="Candara"/>
+          <w:sz w:val="24"/>
+          <w:szCs w:val="24"/>
+          <w:highlight w:val="none"/>
+        </w:rPr>
+      </w:r>
     </w:p>
     <w:p>
       <w:pPr>
         <w:pBdr/>
+        <w:shd w:val="nil" w:color="auto"/>
+        <w:spacing/>
+        <w:ind/>
+        <w:rPr>
+          <w:rFonts w:ascii="Candara" w:hAnsi="Candara" w:cs="Candara"/>
+          <w:sz w:val="24"/>
+          <w:szCs w:val="24"/>
+          <w:highlight w:val="none"/>
+        </w:rPr>
+      </w:pPr>
+      <w:r>
+        <w:rPr>
+          <w:rFonts w:ascii="Candara" w:hAnsi="Candara" w:cs="Candara"/>
+          <w:sz w:val="24"/>
+          <w:szCs w:val="24"/>
+          <w:highlight w:val="none"/>
+        </w:rPr>
+        <w:br w:type="page" w:clear="all"/>
+      </w:r>
+      <w:r>
+        <w:rPr>
+          <w:rFonts w:ascii="Candara" w:hAnsi="Candara" w:cs="Candara"/>
+          <w:sz w:val="24"/>
+          <w:szCs w:val="24"/>
+          <w:highlight w:val="none"/>
+        </w:rPr>
+      </w:r>
+      <w:r>
+        <w:rPr>
+          <w:rFonts w:ascii="Candara" w:hAnsi="Candara" w:cs="Candara"/>
+          <w:sz w:val="24"/>
+          <w:szCs w:val="24"/>
+          <w:highlight w:val="none"/>
+        </w:rPr>
+      </w:r>
+    </w:p>
+    <w:p>
+      <w:pPr>
+        <w:pBdr/>
+        <w:spacing/>
+        <w:ind/>
+        <w:jc w:val="center"/>
+        <w:rPr>
+          <w:rFonts w:ascii="Candara" w:hAnsi="Candara" w:cs="Candara"/>
+          <w:b/>
+          <w:bCs/>
+          <w:sz w:val="24"/>
+          <w:szCs w:val="24"/>
+          <w:highlight w:val="none"/>
+        </w:rPr>
+      </w:pPr>
+      <w:r>
+        <w:rPr>
+          <w:rFonts w:ascii="Candara" w:hAnsi="Candara" w:cs="Candara"/>
+          <w:b/>
+          <w:bCs/>
+          <w:sz w:val="24"/>
+          <w:szCs w:val="24"/>
+          <w:highlight w:val="none"/>
+        </w:rPr>
+      </w:r>
+      <w:r>
+        <w:rPr>
+          <w:rFonts w:ascii="Candara" w:hAnsi="Candara" w:cs="Candara"/>
+          <w:b/>
+          <w:bCs/>
+          <w:sz w:val="24"/>
+          <w:szCs w:val="24"/>
+          <w:highlight w:val="none"/>
+        </w:rPr>
+        <w:t xml:space="preserve">Proposed Layout</w:t>
+      </w:r>
+      <w:r>
+        <w:rPr>
+          <w:rFonts w:ascii="Candara" w:hAnsi="Candara" w:cs="Candara"/>
+          <w:b/>
+          <w:bCs/>
+          <w:sz w:val="24"/>
+          <w:szCs w:val="24"/>
+          <w:highlight w:val="none"/>
+        </w:rPr>
+      </w:r>
+      <w:r>
+        <w:rPr>
+          <w:rFonts w:ascii="Candara" w:hAnsi="Candara" w:cs="Candara"/>
+          <w:b/>
+          <w:bCs/>
+          <w:sz w:val="24"/>
+          <w:szCs w:val="24"/>
+          <w:highlight w:val="none"/>
+        </w:rPr>
+      </w:r>
+    </w:p>
+    <w:p>
+      <w:pPr>
+        <w:pBdr/>
+        <w:spacing/>
+        <w:ind/>
+        <w:jc w:val="center"/>
+        <w:rPr>
+          <w:rFonts w:ascii="Candara" w:hAnsi="Candara" w:cs="Candara"/>
+          <w:b/>
+          <w:bCs/>
+          <w:sz w:val="24"/>
+          <w:szCs w:val="24"/>
+          <w:highlight w:val="none"/>
+        </w:rPr>
+      </w:pPr>
+      <w:r>
+        <w:rPr>
+          <w:rFonts w:ascii="Candara" w:hAnsi="Candara" w:cs="Candara"/>
+          <w:b/>
+          <w:bCs/>
+          <w:sz w:val="24"/>
+          <w:szCs w:val="24"/>
+          <w:highlight w:val="none"/>
+        </w:rPr>
+      </w:r>
+      <w:r>
+        <mc:AlternateContent>
+          <mc:Choice Requires="wpg">
+            <w:drawing>
+              <wp:inline xmlns:wp="http://schemas.openxmlformats.org/drawingml/2006/wordprocessingDrawing" distT="0" distB="0" distL="0" distR="0">
+                <wp:extent cx="5864448" cy="3665280"/>
+                <wp:effectExtent l="0" t="0" r="0" b="0"/>
+                <wp:docPr id="1" name=""/>
+                <wp:cNvGraphicFramePr>
+                  <a:graphicFrameLocks xmlns:a="http://schemas.openxmlformats.org/drawingml/2006/main" noChangeAspect="1"/>
+                </wp:cNvGraphicFramePr>
+                <a:graphic xmlns:a="http://schemas.openxmlformats.org/drawingml/2006/main">
+                  <a:graphicData uri="http://schemas.openxmlformats.org/drawingml/2006/picture">
+                    <pic:pic xmlns:pic="http://schemas.openxmlformats.org/drawingml/2006/picture">
+                      <pic:nvPicPr>
+                        <pic:cNvPr id="1018074649" name=""/>
+                        <pic:cNvPicPr>
+                          <a:picLocks noChangeAspect="1"/>
+                        </pic:cNvPicPr>
+                        <pic:nvPr/>
+                      </pic:nvPicPr>
+                      <pic:blipFill>
+                        <a:blip r:embed="rId20"/>
+                        <a:stretch/>
+                      </pic:blipFill>
+                      <pic:spPr bwMode="auto">
+                        <a:xfrm flipH="0" flipV="0">
+                          <a:off x="0" y="0"/>
+                          <a:ext cx="5864448" cy="3665280"/>
+                        </a:xfrm>
+                        <a:prstGeom prst="rect">
+                          <a:avLst/>
+                        </a:prstGeom>
+                      </pic:spPr>
+                    </pic:pic>
+                  </a:graphicData>
+                </a:graphic>
+              </wp:inline>
+            </w:drawing>
+          </mc:Choice>
+          <mc:Fallback>
+            <w:pict>
+              <v:shapetype id="_x0000_t75" coordsize="21600,21600" o:spt="75" o:preferrelative="t" path="m@4@5l@4@11@9@11@9@5xe" filled="f" stroked="f">
+                <v:stroke joinstyle="miter"/>
+                <v:formulas>
+                  <v:f eqn="if lineDrawn pixelLineWidth 0"/>
+                  <v:f eqn="sum @0 1 0"/>
+                  <v:f eqn="sum 0 0 @1"/>
+                  <v:f eqn="prod @2 1 2"/>
+                  <v:f eqn="prod @3 21600 pixelWidth"/>
+                  <v:f eqn="prod @3 21600 pixelHeight"/>
+                  <v:f eqn="sum @0 0 1"/>
+                  <v:f eqn="prod @6 1 2"/>
+                  <v:f eqn="prod @7 21600 pixelWidth"/>
+                  <v:f eqn="sum @8 21600 0"/>
+                  <v:f eqn="prod @7 21600 pixelHeight"/>
+                  <v:f eqn="sum @10 21600 0"/>
+                </v:formulas>
+                <v:path o:extrusionok="f" gradientshapeok="t" o:connecttype="rect"/>
+                <o:lock v:ext="edit" aspectratio="t"/>
+              </v:shapetype>
+              <v:shape id="_x0000_i0" o:spid="_x0000_s0" type="#_x0000_t75" style="width:461.77pt;height:288.60pt;mso-wrap-distance-left:0.00pt;mso-wrap-distance-top:0.00pt;mso-wrap-distance-right:0.00pt;mso-wrap-distance-bottom:0.00pt;z-index:1;" stroked="false">
+                <v:imagedata r:id="rId20" o:title=""/>
+                <o:lock v:ext="edit" rotation="t"/>
+              </v:shape>
+            </w:pict>
+          </mc:Fallback>
+        </mc:AlternateContent>
+      </w:r>
+      <w:r>
+        <w:rPr>
+          <w:rFonts w:ascii="Candara" w:hAnsi="Candara" w:cs="Candara"/>
+          <w:b/>
+          <w:bCs/>
+          <w:sz w:val="24"/>
+          <w:szCs w:val="24"/>
+          <w:highlight w:val="none"/>
+        </w:rPr>
+      </w:r>
+      <w:r>
+        <w:rPr>
+          <w:rFonts w:ascii="Candara" w:hAnsi="Candara" w:cs="Candara"/>
+          <w:b/>
+          <w:bCs/>
+          <w:sz w:val="24"/>
+          <w:szCs w:val="24"/>
+          <w:highlight w:val="none"/>
+        </w:rPr>
+      </w:r>
+    </w:p>
+    <w:p>
+      <w:pPr>
+        <w:pBdr/>
         <w:spacing/>
         <w:ind/>
         <w:jc w:val="left"/>
         <w:rPr>
           <w:rFonts w:ascii="Candara" w:hAnsi="Candara" w:cs="Candara"/>
-          <w:sz w:val="24"/>
-          <w:szCs w:val="24"/>
-          <w:highlight w:val="none"/>
-        </w:rPr>
-      </w:pPr>
-      <w:r>
-        <w:rPr>
-          <w:rFonts w:ascii="Candara" w:hAnsi="Candara" w:cs="Candara"/>
-          <w:sz w:val="24"/>
-          <w:szCs w:val="24"/>
-          <w:highlight w:val="none"/>
-        </w:rPr>
-      </w:r>
-      <w:r>
-        <w:rPr>
-          <w:rFonts w:ascii="Candara" w:hAnsi="Candara" w:cs="Candara"/>
+          <w:b w:val="0"/>
+          <w:bCs w:val="0"/>
+          <w:sz w:val="24"/>
+          <w:szCs w:val="24"/>
+          <w:highlight w:val="none"/>
+        </w:rPr>
+      </w:pPr>
+      <w:r>
+        <w:rPr>
+          <w:rFonts w:ascii="Candara" w:hAnsi="Candara" w:cs="Candara"/>
+          <w:b/>
+          <w:bCs/>
+          <w:sz w:val="24"/>
+          <w:szCs w:val="24"/>
+          <w:highlight w:val="none"/>
+        </w:rPr>
+        <w:t xml:space="preserve">Figure 1 </w:t>
+      </w:r>
+      <w:r>
+        <w:rPr>
+          <w:rFonts w:ascii="Candara" w:hAnsi="Candara" w:cs="Candara"/>
+          <w:b w:val="0"/>
+          <w:bCs w:val="0"/>
+          <w:sz w:val="24"/>
+          <w:szCs w:val="24"/>
+          <w:highlight w:val="none"/>
+        </w:rPr>
+        <w:t xml:space="preserve">  Backup layout for custom-made website</w:t>
+      </w:r>
+      <w:r>
+        <w:rPr>
+          <w:rFonts w:ascii="Candara" w:hAnsi="Candara" w:cs="Candara"/>
+          <w:b w:val="0"/>
+          <w:bCs w:val="0"/>
+          <w:sz w:val="24"/>
+          <w:szCs w:val="24"/>
+          <w:highlight w:val="none"/>
+        </w:rPr>
+      </w:r>
+      <w:r>
+        <w:rPr>
+          <w:rFonts w:ascii="Candara" w:hAnsi="Candara" w:cs="Candara"/>
+          <w:b w:val="0"/>
+          <w:bCs w:val="0"/>
+          <w:sz w:val="24"/>
+          <w:szCs w:val="24"/>
+          <w:highlight w:val="none"/>
+        </w:rPr>
+      </w:r>
+    </w:p>
+    <w:p>
+      <w:pPr>
+        <w:pBdr/>
+        <w:spacing/>
+        <w:ind/>
+        <w:jc w:val="left"/>
+        <w:rPr>
+          <w:rFonts w:ascii="Candara" w:hAnsi="Candara" w:cs="Candara"/>
+          <w:b w:val="0"/>
+          <w:bCs w:val="0"/>
+          <w:sz w:val="24"/>
+          <w:szCs w:val="24"/>
+          <w:highlight w:val="none"/>
+        </w:rPr>
+      </w:pPr>
+      <w:r>
+        <w:rPr>
+          <w:rFonts w:ascii="Candara" w:hAnsi="Candara" w:cs="Candara"/>
+          <w:b w:val="0"/>
+          <w:bCs w:val="0"/>
+          <w:sz w:val="24"/>
+          <w:szCs w:val="24"/>
+          <w:highlight w:val="none"/>
+        </w:rPr>
+        <w:t xml:space="preserve">The layout will have a news report message slider on the top left. It will contain social media posts about fires limited to the islands in addition with posts made by state departme</w:t>
+      </w:r>
+      <w:r>
+        <w:rPr>
+          <w:rFonts w:ascii="Candara" w:hAnsi="Candara" w:cs="Candara"/>
+          <w:b w:val="0"/>
+          <w:bCs w:val="0"/>
+          <w:sz w:val="24"/>
+          <w:szCs w:val="24"/>
+          <w:highlight w:val="none"/>
+        </w:rPr>
+        <w:t xml:space="preserve">nts like the HPD (police) and HFD (fire). The lower left notification section will include major fires within the islands. The top left section contains the map and map buttons for layers, filters, and additional information. The navigation bar right below</w:t>
+      </w:r>
+      <w:r>
+        <w:rPr>
+          <w:rFonts w:ascii="Candara" w:hAnsi="Candara" w:cs="Candara"/>
+          <w:b w:val="0"/>
+          <w:bCs w:val="0"/>
+          <w:sz w:val="24"/>
+          <w:szCs w:val="24"/>
+          <w:highlight w:val="none"/>
+        </w:rPr>
+        <w:t xml:space="preserve"> the map contains the toggle overlay for the FlightTracker24 viewer and a time slot bar for past events. On the bottom right we finally have the emergency transport vehicle notification section. This section can filter per island which has been revised in </w:t>
+      </w:r>
+      <w:r>
+        <w:rPr>
+          <w:rFonts w:ascii="Candara" w:hAnsi="Candara" w:cs="Candara"/>
+          <w:b w:val="0"/>
+          <w:bCs w:val="0"/>
+          <w:sz w:val="24"/>
+          <w:szCs w:val="24"/>
+          <w:highlight w:val="none"/>
+          <w:u w:val="single"/>
+        </w:rPr>
+        <w:t xml:space="preserve">Figure 2</w:t>
+      </w:r>
+      <w:r>
+        <w:rPr>
+          <w:rFonts w:ascii="Candara" w:hAnsi="Candara" w:cs="Candara"/>
+          <w:b w:val="0"/>
+          <w:bCs w:val="0"/>
+          <w:sz w:val="24"/>
+          <w:szCs w:val="24"/>
+          <w:highlight w:val="none"/>
+        </w:rPr>
+        <w:t xml:space="preserve"> with per island button filters.</w:t>
+      </w:r>
+      <w:r>
+        <w:rPr>
+          <w:rFonts w:ascii="Candara" w:hAnsi="Candara" w:cs="Candara"/>
+          <w:b w:val="0"/>
+          <w:bCs w:val="0"/>
+          <w:sz w:val="24"/>
+          <w:szCs w:val="24"/>
+          <w:highlight w:val="none"/>
+        </w:rPr>
+      </w:r>
+      <w:r>
+        <w:rPr>
+          <w:rFonts w:ascii="Candara" w:hAnsi="Candara" w:cs="Candara"/>
+          <w:b w:val="0"/>
+          <w:bCs w:val="0"/>
+          <w:sz w:val="24"/>
+          <w:szCs w:val="24"/>
+          <w:highlight w:val="none"/>
+        </w:rPr>
+      </w:r>
+    </w:p>
+    <w:p>
+      <w:pPr>
+        <w:pBdr/>
+        <w:spacing/>
+        <w:ind/>
+        <w:jc w:val="left"/>
+        <w:rPr>
+          <w:rFonts w:ascii="Candara" w:hAnsi="Candara" w:cs="Candara"/>
+          <w:b w:val="0"/>
+          <w:bCs w:val="0"/>
+          <w:sz w:val="24"/>
+          <w:szCs w:val="24"/>
+          <w:highlight w:val="none"/>
+        </w:rPr>
+      </w:pPr>
+      <w:r>
+        <w:rPr>
+          <w:rFonts w:ascii="Candara" w:hAnsi="Candara" w:cs="Candara"/>
+          <w:b w:val="0"/>
+          <w:bCs w:val="0"/>
+          <w:sz w:val="24"/>
+          <w:szCs w:val="24"/>
+          <w:highlight w:val="none"/>
+        </w:rPr>
+      </w:r>
+      <w:r>
+        <w:rPr>
+          <w:rFonts w:ascii="Candara" w:hAnsi="Candara" w:cs="Candara"/>
+          <w:b w:val="0"/>
+          <w:bCs w:val="0"/>
+          <w:sz w:val="24"/>
+          <w:szCs w:val="24"/>
+          <w:highlight w:val="none"/>
+        </w:rPr>
+      </w:r>
+      <w:r>
+        <w:rPr>
+          <w:rFonts w:ascii="Candara" w:hAnsi="Candara" w:cs="Candara"/>
+          <w:b w:val="0"/>
+          <w:bCs w:val="0"/>
+          <w:sz w:val="24"/>
+          <w:szCs w:val="24"/>
+          <w:highlight w:val="none"/>
+        </w:rPr>
+      </w:r>
+    </w:p>
+    <w:p>
+      <w:pPr>
+        <w:pBdr/>
+        <w:spacing/>
+        <w:ind/>
+        <w:jc w:val="center"/>
+        <w:rPr>
+          <w:rFonts w:ascii="Candara" w:hAnsi="Candara" w:cs="Candara"/>
+          <w:b/>
+          <w:bCs/>
+          <w:sz w:val="24"/>
+          <w:szCs w:val="24"/>
+          <w:highlight w:val="none"/>
+        </w:rPr>
+      </w:pPr>
+      <w:r>
+        <w:rPr>
+          <w:rFonts w:ascii="Candara" w:hAnsi="Candara" w:cs="Candara"/>
+          <w:b/>
+          <w:bCs/>
+          <w:sz w:val="24"/>
+          <w:szCs w:val="24"/>
+          <w:highlight w:val="none"/>
+        </w:rPr>
+      </w:r>
+      <w:r>
+        <mc:AlternateContent>
+          <mc:Choice Requires="wpg">
+            <w:drawing>
+              <wp:inline xmlns:wp="http://schemas.openxmlformats.org/drawingml/2006/wordprocessingDrawing" distT="0" distB="0" distL="0" distR="0">
+                <wp:extent cx="5943600" cy="3714750"/>
+                <wp:effectExtent l="0" t="0" r="0" b="0"/>
+                <wp:docPr id="2" name=""/>
+                <wp:cNvGraphicFramePr>
+                  <a:graphicFrameLocks xmlns:a="http://schemas.openxmlformats.org/drawingml/2006/main" noChangeAspect="1"/>
+                </wp:cNvGraphicFramePr>
+                <a:graphic xmlns:a="http://schemas.openxmlformats.org/drawingml/2006/main">
+                  <a:graphicData uri="http://schemas.openxmlformats.org/drawingml/2006/picture">
+                    <pic:pic xmlns:pic="http://schemas.openxmlformats.org/drawingml/2006/picture">
+                      <pic:nvPicPr>
+                        <pic:cNvPr id="2019208878" name=""/>
+                        <pic:cNvPicPr>
+                          <a:picLocks noChangeAspect="1"/>
+                        </pic:cNvPicPr>
+                        <pic:nvPr/>
+                      </pic:nvPicPr>
+                      <pic:blipFill>
+                        <a:blip r:embed="rId21"/>
+                        <a:stretch/>
+                      </pic:blipFill>
+                      <pic:spPr bwMode="auto">
+                        <a:xfrm>
+                          <a:off x="0" y="0"/>
+                          <a:ext cx="5943599" cy="3714749"/>
+                        </a:xfrm>
+                        <a:prstGeom prst="rect">
+                          <a:avLst/>
+                        </a:prstGeom>
+                      </pic:spPr>
+                    </pic:pic>
+                  </a:graphicData>
+                </a:graphic>
+              </wp:inline>
+            </w:drawing>
+          </mc:Choice>
+          <mc:Fallback>
+            <w:pict>
+              <v:shapetype id="_x0000_t75" coordsize="21600,21600" o:spt="75" o:preferrelative="t" path="m@4@5l@4@11@9@11@9@5xe" filled="f" stroked="f">
+                <v:stroke joinstyle="miter"/>
+                <v:formulas>
+                  <v:f eqn="if lineDrawn pixelLineWidth 0"/>
+                  <v:f eqn="sum @0 1 0"/>
+                  <v:f eqn="sum 0 0 @1"/>
+                  <v:f eqn="prod @2 1 2"/>
+                  <v:f eqn="prod @3 21600 pixelWidth"/>
+                  <v:f eqn="prod @3 21600 pixelHeight"/>
+                  <v:f eqn="sum @0 0 1"/>
+                  <v:f eqn="prod @6 1 2"/>
+                  <v:f eqn="prod @7 21600 pixelWidth"/>
+                  <v:f eqn="sum @8 21600 0"/>
+                  <v:f eqn="prod @7 21600 pixelHeight"/>
+                  <v:f eqn="sum @10 21600 0"/>
+                </v:formulas>
+                <v:path o:extrusionok="f" gradientshapeok="t" o:connecttype="rect"/>
+                <o:lock v:ext="edit" aspectratio="t"/>
+              </v:shapetype>
+              <v:shape id="_x0000_i1" o:spid="_x0000_s1" type="#_x0000_t75" style="width:468.00pt;height:292.50pt;mso-wrap-distance-left:0.00pt;mso-wrap-distance-top:0.00pt;mso-wrap-distance-right:0.00pt;mso-wrap-distance-bottom:0.00pt;z-index:1;" stroked="false">
+                <v:imagedata r:id="rId21" o:title=""/>
+                <o:lock v:ext="edit" rotation="t"/>
+              </v:shape>
+            </w:pict>
+          </mc:Fallback>
+        </mc:AlternateContent>
+      </w:r>
+      <w:r>
+        <w:rPr>
+          <w:rFonts w:ascii="Candara" w:hAnsi="Candara" w:cs="Candara"/>
+          <w:b/>
+          <w:bCs/>
+          <w:sz w:val="24"/>
+          <w:szCs w:val="24"/>
+          <w:highlight w:val="none"/>
+        </w:rPr>
+      </w:r>
+      <w:r>
+        <w:rPr>
+          <w:rFonts w:ascii="Candara" w:hAnsi="Candara" w:cs="Candara"/>
+          <w:b/>
+          <w:bCs/>
+          <w:sz w:val="24"/>
+          <w:szCs w:val="24"/>
+          <w:highlight w:val="none"/>
+        </w:rPr>
+      </w:r>
+    </w:p>
+    <w:p>
+      <w:pPr>
+        <w:pBdr/>
+        <w:spacing/>
+        <w:ind/>
+        <w:jc w:val="left"/>
+        <w:rPr>
+          <w:rFonts w:ascii="Candara" w:hAnsi="Candara" w:cs="Candara"/>
+          <w:b w:val="0"/>
+          <w:bCs w:val="0"/>
+          <w:sz w:val="24"/>
+          <w:szCs w:val="24"/>
+          <w:highlight w:val="none"/>
+        </w:rPr>
+      </w:pPr>
+      <w:r>
+        <w:rPr>
+          <w:rFonts w:ascii="Candara" w:hAnsi="Candara" w:cs="Candara"/>
+          <w:b/>
+          <w:bCs/>
+          <w:sz w:val="24"/>
+          <w:szCs w:val="24"/>
+          <w:highlight w:val="none"/>
+        </w:rPr>
+        <w:t xml:space="preserve">Figure 2 </w:t>
+      </w:r>
+      <w:r>
+        <w:rPr>
+          <w:rFonts w:ascii="Candara" w:hAnsi="Candara" w:cs="Candara"/>
+          <w:b w:val="0"/>
+          <w:bCs w:val="0"/>
+          <w:sz w:val="24"/>
+          <w:szCs w:val="24"/>
+          <w:highlight w:val="none"/>
+        </w:rPr>
+        <w:t xml:space="preserve">  Backup layout overlay with Satellite layer mode. </w:t>
+      </w:r>
+      <w:r>
+        <w:rPr>
+          <w:rFonts w:ascii="Candara" w:hAnsi="Candara" w:cs="Candara"/>
+          <w:b w:val="0"/>
+          <w:bCs w:val="0"/>
+          <w:sz w:val="24"/>
+          <w:szCs w:val="24"/>
+          <w:highlight w:val="none"/>
+        </w:rPr>
+      </w:r>
+      <w:r>
+        <w:rPr>
+          <w:rFonts w:ascii="Candara" w:hAnsi="Candara" w:cs="Candara"/>
+          <w:b w:val="0"/>
+          <w:bCs w:val="0"/>
+          <w:sz w:val="24"/>
+          <w:szCs w:val="24"/>
+          <w:highlight w:val="none"/>
+        </w:rPr>
+      </w:r>
+    </w:p>
+    <w:p>
+      <w:pPr>
+        <w:pBdr/>
+        <w:spacing/>
+        <w:ind/>
+        <w:jc w:val="left"/>
+        <w:rPr>
+          <w:rFonts w:ascii="Candara" w:hAnsi="Candara" w:cs="Candara"/>
+          <w:b w:val="0"/>
+          <w:bCs w:val="0"/>
+          <w:sz w:val="24"/>
+          <w:szCs w:val="24"/>
+          <w:highlight w:val="none"/>
+        </w:rPr>
+      </w:pPr>
+      <w:r>
+        <w:rPr>
+          <w:rFonts w:ascii="Candara" w:hAnsi="Candara" w:cs="Candara"/>
+          <w:b w:val="0"/>
+          <w:bCs w:val="0"/>
+          <w:sz w:val="24"/>
+          <w:szCs w:val="24"/>
+          <w:highlight w:val="none"/>
+        </w:rPr>
+        <w:t xml:space="preserve">This layout now shows a overlay for map layers using the layers button on the map page. In the image it shows Fire, Windy, Drought, and Air Index layer filters.</w:t>
+      </w:r>
+      <w:r>
+        <w:rPr>
+          <w:rFonts w:ascii="Candara" w:hAnsi="Candara" w:cs="Candara"/>
+          <w:b w:val="0"/>
+          <w:bCs w:val="0"/>
+          <w:sz w:val="24"/>
+          <w:szCs w:val="24"/>
+          <w:highlight w:val="none"/>
+        </w:rPr>
+        <w:t xml:space="preserve"> If you cl</w:t>
+      </w:r>
+      <w:r>
+        <w:rPr>
+          <w:rFonts w:ascii="Candara" w:hAnsi="Candara" w:cs="Candara"/>
+          <w:b w:val="0"/>
+          <w:bCs w:val="0"/>
+          <w:sz w:val="24"/>
+          <w:szCs w:val="24"/>
+          <w:highlight w:val="none"/>
+        </w:rPr>
+        <w:t xml:space="preserve">ick on the hamburger icon for additional map options it should show additional options to select between different map points such as fires with an estimated zone, different data sources, showing fire station locations, and other displayed map points/data.</w:t>
+      </w:r>
+      <w:r>
+        <w:rPr>
+          <w:rFonts w:ascii="Candara" w:hAnsi="Candara" w:cs="Candara"/>
+          <w:b w:val="0"/>
+          <w:bCs w:val="0"/>
+          <w:sz w:val="24"/>
+          <w:szCs w:val="24"/>
+          <w:highlight w:val="none"/>
+        </w:rPr>
+      </w:r>
+      <w:r>
+        <w:rPr>
+          <w:rFonts w:ascii="Candara" w:hAnsi="Candara" w:cs="Candara"/>
+          <w:b w:val="0"/>
+          <w:bCs w:val="0"/>
+          <w:sz w:val="24"/>
+          <w:szCs w:val="24"/>
+          <w:highlight w:val="none"/>
+        </w:rPr>
+      </w:r>
+    </w:p>
+    <w:p>
+      <w:pPr>
+        <w:pBdr/>
+        <w:spacing/>
+        <w:ind/>
+        <w:jc w:val="left"/>
+        <w:rPr>
+          <w:rFonts w:ascii="Candara" w:hAnsi="Candara" w:cs="Candara"/>
+          <w:b/>
+          <w:bCs/>
+          <w:sz w:val="24"/>
+          <w:szCs w:val="24"/>
+          <w:highlight w:val="none"/>
+        </w:rPr>
+      </w:pPr>
+      <w:r>
+        <w:rPr>
+          <w:rFonts w:ascii="Candara" w:hAnsi="Candara" w:cs="Candara"/>
+          <w:b/>
+          <w:bCs/>
+          <w:sz w:val="24"/>
+          <w:szCs w:val="24"/>
+          <w:highlight w:val="none"/>
+        </w:rPr>
+      </w:r>
+      <w:r>
+        <mc:AlternateContent>
+          <mc:Choice Requires="wpg">
+            <w:drawing>
+              <wp:inline xmlns:wp="http://schemas.openxmlformats.org/drawingml/2006/wordprocessingDrawing" distT="0" distB="0" distL="0" distR="0">
+                <wp:extent cx="5943600" cy="3714750"/>
+                <wp:effectExtent l="0" t="0" r="0" b="0"/>
+                <wp:docPr id="3" name=""/>
+                <wp:cNvGraphicFramePr>
+                  <a:graphicFrameLocks xmlns:a="http://schemas.openxmlformats.org/drawingml/2006/main" noChangeAspect="1"/>
+                </wp:cNvGraphicFramePr>
+                <a:graphic xmlns:a="http://schemas.openxmlformats.org/drawingml/2006/main">
+                  <a:graphicData uri="http://schemas.openxmlformats.org/drawingml/2006/picture">
+                    <pic:pic xmlns:pic="http://schemas.openxmlformats.org/drawingml/2006/picture">
+                      <pic:nvPicPr>
+                        <pic:cNvPr id="664296330" name=""/>
+                        <pic:cNvPicPr>
+                          <a:picLocks noChangeAspect="1"/>
+                        </pic:cNvPicPr>
+                        <pic:nvPr/>
+                      </pic:nvPicPr>
+                      <pic:blipFill>
+                        <a:blip r:embed="rId22"/>
+                        <a:stretch/>
+                      </pic:blipFill>
+                      <pic:spPr bwMode="auto">
+                        <a:xfrm>
+                          <a:off x="0" y="0"/>
+                          <a:ext cx="5943599" cy="3714749"/>
+                        </a:xfrm>
+                        <a:prstGeom prst="rect">
+                          <a:avLst/>
+                        </a:prstGeom>
+                      </pic:spPr>
+                    </pic:pic>
+                  </a:graphicData>
+                </a:graphic>
+              </wp:inline>
+            </w:drawing>
+          </mc:Choice>
+          <mc:Fallback>
+            <w:pict>
+              <v:shapetype id="_x0000_t75" coordsize="21600,21600" o:spt="75" o:preferrelative="t" path="m@4@5l@4@11@9@11@9@5xe" filled="f" stroked="f">
+                <v:stroke joinstyle="miter"/>
+                <v:formulas>
+                  <v:f eqn="if lineDrawn pixelLineWidth 0"/>
+                  <v:f eqn="sum @0 1 0"/>
+                  <v:f eqn="sum 0 0 @1"/>
+                  <v:f eqn="prod @2 1 2"/>
+                  <v:f eqn="prod @3 21600 pixelWidth"/>
+                  <v:f eqn="prod @3 21600 pixelHeight"/>
+                  <v:f eqn="sum @0 0 1"/>
+                  <v:f eqn="prod @6 1 2"/>
+                  <v:f eqn="prod @7 21600 pixelWidth"/>
+                  <v:f eqn="sum @8 21600 0"/>
+                  <v:f eqn="prod @7 21600 pixelHeight"/>
+                  <v:f eqn="sum @10 21600 0"/>
+                </v:formulas>
+                <v:path o:extrusionok="f" gradientshapeok="t" o:connecttype="rect"/>
+                <o:lock v:ext="edit" aspectratio="t"/>
+              </v:shapetype>
+              <v:shape id="_x0000_i2" o:spid="_x0000_s2" type="#_x0000_t75" style="width:468.00pt;height:292.50pt;mso-wrap-distance-left:0.00pt;mso-wrap-distance-top:0.00pt;mso-wrap-distance-right:0.00pt;mso-wrap-distance-bottom:0.00pt;z-index:1;" stroked="false">
+                <v:imagedata r:id="rId22" o:title=""/>
+                <o:lock v:ext="edit" rotation="t"/>
+              </v:shape>
+            </w:pict>
+          </mc:Fallback>
+        </mc:AlternateContent>
+      </w:r>
+      <w:r>
+        <w:rPr>
+          <w:rFonts w:ascii="Candara" w:hAnsi="Candara" w:cs="Candara"/>
+          <w:b/>
+          <w:bCs/>
+          <w:sz w:val="24"/>
+          <w:szCs w:val="24"/>
+          <w:highlight w:val="none"/>
+        </w:rPr>
+      </w:r>
+      <w:r>
+        <w:rPr>
+          <w:rFonts w:ascii="Candara" w:hAnsi="Candara" w:cs="Candara"/>
+          <w:b/>
+          <w:bCs/>
+          <w:sz w:val="24"/>
+          <w:szCs w:val="24"/>
+          <w:highlight w:val="none"/>
+        </w:rPr>
+      </w:r>
+    </w:p>
+    <w:p>
+      <w:pPr>
+        <w:pBdr/>
+        <w:spacing/>
+        <w:ind/>
+        <w:jc w:val="left"/>
+        <w:rPr>
+          <w:rFonts w:ascii="Candara" w:hAnsi="Candara" w:cs="Candara"/>
+          <w:b w:val="0"/>
+          <w:bCs w:val="0"/>
+          <w:sz w:val="24"/>
+          <w:szCs w:val="24"/>
+          <w:highlight w:val="none"/>
+        </w:rPr>
+      </w:pPr>
+      <w:r>
+        <w:rPr>
+          <w:rFonts w:ascii="Candara" w:hAnsi="Candara" w:cs="Candara"/>
+          <w:b/>
+          <w:bCs/>
+          <w:sz w:val="24"/>
+          <w:szCs w:val="24"/>
+          <w:highlight w:val="none"/>
+        </w:rPr>
+        <w:t xml:space="preserve">Figure 3 </w:t>
+      </w:r>
+      <w:r>
+        <w:rPr>
+          <w:rFonts w:ascii="Candara" w:hAnsi="Candara" w:cs="Candara"/>
+          <w:b w:val="0"/>
+          <w:bCs w:val="0"/>
+          <w:sz w:val="24"/>
+          <w:szCs w:val="24"/>
+          <w:highlight w:val="none"/>
+        </w:rPr>
+        <w:t xml:space="preserve">  Backup layout overlay with flat layer mode. </w:t>
+      </w:r>
+      <w:r>
+        <w:rPr>
+          <w:rFonts w:ascii="Candara" w:hAnsi="Candara" w:cs="Candara"/>
+          <w:b w:val="0"/>
+          <w:bCs w:val="0"/>
+          <w:sz w:val="24"/>
+          <w:szCs w:val="24"/>
+          <w:highlight w:val="none"/>
+        </w:rPr>
+      </w:r>
+      <w:r>
+        <w:rPr>
+          <w:rFonts w:ascii="Candara" w:hAnsi="Candara" w:cs="Candara"/>
+          <w:b w:val="0"/>
+          <w:bCs w:val="0"/>
+          <w:sz w:val="24"/>
+          <w:szCs w:val="24"/>
+          <w:highlight w:val="none"/>
+        </w:rPr>
+      </w:r>
+    </w:p>
+    <w:p>
+      <w:pPr>
+        <w:pBdr/>
+        <w:spacing/>
+        <w:ind/>
+        <w:jc w:val="left"/>
+        <w:rPr>
+          <w:rFonts w:ascii="Candara" w:hAnsi="Candara" w:cs="Candara"/>
+          <w:b w:val="0"/>
+          <w:bCs w:val="0"/>
+          <w:sz w:val="24"/>
+          <w:szCs w:val="24"/>
+          <w:highlight w:val="none"/>
+        </w:rPr>
+      </w:pPr>
+      <w:r>
+        <w:rPr>
+          <w:rFonts w:ascii="Candara" w:hAnsi="Candara" w:cs="Candara"/>
+          <w:b w:val="0"/>
+          <w:bCs w:val="0"/>
+          <w:sz w:val="24"/>
+          <w:szCs w:val="24"/>
+          <w:highlight w:val="none"/>
+        </w:rPr>
+      </w:r>
+      <w:r>
+        <w:rPr>
+          <w:rFonts w:ascii="Candara" w:hAnsi="Candara" w:cs="Candara"/>
+          <w:b w:val="0"/>
+          <w:bCs w:val="0"/>
+          <w:sz w:val="24"/>
+          <w:szCs w:val="24"/>
+          <w:highlight w:val="none"/>
+        </w:rPr>
+      </w:r>
+      <w:r>
+        <w:rPr>
+          <w:rFonts w:ascii="Candara" w:hAnsi="Candara" w:cs="Candara"/>
+          <w:b w:val="0"/>
+          <w:bCs w:val="0"/>
+          <w:sz w:val="24"/>
+          <w:szCs w:val="24"/>
+          <w:highlight w:val="none"/>
+        </w:rPr>
+      </w:r>
+    </w:p>
+    <w:p>
+      <w:pPr>
+        <w:pBdr/>
+        <w:spacing/>
+        <w:ind/>
+        <w:jc w:val="left"/>
+        <w:rPr>
+          <w:rFonts w:ascii="Candara" w:hAnsi="Candara" w:cs="Candara"/>
+          <w:b w:val="0"/>
+          <w:bCs w:val="0"/>
+          <w:sz w:val="24"/>
+          <w:szCs w:val="24"/>
+          <w:highlight w:val="none"/>
+        </w:rPr>
+      </w:pPr>
+      <w:r>
+        <w:rPr>
+          <w:rFonts w:ascii="Candara" w:hAnsi="Candara" w:cs="Candara"/>
+          <w:b w:val="0"/>
+          <w:bCs w:val="0"/>
+          <w:sz w:val="24"/>
+          <w:szCs w:val="24"/>
+          <w:highlight w:val="none"/>
+        </w:rPr>
+      </w:r>
+      <w:r>
+        <w:rPr>
+          <w:rFonts w:ascii="Candara" w:hAnsi="Candara" w:cs="Candara"/>
+          <w:b w:val="0"/>
+          <w:bCs w:val="0"/>
+          <w:sz w:val="24"/>
+          <w:szCs w:val="24"/>
+          <w:highlight w:val="none"/>
+        </w:rPr>
+      </w:r>
+      <w:r>
+        <w:rPr>
+          <w:rFonts w:ascii="Candara" w:hAnsi="Candara" w:cs="Candara"/>
+          <w:b w:val="0"/>
+          <w:bCs w:val="0"/>
+          <w:sz w:val="24"/>
+          <w:szCs w:val="24"/>
+          <w:highlight w:val="none"/>
+        </w:rPr>
+      </w:r>
+    </w:p>
+    <w:p>
+      <w:pPr>
+        <w:pBdr/>
+        <w:spacing/>
+        <w:ind/>
+        <w:jc w:val="left"/>
+        <w:rPr>
+          <w:rFonts w:ascii="Candara" w:hAnsi="Candara" w:cs="Candara"/>
+          <w:b/>
+          <w:bCs/>
+          <w:sz w:val="24"/>
+          <w:szCs w:val="24"/>
+          <w:highlight w:val="none"/>
+        </w:rPr>
+      </w:pPr>
+      <w:r>
+        <w:rPr>
+          <w:rFonts w:ascii="Candara" w:hAnsi="Candara" w:cs="Candara"/>
+          <w:b/>
+          <w:bCs/>
+          <w:sz w:val="24"/>
+          <w:szCs w:val="24"/>
+          <w:highlight w:val="none"/>
+        </w:rPr>
+      </w:r>
+      <w:r>
+        <w:rPr>
+          <w:rFonts w:ascii="Candara" w:hAnsi="Candara" w:cs="Candara"/>
+          <w:b/>
+          <w:bCs/>
+          <w:sz w:val="24"/>
+          <w:szCs w:val="24"/>
+          <w:highlight w:val="none"/>
+        </w:rPr>
+      </w:r>
+      <w:r>
+        <w:rPr>
+          <w:rFonts w:ascii="Candara" w:hAnsi="Candara" w:cs="Candara"/>
+          <w:b/>
+          <w:bCs/>
           <w:sz w:val="24"/>
           <w:szCs w:val="24"/>
           <w:highlight w:val="none"/>
@@ -9925,9 +11926,9 @@
     <w:lsdException w:name="Bibliography" w:uiPriority="37"/>
     <w:lsdException w:name="TOC Heading" w:uiPriority="39" w:qFormat="1"/>
   </w:latentStyles>
-  <w:style w:type="character" w:styleId="197">
+  <w:style w:type="character" w:styleId="747">
     <w:name w:val="Placeholder Text"/>
-    <w:basedOn w:val="836"/>
+    <w:basedOn w:val="883"/>
     <w:uiPriority w:val="99"/>
     <w:semiHidden/>
     <w:pPr>
@@ -9939,9 +11940,9 @@
       <w:color w:val="666666"/>
     </w:rPr>
   </w:style>
-  <w:style w:type="table" w:styleId="701">
+  <w:style w:type="table" w:styleId="748">
     <w:name w:val="Table Grid"/>
-    <w:basedOn w:val="886"/>
+    <w:basedOn w:val="933"/>
     <w:uiPriority w:val="59"/>
     <w:pPr>
       <w:pBdr/>
@@ -10138,9 +12139,9 @@
       </w:tcPr>
     </w:tblStylePr>
   </w:style>
-  <w:style w:type="table" w:styleId="702">
+  <w:style w:type="table" w:styleId="749">
     <w:name w:val="Table Grid Light"/>
-    <w:basedOn w:val="886"/>
+    <w:basedOn w:val="933"/>
     <w:uiPriority w:val="59"/>
     <w:pPr>
       <w:pBdr/>
@@ -10337,9 +12338,9 @@
       </w:tcPr>
     </w:tblStylePr>
   </w:style>
-  <w:style w:type="table" w:styleId="703">
+  <w:style w:type="table" w:styleId="750">
     <w:name w:val="Plain Table 1"/>
-    <w:basedOn w:val="886"/>
+    <w:basedOn w:val="933"/>
     <w:uiPriority w:val="59"/>
     <w:pPr>
       <w:pBdr/>
@@ -10562,9 +12563,9 @@
       </w:tcPr>
     </w:tblStylePr>
   </w:style>
-  <w:style w:type="table" w:styleId="704">
+  <w:style w:type="table" w:styleId="751">
     <w:name w:val="Plain Table 2"/>
-    <w:basedOn w:val="886"/>
+    <w:basedOn w:val="933"/>
     <w:uiPriority w:val="59"/>
     <w:pPr>
       <w:pBdr/>
@@ -10795,9 +12796,9 @@
       </w:tcPr>
     </w:tblStylePr>
   </w:style>
-  <w:style w:type="table" w:styleId="705">
+  <w:style w:type="table" w:styleId="752">
     <w:name w:val="Plain Table 3"/>
-    <w:basedOn w:val="886"/>
+    <w:basedOn w:val="933"/>
     <w:uiPriority w:val="99"/>
     <w:pPr>
       <w:pBdr/>
@@ -11025,9 +13026,9 @@
       </w:tcPr>
     </w:tblStylePr>
   </w:style>
-  <w:style w:type="table" w:styleId="706">
+  <w:style w:type="table" w:styleId="753">
     <w:name w:val="Plain Table 4"/>
-    <w:basedOn w:val="886"/>
+    <w:basedOn w:val="933"/>
     <w:uiPriority w:val="99"/>
     <w:pPr>
       <w:pBdr/>
@@ -11241,9 +13242,9 @@
       </w:tcPr>
     </w:tblStylePr>
   </w:style>
-  <w:style w:type="table" w:styleId="707">
+  <w:style w:type="table" w:styleId="754">
     <w:name w:val="Plain Table 5"/>
-    <w:basedOn w:val="886"/>
+    <w:basedOn w:val="933"/>
     <w:uiPriority w:val="99"/>
     <w:pPr>
       <w:pBdr/>
@@ -11474,9 +13475,9 @@
       </w:tcPr>
     </w:tblStylePr>
   </w:style>
-  <w:style w:type="table" w:styleId="708">
+  <w:style w:type="table" w:styleId="755">
     <w:name w:val="Grid Table 1 Light"/>
-    <w:basedOn w:val="886"/>
+    <w:basedOn w:val="933"/>
     <w:uiPriority w:val="99"/>
     <w:pPr>
       <w:pBdr/>
@@ -11697,9 +13698,9 @@
       </w:tcPr>
     </w:tblStylePr>
   </w:style>
-  <w:style w:type="table" w:styleId="709">
+  <w:style w:type="table" w:styleId="756">
     <w:name w:val="Grid Table 1 Light - Accent 1"/>
-    <w:basedOn w:val="886"/>
+    <w:basedOn w:val="933"/>
     <w:uiPriority w:val="99"/>
     <w:pPr>
       <w:pBdr/>
@@ -11920,9 +13921,9 @@
       </w:tcPr>
     </w:tblStylePr>
   </w:style>
-  <w:style w:type="table" w:styleId="710">
+  <w:style w:type="table" w:styleId="757">
     <w:name w:val="Grid Table 1 Light - Accent 2"/>
-    <w:basedOn w:val="886"/>
+    <w:basedOn w:val="933"/>
     <w:uiPriority w:val="99"/>
     <w:pPr>
       <w:pBdr/>
@@ -12143,9 +14144,9 @@
       </w:tcPr>
     </w:tblStylePr>
   </w:style>
-  <w:style w:type="table" w:styleId="711">
+  <w:style w:type="table" w:styleId="758">
     <w:name w:val="Grid Table 1 Light - Accent 3"/>
-    <w:basedOn w:val="886"/>
+    <w:basedOn w:val="933"/>
     <w:uiPriority w:val="99"/>
     <w:pPr>
       <w:pBdr/>
@@ -12366,9 +14367,9 @@
       </w:tcPr>
     </w:tblStylePr>
   </w:style>
-  <w:style w:type="table" w:styleId="712">
+  <w:style w:type="table" w:styleId="759">
     <w:name w:val="Grid Table 1 Light - Accent 4"/>
-    <w:basedOn w:val="886"/>
+    <w:basedOn w:val="933"/>
     <w:uiPriority w:val="99"/>
     <w:pPr>
       <w:pBdr/>
@@ -12589,9 +14590,9 @@
       </w:tcPr>
     </w:tblStylePr>
   </w:style>
-  <w:style w:type="table" w:styleId="713">
+  <w:style w:type="table" w:styleId="760">
     <w:name w:val="Grid Table 1 Light - Accent 5"/>
-    <w:basedOn w:val="886"/>
+    <w:basedOn w:val="933"/>
     <w:uiPriority w:val="99"/>
     <w:pPr>
       <w:pBdr/>
@@ -12812,9 +14813,9 @@
       </w:tcPr>
     </w:tblStylePr>
   </w:style>
-  <w:style w:type="table" w:styleId="714">
+  <w:style w:type="table" w:styleId="761">
     <w:name w:val="Grid Table 1 Light - Accent 6"/>
-    <w:basedOn w:val="886"/>
+    <w:basedOn w:val="933"/>
     <w:uiPriority w:val="99"/>
     <w:pPr>
       <w:pBdr/>
@@ -13035,9 +15036,9 @@
       </w:tcPr>
     </w:tblStylePr>
   </w:style>
-  <w:style w:type="table" w:styleId="715">
+  <w:style w:type="table" w:styleId="762">
     <w:name w:val="Grid Table 2"/>
-    <w:basedOn w:val="886"/>
+    <w:basedOn w:val="933"/>
     <w:uiPriority w:val="99"/>
     <w:pPr>
       <w:pBdr/>
@@ -13267,9 +15268,9 @@
       </w:tcPr>
     </w:tblStylePr>
   </w:style>
-  <w:style w:type="table" w:styleId="716">
+  <w:style w:type="table" w:styleId="763">
     <w:name w:val="Grid Table 2 - Accent 1"/>
-    <w:basedOn w:val="886"/>
+    <w:basedOn w:val="933"/>
     <w:uiPriority w:val="99"/>
     <w:pPr>
       <w:pBdr/>
@@ -13499,9 +15500,9 @@
       </w:tcPr>
     </w:tblStylePr>
   </w:style>
-  <w:style w:type="table" w:styleId="717">
+  <w:style w:type="table" w:styleId="764">
     <w:name w:val="Grid Table 2 - Accent 2"/>
-    <w:basedOn w:val="886"/>
+    <w:basedOn w:val="933"/>
     <w:uiPriority w:val="99"/>
     <w:pPr>
       <w:pBdr/>
@@ -13731,9 +15732,9 @@
       </w:tcPr>
     </w:tblStylePr>
   </w:style>
-  <w:style w:type="table" w:styleId="718">
+  <w:style w:type="table" w:styleId="765">
     <w:name w:val="Grid Table 2 - Accent 3"/>
-    <w:basedOn w:val="886"/>
+    <w:basedOn w:val="933"/>
     <w:uiPriority w:val="99"/>
     <w:pPr>
       <w:pBdr/>
@@ -13963,9 +15964,9 @@
       </w:tcPr>
     </w:tblStylePr>
   </w:style>
-  <w:style w:type="table" w:styleId="719">
+  <w:style w:type="table" w:styleId="766">
     <w:name w:val="Grid Table 2 - Accent 4"/>
-    <w:basedOn w:val="886"/>
+    <w:basedOn w:val="933"/>
     <w:uiPriority w:val="99"/>
     <w:pPr>
       <w:pBdr/>
@@ -14195,9 +16196,9 @@
       </w:tcPr>
     </w:tblStylePr>
   </w:style>
-  <w:style w:type="table" w:styleId="720">
+  <w:style w:type="table" w:styleId="767">
     <w:name w:val="Grid Table 2 - Accent 5"/>
-    <w:basedOn w:val="886"/>
+    <w:basedOn w:val="933"/>
     <w:uiPriority w:val="99"/>
     <w:pPr>
       <w:pBdr/>
@@ -14427,9 +16428,9 @@
       </w:tcPr>
     </w:tblStylePr>
   </w:style>
-  <w:style w:type="table" w:styleId="721">
+  <w:style w:type="table" w:styleId="768">
     <w:name w:val="Grid Table 2 - Accent 6"/>
-    <w:basedOn w:val="886"/>
+    <w:basedOn w:val="933"/>
     <w:uiPriority w:val="99"/>
     <w:pPr>
       <w:pBdr/>
@@ -14659,9 +16660,9 @@
       </w:tcPr>
     </w:tblStylePr>
   </w:style>
-  <w:style w:type="table" w:styleId="722">
+  <w:style w:type="table" w:styleId="769">
     <w:name w:val="Grid Table 3"/>
-    <w:basedOn w:val="886"/>
+    <w:basedOn w:val="933"/>
     <w:uiPriority w:val="99"/>
     <w:pPr>
       <w:pBdr/>
@@ -14904,9 +16905,9 @@
       </w:tcPr>
     </w:tblStylePr>
   </w:style>
-  <w:style w:type="table" w:styleId="723">
+  <w:style w:type="table" w:styleId="770">
     <w:name w:val="Grid Table 3 - Accent 1"/>
-    <w:basedOn w:val="886"/>
+    <w:basedOn w:val="933"/>
     <w:uiPriority w:val="99"/>
     <w:pPr>
       <w:pBdr/>
@@ -15149,9 +17150,9 @@
       </w:tcPr>
     </w:tblStylePr>
   </w:style>
-  <w:style w:type="table" w:styleId="724">
+  <w:style w:type="table" w:styleId="771">
     <w:name w:val="Grid Table 3 - Accent 2"/>
-    <w:basedOn w:val="886"/>
+    <w:basedOn w:val="933"/>
     <w:uiPriority w:val="99"/>
     <w:pPr>
       <w:pBdr/>
@@ -15394,9 +17395,9 @@
       </w:tcPr>
     </w:tblStylePr>
   </w:style>
-  <w:style w:type="table" w:styleId="725">
+  <w:style w:type="table" w:styleId="772">
     <w:name w:val="Grid Table 3 - Accent 3"/>
-    <w:basedOn w:val="886"/>
+    <w:basedOn w:val="933"/>
     <w:uiPriority w:val="99"/>
     <w:pPr>
       <w:pBdr/>
@@ -15639,9 +17640,9 @@
       </w:tcPr>
     </w:tblStylePr>
   </w:style>
-  <w:style w:type="table" w:styleId="726">
+  <w:style w:type="table" w:styleId="773">
     <w:name w:val="Grid Table 3 - Accent 4"/>
-    <w:basedOn w:val="886"/>
+    <w:basedOn w:val="933"/>
     <w:uiPriority w:val="99"/>
     <w:pPr>
       <w:pBdr/>
@@ -15884,9 +17885,9 @@
       </w:tcPr>
     </w:tblStylePr>
   </w:style>
-  <w:style w:type="table" w:styleId="727">
+  <w:style w:type="table" w:styleId="774">
     <w:name w:val="Grid Table 3 - Accent 5"/>
-    <w:basedOn w:val="886"/>
+    <w:basedOn w:val="933"/>
     <w:uiPriority w:val="99"/>
     <w:pPr>
       <w:pBdr/>
@@ -16129,9 +18130,9 @@
       </w:tcPr>
     </w:tblStylePr>
   </w:style>
-  <w:style w:type="table" w:styleId="728">
+  <w:style w:type="table" w:styleId="775">
     <w:name w:val="Grid Table 3 - Accent 6"/>
-    <w:basedOn w:val="886"/>
+    <w:basedOn w:val="933"/>
     <w:uiPriority w:val="99"/>
     <w:pPr>
       <w:pBdr/>
@@ -16374,9 +18375,9 @@
       </w:tcPr>
     </w:tblStylePr>
   </w:style>
-  <w:style w:type="table" w:styleId="729">
+  <w:style w:type="table" w:styleId="776">
     <w:name w:val="Grid Table 4"/>
-    <w:basedOn w:val="886"/>
+    <w:basedOn w:val="933"/>
     <w:uiPriority w:val="59"/>
     <w:pPr>
       <w:pBdr/>
@@ -16607,9 +18608,9 @@
       </w:tcPr>
     </w:tblStylePr>
   </w:style>
-  <w:style w:type="table" w:styleId="730">
+  <w:style w:type="table" w:styleId="777">
     <w:name w:val="Grid Table 4 - Accent 1"/>
-    <w:basedOn w:val="886"/>
+    <w:basedOn w:val="933"/>
     <w:uiPriority w:val="59"/>
     <w:pPr>
       <w:pBdr/>
@@ -16840,9 +18841,9 @@
       </w:tcPr>
     </w:tblStylePr>
   </w:style>
-  <w:style w:type="table" w:styleId="731">
+  <w:style w:type="table" w:styleId="778">
     <w:name w:val="Grid Table 4 - Accent 2"/>
-    <w:basedOn w:val="886"/>
+    <w:basedOn w:val="933"/>
     <w:uiPriority w:val="59"/>
     <w:pPr>
       <w:pBdr/>
@@ -17073,9 +19074,9 @@
       </w:tcPr>
     </w:tblStylePr>
   </w:style>
-  <w:style w:type="table" w:styleId="732">
+  <w:style w:type="table" w:styleId="779">
     <w:name w:val="Grid Table 4 - Accent 3"/>
-    <w:basedOn w:val="886"/>
+    <w:basedOn w:val="933"/>
     <w:uiPriority w:val="59"/>
     <w:pPr>
       <w:pBdr/>
@@ -17306,9 +19307,9 @@
       </w:tcPr>
     </w:tblStylePr>
   </w:style>
-  <w:style w:type="table" w:styleId="733">
+  <w:style w:type="table" w:styleId="780">
     <w:name w:val="Grid Table 4 - Accent 4"/>
-    <w:basedOn w:val="886"/>
+    <w:basedOn w:val="933"/>
     <w:uiPriority w:val="59"/>
     <w:pPr>
       <w:pBdr/>
@@ -17539,9 +19540,9 @@
       </w:tcPr>
     </w:tblStylePr>
   </w:style>
-  <w:style w:type="table" w:styleId="734">
+  <w:style w:type="table" w:styleId="781">
     <w:name w:val="Grid Table 4 - Accent 5"/>
-    <w:basedOn w:val="886"/>
+    <w:basedOn w:val="933"/>
     <w:uiPriority w:val="59"/>
     <w:pPr>
       <w:pBdr/>
@@ -17772,9 +19773,9 @@
       </w:tcPr>
     </w:tblStylePr>
   </w:style>
-  <w:style w:type="table" w:styleId="735">
+  <w:style w:type="table" w:styleId="782">
     <w:name w:val="Grid Table 4 - Accent 6"/>
-    <w:basedOn w:val="886"/>
+    <w:basedOn w:val="933"/>
     <w:uiPriority w:val="59"/>
     <w:pPr>
       <w:pBdr/>
@@ -18005,9 +20006,9 @@
       </w:tcPr>
     </w:tblStylePr>
   </w:style>
-  <w:style w:type="table" w:styleId="736">
+  <w:style w:type="table" w:styleId="783">
     <w:name w:val="Grid Table 5 Dark"/>
-    <w:basedOn w:val="886"/>
+    <w:basedOn w:val="933"/>
     <w:uiPriority w:val="99"/>
     <w:pPr>
       <w:pBdr/>
@@ -18233,9 +20234,9 @@
       </w:tcPr>
     </w:tblStylePr>
   </w:style>
-  <w:style w:type="table" w:styleId="737">
+  <w:style w:type="table" w:styleId="784">
     <w:name w:val="Grid Table 5 Dark- Accent 1"/>
-    <w:basedOn w:val="886"/>
+    <w:basedOn w:val="933"/>
     <w:uiPriority w:val="99"/>
     <w:pPr>
       <w:pBdr/>
@@ -18461,9 +20462,9 @@
       </w:tcPr>
     </w:tblStylePr>
   </w:style>
-  <w:style w:type="table" w:styleId="738">
+  <w:style w:type="table" w:styleId="785">
     <w:name w:val="Grid Table 5 Dark - Accent 2"/>
-    <w:basedOn w:val="886"/>
+    <w:basedOn w:val="933"/>
     <w:uiPriority w:val="99"/>
     <w:pPr>
       <w:pBdr/>
@@ -18689,9 +20690,9 @@
       </w:tcPr>
     </w:tblStylePr>
   </w:style>
-  <w:style w:type="table" w:styleId="739">
+  <w:style w:type="table" w:styleId="786">
     <w:name w:val="Grid Table 5 Dark - Accent 3"/>
-    <w:basedOn w:val="886"/>
+    <w:basedOn w:val="933"/>
     <w:uiPriority w:val="99"/>
     <w:pPr>
       <w:pBdr/>
@@ -18917,9 +20918,9 @@
       </w:tcPr>
     </w:tblStylePr>
   </w:style>
-  <w:style w:type="table" w:styleId="740">
+  <w:style w:type="table" w:styleId="787">
     <w:name w:val="Grid Table 5 Dark- Accent 4"/>
-    <w:basedOn w:val="886"/>
+    <w:basedOn w:val="933"/>
     <w:uiPriority w:val="99"/>
     <w:pPr>
       <w:pBdr/>
@@ -19145,9 +21146,9 @@
       </w:tcPr>
     </w:tblStylePr>
   </w:style>
-  <w:style w:type="table" w:styleId="741">
+  <w:style w:type="table" w:styleId="788">
     <w:name w:val="Grid Table 5 Dark - Accent 5"/>
-    <w:basedOn w:val="886"/>
+    <w:basedOn w:val="933"/>
     <w:uiPriority w:val="99"/>
     <w:pPr>
       <w:pBdr/>
@@ -19373,9 +21374,9 @@
       </w:tcPr>
     </w:tblStylePr>
   </w:style>
-  <w:style w:type="table" w:styleId="742">
+  <w:style w:type="table" w:styleId="789">
     <w:name w:val="Grid Table 5 Dark - Accent 6"/>
-    <w:basedOn w:val="886"/>
+    <w:basedOn w:val="933"/>
     <w:uiPriority w:val="99"/>
     <w:pPr>
       <w:pBdr/>
@@ -19601,9 +21602,9 @@
       </w:tcPr>
     </w:tblStylePr>
   </w:style>
-  <w:style w:type="table" w:styleId="743">
+  <w:style w:type="table" w:styleId="790">
     <w:name w:val="Grid Table 6 Colorful"/>
-    <w:basedOn w:val="886"/>
+    <w:basedOn w:val="933"/>
     <w:uiPriority w:val="99"/>
     <w:pPr>
       <w:pBdr/>
@@ -19831,9 +21832,9 @@
       </w:tcPr>
     </w:tblStylePr>
   </w:style>
-  <w:style w:type="table" w:styleId="744">
+  <w:style w:type="table" w:styleId="791">
     <w:name w:val="Grid Table 6 Colorful - Accent 1"/>
-    <w:basedOn w:val="886"/>
+    <w:basedOn w:val="933"/>
     <w:uiPriority w:val="99"/>
     <w:pPr>
       <w:pBdr/>
@@ -20061,9 +22062,9 @@
       </w:tcPr>
     </w:tblStylePr>
   </w:style>
-  <w:style w:type="table" w:styleId="745">
+  <w:style w:type="table" w:styleId="792">
     <w:name w:val="Grid Table 6 Colorful - Accent 2"/>
-    <w:basedOn w:val="886"/>
+    <w:basedOn w:val="933"/>
     <w:uiPriority w:val="99"/>
     <w:pPr>
       <w:pBdr/>
@@ -20291,9 +22292,9 @@
       </w:tcPr>
     </w:tblStylePr>
   </w:style>
-  <w:style w:type="table" w:styleId="746">
+  <w:style w:type="table" w:styleId="793">
     <w:name w:val="Grid Table 6 Colorful - Accent 3"/>
-    <w:basedOn w:val="886"/>
+    <w:basedOn w:val="933"/>
     <w:uiPriority w:val="99"/>
     <w:pPr>
       <w:pBdr/>
@@ -20521,9 +22522,9 @@
       </w:tcPr>
     </w:tblStylePr>
   </w:style>
-  <w:style w:type="table" w:styleId="747">
+  <w:style w:type="table" w:styleId="794">
     <w:name w:val="Grid Table 6 Colorful - Accent 4"/>
-    <w:basedOn w:val="886"/>
+    <w:basedOn w:val="933"/>
     <w:uiPriority w:val="99"/>
     <w:pPr>
       <w:pBdr/>
@@ -20751,9 +22752,9 @@
       </w:tcPr>
     </w:tblStylePr>
   </w:style>
-  <w:style w:type="table" w:styleId="748">
+  <w:style w:type="table" w:styleId="795">
     <w:name w:val="Grid Table 6 Colorful - Accent 5"/>
-    <w:basedOn w:val="886"/>
+    <w:basedOn w:val="933"/>
     <w:uiPriority w:val="99"/>
     <w:pPr>
       <w:pBdr/>
@@ -20981,9 +22982,9 @@
       </w:tcPr>
     </w:tblStylePr>
   </w:style>
-  <w:style w:type="table" w:styleId="749">
+  <w:style w:type="table" w:styleId="796">
     <w:name w:val="Grid Table 6 Colorful - Accent 6"/>
-    <w:basedOn w:val="886"/>
+    <w:basedOn w:val="933"/>
     <w:uiPriority w:val="99"/>
     <w:pPr>
       <w:pBdr/>
@@ -21211,9 +23212,9 @@
       </w:tcPr>
     </w:tblStylePr>
   </w:style>
-  <w:style w:type="table" w:styleId="750">
+  <w:style w:type="table" w:styleId="797">
     <w:name w:val="Grid Table 7 Colorful"/>
-    <w:basedOn w:val="886"/>
+    <w:basedOn w:val="933"/>
     <w:uiPriority w:val="99"/>
     <w:pPr>
       <w:pBdr/>
@@ -21465,9 +23466,9 @@
       </w:tcPr>
     </w:tblStylePr>
   </w:style>
-  <w:style w:type="table" w:styleId="751">
+  <w:style w:type="table" w:styleId="798">
     <w:name w:val="Grid Table 7 Colorful - Accent 1"/>
-    <w:basedOn w:val="886"/>
+    <w:basedOn w:val="933"/>
     <w:uiPriority w:val="99"/>
     <w:pPr>
       <w:pBdr/>
@@ -21719,9 +23720,9 @@
       </w:tcPr>
     </w:tblStylePr>
   </w:style>
-  <w:style w:type="table" w:styleId="752">
+  <w:style w:type="table" w:styleId="799">
     <w:name w:val="Grid Table 7 Colorful - Accent 2"/>
-    <w:basedOn w:val="886"/>
+    <w:basedOn w:val="933"/>
     <w:uiPriority w:val="99"/>
     <w:pPr>
       <w:pBdr/>
@@ -21973,9 +23974,9 @@
       </w:tcPr>
     </w:tblStylePr>
   </w:style>
-  <w:style w:type="table" w:styleId="753">
+  <w:style w:type="table" w:styleId="800">
     <w:name w:val="Grid Table 7 Colorful - Accent 3"/>
-    <w:basedOn w:val="886"/>
+    <w:basedOn w:val="933"/>
     <w:uiPriority w:val="99"/>
     <w:pPr>
       <w:pBdr/>
@@ -22227,9 +24228,9 @@
       </w:tcPr>
     </w:tblStylePr>
   </w:style>
-  <w:style w:type="table" w:styleId="754">
+  <w:style w:type="table" w:styleId="801">
     <w:name w:val="Grid Table 7 Colorful - Accent 4"/>
-    <w:basedOn w:val="886"/>
+    <w:basedOn w:val="933"/>
     <w:uiPriority w:val="99"/>
     <w:pPr>
       <w:pBdr/>
@@ -22481,9 +24482,9 @@
       </w:tcPr>
     </w:tblStylePr>
   </w:style>
-  <w:style w:type="table" w:styleId="755">
+  <w:style w:type="table" w:styleId="802">
     <w:name w:val="Grid Table 7 Colorful - Accent 5"/>
-    <w:basedOn w:val="886"/>
+    <w:basedOn w:val="933"/>
     <w:uiPriority w:val="99"/>
     <w:pPr>
       <w:pBdr/>
@@ -22735,9 +24736,9 @@
       </w:tcPr>
     </w:tblStylePr>
   </w:style>
-  <w:style w:type="table" w:styleId="756">
+  <w:style w:type="table" w:styleId="803">
     <w:name w:val="Grid Table 7 Colorful - Accent 6"/>
-    <w:basedOn w:val="886"/>
+    <w:basedOn w:val="933"/>
     <w:uiPriority w:val="99"/>
     <w:pPr>
       <w:pBdr/>
@@ -22989,9 +24990,9 @@
       </w:tcPr>
     </w:tblStylePr>
   </w:style>
-  <w:style w:type="table" w:styleId="757">
+  <w:style w:type="table" w:styleId="804">
     <w:name w:val="List Table 1 Light"/>
-    <w:basedOn w:val="886"/>
+    <w:basedOn w:val="933"/>
     <w:uiPriority w:val="99"/>
     <w:pPr>
       <w:pBdr/>
@@ -23205,9 +25206,9 @@
       </w:tcPr>
     </w:tblStylePr>
   </w:style>
-  <w:style w:type="table" w:styleId="758">
+  <w:style w:type="table" w:styleId="805">
     <w:name w:val="List Table 1 Light - Accent 1"/>
-    <w:basedOn w:val="886"/>
+    <w:basedOn w:val="933"/>
     <w:uiPriority w:val="99"/>
     <w:pPr>
       <w:pBdr/>
@@ -23421,9 +25422,9 @@
       </w:tcPr>
     </w:tblStylePr>
   </w:style>
-  <w:style w:type="table" w:styleId="759">
+  <w:style w:type="table" w:styleId="806">
     <w:name w:val="List Table 1 Light - Accent 2"/>
-    <w:basedOn w:val="886"/>
+    <w:basedOn w:val="933"/>
     <w:uiPriority w:val="99"/>
     <w:pPr>
       <w:pBdr/>
@@ -23637,9 +25638,9 @@
       </w:tcPr>
     </w:tblStylePr>
   </w:style>
-  <w:style w:type="table" w:styleId="760">
+  <w:style w:type="table" w:styleId="807">
     <w:name w:val="List Table 1 Light - Accent 3"/>
-    <w:basedOn w:val="886"/>
+    <w:basedOn w:val="933"/>
     <w:uiPriority w:val="99"/>
     <w:pPr>
       <w:pBdr/>
@@ -23853,9 +25854,9 @@
       </w:tcPr>
     </w:tblStylePr>
   </w:style>
-  <w:style w:type="table" w:styleId="761">
+  <w:style w:type="table" w:styleId="808">
     <w:name w:val="List Table 1 Light - Accent 4"/>
-    <w:basedOn w:val="886"/>
+    <w:basedOn w:val="933"/>
     <w:uiPriority w:val="99"/>
     <w:pPr>
       <w:pBdr/>
@@ -24069,9 +26070,9 @@
       </w:tcPr>
     </w:tblStylePr>
   </w:style>
-  <w:style w:type="table" w:styleId="762">
+  <w:style w:type="table" w:styleId="809">
     <w:name w:val="List Table 1 Light - Accent 5"/>
-    <w:basedOn w:val="886"/>
+    <w:basedOn w:val="933"/>
     <w:uiPriority w:val="99"/>
     <w:pPr>
       <w:pBdr/>
@@ -24285,9 +26286,9 @@
       </w:tcPr>
     </w:tblStylePr>
   </w:style>
-  <w:style w:type="table" w:styleId="763">
+  <w:style w:type="table" w:styleId="810">
     <w:name w:val="List Table 1 Light - Accent 6"/>
-    <w:basedOn w:val="886"/>
+    <w:basedOn w:val="933"/>
     <w:uiPriority w:val="99"/>
     <w:pPr>
       <w:pBdr/>
@@ -24501,9 +26502,9 @@
       </w:tcPr>
     </w:tblStylePr>
   </w:style>
-  <w:style w:type="table" w:styleId="764">
+  <w:style w:type="table" w:styleId="811">
     <w:name w:val="List Table 2"/>
-    <w:basedOn w:val="886"/>
+    <w:basedOn w:val="933"/>
     <w:uiPriority w:val="99"/>
     <w:pPr>
       <w:pBdr/>
@@ -24739,9 +26740,9 @@
       </w:tcPr>
     </w:tblStylePr>
   </w:style>
-  <w:style w:type="table" w:styleId="765">
+  <w:style w:type="table" w:styleId="812">
     <w:name w:val="List Table 2 - Accent 1"/>
-    <w:basedOn w:val="886"/>
+    <w:basedOn w:val="933"/>
     <w:uiPriority w:val="99"/>
     <w:pPr>
       <w:pBdr/>
@@ -24977,9 +26978,9 @@
       </w:tcPr>
     </w:tblStylePr>
   </w:style>
-  <w:style w:type="table" w:styleId="766">
+  <w:style w:type="table" w:styleId="813">
     <w:name w:val="List Table 2 - Accent 2"/>
-    <w:basedOn w:val="886"/>
+    <w:basedOn w:val="933"/>
     <w:uiPriority w:val="99"/>
     <w:pPr>
       <w:pBdr/>
@@ -25215,9 +27216,9 @@
       </w:tcPr>
     </w:tblStylePr>
   </w:style>
-  <w:style w:type="table" w:styleId="767">
+  <w:style w:type="table" w:styleId="814">
     <w:name w:val="List Table 2 - Accent 3"/>
-    <w:basedOn w:val="886"/>
+    <w:basedOn w:val="933"/>
     <w:uiPriority w:val="99"/>
     <w:pPr>
       <w:pBdr/>
@@ -25453,9 +27454,9 @@
       </w:tcPr>
     </w:tblStylePr>
   </w:style>
-  <w:style w:type="table" w:styleId="768">
+  <w:style w:type="table" w:styleId="815">
     <w:name w:val="List Table 2 - Accent 4"/>
-    <w:basedOn w:val="886"/>
+    <w:basedOn w:val="933"/>
     <w:uiPriority w:val="99"/>
     <w:pPr>
       <w:pBdr/>
@@ -25691,9 +27692,9 @@
       </w:tcPr>
     </w:tblStylePr>
   </w:style>
-  <w:style w:type="table" w:styleId="769">
+  <w:style w:type="table" w:styleId="816">
     <w:name w:val="List Table 2 - Accent 5"/>
-    <w:basedOn w:val="886"/>
+    <w:basedOn w:val="933"/>
     <w:uiPriority w:val="99"/>
     <w:pPr>
       <w:pBdr/>
@@ -25929,9 +27930,9 @@
       </w:tcPr>
     </w:tblStylePr>
   </w:style>
-  <w:style w:type="table" w:styleId="770">
+  <w:style w:type="table" w:styleId="817">
     <w:name w:val="List Table 2 - Accent 6"/>
-    <w:basedOn w:val="886"/>
+    <w:basedOn w:val="933"/>
     <w:uiPriority w:val="99"/>
     <w:pPr>
       <w:pBdr/>
@@ -26167,9 +28168,9 @@
       </w:tcPr>
     </w:tblStylePr>
   </w:style>
-  <w:style w:type="table" w:styleId="771">
+  <w:style w:type="table" w:styleId="818">
     <w:name w:val="List Table 3"/>
-    <w:basedOn w:val="886"/>
+    <w:basedOn w:val="933"/>
     <w:uiPriority w:val="99"/>
     <w:pPr>
       <w:pBdr/>
@@ -26395,9 +28396,9 @@
       </w:tcPr>
     </w:tblStylePr>
   </w:style>
-  <w:style w:type="table" w:styleId="772">
+  <w:style w:type="table" w:styleId="819">
     <w:name w:val="List Table 3 - Accent 1"/>
-    <w:basedOn w:val="886"/>
+    <w:basedOn w:val="933"/>
     <w:uiPriority w:val="99"/>
     <w:pPr>
       <w:pBdr/>
@@ -26623,9 +28624,9 @@
       </w:tcPr>
     </w:tblStylePr>
   </w:style>
-  <w:style w:type="table" w:styleId="773">
+  <w:style w:type="table" w:styleId="820">
     <w:name w:val="List Table 3 - Accent 2"/>
-    <w:basedOn w:val="886"/>
+    <w:basedOn w:val="933"/>
     <w:uiPriority w:val="99"/>
     <w:pPr>
       <w:pBdr/>
@@ -26851,9 +28852,9 @@
       </w:tcPr>
     </w:tblStylePr>
   </w:style>
-  <w:style w:type="table" w:styleId="774">
+  <w:style w:type="table" w:styleId="821">
     <w:name w:val="List Table 3 - Accent 3"/>
-    <w:basedOn w:val="886"/>
+    <w:basedOn w:val="933"/>
     <w:uiPriority w:val="99"/>
     <w:pPr>
       <w:pBdr/>
@@ -27079,9 +29080,9 @@
       </w:tcPr>
     </w:tblStylePr>
   </w:style>
-  <w:style w:type="table" w:styleId="775">
+  <w:style w:type="table" w:styleId="822">
     <w:name w:val="List Table 3 - Accent 4"/>
-    <w:basedOn w:val="886"/>
+    <w:basedOn w:val="933"/>
     <w:uiPriority w:val="99"/>
     <w:pPr>
       <w:pBdr/>
@@ -27307,9 +29308,9 @@
       </w:tcPr>
     </w:tblStylePr>
   </w:style>
-  <w:style w:type="table" w:styleId="776">
+  <w:style w:type="table" w:styleId="823">
     <w:name w:val="List Table 3 - Accent 5"/>
-    <w:basedOn w:val="886"/>
+    <w:basedOn w:val="933"/>
     <w:uiPriority w:val="99"/>
     <w:pPr>
       <w:pBdr/>
@@ -27535,9 +29536,9 @@
       </w:tcPr>
     </w:tblStylePr>
   </w:style>
-  <w:style w:type="table" w:styleId="777">
+  <w:style w:type="table" w:styleId="824">
     <w:name w:val="List Table 3 - Accent 6"/>
-    <w:basedOn w:val="886"/>
+    <w:basedOn w:val="933"/>
     <w:uiPriority w:val="99"/>
     <w:pPr>
       <w:pBdr/>
@@ -27763,9 +29764,9 @@
       </w:tcPr>
     </w:tblStylePr>
   </w:style>
-  <w:style w:type="table" w:styleId="778">
+  <w:style w:type="table" w:styleId="825">
     <w:name w:val="List Table 4"/>
-    <w:basedOn w:val="886"/>
+    <w:basedOn w:val="933"/>
     <w:uiPriority w:val="99"/>
     <w:pPr>
       <w:pBdr/>
@@ -27988,9 +29989,9 @@
       </w:tcPr>
     </w:tblStylePr>
   </w:style>
-  <w:style w:type="table" w:styleId="779">
+  <w:style w:type="table" w:styleId="826">
     <w:name w:val="List Table 4 - Accent 1"/>
-    <w:basedOn w:val="886"/>
+    <w:basedOn w:val="933"/>
     <w:uiPriority w:val="99"/>
     <w:pPr>
       <w:pBdr/>
@@ -28213,9 +30214,9 @@
       </w:tcPr>
     </w:tblStylePr>
   </w:style>
-  <w:style w:type="table" w:styleId="780">
+  <w:style w:type="table" w:styleId="827">
     <w:name w:val="List Table 4 - Accent 2"/>
-    <w:basedOn w:val="886"/>
+    <w:basedOn w:val="933"/>
     <w:uiPriority w:val="99"/>
     <w:pPr>
       <w:pBdr/>
@@ -28438,9 +30439,9 @@
       </w:tcPr>
     </w:tblStylePr>
   </w:style>
-  <w:style w:type="table" w:styleId="781">
+  <w:style w:type="table" w:styleId="828">
     <w:name w:val="List Table 4 - Accent 3"/>
-    <w:basedOn w:val="886"/>
+    <w:basedOn w:val="933"/>
     <w:uiPriority w:val="99"/>
     <w:pPr>
       <w:pBdr/>
@@ -28663,9 +30664,9 @@
       </w:tcPr>
     </w:tblStylePr>
   </w:style>
-  <w:style w:type="table" w:styleId="782">
+  <w:style w:type="table" w:styleId="829">
     <w:name w:val="List Table 4 - Accent 4"/>
-    <w:basedOn w:val="886"/>
+    <w:basedOn w:val="933"/>
     <w:uiPriority w:val="99"/>
     <w:pPr>
       <w:pBdr/>
@@ -28888,9 +30889,9 @@
       </w:tcPr>
     </w:tblStylePr>
   </w:style>
-  <w:style w:type="table" w:styleId="783">
+  <w:style w:type="table" w:styleId="830">
     <w:name w:val="List Table 4 - Accent 5"/>
-    <w:basedOn w:val="886"/>
+    <w:basedOn w:val="933"/>
     <w:uiPriority w:val="99"/>
     <w:pPr>
       <w:pBdr/>
@@ -29113,9 +31114,9 @@
       </w:tcPr>
     </w:tblStylePr>
   </w:style>
-  <w:style w:type="table" w:styleId="784">
+  <w:style w:type="table" w:styleId="831">
     <w:name w:val="List Table 4 - Accent 6"/>
-    <w:basedOn w:val="886"/>
+    <w:basedOn w:val="933"/>
     <w:uiPriority w:val="99"/>
     <w:pPr>
       <w:pBdr/>
@@ -29338,9 +31339,9 @@
       </w:tcPr>
     </w:tblStylePr>
   </w:style>
-  <w:style w:type="table" w:styleId="785">
+  <w:style w:type="table" w:styleId="832">
     <w:name w:val="List Table 5 Dark"/>
-    <w:basedOn w:val="886"/>
+    <w:basedOn w:val="933"/>
     <w:uiPriority w:val="99"/>
     <w:pPr>
       <w:pBdr/>
@@ -29580,9 +31581,9 @@
       </w:tcPr>
     </w:tblStylePr>
   </w:style>
-  <w:style w:type="table" w:styleId="786">
+  <w:style w:type="table" w:styleId="833">
     <w:name w:val="List Table 5 Dark - Accent 1"/>
-    <w:basedOn w:val="886"/>
+    <w:basedOn w:val="933"/>
     <w:uiPriority w:val="99"/>
     <w:pPr>
       <w:pBdr/>
@@ -29822,9 +31823,9 @@
       </w:tcPr>
     </w:tblStylePr>
   </w:style>
-  <w:style w:type="table" w:styleId="787">
+  <w:style w:type="table" w:styleId="834">
     <w:name w:val="List Table 5 Dark - Accent 2"/>
-    <w:basedOn w:val="886"/>
+    <w:basedOn w:val="933"/>
     <w:uiPriority w:val="99"/>
     <w:pPr>
       <w:pBdr/>
@@ -30064,9 +32065,9 @@
       </w:tcPr>
     </w:tblStylePr>
   </w:style>
-  <w:style w:type="table" w:styleId="788">
+  <w:style w:type="table" w:styleId="835">
     <w:name w:val="List Table 5 Dark - Accent 3"/>
-    <w:basedOn w:val="886"/>
+    <w:basedOn w:val="933"/>
     <w:uiPriority w:val="99"/>
     <w:pPr>
       <w:pBdr/>
@@ -30306,9 +32307,9 @@
       </w:tcPr>
     </w:tblStylePr>
   </w:style>
-  <w:style w:type="table" w:styleId="789">
+  <w:style w:type="table" w:styleId="836">
     <w:name w:val="List Table 5 Dark - Accent 4"/>
-    <w:basedOn w:val="886"/>
+    <w:basedOn w:val="933"/>
     <w:uiPriority w:val="99"/>
     <w:pPr>
       <w:pBdr/>
@@ -30548,9 +32549,9 @@
       </w:tcPr>
     </w:tblStylePr>
   </w:style>
-  <w:style w:type="table" w:styleId="790">
+  <w:style w:type="table" w:styleId="837">
     <w:name w:val="List Table 5 Dark - Accent 5"/>
-    <w:basedOn w:val="886"/>
+    <w:basedOn w:val="933"/>
     <w:uiPriority w:val="99"/>
     <w:pPr>
       <w:pBdr/>
@@ -30790,9 +32791,9 @@
       </w:tcPr>
     </w:tblStylePr>
   </w:style>
-  <w:style w:type="table" w:styleId="791">
+  <w:style w:type="table" w:styleId="838">
     <w:name w:val="List Table 5 Dark - Accent 6"/>
-    <w:basedOn w:val="886"/>
+    <w:basedOn w:val="933"/>
     <w:uiPriority w:val="99"/>
     <w:pPr>
       <w:pBdr/>
@@ -31032,9 +33033,9 @@
       </w:tcPr>
     </w:tblStylePr>
   </w:style>
-  <w:style w:type="table" w:styleId="792">
+  <w:style w:type="table" w:styleId="839">
     <w:name w:val="List Table 6 Colorful"/>
-    <w:basedOn w:val="886"/>
+    <w:basedOn w:val="933"/>
     <w:uiPriority w:val="99"/>
     <w:pPr>
       <w:pBdr/>
@@ -31255,9 +33256,9 @@
       </w:tcPr>
     </w:tblStylePr>
   </w:style>
-  <w:style w:type="table" w:styleId="793">
+  <w:style w:type="table" w:styleId="840">
     <w:name w:val="List Table 6 Colorful - Accent 1"/>
-    <w:basedOn w:val="886"/>
+    <w:basedOn w:val="933"/>
     <w:uiPriority w:val="99"/>
     <w:pPr>
       <w:pBdr/>
@@ -31478,9 +33479,9 @@
       </w:tcPr>
     </w:tblStylePr>
   </w:style>
-  <w:style w:type="table" w:styleId="794">
+  <w:style w:type="table" w:styleId="841">
     <w:name w:val="List Table 6 Colorful - Accent 2"/>
-    <w:basedOn w:val="886"/>
+    <w:basedOn w:val="933"/>
     <w:uiPriority w:val="99"/>
     <w:pPr>
       <w:pBdr/>
@@ -31701,9 +33702,9 @@
       </w:tcPr>
     </w:tblStylePr>
   </w:style>
-  <w:style w:type="table" w:styleId="795">
+  <w:style w:type="table" w:styleId="842">
     <w:name w:val="List Table 6 Colorful - Accent 3"/>
-    <w:basedOn w:val="886"/>
+    <w:basedOn w:val="933"/>
     <w:uiPriority w:val="99"/>
     <w:pPr>
       <w:pBdr/>
@@ -31924,9 +33925,9 @@
       </w:tcPr>
     </w:tblStylePr>
   </w:style>
-  <w:style w:type="table" w:styleId="796">
+  <w:style w:type="table" w:styleId="843">
     <w:name w:val="List Table 6 Colorful - Accent 4"/>
-    <w:basedOn w:val="886"/>
+    <w:basedOn w:val="933"/>
     <w:uiPriority w:val="99"/>
     <w:pPr>
       <w:pBdr/>
@@ -32147,9 +34148,9 @@
       </w:tcPr>
     </w:tblStylePr>
   </w:style>
-  <w:style w:type="table" w:styleId="797">
+  <w:style w:type="table" w:styleId="844">
     <w:name w:val="List Table 6 Colorful - Accent 5"/>
-    <w:basedOn w:val="886"/>
+    <w:basedOn w:val="933"/>
     <w:uiPriority w:val="99"/>
     <w:pPr>
       <w:pBdr/>
@@ -32370,9 +34371,9 @@
       </w:tcPr>
     </w:tblStylePr>
   </w:style>
-  <w:style w:type="table" w:styleId="798">
+  <w:style w:type="table" w:styleId="845">
     <w:name w:val="List Table 6 Colorful - Accent 6"/>
-    <w:basedOn w:val="886"/>
+    <w:basedOn w:val="933"/>
     <w:uiPriority w:val="99"/>
     <w:pPr>
       <w:pBdr/>
@@ -32593,9 +34594,9 @@
       </w:tcPr>
     </w:tblStylePr>
   </w:style>
-  <w:style w:type="table" w:styleId="799">
+  <w:style w:type="table" w:styleId="846">
     <w:name w:val="List Table 7 Colorful"/>
-    <w:basedOn w:val="886"/>
+    <w:basedOn w:val="933"/>
     <w:uiPriority w:val="99"/>
     <w:pPr>
       <w:pBdr/>
@@ -32849,9 +34850,9 @@
       </w:tcPr>
     </w:tblStylePr>
   </w:style>
-  <w:style w:type="table" w:styleId="800">
+  <w:style w:type="table" w:styleId="847">
     <w:name w:val="List Table 7 Colorful - Accent 1"/>
-    <w:basedOn w:val="886"/>
+    <w:basedOn w:val="933"/>
     <w:uiPriority w:val="99"/>
     <w:pPr>
       <w:pBdr/>
@@ -33105,9 +35106,9 @@
       </w:tcPr>
     </w:tblStylePr>
   </w:style>
-  <w:style w:type="table" w:styleId="801">
+  <w:style w:type="table" w:styleId="848">
     <w:name w:val="List Table 7 Colorful - Accent 2"/>
-    <w:basedOn w:val="886"/>
+    <w:basedOn w:val="933"/>
     <w:uiPriority w:val="99"/>
     <w:pPr>
       <w:pBdr/>
@@ -33361,9 +35362,9 @@
       </w:tcPr>
     </w:tblStylePr>
   </w:style>
-  <w:style w:type="table" w:styleId="802">
+  <w:style w:type="table" w:styleId="849">
     <w:name w:val="List Table 7 Colorful - Accent 3"/>
-    <w:basedOn w:val="886"/>
+    <w:basedOn w:val="933"/>
     <w:uiPriority w:val="99"/>
     <w:pPr>
       <w:pBdr/>
@@ -33617,9 +35618,9 @@
       </w:tcPr>
     </w:tblStylePr>
   </w:style>
-  <w:style w:type="table" w:styleId="803">
+  <w:style w:type="table" w:styleId="850">
     <w:name w:val="List Table 7 Colorful - Accent 4"/>
-    <w:basedOn w:val="886"/>
+    <w:basedOn w:val="933"/>
     <w:uiPriority w:val="99"/>
     <w:pPr>
       <w:pBdr/>
@@ -33873,9 +35874,9 @@
       </w:tcPr>
     </w:tblStylePr>
   </w:style>
-  <w:style w:type="table" w:styleId="804">
+  <w:style w:type="table" w:styleId="851">
     <w:name w:val="List Table 7 Colorful - Accent 5"/>
-    <w:basedOn w:val="886"/>
+    <w:basedOn w:val="933"/>
     <w:uiPriority w:val="99"/>
     <w:pPr>
       <w:pBdr/>
@@ -34129,9 +36130,9 @@
       </w:tcPr>
     </w:tblStylePr>
   </w:style>
-  <w:style w:type="table" w:styleId="805">
+  <w:style w:type="table" w:styleId="852">
     <w:name w:val="List Table 7 Colorful - Accent 6"/>
-    <w:basedOn w:val="886"/>
+    <w:basedOn w:val="933"/>
     <w:uiPriority w:val="99"/>
     <w:pPr>
       <w:pBdr/>
@@ -34385,9 +36386,9 @@
       </w:tcPr>
     </w:tblStylePr>
   </w:style>
-  <w:style w:type="table" w:styleId="806">
+  <w:style w:type="table" w:styleId="853">
     <w:name w:val="Lined - Accent"/>
-    <w:basedOn w:val="886"/>
+    <w:basedOn w:val="933"/>
     <w:uiPriority w:val="99"/>
     <w:pPr>
       <w:pBdr/>
@@ -34622,9 +36623,9 @@
       </w:tcPr>
     </w:tblStylePr>
   </w:style>
-  <w:style w:type="table" w:styleId="807">
+  <w:style w:type="table" w:styleId="854">
     <w:name w:val="Lined - Accent 1"/>
-    <w:basedOn w:val="886"/>
+    <w:basedOn w:val="933"/>
     <w:uiPriority w:val="99"/>
     <w:pPr>
       <w:pBdr/>
@@ -34859,9 +36860,9 @@
       </w:tcPr>
     </w:tblStylePr>
   </w:style>
-  <w:style w:type="table" w:styleId="808">
+  <w:style w:type="table" w:styleId="855">
     <w:name w:val="Lined - Accent 2"/>
-    <w:basedOn w:val="886"/>
+    <w:basedOn w:val="933"/>
     <w:uiPriority w:val="99"/>
     <w:pPr>
       <w:pBdr/>
@@ -35096,9 +37097,9 @@
       </w:tcPr>
     </w:tblStylePr>
   </w:style>
-  <w:style w:type="table" w:styleId="809">
+  <w:style w:type="table" w:styleId="856">
     <w:name w:val="Lined - Accent 3"/>
-    <w:basedOn w:val="886"/>
+    <w:basedOn w:val="933"/>
     <w:uiPriority w:val="99"/>
     <w:pPr>
       <w:pBdr/>
@@ -35333,9 +37334,9 @@
       </w:tcPr>
     </w:tblStylePr>
   </w:style>
-  <w:style w:type="table" w:styleId="810">
+  <w:style w:type="table" w:styleId="857">
     <w:name w:val="Lined - Accent 4"/>
-    <w:basedOn w:val="886"/>
+    <w:basedOn w:val="933"/>
     <w:uiPriority w:val="99"/>
     <w:pPr>
       <w:pBdr/>
@@ -35570,9 +37571,9 @@
       </w:tcPr>
     </w:tblStylePr>
   </w:style>
-  <w:style w:type="table" w:styleId="811">
+  <w:style w:type="table" w:styleId="858">
     <w:name w:val="Lined - Accent 5"/>
-    <w:basedOn w:val="886"/>
+    <w:basedOn w:val="933"/>
     <w:uiPriority w:val="99"/>
     <w:pPr>
       <w:pBdr/>
@@ -35807,9 +37808,9 @@
       </w:tcPr>
     </w:tblStylePr>
   </w:style>
-  <w:style w:type="table" w:styleId="812">
+  <w:style w:type="table" w:styleId="859">
     <w:name w:val="Lined - Accent 6"/>
-    <w:basedOn w:val="886"/>
+    <w:basedOn w:val="933"/>
     <w:uiPriority w:val="99"/>
     <w:pPr>
       <w:pBdr/>
@@ -36044,9 +38045,9 @@
       </w:tcPr>
     </w:tblStylePr>
   </w:style>
-  <w:style w:type="table" w:styleId="813">
+  <w:style w:type="table" w:styleId="860">
     <w:name w:val="Bordered &amp; Lined - Accent"/>
-    <w:basedOn w:val="886"/>
+    <w:basedOn w:val="933"/>
     <w:uiPriority w:val="99"/>
     <w:pPr>
       <w:pBdr/>
@@ -36288,9 +38289,9 @@
       </w:tcPr>
     </w:tblStylePr>
   </w:style>
-  <w:style w:type="table" w:styleId="814">
+  <w:style w:type="table" w:styleId="861">
     <w:name w:val="Bordered &amp; Lined - Accent 1"/>
-    <w:basedOn w:val="886"/>
+    <w:basedOn w:val="933"/>
     <w:uiPriority w:val="99"/>
     <w:pPr>
       <w:pBdr/>
@@ -36532,9 +38533,9 @@
       </w:tcPr>
     </w:tblStylePr>
   </w:style>
-  <w:style w:type="table" w:styleId="815">
+  <w:style w:type="table" w:styleId="862">
     <w:name w:val="Bordered &amp; Lined - Accent 2"/>
-    <w:basedOn w:val="886"/>
+    <w:basedOn w:val="933"/>
     <w:uiPriority w:val="99"/>
     <w:pPr>
       <w:pBdr/>
@@ -36776,9 +38777,9 @@
       </w:tcPr>
     </w:tblStylePr>
   </w:style>
-  <w:style w:type="table" w:styleId="816">
+  <w:style w:type="table" w:styleId="863">
     <w:name w:val="Bordered &amp; Lined - Accent 3"/>
-    <w:basedOn w:val="886"/>
+    <w:basedOn w:val="933"/>
     <w:uiPriority w:val="99"/>
     <w:pPr>
       <w:pBdr/>
@@ -37020,9 +39021,9 @@
       </w:tcPr>
     </w:tblStylePr>
   </w:style>
-  <w:style w:type="table" w:styleId="817">
+  <w:style w:type="table" w:styleId="864">
     <w:name w:val="Bordered &amp; Lined - Accent 4"/>
-    <w:basedOn w:val="886"/>
+    <w:basedOn w:val="933"/>
     <w:uiPriority w:val="99"/>
     <w:pPr>
       <w:pBdr/>
@@ -37264,9 +39265,9 @@
       </w:tcPr>
     </w:tblStylePr>
   </w:style>
-  <w:style w:type="table" w:styleId="818">
+  <w:style w:type="table" w:styleId="865">
     <w:name w:val="Bordered &amp; Lined - Accent 5"/>
-    <w:basedOn w:val="886"/>
+    <w:basedOn w:val="933"/>
     <w:uiPriority w:val="99"/>
     <w:pPr>
       <w:pBdr/>
@@ -37508,9 +39509,9 @@
       </w:tcPr>
     </w:tblStylePr>
   </w:style>
-  <w:style w:type="table" w:styleId="819">
+  <w:style w:type="table" w:styleId="866">
     <w:name w:val="Bordered &amp; Lined - Accent 6"/>
-    <w:basedOn w:val="886"/>
+    <w:basedOn w:val="933"/>
     <w:uiPriority w:val="99"/>
     <w:pPr>
       <w:pBdr/>
@@ -37752,9 +39753,9 @@
       </w:tcPr>
     </w:tblStylePr>
   </w:style>
-  <w:style w:type="table" w:styleId="820">
+  <w:style w:type="table" w:styleId="867">
     <w:name w:val="Bordered"/>
-    <w:basedOn w:val="886"/>
+    <w:basedOn w:val="933"/>
     <w:uiPriority w:val="99"/>
     <w:pPr>
       <w:pBdr/>
@@ -37983,9 +39984,9 @@
       </w:tcPr>
     </w:tblStylePr>
   </w:style>
-  <w:style w:type="table" w:styleId="821">
+  <w:style w:type="table" w:styleId="868">
     <w:name w:val="Bordered - Accent 1"/>
-    <w:basedOn w:val="886"/>
+    <w:basedOn w:val="933"/>
     <w:uiPriority w:val="99"/>
     <w:pPr>
       <w:pBdr/>
@@ -38214,9 +40215,9 @@
       </w:tcPr>
     </w:tblStylePr>
   </w:style>
-  <w:style w:type="table" w:styleId="822">
+  <w:style w:type="table" w:styleId="869">
     <w:name w:val="Bordered - Accent 2"/>
-    <w:basedOn w:val="886"/>
+    <w:basedOn w:val="933"/>
     <w:uiPriority w:val="99"/>
     <w:pPr>
       <w:pBdr/>
@@ -38445,9 +40446,9 @@
       </w:tcPr>
     </w:tblStylePr>
   </w:style>
-  <w:style w:type="table" w:styleId="823">
+  <w:style w:type="table" w:styleId="870">
     <w:name w:val="Bordered - Accent 3"/>
-    <w:basedOn w:val="886"/>
+    <w:basedOn w:val="933"/>
     <w:uiPriority w:val="99"/>
     <w:pPr>
       <w:pBdr/>
@@ -38676,9 +40677,9 @@
       </w:tcPr>
     </w:tblStylePr>
   </w:style>
-  <w:style w:type="table" w:styleId="824">
+  <w:style w:type="table" w:styleId="871">
     <w:name w:val="Bordered - Accent 4"/>
-    <w:basedOn w:val="886"/>
+    <w:basedOn w:val="933"/>
     <w:uiPriority w:val="99"/>
     <w:pPr>
       <w:pBdr/>
@@ -38907,9 +40908,9 @@
       </w:tcPr>
     </w:tblStylePr>
   </w:style>
-  <w:style w:type="table" w:styleId="825">
+  <w:style w:type="table" w:styleId="872">
     <w:name w:val="Bordered - Accent 5"/>
-    <w:basedOn w:val="886"/>
+    <w:basedOn w:val="933"/>
     <w:uiPriority w:val="99"/>
     <w:pPr>
       <w:pBdr/>
@@ -39138,9 +41139,9 @@
       </w:tcPr>
     </w:tblStylePr>
   </w:style>
-  <w:style w:type="table" w:styleId="826">
+  <w:style w:type="table" w:styleId="873">
     <w:name w:val="Bordered - Accent 6"/>
-    <w:basedOn w:val="886"/>
+    <w:basedOn w:val="933"/>
     <w:uiPriority w:val="99"/>
     <w:pPr>
       <w:pBdr/>
@@ -39369,11 +41370,11 @@
       </w:tcPr>
     </w:tblStylePr>
   </w:style>
-  <w:style w:type="paragraph" w:styleId="827">
+  <w:style w:type="paragraph" w:styleId="874">
     <w:name w:val="Heading 1"/>
-    <w:basedOn w:val="885"/>
-    <w:next w:val="885"/>
-    <w:link w:val="837"/>
+    <w:basedOn w:val="932"/>
+    <w:next w:val="932"/>
+    <w:link w:val="884"/>
     <w:uiPriority w:val="9"/>
     <w:qFormat/>
     <w:pPr>
@@ -39391,11 +41392,11 @@
       <w:szCs w:val="40"/>
     </w:rPr>
   </w:style>
-  <w:style w:type="paragraph" w:styleId="828">
+  <w:style w:type="paragraph" w:styleId="875">
     <w:name w:val="Heading 2"/>
-    <w:basedOn w:val="885"/>
-    <w:next w:val="885"/>
-    <w:link w:val="838"/>
+    <w:basedOn w:val="932"/>
+    <w:next w:val="932"/>
+    <w:link w:val="885"/>
     <w:uiPriority w:val="9"/>
     <w:unhideWhenUsed/>
     <w:qFormat/>
@@ -39414,11 +41415,11 @@
       <w:szCs w:val="32"/>
     </w:rPr>
   </w:style>
-  <w:style w:type="paragraph" w:styleId="829">
+  <w:style w:type="paragraph" w:styleId="876">
     <w:name w:val="Heading 3"/>
-    <w:basedOn w:val="885"/>
-    <w:next w:val="885"/>
-    <w:link w:val="839"/>
+    <w:basedOn w:val="932"/>
+    <w:next w:val="932"/>
+    <w:link w:val="886"/>
     <w:uiPriority w:val="9"/>
     <w:unhideWhenUsed/>
     <w:qFormat/>
@@ -39437,11 +41438,11 @@
       <w:szCs w:val="28"/>
     </w:rPr>
   </w:style>
-  <w:style w:type="paragraph" w:styleId="830">
+  <w:style w:type="paragraph" w:styleId="877">
     <w:name w:val="Heading 4"/>
-    <w:basedOn w:val="885"/>
-    <w:next w:val="885"/>
-    <w:link w:val="840"/>
+    <w:basedOn w:val="932"/>
+    <w:next w:val="932"/>
+    <w:link w:val="887"/>
     <w:uiPriority w:val="9"/>
     <w:unhideWhenUsed/>
     <w:qFormat/>
@@ -39460,11 +41461,11 @@
       <w:color w:val="0f4761" w:themeColor="accent1" w:themeShade="BF"/>
     </w:rPr>
   </w:style>
-  <w:style w:type="paragraph" w:styleId="831">
+  <w:style w:type="paragraph" w:styleId="878">
     <w:name w:val="Heading 5"/>
-    <w:basedOn w:val="885"/>
-    <w:next w:val="885"/>
-    <w:link w:val="841"/>
+    <w:basedOn w:val="932"/>
+    <w:next w:val="932"/>
+    <w:link w:val="888"/>
     <w:uiPriority w:val="9"/>
     <w:unhideWhenUsed/>
     <w:qFormat/>
@@ -39481,11 +41482,11 @@
       <w:color w:val="0f4761" w:themeColor="accent1" w:themeShade="BF"/>
     </w:rPr>
   </w:style>
-  <w:style w:type="paragraph" w:styleId="832">
+  <w:style w:type="paragraph" w:styleId="879">
     <w:name w:val="Heading 6"/>
-    <w:basedOn w:val="885"/>
-    <w:next w:val="885"/>
-    <w:link w:val="842"/>
+    <w:basedOn w:val="932"/>
+    <w:next w:val="932"/>
+    <w:link w:val="889"/>
     <w:uiPriority w:val="9"/>
     <w:unhideWhenUsed/>
     <w:qFormat/>
@@ -39504,11 +41505,11 @@
       <w:color w:val="595959" w:themeColor="text1" w:themeTint="A6"/>
     </w:rPr>
   </w:style>
-  <w:style w:type="paragraph" w:styleId="833">
+  <w:style w:type="paragraph" w:styleId="880">
     <w:name w:val="Heading 7"/>
-    <w:basedOn w:val="885"/>
-    <w:next w:val="885"/>
-    <w:link w:val="843"/>
+    <w:basedOn w:val="932"/>
+    <w:next w:val="932"/>
+    <w:link w:val="890"/>
     <w:uiPriority w:val="9"/>
     <w:unhideWhenUsed/>
     <w:qFormat/>
@@ -39525,11 +41526,11 @@
       <w:color w:val="595959" w:themeColor="text1" w:themeTint="A6"/>
     </w:rPr>
   </w:style>
-  <w:style w:type="paragraph" w:styleId="834">
+  <w:style w:type="paragraph" w:styleId="881">
     <w:name w:val="Heading 8"/>
-    <w:basedOn w:val="885"/>
-    <w:next w:val="885"/>
-    <w:link w:val="844"/>
+    <w:basedOn w:val="932"/>
+    <w:next w:val="932"/>
+    <w:link w:val="891"/>
     <w:uiPriority w:val="9"/>
     <w:unhideWhenUsed/>
     <w:qFormat/>
@@ -39548,11 +41549,11 @@
       <w:color w:val="272727" w:themeColor="text1" w:themeTint="D8"/>
     </w:rPr>
   </w:style>
-  <w:style w:type="paragraph" w:styleId="835">
+  <w:style w:type="paragraph" w:styleId="882">
     <w:name w:val="Heading 9"/>
-    <w:basedOn w:val="885"/>
-    <w:next w:val="885"/>
-    <w:link w:val="845"/>
+    <w:basedOn w:val="932"/>
+    <w:next w:val="932"/>
+    <w:link w:val="892"/>
     <w:uiPriority w:val="9"/>
     <w:unhideWhenUsed/>
     <w:qFormat/>
@@ -39571,7 +41572,7 @@
       <w:color w:val="272727" w:themeColor="text1" w:themeTint="D8"/>
     </w:rPr>
   </w:style>
-  <w:style w:type="character" w:styleId="836" w:default="1">
+  <w:style w:type="character" w:styleId="883" w:default="1">
     <w:name w:val="Default Paragraph Font"/>
     <w:uiPriority w:val="1"/>
     <w:semiHidden/>
@@ -39582,10 +41583,10 @@
       <w:ind/>
     </w:pPr>
   </w:style>
-  <w:style w:type="character" w:styleId="837">
+  <w:style w:type="character" w:styleId="884">
     <w:name w:val="Heading 1 Char"/>
-    <w:basedOn w:val="836"/>
-    <w:link w:val="827"/>
+    <w:basedOn w:val="883"/>
+    <w:link w:val="874"/>
     <w:uiPriority w:val="9"/>
     <w:pPr>
       <w:pBdr/>
@@ -39599,10 +41600,10 @@
       <w:szCs w:val="40"/>
     </w:rPr>
   </w:style>
-  <w:style w:type="character" w:styleId="838">
+  <w:style w:type="character" w:styleId="885">
     <w:name w:val="Heading 2 Char"/>
-    <w:basedOn w:val="836"/>
-    <w:link w:val="828"/>
+    <w:basedOn w:val="883"/>
+    <w:link w:val="875"/>
     <w:uiPriority w:val="9"/>
     <w:pPr>
       <w:pBdr/>
@@ -39616,10 +41617,10 @@
       <w:szCs w:val="32"/>
     </w:rPr>
   </w:style>
-  <w:style w:type="character" w:styleId="839">
+  <w:style w:type="character" w:styleId="886">
     <w:name w:val="Heading 3 Char"/>
-    <w:basedOn w:val="836"/>
-    <w:link w:val="829"/>
+    <w:basedOn w:val="883"/>
+    <w:link w:val="876"/>
     <w:uiPriority w:val="9"/>
     <w:pPr>
       <w:pBdr/>
@@ -39633,10 +41634,10 @@
       <w:szCs w:val="28"/>
     </w:rPr>
   </w:style>
-  <w:style w:type="character" w:styleId="840">
+  <w:style w:type="character" w:styleId="887">
     <w:name w:val="Heading 4 Char"/>
-    <w:basedOn w:val="836"/>
-    <w:link w:val="830"/>
+    <w:basedOn w:val="883"/>
+    <w:link w:val="877"/>
     <w:uiPriority w:val="9"/>
     <w:pPr>
       <w:pBdr/>
@@ -39650,10 +41651,10 @@
       <w:color w:val="0f4761" w:themeColor="accent1" w:themeShade="BF"/>
     </w:rPr>
   </w:style>
-  <w:style w:type="character" w:styleId="841">
+  <w:style w:type="character" w:styleId="888">
     <w:name w:val="Heading 5 Char"/>
-    <w:basedOn w:val="836"/>
-    <w:link w:val="831"/>
+    <w:basedOn w:val="883"/>
+    <w:link w:val="878"/>
     <w:uiPriority w:val="9"/>
     <w:pPr>
       <w:pBdr/>
@@ -39665,10 +41666,10 @@
       <w:color w:val="0f4761" w:themeColor="accent1" w:themeShade="BF"/>
     </w:rPr>
   </w:style>
-  <w:style w:type="character" w:styleId="842">
+  <w:style w:type="character" w:styleId="889">
     <w:name w:val="Heading 6 Char"/>
-    <w:basedOn w:val="836"/>
-    <w:link w:val="832"/>
+    <w:basedOn w:val="883"/>
+    <w:link w:val="879"/>
     <w:uiPriority w:val="9"/>
     <w:pPr>
       <w:pBdr/>
@@ -39682,10 +41683,10 @@
       <w:color w:val="595959" w:themeColor="text1" w:themeTint="A6"/>
     </w:rPr>
   </w:style>
-  <w:style w:type="character" w:styleId="843">
+  <w:style w:type="character" w:styleId="890">
     <w:name w:val="Heading 7 Char"/>
-    <w:basedOn w:val="836"/>
-    <w:link w:val="833"/>
+    <w:basedOn w:val="883"/>
+    <w:link w:val="880"/>
     <w:uiPriority w:val="9"/>
     <w:pPr>
       <w:pBdr/>
@@ -39697,10 +41698,10 @@
       <w:color w:val="595959" w:themeColor="text1" w:themeTint="A6"/>
     </w:rPr>
   </w:style>
-  <w:style w:type="character" w:styleId="844">
+  <w:style w:type="character" w:styleId="891">
     <w:name w:val="Heading 8 Char"/>
-    <w:basedOn w:val="836"/>
-    <w:link w:val="834"/>
+    <w:basedOn w:val="883"/>
+    <w:link w:val="881"/>
     <w:uiPriority w:val="9"/>
     <w:pPr>
       <w:pBdr/>
@@ -39714,10 +41715,10 @@
       <w:color w:val="272727" w:themeColor="text1" w:themeTint="D8"/>
     </w:rPr>
   </w:style>
-  <w:style w:type="character" w:styleId="845">
+  <w:style w:type="character" w:styleId="892">
     <w:name w:val="Heading 9 Char"/>
-    <w:basedOn w:val="836"/>
-    <w:link w:val="835"/>
+    <w:basedOn w:val="883"/>
+    <w:link w:val="882"/>
     <w:uiPriority w:val="9"/>
     <w:pPr>
       <w:pBdr/>
@@ -39731,11 +41732,11 @@
       <w:color w:val="272727" w:themeColor="text1" w:themeTint="D8"/>
     </w:rPr>
   </w:style>
-  <w:style w:type="paragraph" w:styleId="846">
+  <w:style w:type="paragraph" w:styleId="893">
     <w:name w:val="Title"/>
-    <w:basedOn w:val="885"/>
-    <w:next w:val="885"/>
-    <w:link w:val="847"/>
+    <w:basedOn w:val="932"/>
+    <w:next w:val="932"/>
+    <w:link w:val="894"/>
     <w:uiPriority w:val="10"/>
     <w:qFormat/>
     <w:pPr>
@@ -39751,10 +41752,10 @@
       <w:szCs w:val="56"/>
     </w:rPr>
   </w:style>
-  <w:style w:type="character" w:styleId="847">
+  <w:style w:type="character" w:styleId="894">
     <w:name w:val="Title Char"/>
-    <w:basedOn w:val="836"/>
-    <w:link w:val="846"/>
+    <w:basedOn w:val="883"/>
+    <w:link w:val="893"/>
     <w:uiPriority w:val="10"/>
     <w:pPr>
       <w:pBdr/>
@@ -39768,11 +41769,11 @@
       <w:szCs w:val="56"/>
     </w:rPr>
   </w:style>
-  <w:style w:type="paragraph" w:styleId="848">
+  <w:style w:type="paragraph" w:styleId="895">
     <w:name w:val="Subtitle"/>
-    <w:basedOn w:val="885"/>
-    <w:next w:val="885"/>
-    <w:link w:val="849"/>
+    <w:basedOn w:val="932"/>
+    <w:next w:val="932"/>
+    <w:link w:val="896"/>
     <w:uiPriority w:val="11"/>
     <w:qFormat/>
     <w:pPr>
@@ -39790,10 +41791,10 @@
       <w:szCs w:val="28"/>
     </w:rPr>
   </w:style>
-  <w:style w:type="character" w:styleId="849">
+  <w:style w:type="character" w:styleId="896">
     <w:name w:val="Subtitle Char"/>
-    <w:basedOn w:val="836"/>
-    <w:link w:val="848"/>
+    <w:basedOn w:val="883"/>
+    <w:link w:val="895"/>
     <w:uiPriority w:val="11"/>
     <w:pPr>
       <w:pBdr/>
@@ -39807,11 +41808,11 @@
       <w:szCs w:val="28"/>
     </w:rPr>
   </w:style>
-  <w:style w:type="paragraph" w:styleId="850">
+  <w:style w:type="paragraph" w:styleId="897">
     <w:name w:val="Quote"/>
-    <w:basedOn w:val="885"/>
-    <w:next w:val="885"/>
-    <w:link w:val="851"/>
+    <w:basedOn w:val="932"/>
+    <w:next w:val="932"/>
+    <w:link w:val="898"/>
     <w:uiPriority w:val="29"/>
     <w:qFormat/>
     <w:pPr>
@@ -39826,10 +41827,10 @@
       <w:color w:val="404040" w:themeColor="text1" w:themeTint="BF"/>
     </w:rPr>
   </w:style>
-  <w:style w:type="character" w:styleId="851">
+  <w:style w:type="character" w:styleId="898">
     <w:name w:val="Quote Char"/>
-    <w:basedOn w:val="836"/>
-    <w:link w:val="850"/>
+    <w:basedOn w:val="883"/>
+    <w:link w:val="897"/>
     <w:uiPriority w:val="29"/>
     <w:pPr>
       <w:pBdr/>
@@ -39842,9 +41843,9 @@
       <w:color w:val="404040" w:themeColor="text1" w:themeTint="BF"/>
     </w:rPr>
   </w:style>
-  <w:style w:type="character" w:styleId="852">
+  <w:style w:type="character" w:styleId="899">
     <w:name w:val="Intense Emphasis"/>
-    <w:basedOn w:val="836"/>
+    <w:basedOn w:val="883"/>
     <w:uiPriority w:val="21"/>
     <w:qFormat/>
     <w:pPr>
@@ -39858,11 +41859,11 @@
       <w:color w:val="0f4761" w:themeColor="accent1" w:themeShade="BF"/>
     </w:rPr>
   </w:style>
-  <w:style w:type="paragraph" w:styleId="853">
+  <w:style w:type="paragraph" w:styleId="900">
     <w:name w:val="Intense Quote"/>
-    <w:basedOn w:val="885"/>
-    <w:next w:val="885"/>
-    <w:link w:val="854"/>
+    <w:basedOn w:val="932"/>
+    <w:next w:val="932"/>
+    <w:link w:val="901"/>
     <w:uiPriority w:val="30"/>
     <w:qFormat/>
     <w:pPr>
@@ -39880,10 +41881,10 @@
       <w:color w:val="0f4761" w:themeColor="accent1" w:themeShade="BF"/>
     </w:rPr>
   </w:style>
-  <w:style w:type="character" w:styleId="854">
+  <w:style w:type="character" w:styleId="901">
     <w:name w:val="Intense Quote Char"/>
-    <w:basedOn w:val="836"/>
-    <w:link w:val="853"/>
+    <w:basedOn w:val="883"/>
+    <w:link w:val="900"/>
     <w:uiPriority w:val="30"/>
     <w:pPr>
       <w:pBdr/>
@@ -39896,9 +41897,9 @@
       <w:color w:val="0f4761" w:themeColor="accent1" w:themeShade="BF"/>
     </w:rPr>
   </w:style>
-  <w:style w:type="character" w:styleId="855">
+  <w:style w:type="character" w:styleId="902">
     <w:name w:val="Intense Reference"/>
-    <w:basedOn w:val="836"/>
+    <w:basedOn w:val="883"/>
     <w:uiPriority w:val="32"/>
     <w:qFormat/>
     <w:pPr>
@@ -39914,9 +41915,9 @@
       <w:spacing w:val="5"/>
     </w:rPr>
   </w:style>
-  <w:style w:type="character" w:styleId="856">
+  <w:style w:type="character" w:styleId="903">
     <w:name w:val="Subtle Emphasis"/>
-    <w:basedOn w:val="836"/>
+    <w:basedOn w:val="883"/>
     <w:uiPriority w:val="19"/>
     <w:qFormat/>
     <w:pPr>
@@ -39930,9 +41931,9 @@
       <w:color w:val="404040" w:themeColor="text1" w:themeTint="BF"/>
     </w:rPr>
   </w:style>
-  <w:style w:type="character" w:styleId="857">
+  <w:style w:type="character" w:styleId="904">
     <w:name w:val="Emphasis"/>
-    <w:basedOn w:val="836"/>
+    <w:basedOn w:val="883"/>
     <w:uiPriority w:val="20"/>
     <w:qFormat/>
     <w:pPr>
@@ -39945,9 +41946,9 @@
       <w:iCs/>
     </w:rPr>
   </w:style>
-  <w:style w:type="character" w:styleId="858">
+  <w:style w:type="character" w:styleId="905">
     <w:name w:val="Strong"/>
-    <w:basedOn w:val="836"/>
+    <w:basedOn w:val="883"/>
     <w:uiPriority w:val="22"/>
     <w:qFormat/>
     <w:pPr>
@@ -39960,9 +41961,9 @@
       <w:bCs/>
     </w:rPr>
   </w:style>
-  <w:style w:type="character" w:styleId="859">
+  <w:style w:type="character" w:styleId="906">
     <w:name w:val="Subtle Reference"/>
-    <w:basedOn w:val="836"/>
+    <w:basedOn w:val="883"/>
     <w:uiPriority w:val="31"/>
     <w:qFormat/>
     <w:pPr>
@@ -39975,9 +41976,9 @@
       <w:color w:val="5a5a5a" w:themeColor="text1" w:themeTint="A5"/>
     </w:rPr>
   </w:style>
-  <w:style w:type="character" w:styleId="860">
+  <w:style w:type="character" w:styleId="907">
     <w:name w:val="Book Title"/>
-    <w:basedOn w:val="836"/>
+    <w:basedOn w:val="883"/>
     <w:uiPriority w:val="33"/>
     <w:qFormat/>
     <w:pPr>
@@ -39993,10 +41994,10 @@
       <w:spacing w:val="5"/>
     </w:rPr>
   </w:style>
-  <w:style w:type="paragraph" w:styleId="861">
+  <w:style w:type="paragraph" w:styleId="908">
     <w:name w:val="Header"/>
-    <w:basedOn w:val="885"/>
-    <w:link w:val="862"/>
+    <w:basedOn w:val="932"/>
+    <w:link w:val="909"/>
     <w:uiPriority w:val="99"/>
     <w:unhideWhenUsed/>
     <w:pPr>
@@ -40009,10 +42010,10 @@
       <w:ind/>
     </w:pPr>
   </w:style>
-  <w:style w:type="character" w:styleId="862">
+  <w:style w:type="character" w:styleId="909">
     <w:name w:val="Header Char"/>
-    <w:basedOn w:val="836"/>
-    <w:link w:val="861"/>
+    <w:basedOn w:val="883"/>
+    <w:link w:val="908"/>
     <w:uiPriority w:val="99"/>
     <w:pPr>
       <w:pBdr/>
@@ -40020,10 +42021,10 @@
       <w:ind/>
     </w:pPr>
   </w:style>
-  <w:style w:type="paragraph" w:styleId="863">
+  <w:style w:type="paragraph" w:styleId="910">
     <w:name w:val="Footer"/>
-    <w:basedOn w:val="885"/>
-    <w:link w:val="864"/>
+    <w:basedOn w:val="932"/>
+    <w:link w:val="911"/>
     <w:uiPriority w:val="99"/>
     <w:unhideWhenUsed/>
     <w:pPr>
@@ -40036,10 +42037,10 @@
       <w:ind/>
     </w:pPr>
   </w:style>
-  <w:style w:type="character" w:styleId="864">
+  <w:style w:type="character" w:styleId="911">
     <w:name w:val="Footer Char"/>
-    <w:basedOn w:val="836"/>
-    <w:link w:val="863"/>
+    <w:basedOn w:val="883"/>
+    <w:link w:val="910"/>
     <w:uiPriority w:val="99"/>
     <w:pPr>
       <w:pBdr/>
@@ -40047,10 +42048,10 @@
       <w:ind/>
     </w:pPr>
   </w:style>
-  <w:style w:type="paragraph" w:styleId="865">
+  <w:style w:type="paragraph" w:styleId="912">
     <w:name w:val="Caption"/>
-    <w:basedOn w:val="885"/>
-    <w:next w:val="885"/>
+    <w:basedOn w:val="932"/>
+    <w:next w:val="932"/>
     <w:uiPriority w:val="35"/>
     <w:unhideWhenUsed/>
     <w:qFormat/>
@@ -40067,10 +42068,10 @@
       <w:szCs w:val="18"/>
     </w:rPr>
   </w:style>
-  <w:style w:type="paragraph" w:styleId="866">
+  <w:style w:type="paragraph" w:styleId="913">
     <w:name w:val="footnote text"/>
-    <w:basedOn w:val="885"/>
-    <w:link w:val="867"/>
+    <w:basedOn w:val="932"/>
+    <w:link w:val="914"/>
     <w:uiPriority w:val="99"/>
     <w:semiHidden/>
     <w:unhideWhenUsed/>
@@ -40084,10 +42085,10 @@
       <w:szCs w:val="20"/>
     </w:rPr>
   </w:style>
-  <w:style w:type="character" w:styleId="867">
+  <w:style w:type="character" w:styleId="914">
     <w:name w:val="Footnote Text Char"/>
-    <w:basedOn w:val="836"/>
-    <w:link w:val="866"/>
+    <w:basedOn w:val="883"/>
+    <w:link w:val="913"/>
     <w:uiPriority w:val="99"/>
     <w:semiHidden/>
     <w:pPr>
@@ -40100,9 +42101,9 @@
       <w:szCs w:val="20"/>
     </w:rPr>
   </w:style>
-  <w:style w:type="character" w:styleId="868">
+  <w:style w:type="character" w:styleId="915">
     <w:name w:val="footnote reference"/>
-    <w:basedOn w:val="836"/>
+    <w:basedOn w:val="883"/>
     <w:uiPriority w:val="99"/>
     <w:semiHidden/>
     <w:unhideWhenUsed/>
@@ -40115,10 +42116,10 @@
       <w:vertAlign w:val="superscript"/>
     </w:rPr>
   </w:style>
-  <w:style w:type="paragraph" w:styleId="869">
+  <w:style w:type="paragraph" w:styleId="916">
     <w:name w:val="endnote text"/>
-    <w:basedOn w:val="885"/>
-    <w:link w:val="870"/>
+    <w:basedOn w:val="932"/>
+    <w:link w:val="917"/>
     <w:uiPriority w:val="99"/>
     <w:semiHidden/>
     <w:unhideWhenUsed/>
@@ -40132,10 +42133,10 @@
       <w:szCs w:val="20"/>
     </w:rPr>
   </w:style>
-  <w:style w:type="character" w:styleId="870">
+  <w:style w:type="character" w:styleId="917">
     <w:name w:val="Endnote Text Char"/>
-    <w:basedOn w:val="836"/>
-    <w:link w:val="869"/>
+    <w:basedOn w:val="883"/>
+    <w:link w:val="916"/>
     <w:uiPriority w:val="99"/>
     <w:semiHidden/>
     <w:pPr>
@@ -40148,9 +42149,9 @@
       <w:szCs w:val="20"/>
     </w:rPr>
   </w:style>
-  <w:style w:type="character" w:styleId="871">
+  <w:style w:type="character" w:styleId="918">
     <w:name w:val="endnote reference"/>
-    <w:basedOn w:val="836"/>
+    <w:basedOn w:val="883"/>
     <w:uiPriority w:val="99"/>
     <w:semiHidden/>
     <w:unhideWhenUsed/>
@@ -40163,9 +42164,9 @@
       <w:vertAlign w:val="superscript"/>
     </w:rPr>
   </w:style>
-  <w:style w:type="character" w:styleId="872">
+  <w:style w:type="character" w:styleId="919">
     <w:name w:val="Hyperlink"/>
-    <w:basedOn w:val="836"/>
+    <w:basedOn w:val="883"/>
     <w:uiPriority w:val="99"/>
     <w:unhideWhenUsed/>
     <w:pPr>
@@ -40178,9 +42179,9 @@
       <w:u w:val="single"/>
     </w:rPr>
   </w:style>
-  <w:style w:type="character" w:styleId="873">
+  <w:style w:type="character" w:styleId="920">
     <w:name w:val="FollowedHyperlink"/>
-    <w:basedOn w:val="836"/>
+    <w:basedOn w:val="883"/>
     <w:uiPriority w:val="99"/>
     <w:semiHidden/>
     <w:unhideWhenUsed/>
@@ -40194,10 +42195,10 @@
       <w:u w:val="single"/>
     </w:rPr>
   </w:style>
-  <w:style w:type="paragraph" w:styleId="874">
+  <w:style w:type="paragraph" w:styleId="921">
     <w:name w:val="toc 1"/>
-    <w:basedOn w:val="885"/>
-    <w:next w:val="885"/>
+    <w:basedOn w:val="932"/>
+    <w:next w:val="932"/>
     <w:uiPriority w:val="39"/>
     <w:unhideWhenUsed/>
     <w:pPr>
@@ -40206,10 +42207,10 @@
       <w:ind/>
     </w:pPr>
   </w:style>
-  <w:style w:type="paragraph" w:styleId="875">
+  <w:style w:type="paragraph" w:styleId="922">
     <w:name w:val="toc 2"/>
-    <w:basedOn w:val="885"/>
-    <w:next w:val="885"/>
+    <w:basedOn w:val="932"/>
+    <w:next w:val="932"/>
     <w:uiPriority w:val="39"/>
     <w:unhideWhenUsed/>
     <w:pPr>
@@ -40218,10 +42219,10 @@
       <w:ind w:left="220"/>
     </w:pPr>
   </w:style>
-  <w:style w:type="paragraph" w:styleId="876">
+  <w:style w:type="paragraph" w:styleId="923">
     <w:name w:val="toc 3"/>
-    <w:basedOn w:val="885"/>
-    <w:next w:val="885"/>
+    <w:basedOn w:val="932"/>
+    <w:next w:val="932"/>
     <w:uiPriority w:val="39"/>
     <w:unhideWhenUsed/>
     <w:pPr>
@@ -40230,10 +42231,10 @@
       <w:ind w:left="440"/>
     </w:pPr>
   </w:style>
-  <w:style w:type="paragraph" w:styleId="877">
+  <w:style w:type="paragraph" w:styleId="924">
     <w:name w:val="toc 4"/>
-    <w:basedOn w:val="885"/>
-    <w:next w:val="885"/>
+    <w:basedOn w:val="932"/>
+    <w:next w:val="932"/>
     <w:uiPriority w:val="39"/>
     <w:unhideWhenUsed/>
     <w:pPr>
@@ -40242,10 +42243,10 @@
       <w:ind w:left="660"/>
     </w:pPr>
   </w:style>
-  <w:style w:type="paragraph" w:styleId="878">
+  <w:style w:type="paragraph" w:styleId="925">
     <w:name w:val="toc 5"/>
-    <w:basedOn w:val="885"/>
-    <w:next w:val="885"/>
+    <w:basedOn w:val="932"/>
+    <w:next w:val="932"/>
     <w:uiPriority w:val="39"/>
     <w:unhideWhenUsed/>
     <w:pPr>
@@ -40254,10 +42255,10 @@
       <w:ind w:left="880"/>
     </w:pPr>
   </w:style>
-  <w:style w:type="paragraph" w:styleId="879">
+  <w:style w:type="paragraph" w:styleId="926">
     <w:name w:val="toc 6"/>
-    <w:basedOn w:val="885"/>
-    <w:next w:val="885"/>
+    <w:basedOn w:val="932"/>
+    <w:next w:val="932"/>
     <w:uiPriority w:val="39"/>
     <w:unhideWhenUsed/>
     <w:pPr>
@@ -40266,10 +42267,10 @@
       <w:ind w:left="1100"/>
     </w:pPr>
   </w:style>
-  <w:style w:type="paragraph" w:styleId="880">
+  <w:style w:type="paragraph" w:styleId="927">
     <w:name w:val="toc 7"/>
-    <w:basedOn w:val="885"/>
-    <w:next w:val="885"/>
+    <w:basedOn w:val="932"/>
+    <w:next w:val="932"/>
     <w:uiPriority w:val="39"/>
     <w:unhideWhenUsed/>
     <w:pPr>
@@ -40278,10 +42279,10 @@
       <w:ind w:left="1320"/>
     </w:pPr>
   </w:style>
-  <w:style w:type="paragraph" w:styleId="881">
+  <w:style w:type="paragraph" w:styleId="928">
     <w:name w:val="toc 8"/>
-    <w:basedOn w:val="885"/>
-    <w:next w:val="885"/>
+    <w:basedOn w:val="932"/>
+    <w:next w:val="932"/>
     <w:uiPriority w:val="39"/>
     <w:unhideWhenUsed/>
     <w:pPr>
@@ -40290,10 +42291,10 @@
       <w:ind w:left="1540"/>
     </w:pPr>
   </w:style>
-  <w:style w:type="paragraph" w:styleId="882">
+  <w:style w:type="paragraph" w:styleId="929">
     <w:name w:val="toc 9"/>
-    <w:basedOn w:val="885"/>
-    <w:next w:val="885"/>
+    <w:basedOn w:val="932"/>
+    <w:next w:val="932"/>
     <w:uiPriority w:val="39"/>
     <w:unhideWhenUsed/>
     <w:pPr>
@@ -40302,7 +42303,7 @@
       <w:ind w:left="1760"/>
     </w:pPr>
   </w:style>
-  <w:style w:type="paragraph" w:styleId="883">
+  <w:style w:type="paragraph" w:styleId="930">
     <w:name w:val="TOC Heading"/>
     <w:uiPriority w:val="39"/>
     <w:unhideWhenUsed/>
@@ -40312,10 +42313,10 @@
       <w:ind/>
     </w:pPr>
   </w:style>
-  <w:style w:type="paragraph" w:styleId="884">
+  <w:style w:type="paragraph" w:styleId="931">
     <w:name w:val="table of figures"/>
-    <w:basedOn w:val="885"/>
-    <w:next w:val="885"/>
+    <w:basedOn w:val="932"/>
+    <w:next w:val="932"/>
     <w:uiPriority w:val="99"/>
     <w:unhideWhenUsed/>
     <w:pPr>
@@ -40324,7 +42325,7 @@
       <w:ind/>
     </w:pPr>
   </w:style>
-  <w:style w:type="paragraph" w:styleId="885" w:default="1">
+  <w:style w:type="paragraph" w:styleId="932" w:default="1">
     <w:name w:val="Normal"/>
     <w:qFormat/>
     <w:pPr>
@@ -40333,7 +42334,7 @@
       <w:ind/>
     </w:pPr>
   </w:style>
-  <w:style w:type="table" w:styleId="886" w:default="1">
+  <w:style w:type="table" w:styleId="933" w:default="1">
     <w:name w:val="Normal Table"/>
     <w:uiPriority w:val="99"/>
     <w:semiHidden/>
@@ -40526,7 +42527,7 @@
       </w:tcPr>
     </w:tblStylePr>
   </w:style>
-  <w:style w:type="numbering" w:styleId="887" w:default="1">
+  <w:style w:type="numbering" w:styleId="934" w:default="1">
     <w:name w:val="No List"/>
     <w:uiPriority w:val="99"/>
     <w:semiHidden/>
@@ -40537,9 +42538,9 @@
       <w:ind/>
     </w:pPr>
   </w:style>
-  <w:style w:type="paragraph" w:styleId="888">
+  <w:style w:type="paragraph" w:styleId="935">
     <w:name w:val="No Spacing"/>
-    <w:basedOn w:val="885"/>
+    <w:basedOn w:val="932"/>
     <w:uiPriority w:val="1"/>
     <w:qFormat/>
     <w:pPr>
@@ -40548,9 +42549,9 @@
       <w:ind/>
     </w:pPr>
   </w:style>
-  <w:style w:type="paragraph" w:styleId="889">
+  <w:style w:type="paragraph" w:styleId="936">
     <w:name w:val="List Paragraph"/>
-    <w:basedOn w:val="885"/>
+    <w:basedOn w:val="932"/>
     <w:uiPriority w:val="34"/>
     <w:qFormat/>
     <w:pPr>

--- a/docs/DOCX/Project Documentation Details.docx
+++ b/docs/DOCX/Project Documentation Details.docx
@@ -9,27 +9,17 @@
         <w:ind/>
         <w:jc w:val="center"/>
         <w:rPr>
-          <w:rFonts w:ascii="Candara" w:hAnsi="Candara" w:cs="Candara"/>
-          <w:b/>
-          <w:bCs/>
-          <w:sz w:val="24"/>
-          <w:szCs w:val="24"/>
-          <w:highlight w:val="none"/>
-        </w:rPr>
-      </w:pPr>
-      <w:r>
-        <w:rPr>
           <w:rFonts w:ascii="Candara" w:hAnsi="Candara" w:eastAsia="Candara" w:cs="Candara"/>
           <w:b/>
           <w:bCs/>
           <w:sz w:val="24"/>
           <w:szCs w:val="24"/>
-        </w:rPr>
-        <w:t xml:space="preserve">Schedule For JOC HING Firewatch Project</w:t>
-      </w:r>
-      <w:r>
-        <w:rPr>
-          <w:rFonts w:ascii="Candara" w:hAnsi="Candara" w:cs="Candara"/>
+          <w:highlight w:val="none"/>
+        </w:rPr>
+      </w:pPr>
+      <w:r>
+        <w:rPr>
+          <w:rFonts w:ascii="Candara" w:hAnsi="Candara" w:eastAsia="Candara" w:cs="Candara"/>
           <w:b/>
           <w:bCs/>
           <w:sz w:val="24"/>
@@ -37,6 +27,1576 @@
           <w:highlight w:val="none"/>
         </w:rPr>
       </w:r>
+      <w:r>
+        <w:rPr>
+          <w:rFonts w:ascii="Candara" w:hAnsi="Candara" w:eastAsia="Candara" w:cs="Candara"/>
+          <w:b/>
+          <w:bCs/>
+          <w:sz w:val="24"/>
+          <w:szCs w:val="24"/>
+          <w:highlight w:val="none"/>
+        </w:rPr>
+      </w:r>
+      <w:r>
+        <w:rPr>
+          <w:rFonts w:ascii="Candara" w:hAnsi="Candara" w:eastAsia="Candara" w:cs="Candara"/>
+          <w:b/>
+          <w:bCs/>
+          <w:sz w:val="24"/>
+          <w:szCs w:val="24"/>
+          <w:highlight w:val="none"/>
+        </w:rPr>
+      </w:r>
+    </w:p>
+    <w:p>
+      <w:pPr>
+        <w:pBdr/>
+        <w:spacing/>
+        <w:ind/>
+        <w:jc w:val="center"/>
+        <w:rPr>
+          <w:rFonts w:ascii="Candara" w:hAnsi="Candara" w:eastAsia="Candara" w:cs="Candara"/>
+          <w:b/>
+          <w:bCs/>
+          <w:sz w:val="24"/>
+          <w:szCs w:val="24"/>
+          <w:highlight w:val="none"/>
+        </w:rPr>
+      </w:pPr>
+      <w:r>
+        <w:rPr>
+          <w:rFonts w:ascii="Candara" w:hAnsi="Candara" w:eastAsia="Candara" w:cs="Candara"/>
+          <w:b/>
+          <w:bCs/>
+          <w:sz w:val="24"/>
+          <w:szCs w:val="24"/>
+          <w:highlight w:val="none"/>
+        </w:rPr>
+      </w:r>
+      <w:r>
+        <w:rPr>
+          <w:rFonts w:ascii="Candara" w:hAnsi="Candara" w:eastAsia="Candara" w:cs="Candara"/>
+          <w:b/>
+          <w:bCs/>
+          <w:sz w:val="24"/>
+          <w:szCs w:val="24"/>
+          <w:highlight w:val="none"/>
+        </w:rPr>
+      </w:r>
+      <w:r>
+        <w:rPr>
+          <w:rFonts w:ascii="Candara" w:hAnsi="Candara" w:eastAsia="Candara" w:cs="Candara"/>
+          <w:b/>
+          <w:bCs/>
+          <w:sz w:val="24"/>
+          <w:szCs w:val="24"/>
+          <w:highlight w:val="none"/>
+        </w:rPr>
+      </w:r>
+    </w:p>
+    <w:p>
+      <w:pPr>
+        <w:pBdr/>
+        <w:spacing/>
+        <w:ind/>
+        <w:jc w:val="center"/>
+        <w:rPr>
+          <w:rFonts w:ascii="Candara" w:hAnsi="Candara" w:eastAsia="Candara" w:cs="Candara"/>
+          <w:b/>
+          <w:bCs/>
+          <w:sz w:val="24"/>
+          <w:szCs w:val="24"/>
+          <w:highlight w:val="none"/>
+        </w:rPr>
+      </w:pPr>
+      <w:r>
+        <w:rPr>
+          <w:rFonts w:ascii="Candara" w:hAnsi="Candara" w:eastAsia="Candara" w:cs="Candara"/>
+          <w:b/>
+          <w:bCs/>
+          <w:sz w:val="24"/>
+          <w:szCs w:val="24"/>
+          <w:highlight w:val="none"/>
+        </w:rPr>
+      </w:r>
+      <w:r>
+        <w:rPr>
+          <w:rFonts w:ascii="Candara" w:hAnsi="Candara" w:eastAsia="Candara" w:cs="Candara"/>
+          <w:b/>
+          <w:bCs/>
+          <w:sz w:val="24"/>
+          <w:szCs w:val="24"/>
+          <w:highlight w:val="none"/>
+        </w:rPr>
+      </w:r>
+      <w:r>
+        <w:rPr>
+          <w:rFonts w:ascii="Candara" w:hAnsi="Candara" w:eastAsia="Candara" w:cs="Candara"/>
+          <w:b/>
+          <w:bCs/>
+          <w:sz w:val="24"/>
+          <w:szCs w:val="24"/>
+          <w:highlight w:val="none"/>
+        </w:rPr>
+      </w:r>
+    </w:p>
+    <w:p>
+      <w:pPr>
+        <w:pBdr/>
+        <w:spacing/>
+        <w:ind/>
+        <w:jc w:val="center"/>
+        <w:rPr>
+          <w:rFonts w:ascii="Candara" w:hAnsi="Candara" w:eastAsia="Candara" w:cs="Candara"/>
+          <w:b/>
+          <w:bCs/>
+          <w:sz w:val="24"/>
+          <w:szCs w:val="24"/>
+          <w:highlight w:val="none"/>
+        </w:rPr>
+      </w:pPr>
+      <w:r>
+        <w:rPr>
+          <w:rFonts w:ascii="Candara" w:hAnsi="Candara" w:eastAsia="Candara" w:cs="Candara"/>
+          <w:b/>
+          <w:bCs/>
+          <w:sz w:val="24"/>
+          <w:szCs w:val="24"/>
+          <w:highlight w:val="none"/>
+        </w:rPr>
+      </w:r>
+      <w:r>
+        <w:rPr>
+          <w:rFonts w:ascii="Candara" w:hAnsi="Candara" w:eastAsia="Candara" w:cs="Candara"/>
+          <w:b/>
+          <w:bCs/>
+          <w:sz w:val="24"/>
+          <w:szCs w:val="24"/>
+          <w:highlight w:val="none"/>
+        </w:rPr>
+      </w:r>
+      <w:r>
+        <w:rPr>
+          <w:rFonts w:ascii="Candara" w:hAnsi="Candara" w:eastAsia="Candara" w:cs="Candara"/>
+          <w:b/>
+          <w:bCs/>
+          <w:sz w:val="24"/>
+          <w:szCs w:val="24"/>
+          <w:highlight w:val="none"/>
+        </w:rPr>
+      </w:r>
+    </w:p>
+    <w:p>
+      <w:pPr>
+        <w:pBdr/>
+        <w:spacing/>
+        <w:ind/>
+        <w:jc w:val="center"/>
+        <w:rPr>
+          <w:rFonts w:ascii="Candara" w:hAnsi="Candara" w:eastAsia="Candara" w:cs="Candara"/>
+          <w:b/>
+          <w:bCs/>
+          <w:sz w:val="24"/>
+          <w:szCs w:val="24"/>
+          <w:highlight w:val="none"/>
+        </w:rPr>
+      </w:pPr>
+      <w:r>
+        <w:rPr>
+          <w:rFonts w:ascii="Candara" w:hAnsi="Candara" w:eastAsia="Candara" w:cs="Candara"/>
+          <w:b/>
+          <w:bCs/>
+          <w:sz w:val="24"/>
+          <w:szCs w:val="24"/>
+          <w:highlight w:val="none"/>
+        </w:rPr>
+      </w:r>
+      <w:r>
+        <w:rPr>
+          <w:rFonts w:ascii="Candara" w:hAnsi="Candara" w:eastAsia="Candara" w:cs="Candara"/>
+          <w:b/>
+          <w:bCs/>
+          <w:sz w:val="24"/>
+          <w:szCs w:val="24"/>
+          <w:highlight w:val="none"/>
+        </w:rPr>
+      </w:r>
+      <w:r>
+        <w:rPr>
+          <w:rFonts w:ascii="Candara" w:hAnsi="Candara" w:eastAsia="Candara" w:cs="Candara"/>
+          <w:b/>
+          <w:bCs/>
+          <w:sz w:val="24"/>
+          <w:szCs w:val="24"/>
+          <w:highlight w:val="none"/>
+        </w:rPr>
+      </w:r>
+    </w:p>
+    <w:p>
+      <w:pPr>
+        <w:pBdr/>
+        <w:spacing/>
+        <w:ind/>
+        <w:jc w:val="center"/>
+        <w:rPr>
+          <w:rFonts w:ascii="Candara" w:hAnsi="Candara" w:eastAsia="Candara" w:cs="Candara"/>
+          <w:b/>
+          <w:bCs/>
+          <w:sz w:val="24"/>
+          <w:szCs w:val="24"/>
+          <w:highlight w:val="none"/>
+        </w:rPr>
+      </w:pPr>
+      <w:r>
+        <w:rPr>
+          <w:rFonts w:ascii="Candara" w:hAnsi="Candara" w:eastAsia="Candara" w:cs="Candara"/>
+          <w:b/>
+          <w:bCs/>
+          <w:sz w:val="24"/>
+          <w:szCs w:val="24"/>
+          <w:highlight w:val="none"/>
+        </w:rPr>
+      </w:r>
+      <w:r>
+        <w:rPr>
+          <w:rFonts w:ascii="Candara" w:hAnsi="Candara" w:eastAsia="Candara" w:cs="Candara"/>
+          <w:b/>
+          <w:bCs/>
+          <w:sz w:val="24"/>
+          <w:szCs w:val="24"/>
+          <w:highlight w:val="none"/>
+        </w:rPr>
+      </w:r>
+      <w:r>
+        <w:rPr>
+          <w:rFonts w:ascii="Candara" w:hAnsi="Candara" w:eastAsia="Candara" w:cs="Candara"/>
+          <w:b/>
+          <w:bCs/>
+          <w:sz w:val="24"/>
+          <w:szCs w:val="24"/>
+          <w:highlight w:val="none"/>
+        </w:rPr>
+      </w:r>
+    </w:p>
+    <w:p>
+      <w:pPr>
+        <w:pBdr/>
+        <w:spacing/>
+        <w:ind/>
+        <w:jc w:val="center"/>
+        <w:rPr>
+          <w:rFonts w:ascii="Candara" w:hAnsi="Candara" w:eastAsia="Candara" w:cs="Candara"/>
+          <w:b/>
+          <w:bCs/>
+          <w:sz w:val="24"/>
+          <w:szCs w:val="24"/>
+          <w:highlight w:val="none"/>
+        </w:rPr>
+      </w:pPr>
+      <w:r>
+        <w:rPr>
+          <w:rFonts w:ascii="Candara" w:hAnsi="Candara" w:eastAsia="Candara" w:cs="Candara"/>
+          <w:b/>
+          <w:bCs/>
+          <w:sz w:val="24"/>
+          <w:szCs w:val="24"/>
+          <w:highlight w:val="none"/>
+        </w:rPr>
+      </w:r>
+      <w:r>
+        <w:rPr>
+          <w:rFonts w:ascii="Candara" w:hAnsi="Candara" w:eastAsia="Candara" w:cs="Candara"/>
+          <w:b/>
+          <w:bCs/>
+          <w:sz w:val="24"/>
+          <w:szCs w:val="24"/>
+          <w:highlight w:val="none"/>
+        </w:rPr>
+      </w:r>
+      <w:r>
+        <w:rPr>
+          <w:rFonts w:ascii="Candara" w:hAnsi="Candara" w:eastAsia="Candara" w:cs="Candara"/>
+          <w:b/>
+          <w:bCs/>
+          <w:sz w:val="24"/>
+          <w:szCs w:val="24"/>
+          <w:highlight w:val="none"/>
+        </w:rPr>
+      </w:r>
+    </w:p>
+    <w:p>
+      <w:pPr>
+        <w:pBdr/>
+        <w:spacing/>
+        <w:ind/>
+        <w:jc w:val="center"/>
+        <w:rPr>
+          <w:rFonts w:ascii="Candara" w:hAnsi="Candara" w:eastAsia="Candara" w:cs="Candara"/>
+          <w:b/>
+          <w:bCs/>
+          <w:sz w:val="32"/>
+          <w:szCs w:val="32"/>
+          <w:highlight w:val="none"/>
+        </w:rPr>
+      </w:pPr>
+      <w:r>
+        <w:rPr>
+          <w:rFonts w:ascii="Candara" w:hAnsi="Candara" w:eastAsia="Candara" w:cs="Candara"/>
+          <w:b/>
+          <w:bCs/>
+          <w:sz w:val="32"/>
+          <w:szCs w:val="32"/>
+        </w:rPr>
+        <w:t xml:space="preserve">Project Document</w:t>
+      </w:r>
+      <w:r>
+        <w:rPr>
+          <w:rFonts w:ascii="Candara" w:hAnsi="Candara" w:eastAsia="Candara" w:cs="Candara"/>
+          <w:b/>
+          <w:bCs/>
+          <w:sz w:val="32"/>
+          <w:szCs w:val="32"/>
+          <w:highlight w:val="none"/>
+        </w:rPr>
+        <w:t xml:space="preserve">ation</w:t>
+      </w:r>
+      <w:r>
+        <w:rPr>
+          <w:rFonts w:ascii="Candara" w:hAnsi="Candara" w:eastAsia="Candara" w:cs="Candara"/>
+          <w:b/>
+          <w:bCs/>
+          <w:sz w:val="32"/>
+          <w:szCs w:val="32"/>
+          <w:highlight w:val="none"/>
+        </w:rPr>
+      </w:r>
+    </w:p>
+    <w:p>
+      <w:pPr>
+        <w:pBdr/>
+        <w:spacing/>
+        <w:ind/>
+        <w:jc w:val="center"/>
+        <w:rPr>
+          <w:rFonts w:ascii="Candara" w:hAnsi="Candara" w:eastAsia="Candara" w:cs="Candara"/>
+          <w:b/>
+          <w:bCs/>
+          <w:sz w:val="32"/>
+          <w:szCs w:val="32"/>
+          <w:highlight w:val="none"/>
+        </w:rPr>
+      </w:pPr>
+      <w:r>
+        <w:rPr>
+          <w:rFonts w:ascii="Candara" w:hAnsi="Candara" w:eastAsia="Candara" w:cs="Candara"/>
+          <w:b/>
+          <w:bCs/>
+          <w:sz w:val="32"/>
+          <w:szCs w:val="32"/>
+          <w:highlight w:val="none"/>
+        </w:rPr>
+      </w:r>
+      <w:r>
+        <w:rPr>
+          <w:rFonts w:ascii="Candara" w:hAnsi="Candara" w:eastAsia="Candara" w:cs="Candara"/>
+          <w:b/>
+          <w:bCs/>
+          <w:sz w:val="32"/>
+          <w:szCs w:val="32"/>
+          <w:highlight w:val="none"/>
+        </w:rPr>
+      </w:r>
+      <w:r>
+        <w:rPr>
+          <w:rFonts w:ascii="Candara" w:hAnsi="Candara" w:eastAsia="Candara" w:cs="Candara"/>
+          <w:b/>
+          <w:bCs/>
+          <w:sz w:val="32"/>
+          <w:szCs w:val="32"/>
+          <w:highlight w:val="none"/>
+        </w:rPr>
+      </w:r>
+    </w:p>
+    <w:p>
+      <w:pPr>
+        <w:pBdr/>
+        <w:spacing/>
+        <w:ind/>
+        <w:jc w:val="center"/>
+        <w:rPr>
+          <w:rFonts w:ascii="Candara" w:hAnsi="Candara" w:eastAsia="Candara" w:cs="Candara"/>
+          <w:b w:val="0"/>
+          <w:bCs w:val="0"/>
+          <w:sz w:val="32"/>
+          <w:szCs w:val="32"/>
+          <w:highlight w:val="none"/>
+        </w:rPr>
+      </w:pPr>
+      <w:r>
+        <w:rPr>
+          <w:rFonts w:ascii="Candara" w:hAnsi="Candara" w:eastAsia="Candara" w:cs="Candara"/>
+          <w:b w:val="0"/>
+          <w:bCs w:val="0"/>
+          <w:sz w:val="32"/>
+          <w:szCs w:val="32"/>
+          <w:highlight w:val="none"/>
+        </w:rPr>
+        <w:t xml:space="preserve">July 11, 2025</w:t>
+      </w:r>
+      <w:r>
+        <w:rPr>
+          <w:rFonts w:ascii="Candara" w:hAnsi="Candara" w:eastAsia="Candara" w:cs="Candara"/>
+          <w:b w:val="0"/>
+          <w:bCs w:val="0"/>
+          <w:sz w:val="32"/>
+          <w:szCs w:val="32"/>
+          <w:highlight w:val="none"/>
+        </w:rPr>
+      </w:r>
+      <w:r>
+        <w:rPr>
+          <w:rFonts w:ascii="Candara" w:hAnsi="Candara" w:eastAsia="Candara" w:cs="Candara"/>
+          <w:b w:val="0"/>
+          <w:bCs w:val="0"/>
+          <w:sz w:val="32"/>
+          <w:szCs w:val="32"/>
+          <w:highlight w:val="none"/>
+        </w:rPr>
+      </w:r>
+    </w:p>
+    <w:p>
+      <w:pPr>
+        <w:pBdr/>
+        <w:spacing/>
+        <w:ind/>
+        <w:jc w:val="center"/>
+        <w:rPr>
+          <w:rFonts w:ascii="Candara" w:hAnsi="Candara" w:eastAsia="Candara" w:cs="Candara"/>
+          <w:b w:val="0"/>
+          <w:bCs w:val="0"/>
+          <w:sz w:val="32"/>
+          <w:szCs w:val="32"/>
+          <w:highlight w:val="none"/>
+        </w:rPr>
+      </w:pPr>
+      <w:r>
+        <w:rPr>
+          <w:rFonts w:ascii="Candara" w:hAnsi="Candara" w:eastAsia="Candara" w:cs="Candara"/>
+          <w:b w:val="0"/>
+          <w:bCs w:val="0"/>
+          <w:sz w:val="32"/>
+          <w:szCs w:val="32"/>
+          <w:highlight w:val="none"/>
+        </w:rPr>
+      </w:r>
+      <w:r>
+        <w:rPr>
+          <w:rFonts w:ascii="Candara" w:hAnsi="Candara" w:eastAsia="Candara" w:cs="Candara"/>
+          <w:b w:val="0"/>
+          <w:bCs w:val="0"/>
+          <w:sz w:val="32"/>
+          <w:szCs w:val="32"/>
+          <w:highlight w:val="none"/>
+        </w:rPr>
+      </w:r>
+      <w:r>
+        <w:rPr>
+          <w:rFonts w:ascii="Candara" w:hAnsi="Candara" w:eastAsia="Candara" w:cs="Candara"/>
+          <w:b w:val="0"/>
+          <w:bCs w:val="0"/>
+          <w:sz w:val="32"/>
+          <w:szCs w:val="32"/>
+          <w:highlight w:val="none"/>
+        </w:rPr>
+      </w:r>
+    </w:p>
+    <w:p>
+      <w:pPr>
+        <w:pBdr/>
+        <w:spacing/>
+        <w:ind/>
+        <w:jc w:val="center"/>
+        <w:rPr>
+          <w:rFonts w:ascii="Candara" w:hAnsi="Candara" w:eastAsia="Candara" w:cs="Candara"/>
+          <w:b w:val="0"/>
+          <w:bCs w:val="0"/>
+          <w:sz w:val="32"/>
+          <w:szCs w:val="32"/>
+          <w:highlight w:val="none"/>
+        </w:rPr>
+      </w:pPr>
+      <w:r>
+        <w:rPr>
+          <w:rFonts w:ascii="Candara" w:hAnsi="Candara" w:eastAsia="Candara" w:cs="Candara"/>
+          <w:b w:val="0"/>
+          <w:bCs w:val="0"/>
+          <w:sz w:val="32"/>
+          <w:szCs w:val="32"/>
+          <w:highlight w:val="none"/>
+        </w:rPr>
+        <w:t xml:space="preserve">HING JOC Wildfire Detection Project</w:t>
+      </w:r>
+      <w:r>
+        <w:rPr>
+          <w:rFonts w:ascii="Candara" w:hAnsi="Candara" w:eastAsia="Candara" w:cs="Candara"/>
+          <w:b w:val="0"/>
+          <w:bCs w:val="0"/>
+          <w:sz w:val="32"/>
+          <w:szCs w:val="32"/>
+          <w:highlight w:val="none"/>
+        </w:rPr>
+      </w:r>
+      <w:r>
+        <w:rPr>
+          <w:rFonts w:ascii="Candara" w:hAnsi="Candara" w:eastAsia="Candara" w:cs="Candara"/>
+          <w:b w:val="0"/>
+          <w:bCs w:val="0"/>
+          <w:sz w:val="32"/>
+          <w:szCs w:val="32"/>
+          <w:highlight w:val="none"/>
+        </w:rPr>
+      </w:r>
+    </w:p>
+    <w:p>
+      <w:pPr>
+        <w:pBdr/>
+        <w:spacing/>
+        <w:ind/>
+        <w:jc w:val="center"/>
+        <w:rPr>
+          <w:rFonts w:ascii="Candara" w:hAnsi="Candara" w:eastAsia="Candara" w:cs="Candara"/>
+          <w:b/>
+          <w:bCs/>
+          <w:sz w:val="24"/>
+          <w:szCs w:val="24"/>
+          <w:highlight w:val="none"/>
+        </w:rPr>
+      </w:pPr>
+      <w:r>
+        <w:rPr>
+          <w:rFonts w:ascii="Candara" w:hAnsi="Candara" w:eastAsia="Candara" w:cs="Candara"/>
+          <w:b w:val="0"/>
+          <w:bCs w:val="0"/>
+          <w:sz w:val="32"/>
+          <w:szCs w:val="32"/>
+          <w:highlight w:val="none"/>
+        </w:rPr>
+        <w:br w:type="page" w:clear="all"/>
+      </w:r>
+      <w:r>
+        <w:rPr>
+          <w:rFonts w:ascii="Candara" w:hAnsi="Candara" w:eastAsia="Candara" w:cs="Candara"/>
+          <w:b/>
+          <w:bCs/>
+          <w:sz w:val="24"/>
+          <w:szCs w:val="24"/>
+          <w:highlight w:val="none"/>
+        </w:rPr>
+      </w:r>
+      <w:r>
+        <w:rPr>
+          <w:rFonts w:ascii="Candara" w:hAnsi="Candara" w:eastAsia="Candara" w:cs="Candara"/>
+          <w:b/>
+          <w:bCs/>
+          <w:sz w:val="24"/>
+          <w:szCs w:val="24"/>
+          <w:highlight w:val="none"/>
+        </w:rPr>
+      </w:r>
+    </w:p>
+    <w:p>
+      <w:pPr>
+        <w:pStyle w:val="921"/>
+        <w:pBdr/>
+        <w:tabs>
+          <w:tab w:val="right" w:leader="dot" w:pos="9360"/>
+        </w:tabs>
+        <w:spacing/>
+        <w:ind/>
+        <w:rPr>
+          <w:rFonts w:ascii="Candara" w:hAnsi="Candara" w:cs="Candara"/>
+          <w:highlight w:val="none"/>
+        </w:rPr>
+      </w:pPr>
+      <w:r>
+        <w:rPr>
+          <w:rFonts w:ascii="Candara" w:hAnsi="Candara" w:eastAsia="Candara" w:cs="Candara"/>
+          <w:highlight w:val="none"/>
+        </w:rPr>
+      </w:r>
+      <w:r>
+        <w:rPr>
+          <w:rFonts w:ascii="Candara" w:hAnsi="Candara" w:eastAsia="Candara" w:cs="Candara"/>
+          <w:b w:val="0"/>
+          <w:bCs w:val="0"/>
+          <w:color w:val="000000" w:themeColor="text1"/>
+          <w:sz w:val="32"/>
+          <w:szCs w:val="32"/>
+          <w:highlight w:val="none"/>
+        </w:rPr>
+        <w:t xml:space="preserve">TABLE OF CONTENTS</w:t>
+      </w:r>
+      <w:r>
+        <w:rPr>
+          <w:rFonts w:ascii="Candara" w:hAnsi="Candara" w:eastAsia="Candara" w:cs="Candara"/>
+          <w:highlight w:val="none"/>
+        </w:rPr>
+      </w:r>
+      <w:r>
+        <w:rPr>
+          <w:rFonts w:ascii="Candara" w:hAnsi="Candara" w:eastAsia="Candara" w:cs="Candara"/>
+          <w:highlight w:val="none"/>
+        </w:rPr>
+      </w:r>
+    </w:p>
+    <w:p>
+      <w:pPr>
+        <w:pStyle w:val="921"/>
+        <w:pBdr/>
+        <w:tabs>
+          <w:tab w:val="right" w:leader="dot" w:pos="9360"/>
+        </w:tabs>
+        <w:spacing/>
+        <w:ind/>
+        <w:rPr>
+          <w:rFonts w:ascii="Candara" w:hAnsi="Candara" w:cs="Candara"/>
+          <w:b w:val="0"/>
+          <w:bCs w:val="0"/>
+          <w:color w:val="000000" w:themeColor="text1"/>
+          <w:sz w:val="24"/>
+          <w:szCs w:val="24"/>
+          <w:highlight w:val="none"/>
+          <w:u w:val="none"/>
+        </w:rPr>
+      </w:pPr>
+      <w:r>
+        <w:rPr>
+          <w:rFonts w:ascii="Candara" w:hAnsi="Candara" w:eastAsia="Candara" w:cs="Candara"/>
+          <w:b w:val="0"/>
+          <w:bCs w:val="0"/>
+          <w:color w:val="000000" w:themeColor="text1"/>
+          <w:sz w:val="24"/>
+          <w:szCs w:val="24"/>
+          <w:u w:val="none"/>
+        </w:rPr>
+        <w:fldChar w:fldCharType="begin"/>
+      </w:r>
+      <w:r>
+        <w:rPr>
+          <w:rFonts w:ascii="Candara" w:hAnsi="Candara" w:eastAsia="Candara" w:cs="Candara"/>
+          <w:b w:val="0"/>
+          <w:bCs w:val="0"/>
+          <w:color w:val="000000" w:themeColor="text1"/>
+          <w:sz w:val="24"/>
+          <w:szCs w:val="24"/>
+          <w:u w:val="none"/>
+        </w:rPr>
+        <w:instrText xml:space="preserve">TOC \o "1-9" \h </w:instrText>
+      </w:r>
+      <w:r>
+        <w:rPr>
+          <w:rFonts w:ascii="Candara" w:hAnsi="Candara" w:eastAsia="Candara" w:cs="Candara"/>
+          <w:b w:val="0"/>
+          <w:bCs w:val="0"/>
+          <w:color w:val="000000" w:themeColor="text1"/>
+          <w:sz w:val="24"/>
+          <w:szCs w:val="24"/>
+          <w:u w:val="none"/>
+        </w:rPr>
+        <w:fldChar w:fldCharType="separate"/>
+      </w:r>
+      <w:r>
+        <w:rPr>
+          <w:rFonts w:ascii="Candara" w:hAnsi="Candara" w:eastAsia="Candara" w:cs="Candara"/>
+          <w:b w:val="0"/>
+          <w:bCs w:val="0"/>
+          <w:color w:val="000000" w:themeColor="text1"/>
+          <w:sz w:val="24"/>
+          <w:szCs w:val="24"/>
+          <w:highlight w:val="none"/>
+          <w:u w:val="none"/>
+        </w:rPr>
+      </w:r>
+      <w:hyperlink w:tooltip="#_Toc1" w:anchor="_Toc1" w:history="1">
+        <w:r>
+          <w:rPr>
+            <w:rStyle w:val="919"/>
+            <w:rFonts w:ascii="Candara" w:hAnsi="Candara" w:eastAsia="Candara" w:cs="Candara"/>
+            <w:b w:val="0"/>
+            <w:bCs w:val="0"/>
+            <w:color w:val="000000" w:themeColor="text1"/>
+            <w:sz w:val="24"/>
+            <w:szCs w:val="24"/>
+            <w:u w:val="none"/>
+          </w:rPr>
+        </w:r>
+        <w:r>
+          <w:rPr>
+            <w:rStyle w:val="919"/>
+            <w:rFonts w:ascii="Candara" w:hAnsi="Candara" w:eastAsia="Candara" w:cs="Candara"/>
+            <w:b w:val="0"/>
+            <w:bCs w:val="0"/>
+            <w:color w:val="000000" w:themeColor="text1"/>
+            <w:sz w:val="24"/>
+            <w:szCs w:val="24"/>
+            <w:u w:val="none"/>
+          </w:rPr>
+          <w:t xml:space="preserve">Schedule For JOC HING Firewatch Project</w:t>
+        </w:r>
+        <w:r>
+          <w:rPr>
+            <w:rStyle w:val="919"/>
+            <w:rFonts w:ascii="Candara" w:hAnsi="Candara" w:eastAsia="Candara" w:cs="Candara"/>
+            <w:b w:val="0"/>
+            <w:bCs w:val="0"/>
+            <w:color w:val="000000" w:themeColor="text1"/>
+            <w:sz w:val="24"/>
+            <w:szCs w:val="24"/>
+            <w:highlight w:val="none"/>
+            <w:u w:val="none"/>
+          </w:rPr>
+        </w:r>
+        <w:r>
+          <w:rPr>
+            <w:rFonts w:ascii="Candara" w:hAnsi="Candara" w:eastAsia="Candara" w:cs="Candara"/>
+            <w:b w:val="0"/>
+            <w:bCs w:val="0"/>
+            <w:color w:val="000000" w:themeColor="text1"/>
+            <w:sz w:val="24"/>
+            <w:szCs w:val="24"/>
+            <w:u w:val="none"/>
+          </w:rPr>
+          <w:tab/>
+        </w:r>
+        <w:r>
+          <w:rPr>
+            <w:rFonts w:ascii="Candara" w:hAnsi="Candara" w:eastAsia="Candara" w:cs="Candara"/>
+            <w:b w:val="0"/>
+            <w:bCs w:val="0"/>
+            <w:color w:val="000000" w:themeColor="text1"/>
+            <w:sz w:val="24"/>
+            <w:szCs w:val="24"/>
+            <w:u w:val="none"/>
+          </w:rPr>
+          <w:fldChar w:fldCharType="begin"/>
+          <w:instrText xml:space="preserve">PAGEREF _Toc1 \h</w:instrText>
+          <w:fldChar w:fldCharType="separate"/>
+        </w:r>
+        <w:r>
+          <w:rPr>
+            <w:rStyle w:val="919"/>
+            <w:rFonts w:ascii="Candara" w:hAnsi="Candara" w:eastAsia="Candara" w:cs="Candara"/>
+            <w:b w:val="0"/>
+            <w:bCs w:val="0"/>
+            <w:color w:val="000000" w:themeColor="text1"/>
+            <w:sz w:val="24"/>
+            <w:szCs w:val="24"/>
+            <w:u w:val="none"/>
+          </w:rPr>
+          <w:t xml:space="preserve">3</w:t>
+        </w:r>
+        <w:r>
+          <w:rPr>
+            <w:rFonts w:ascii="Candara" w:hAnsi="Candara" w:eastAsia="Candara" w:cs="Candara"/>
+            <w:b w:val="0"/>
+            <w:bCs w:val="0"/>
+            <w:color w:val="000000" w:themeColor="text1"/>
+            <w:sz w:val="24"/>
+            <w:szCs w:val="24"/>
+            <w:u w:val="none"/>
+          </w:rPr>
+          <w:fldChar w:fldCharType="end"/>
+        </w:r>
+      </w:hyperlink>
+      <w:r>
+        <w:rPr>
+          <w:rFonts w:ascii="Candara" w:hAnsi="Candara" w:eastAsia="Candara" w:cs="Candara"/>
+          <w:b w:val="0"/>
+          <w:bCs w:val="0"/>
+          <w:color w:val="000000" w:themeColor="text1"/>
+          <w:u w:val="none"/>
+        </w:rPr>
+      </w:r>
+      <w:r>
+        <w:rPr>
+          <w:rFonts w:ascii="Candara" w:hAnsi="Candara" w:eastAsia="Candara" w:cs="Candara"/>
+          <w:b w:val="0"/>
+          <w:bCs w:val="0"/>
+          <w:color w:val="000000" w:themeColor="text1"/>
+          <w:sz w:val="24"/>
+          <w:szCs w:val="24"/>
+          <w:highlight w:val="none"/>
+          <w:u w:val="none"/>
+        </w:rPr>
+      </w:r>
+    </w:p>
+    <w:p>
+      <w:pPr>
+        <w:pStyle w:val="921"/>
+        <w:pBdr/>
+        <w:tabs>
+          <w:tab w:val="right" w:leader="dot" w:pos="9360"/>
+        </w:tabs>
+        <w:spacing/>
+        <w:ind/>
+        <w:rPr>
+          <w:rFonts w:ascii="Candara" w:hAnsi="Candara" w:cs="Candara"/>
+          <w:b w:val="0"/>
+          <w:bCs w:val="0"/>
+          <w:color w:val="000000" w:themeColor="text1"/>
+          <w:sz w:val="24"/>
+          <w:szCs w:val="24"/>
+          <w:highlight w:val="none"/>
+          <w:u w:val="none"/>
+        </w:rPr>
+      </w:pPr>
+      <w:hyperlink w:tooltip="#_Toc2" w:anchor="_Toc2" w:history="1">
+        <w:r>
+          <w:rPr>
+            <w:rStyle w:val="919"/>
+            <w:rFonts w:ascii="Candara" w:hAnsi="Candara" w:eastAsia="Candara" w:cs="Candara"/>
+            <w:b w:val="0"/>
+            <w:bCs w:val="0"/>
+            <w:color w:val="000000" w:themeColor="text1"/>
+            <w:sz w:val="24"/>
+            <w:szCs w:val="24"/>
+            <w:u w:val="none"/>
+          </w:rPr>
+        </w:r>
+        <w:r>
+          <w:rPr>
+            <w:rStyle w:val="919"/>
+            <w:rFonts w:ascii="Candara" w:hAnsi="Candara" w:eastAsia="Candara" w:cs="Candara"/>
+            <w:b w:val="0"/>
+            <w:bCs w:val="0"/>
+            <w:color w:val="000000" w:themeColor="text1"/>
+            <w:sz w:val="24"/>
+            <w:szCs w:val="24"/>
+            <w:highlight w:val="none"/>
+            <w:u w:val="none"/>
+          </w:rPr>
+          <w:t xml:space="preserve">Input Sources</w:t>
+        </w:r>
+        <w:r>
+          <w:rPr>
+            <w:rStyle w:val="919"/>
+            <w:rFonts w:ascii="Candara" w:hAnsi="Candara" w:eastAsia="Candara" w:cs="Candara"/>
+            <w:b w:val="0"/>
+            <w:bCs w:val="0"/>
+            <w:color w:val="000000" w:themeColor="text1"/>
+            <w:sz w:val="24"/>
+            <w:szCs w:val="24"/>
+            <w:highlight w:val="none"/>
+            <w:u w:val="none"/>
+          </w:rPr>
+        </w:r>
+        <w:r>
+          <w:rPr>
+            <w:rFonts w:ascii="Candara" w:hAnsi="Candara" w:eastAsia="Candara" w:cs="Candara"/>
+            <w:b w:val="0"/>
+            <w:bCs w:val="0"/>
+            <w:color w:val="000000" w:themeColor="text1"/>
+            <w:sz w:val="24"/>
+            <w:szCs w:val="24"/>
+            <w:u w:val="none"/>
+          </w:rPr>
+          <w:tab/>
+        </w:r>
+        <w:r>
+          <w:rPr>
+            <w:rFonts w:ascii="Candara" w:hAnsi="Candara" w:eastAsia="Candara" w:cs="Candara"/>
+            <w:b w:val="0"/>
+            <w:bCs w:val="0"/>
+            <w:color w:val="000000" w:themeColor="text1"/>
+            <w:sz w:val="24"/>
+            <w:szCs w:val="24"/>
+            <w:u w:val="none"/>
+          </w:rPr>
+          <w:fldChar w:fldCharType="begin"/>
+          <w:instrText xml:space="preserve">PAGEREF _Toc2 \h</w:instrText>
+          <w:fldChar w:fldCharType="separate"/>
+        </w:r>
+        <w:r>
+          <w:rPr>
+            <w:rStyle w:val="919"/>
+            <w:rFonts w:ascii="Candara" w:hAnsi="Candara" w:eastAsia="Candara" w:cs="Candara"/>
+            <w:b w:val="0"/>
+            <w:bCs w:val="0"/>
+            <w:color w:val="000000" w:themeColor="text1"/>
+            <w:sz w:val="24"/>
+            <w:szCs w:val="24"/>
+            <w:u w:val="none"/>
+          </w:rPr>
+          <w:t xml:space="preserve">6</w:t>
+        </w:r>
+        <w:r>
+          <w:rPr>
+            <w:rFonts w:ascii="Candara" w:hAnsi="Candara" w:eastAsia="Candara" w:cs="Candara"/>
+            <w:b w:val="0"/>
+            <w:bCs w:val="0"/>
+            <w:color w:val="000000" w:themeColor="text1"/>
+            <w:sz w:val="24"/>
+            <w:szCs w:val="24"/>
+            <w:u w:val="none"/>
+          </w:rPr>
+          <w:fldChar w:fldCharType="end"/>
+        </w:r>
+      </w:hyperlink>
+      <w:r>
+        <w:rPr>
+          <w:rFonts w:ascii="Candara" w:hAnsi="Candara" w:eastAsia="Candara" w:cs="Candara"/>
+          <w:b w:val="0"/>
+          <w:bCs w:val="0"/>
+          <w:color w:val="000000" w:themeColor="text1"/>
+          <w:sz w:val="24"/>
+          <w:szCs w:val="24"/>
+          <w:highlight w:val="none"/>
+          <w:u w:val="none"/>
+        </w:rPr>
+      </w:r>
+      <w:r>
+        <w:rPr>
+          <w:rFonts w:ascii="Candara" w:hAnsi="Candara" w:eastAsia="Candara" w:cs="Candara"/>
+          <w:b w:val="0"/>
+          <w:bCs w:val="0"/>
+          <w:color w:val="000000" w:themeColor="text1"/>
+          <w:sz w:val="24"/>
+          <w:szCs w:val="24"/>
+          <w:highlight w:val="none"/>
+          <w:u w:val="none"/>
+        </w:rPr>
+      </w:r>
+    </w:p>
+    <w:p>
+      <w:pPr>
+        <w:pStyle w:val="921"/>
+        <w:pBdr/>
+        <w:tabs>
+          <w:tab w:val="right" w:leader="dot" w:pos="9360"/>
+        </w:tabs>
+        <w:spacing/>
+        <w:ind/>
+        <w:rPr>
+          <w:rFonts w:ascii="Candara" w:hAnsi="Candara" w:cs="Candara"/>
+          <w:b w:val="0"/>
+          <w:bCs w:val="0"/>
+          <w:color w:val="000000" w:themeColor="text1"/>
+          <w:sz w:val="24"/>
+          <w:szCs w:val="24"/>
+          <w:highlight w:val="none"/>
+          <w:u w:val="none"/>
+        </w:rPr>
+      </w:pPr>
+      <w:hyperlink w:tooltip="#_Toc3" w:anchor="_Toc3" w:history="1">
+        <w:r>
+          <w:rPr>
+            <w:rStyle w:val="919"/>
+            <w:rFonts w:ascii="Candara" w:hAnsi="Candara" w:eastAsia="Candara" w:cs="Candara"/>
+            <w:b w:val="0"/>
+            <w:bCs w:val="0"/>
+            <w:color w:val="000000" w:themeColor="text1"/>
+            <w:sz w:val="24"/>
+            <w:szCs w:val="24"/>
+            <w:u w:val="none"/>
+          </w:rPr>
+        </w:r>
+        <w:r>
+          <w:rPr>
+            <w:rStyle w:val="919"/>
+            <w:rFonts w:ascii="Candara" w:hAnsi="Candara" w:eastAsia="Candara" w:cs="Candara"/>
+            <w:b w:val="0"/>
+            <w:bCs w:val="0"/>
+            <w:color w:val="000000" w:themeColor="text1"/>
+            <w:sz w:val="24"/>
+            <w:szCs w:val="24"/>
+            <w:highlight w:val="none"/>
+            <w:u w:val="none"/>
+          </w:rPr>
+          <w:t xml:space="preserve">Mission Objective</w:t>
+        </w:r>
+        <w:r>
+          <w:rPr>
+            <w:rStyle w:val="919"/>
+            <w:rFonts w:ascii="Candara" w:hAnsi="Candara" w:eastAsia="Candara" w:cs="Candara"/>
+            <w:b w:val="0"/>
+            <w:bCs w:val="0"/>
+            <w:color w:val="000000" w:themeColor="text1"/>
+            <w:sz w:val="24"/>
+            <w:szCs w:val="24"/>
+            <w:highlight w:val="none"/>
+            <w:u w:val="none"/>
+          </w:rPr>
+        </w:r>
+        <w:r>
+          <w:rPr>
+            <w:rFonts w:ascii="Candara" w:hAnsi="Candara" w:eastAsia="Candara" w:cs="Candara"/>
+            <w:b w:val="0"/>
+            <w:bCs w:val="0"/>
+            <w:color w:val="000000" w:themeColor="text1"/>
+            <w:sz w:val="24"/>
+            <w:szCs w:val="24"/>
+            <w:u w:val="none"/>
+          </w:rPr>
+          <w:tab/>
+        </w:r>
+        <w:r>
+          <w:rPr>
+            <w:rFonts w:ascii="Candara" w:hAnsi="Candara" w:eastAsia="Candara" w:cs="Candara"/>
+            <w:b w:val="0"/>
+            <w:bCs w:val="0"/>
+            <w:color w:val="000000" w:themeColor="text1"/>
+            <w:sz w:val="24"/>
+            <w:szCs w:val="24"/>
+            <w:u w:val="none"/>
+          </w:rPr>
+          <w:fldChar w:fldCharType="begin"/>
+          <w:instrText xml:space="preserve">PAGEREF _Toc3 \h</w:instrText>
+          <w:fldChar w:fldCharType="separate"/>
+        </w:r>
+        <w:r>
+          <w:rPr>
+            <w:rStyle w:val="919"/>
+            <w:rFonts w:ascii="Candara" w:hAnsi="Candara" w:eastAsia="Candara" w:cs="Candara"/>
+            <w:b w:val="0"/>
+            <w:bCs w:val="0"/>
+            <w:color w:val="000000" w:themeColor="text1"/>
+            <w:sz w:val="24"/>
+            <w:szCs w:val="24"/>
+            <w:u w:val="none"/>
+          </w:rPr>
+          <w:t xml:space="preserve">8</w:t>
+        </w:r>
+        <w:r>
+          <w:rPr>
+            <w:rFonts w:ascii="Candara" w:hAnsi="Candara" w:eastAsia="Candara" w:cs="Candara"/>
+            <w:b w:val="0"/>
+            <w:bCs w:val="0"/>
+            <w:color w:val="000000" w:themeColor="text1"/>
+            <w:sz w:val="24"/>
+            <w:szCs w:val="24"/>
+            <w:u w:val="none"/>
+          </w:rPr>
+          <w:fldChar w:fldCharType="end"/>
+        </w:r>
+      </w:hyperlink>
+      <w:r>
+        <w:rPr>
+          <w:rFonts w:ascii="Candara" w:hAnsi="Candara" w:eastAsia="Candara" w:cs="Candara"/>
+          <w:b w:val="0"/>
+          <w:bCs w:val="0"/>
+          <w:color w:val="000000" w:themeColor="text1"/>
+          <w:sz w:val="24"/>
+          <w:szCs w:val="24"/>
+          <w:highlight w:val="none"/>
+          <w:u w:val="none"/>
+        </w:rPr>
+      </w:r>
+      <w:r>
+        <w:rPr>
+          <w:rFonts w:ascii="Candara" w:hAnsi="Candara" w:eastAsia="Candara" w:cs="Candara"/>
+          <w:b w:val="0"/>
+          <w:bCs w:val="0"/>
+          <w:color w:val="000000" w:themeColor="text1"/>
+          <w:sz w:val="24"/>
+          <w:szCs w:val="24"/>
+          <w:highlight w:val="none"/>
+          <w:u w:val="none"/>
+        </w:rPr>
+      </w:r>
+    </w:p>
+    <w:p>
+      <w:pPr>
+        <w:pStyle w:val="921"/>
+        <w:pBdr/>
+        <w:tabs>
+          <w:tab w:val="right" w:leader="dot" w:pos="9360"/>
+        </w:tabs>
+        <w:spacing/>
+        <w:ind/>
+        <w:rPr>
+          <w:rFonts w:ascii="Candara" w:hAnsi="Candara" w:cs="Candara"/>
+          <w:b w:val="0"/>
+          <w:bCs w:val="0"/>
+          <w:color w:val="000000" w:themeColor="text1"/>
+          <w:sz w:val="24"/>
+          <w:szCs w:val="24"/>
+          <w:highlight w:val="none"/>
+          <w:u w:val="none"/>
+        </w:rPr>
+      </w:pPr>
+      <w:hyperlink w:tooltip="#_Toc4" w:anchor="_Toc4" w:history="1">
+        <w:r>
+          <w:rPr>
+            <w:rStyle w:val="919"/>
+            <w:rFonts w:ascii="Candara" w:hAnsi="Candara" w:eastAsia="Candara" w:cs="Candara"/>
+            <w:b w:val="0"/>
+            <w:bCs w:val="0"/>
+            <w:color w:val="000000" w:themeColor="text1"/>
+            <w:sz w:val="24"/>
+            <w:szCs w:val="24"/>
+            <w:u w:val="none"/>
+          </w:rPr>
+        </w:r>
+        <w:r>
+          <w:rPr>
+            <w:rStyle w:val="919"/>
+            <w:rFonts w:ascii="Candara" w:hAnsi="Candara" w:eastAsia="Candara" w:cs="Candara"/>
+            <w:b w:val="0"/>
+            <w:bCs w:val="0"/>
+            <w:color w:val="000000" w:themeColor="text1"/>
+            <w:sz w:val="24"/>
+            <w:szCs w:val="24"/>
+            <w:highlight w:val="none"/>
+            <w:u w:val="none"/>
+          </w:rPr>
+          <w:t xml:space="preserve">Problem Statement</w:t>
+        </w:r>
+        <w:r>
+          <w:rPr>
+            <w:rStyle w:val="919"/>
+            <w:rFonts w:ascii="Candara" w:hAnsi="Candara" w:eastAsia="Candara" w:cs="Candara"/>
+            <w:b w:val="0"/>
+            <w:bCs w:val="0"/>
+            <w:color w:val="000000" w:themeColor="text1"/>
+            <w:sz w:val="24"/>
+            <w:szCs w:val="24"/>
+            <w:highlight w:val="none"/>
+            <w:u w:val="none"/>
+          </w:rPr>
+        </w:r>
+        <w:r>
+          <w:rPr>
+            <w:rFonts w:ascii="Candara" w:hAnsi="Candara" w:eastAsia="Candara" w:cs="Candara"/>
+            <w:b w:val="0"/>
+            <w:bCs w:val="0"/>
+            <w:color w:val="000000" w:themeColor="text1"/>
+            <w:sz w:val="24"/>
+            <w:szCs w:val="24"/>
+            <w:u w:val="none"/>
+          </w:rPr>
+          <w:tab/>
+        </w:r>
+        <w:r>
+          <w:rPr>
+            <w:rFonts w:ascii="Candara" w:hAnsi="Candara" w:eastAsia="Candara" w:cs="Candara"/>
+            <w:b w:val="0"/>
+            <w:bCs w:val="0"/>
+            <w:color w:val="000000" w:themeColor="text1"/>
+            <w:sz w:val="24"/>
+            <w:szCs w:val="24"/>
+            <w:u w:val="none"/>
+          </w:rPr>
+          <w:fldChar w:fldCharType="begin"/>
+          <w:instrText xml:space="preserve">PAGEREF _Toc4 \h</w:instrText>
+          <w:fldChar w:fldCharType="separate"/>
+        </w:r>
+        <w:r>
+          <w:rPr>
+            <w:rStyle w:val="919"/>
+            <w:rFonts w:ascii="Candara" w:hAnsi="Candara" w:eastAsia="Candara" w:cs="Candara"/>
+            <w:b w:val="0"/>
+            <w:bCs w:val="0"/>
+            <w:color w:val="000000" w:themeColor="text1"/>
+            <w:sz w:val="24"/>
+            <w:szCs w:val="24"/>
+            <w:u w:val="none"/>
+          </w:rPr>
+          <w:t xml:space="preserve">8</w:t>
+        </w:r>
+        <w:r>
+          <w:rPr>
+            <w:rFonts w:ascii="Candara" w:hAnsi="Candara" w:eastAsia="Candara" w:cs="Candara"/>
+            <w:b w:val="0"/>
+            <w:bCs w:val="0"/>
+            <w:color w:val="000000" w:themeColor="text1"/>
+            <w:sz w:val="24"/>
+            <w:szCs w:val="24"/>
+            <w:u w:val="none"/>
+          </w:rPr>
+          <w:fldChar w:fldCharType="end"/>
+        </w:r>
+      </w:hyperlink>
+      <w:r>
+        <w:rPr>
+          <w:rFonts w:ascii="Candara" w:hAnsi="Candara" w:eastAsia="Candara" w:cs="Candara"/>
+          <w:b w:val="0"/>
+          <w:bCs w:val="0"/>
+          <w:color w:val="000000" w:themeColor="text1"/>
+          <w:sz w:val="24"/>
+          <w:szCs w:val="24"/>
+          <w:highlight w:val="none"/>
+          <w:u w:val="none"/>
+        </w:rPr>
+      </w:r>
+      <w:r>
+        <w:rPr>
+          <w:rFonts w:ascii="Candara" w:hAnsi="Candara" w:eastAsia="Candara" w:cs="Candara"/>
+          <w:b w:val="0"/>
+          <w:bCs w:val="0"/>
+          <w:color w:val="000000" w:themeColor="text1"/>
+          <w:sz w:val="24"/>
+          <w:szCs w:val="24"/>
+          <w:highlight w:val="none"/>
+          <w:u w:val="none"/>
+        </w:rPr>
+      </w:r>
+    </w:p>
+    <w:p>
+      <w:pPr>
+        <w:pStyle w:val="921"/>
+        <w:pBdr/>
+        <w:tabs>
+          <w:tab w:val="right" w:leader="dot" w:pos="9360"/>
+        </w:tabs>
+        <w:spacing/>
+        <w:ind/>
+        <w:rPr>
+          <w:rFonts w:ascii="Candara" w:hAnsi="Candara" w:cs="Candara"/>
+          <w:b w:val="0"/>
+          <w:bCs w:val="0"/>
+          <w:color w:val="000000" w:themeColor="text1"/>
+          <w:sz w:val="24"/>
+          <w:szCs w:val="24"/>
+          <w:highlight w:val="none"/>
+          <w:u w:val="none"/>
+        </w:rPr>
+      </w:pPr>
+      <w:hyperlink w:tooltip="#_Toc5" w:anchor="_Toc5" w:history="1">
+        <w:r>
+          <w:rPr>
+            <w:rStyle w:val="919"/>
+            <w:rFonts w:ascii="Candara" w:hAnsi="Candara" w:eastAsia="Candara" w:cs="Candara"/>
+            <w:b w:val="0"/>
+            <w:bCs w:val="0"/>
+            <w:color w:val="000000" w:themeColor="text1"/>
+            <w:sz w:val="24"/>
+            <w:szCs w:val="24"/>
+            <w:u w:val="none"/>
+          </w:rPr>
+        </w:r>
+        <w:r>
+          <w:rPr>
+            <w:rStyle w:val="919"/>
+            <w:rFonts w:ascii="Candara" w:hAnsi="Candara" w:eastAsia="Candara" w:cs="Candara"/>
+            <w:b w:val="0"/>
+            <w:bCs w:val="0"/>
+            <w:color w:val="000000" w:themeColor="text1"/>
+            <w:sz w:val="24"/>
+            <w:szCs w:val="24"/>
+            <w:highlight w:val="none"/>
+            <w:u w:val="none"/>
+          </w:rPr>
+          <w:t xml:space="preserve">Security Concerns</w:t>
+        </w:r>
+        <w:r>
+          <w:rPr>
+            <w:rStyle w:val="919"/>
+            <w:rFonts w:ascii="Candara" w:hAnsi="Candara" w:eastAsia="Candara" w:cs="Candara"/>
+            <w:b w:val="0"/>
+            <w:bCs w:val="0"/>
+            <w:color w:val="000000" w:themeColor="text1"/>
+            <w:sz w:val="24"/>
+            <w:szCs w:val="24"/>
+            <w:highlight w:val="none"/>
+            <w:u w:val="none"/>
+          </w:rPr>
+        </w:r>
+        <w:r>
+          <w:rPr>
+            <w:rFonts w:ascii="Candara" w:hAnsi="Candara" w:eastAsia="Candara" w:cs="Candara"/>
+            <w:b w:val="0"/>
+            <w:bCs w:val="0"/>
+            <w:color w:val="000000" w:themeColor="text1"/>
+            <w:sz w:val="24"/>
+            <w:szCs w:val="24"/>
+            <w:u w:val="none"/>
+          </w:rPr>
+          <w:tab/>
+        </w:r>
+        <w:r>
+          <w:rPr>
+            <w:rFonts w:ascii="Candara" w:hAnsi="Candara" w:eastAsia="Candara" w:cs="Candara"/>
+            <w:b w:val="0"/>
+            <w:bCs w:val="0"/>
+            <w:color w:val="000000" w:themeColor="text1"/>
+            <w:sz w:val="24"/>
+            <w:szCs w:val="24"/>
+            <w:u w:val="none"/>
+          </w:rPr>
+          <w:fldChar w:fldCharType="begin"/>
+          <w:instrText xml:space="preserve">PAGEREF _Toc5 \h</w:instrText>
+          <w:fldChar w:fldCharType="separate"/>
+        </w:r>
+        <w:r>
+          <w:rPr>
+            <w:rStyle w:val="919"/>
+            <w:rFonts w:ascii="Candara" w:hAnsi="Candara" w:eastAsia="Candara" w:cs="Candara"/>
+            <w:b w:val="0"/>
+            <w:bCs w:val="0"/>
+            <w:color w:val="000000" w:themeColor="text1"/>
+            <w:sz w:val="24"/>
+            <w:szCs w:val="24"/>
+            <w:u w:val="none"/>
+          </w:rPr>
+          <w:t xml:space="preserve">9</w:t>
+        </w:r>
+        <w:r>
+          <w:rPr>
+            <w:rFonts w:ascii="Candara" w:hAnsi="Candara" w:eastAsia="Candara" w:cs="Candara"/>
+            <w:b w:val="0"/>
+            <w:bCs w:val="0"/>
+            <w:color w:val="000000" w:themeColor="text1"/>
+            <w:sz w:val="24"/>
+            <w:szCs w:val="24"/>
+            <w:u w:val="none"/>
+          </w:rPr>
+          <w:fldChar w:fldCharType="end"/>
+        </w:r>
+      </w:hyperlink>
+      <w:r>
+        <w:rPr>
+          <w:rFonts w:ascii="Candara" w:hAnsi="Candara" w:eastAsia="Candara" w:cs="Candara"/>
+          <w:b w:val="0"/>
+          <w:bCs w:val="0"/>
+          <w:color w:val="000000" w:themeColor="text1"/>
+          <w:sz w:val="24"/>
+          <w:szCs w:val="24"/>
+          <w:highlight w:val="none"/>
+          <w:u w:val="none"/>
+        </w:rPr>
+      </w:r>
+      <w:r>
+        <w:rPr>
+          <w:rFonts w:ascii="Candara" w:hAnsi="Candara" w:eastAsia="Candara" w:cs="Candara"/>
+          <w:b w:val="0"/>
+          <w:bCs w:val="0"/>
+          <w:color w:val="000000" w:themeColor="text1"/>
+          <w:sz w:val="24"/>
+          <w:szCs w:val="24"/>
+          <w:highlight w:val="none"/>
+          <w:u w:val="none"/>
+        </w:rPr>
+      </w:r>
+    </w:p>
+    <w:p>
+      <w:pPr>
+        <w:pStyle w:val="921"/>
+        <w:pBdr/>
+        <w:tabs>
+          <w:tab w:val="right" w:leader="dot" w:pos="9360"/>
+        </w:tabs>
+        <w:spacing/>
+        <w:ind/>
+        <w:rPr>
+          <w:rFonts w:ascii="Candara" w:hAnsi="Candara" w:cs="Candara"/>
+          <w:b w:val="0"/>
+          <w:bCs w:val="0"/>
+          <w:color w:val="000000" w:themeColor="text1"/>
+          <w:sz w:val="24"/>
+          <w:szCs w:val="24"/>
+          <w:highlight w:val="none"/>
+          <w:u w:val="none"/>
+        </w:rPr>
+      </w:pPr>
+      <w:hyperlink w:tooltip="#_Toc6" w:anchor="_Toc6" w:history="1">
+        <w:r>
+          <w:rPr>
+            <w:rStyle w:val="919"/>
+            <w:rFonts w:ascii="Candara" w:hAnsi="Candara" w:eastAsia="Candara" w:cs="Candara"/>
+            <w:b w:val="0"/>
+            <w:bCs w:val="0"/>
+            <w:color w:val="000000" w:themeColor="text1"/>
+            <w:sz w:val="24"/>
+            <w:szCs w:val="24"/>
+            <w:u w:val="none"/>
+          </w:rPr>
+        </w:r>
+        <w:r>
+          <w:rPr>
+            <w:rStyle w:val="919"/>
+            <w:rFonts w:ascii="Candara" w:hAnsi="Candara" w:eastAsia="Candara" w:cs="Candara"/>
+            <w:b w:val="0"/>
+            <w:bCs w:val="0"/>
+            <w:color w:val="000000" w:themeColor="text1"/>
+            <w:sz w:val="24"/>
+            <w:szCs w:val="24"/>
+            <w:highlight w:val="none"/>
+            <w:u w:val="none"/>
+          </w:rPr>
+          <w:t xml:space="preserve">Proposed Layout</w:t>
+        </w:r>
+        <w:r>
+          <w:rPr>
+            <w:rStyle w:val="919"/>
+            <w:rFonts w:ascii="Candara" w:hAnsi="Candara" w:eastAsia="Candara" w:cs="Candara"/>
+            <w:b w:val="0"/>
+            <w:bCs w:val="0"/>
+            <w:color w:val="000000" w:themeColor="text1"/>
+            <w:sz w:val="24"/>
+            <w:szCs w:val="24"/>
+            <w:highlight w:val="none"/>
+            <w:u w:val="none"/>
+          </w:rPr>
+        </w:r>
+        <w:r>
+          <w:rPr>
+            <w:rFonts w:ascii="Candara" w:hAnsi="Candara" w:eastAsia="Candara" w:cs="Candara"/>
+            <w:b w:val="0"/>
+            <w:bCs w:val="0"/>
+            <w:color w:val="000000" w:themeColor="text1"/>
+            <w:sz w:val="24"/>
+            <w:szCs w:val="24"/>
+            <w:u w:val="none"/>
+          </w:rPr>
+          <w:tab/>
+        </w:r>
+        <w:r>
+          <w:rPr>
+            <w:rFonts w:ascii="Candara" w:hAnsi="Candara" w:eastAsia="Candara" w:cs="Candara"/>
+            <w:b w:val="0"/>
+            <w:bCs w:val="0"/>
+            <w:color w:val="000000" w:themeColor="text1"/>
+            <w:sz w:val="24"/>
+            <w:szCs w:val="24"/>
+            <w:u w:val="none"/>
+          </w:rPr>
+          <w:fldChar w:fldCharType="begin"/>
+          <w:instrText xml:space="preserve">PAGEREF _Toc6 \h</w:instrText>
+          <w:fldChar w:fldCharType="separate"/>
+        </w:r>
+        <w:r>
+          <w:rPr>
+            <w:rStyle w:val="919"/>
+            <w:rFonts w:ascii="Candara" w:hAnsi="Candara" w:eastAsia="Candara" w:cs="Candara"/>
+            <w:b w:val="0"/>
+            <w:bCs w:val="0"/>
+            <w:color w:val="000000" w:themeColor="text1"/>
+            <w:sz w:val="24"/>
+            <w:szCs w:val="24"/>
+            <w:u w:val="none"/>
+          </w:rPr>
+          <w:t xml:space="preserve">10</w:t>
+        </w:r>
+        <w:r>
+          <w:rPr>
+            <w:rFonts w:ascii="Candara" w:hAnsi="Candara" w:eastAsia="Candara" w:cs="Candara"/>
+            <w:b w:val="0"/>
+            <w:bCs w:val="0"/>
+            <w:color w:val="000000" w:themeColor="text1"/>
+            <w:sz w:val="24"/>
+            <w:szCs w:val="24"/>
+            <w:u w:val="none"/>
+          </w:rPr>
+          <w:fldChar w:fldCharType="end"/>
+        </w:r>
+      </w:hyperlink>
+      <w:r>
+        <w:rPr>
+          <w:rFonts w:ascii="Candara" w:hAnsi="Candara" w:eastAsia="Candara" w:cs="Candara"/>
+          <w:b w:val="0"/>
+          <w:bCs w:val="0"/>
+          <w:color w:val="000000" w:themeColor="text1"/>
+          <w:sz w:val="24"/>
+          <w:szCs w:val="24"/>
+          <w:highlight w:val="none"/>
+          <w:u w:val="none"/>
+        </w:rPr>
+      </w:r>
+      <w:r>
+        <w:rPr>
+          <w:rFonts w:ascii="Candara" w:hAnsi="Candara" w:eastAsia="Candara" w:cs="Candara"/>
+          <w:b w:val="0"/>
+          <w:bCs w:val="0"/>
+          <w:color w:val="000000" w:themeColor="text1"/>
+          <w:sz w:val="24"/>
+          <w:szCs w:val="24"/>
+          <w:highlight w:val="none"/>
+          <w:u w:val="none"/>
+        </w:rPr>
+      </w:r>
+    </w:p>
+    <w:p>
+      <w:pPr>
+        <w:pBdr/>
+        <w:shd w:val="nil" w:color="000000"/>
+        <w:spacing/>
+        <w:ind/>
+        <w:rPr>
+          <w:rFonts w:ascii="Candara" w:hAnsi="Candara" w:cs="Candara"/>
+          <w:b/>
+          <w:bCs/>
+          <w:sz w:val="24"/>
+          <w:szCs w:val="24"/>
+          <w:highlight w:val="none"/>
+        </w:rPr>
+      </w:pPr>
+      <w:r>
+        <w:rPr>
+          <w:rFonts w:ascii="Candara" w:hAnsi="Candara" w:eastAsia="Candara" w:cs="Candara"/>
+          <w:b w:val="0"/>
+          <w:bCs w:val="0"/>
+          <w:color w:val="000000" w:themeColor="text1"/>
+          <w:sz w:val="24"/>
+          <w:szCs w:val="24"/>
+          <w:u w:val="none"/>
+        </w:rPr>
+      </w:r>
+      <w:r>
+        <w:rPr>
+          <w:rFonts w:ascii="Candara" w:hAnsi="Candara" w:eastAsia="Candara" w:cs="Candara"/>
+          <w:b w:val="0"/>
+          <w:bCs w:val="0"/>
+          <w:color w:val="000000" w:themeColor="text1"/>
+          <w:sz w:val="24"/>
+          <w:szCs w:val="24"/>
+          <w:u w:val="none"/>
+        </w:rPr>
+        <w:fldChar w:fldCharType="end"/>
+      </w:r>
+      <w:r>
+        <w:rPr>
+          <w:rFonts w:ascii="Candara" w:hAnsi="Candara" w:eastAsia="Candara" w:cs="Candara"/>
+          <w:b/>
+          <w:bCs/>
+          <w:sz w:val="24"/>
+          <w:szCs w:val="24"/>
+          <w:highlight w:val="none"/>
+        </w:rPr>
+        <w:br w:type="page" w:clear="all"/>
+      </w:r>
+      <w:r/>
+      <w:r/>
+    </w:p>
+    <w:p>
+      <w:pPr>
+        <w:pStyle w:val="874"/>
+        <w:pBdr/>
+        <w:spacing/>
+        <w:ind/>
+        <w:rPr>
+          <w:rFonts w:ascii="Candara" w:hAnsi="Candara" w:eastAsia="Candara" w:cs="Candara"/>
+          <w:b/>
+          <w:bCs/>
+          <w:sz w:val="24"/>
+          <w:szCs w:val="24"/>
+          <w:highlight w:val="none"/>
+        </w:rPr>
+      </w:pPr>
+      <w:r/>
+      <w:bookmarkStart w:id="1" w:name="_Toc1"/>
+      <w:r>
+        <w:rPr>
+          <w:rFonts w:ascii="Candara" w:hAnsi="Candara" w:eastAsia="Candara" w:cs="Candara"/>
+          <w:b/>
+          <w:bCs/>
+          <w:sz w:val="24"/>
+          <w:szCs w:val="24"/>
+        </w:rPr>
+        <w:t xml:space="preserve">Schedule For JOC HING Firewatch Project</w:t>
+      </w:r>
+      <w:r/>
+      <w:bookmarkEnd w:id="1"/>
+      <w:r/>
       <w:r>
         <w:rPr>
           <w:rFonts w:ascii="Candara" w:hAnsi="Candara" w:cs="Candara"/>
@@ -3149,18 +4709,24 @@
           <w:szCs w:val="24"/>
         </w:rPr>
       </w:r>
+      <w:r>
+        <w:rPr>
+          <w:rFonts w:ascii="Candara" w:hAnsi="Candara" w:cs="Candara"/>
+          <w:sz w:val="24"/>
+          <w:szCs w:val="24"/>
+        </w:rPr>
+      </w:r>
     </w:p>
     <w:p>
       <w:pPr>
         <w:pBdr/>
         <w:spacing/>
-        <w:ind/>
-        <w:jc w:val="center"/>
-        <w:rPr>
-          <w:rFonts w:ascii="Candara" w:hAnsi="Candara" w:cs="Candara"/>
-          <w:sz w:val="24"/>
-          <w:szCs w:val="24"/>
-          <w:highlight w:val="none"/>
+        <w:ind w:firstLine="0" w:left="709"/>
+        <w:jc w:val="left"/>
+        <w:rPr>
+          <w:rFonts w:ascii="Candara" w:hAnsi="Candara" w:cs="Candara"/>
+          <w:sz w:val="24"/>
+          <w:szCs w:val="24"/>
         </w:rPr>
       </w:pPr>
       <w:r>
@@ -3190,46 +4756,32 @@
     </w:p>
     <w:p>
       <w:pPr>
-        <w:pBdr/>
-        <w:spacing/>
-        <w:ind/>
-        <w:jc w:val="center"/>
-        <w:rPr>
-          <w:rFonts w:ascii="Candara" w:hAnsi="Candara" w:cs="Candara"/>
-          <w:sz w:val="24"/>
-          <w:szCs w:val="24"/>
-        </w:rPr>
-      </w:pPr>
-      <w:r>
-        <w:rPr>
-          <w:rFonts w:ascii="Candara" w:hAnsi="Candara" w:cs="Candara"/>
-          <w:sz w:val="24"/>
-          <w:szCs w:val="24"/>
-          <w:highlight w:val="none"/>
-        </w:rPr>
-        <w:br w:type="page" w:clear="all"/>
-      </w:r>
-      <w:r>
-        <w:rPr>
-          <w:rFonts w:ascii="Candara" w:hAnsi="Candara" w:cs="Candara"/>
-          <w:sz w:val="24"/>
-          <w:szCs w:val="24"/>
-        </w:rPr>
-      </w:r>
-      <w:r>
-        <w:rPr>
-          <w:rFonts w:ascii="Candara" w:hAnsi="Candara" w:cs="Candara"/>
-          <w:sz w:val="24"/>
-          <w:szCs w:val="24"/>
-        </w:rPr>
-      </w:r>
-    </w:p>
-    <w:p>
-      <w:pPr>
-        <w:pBdr/>
-        <w:spacing/>
-        <w:ind/>
-        <w:jc w:val="center"/>
+        <w:pStyle w:val="874"/>
+        <w:pBdr/>
+        <w:spacing/>
+        <w:ind/>
+        <w:rPr>
+          <w:rFonts w:ascii="Candara" w:hAnsi="Candara" w:cs="Candara"/>
+          <w:sz w:val="24"/>
+          <w:szCs w:val="24"/>
+          <w:u w:val="none"/>
+        </w:rPr>
+      </w:pPr>
+      <w:r>
+        <w:rPr>
+          <w:rFonts w:ascii="Candara" w:hAnsi="Candara" w:cs="Candara"/>
+          <w:sz w:val="24"/>
+          <w:szCs w:val="24"/>
+          <w:u w:val="none"/>
+        </w:rPr>
+      </w:r>
+      <w:r>
+        <w:rPr>
+          <w:u w:val="none"/>
+        </w:rPr>
+      </w:r>
+      <w:bookmarkStart w:id="2" w:name="_Toc2"/>
+      <w:r>
         <w:rPr>
           <w:rFonts w:ascii="Candara" w:hAnsi="Candara" w:cs="Candara"/>
           <w:b/>
@@ -3237,41 +4789,27 @@
           <w:sz w:val="24"/>
           <w:szCs w:val="24"/>
           <w:highlight w:val="none"/>
-          <w:u w:val="single"/>
-        </w:rPr>
-      </w:pPr>
-      <w:r>
-        <w:rPr>
-          <w:rFonts w:ascii="Candara" w:hAnsi="Candara" w:cs="Candara"/>
-          <w:b/>
-          <w:bCs/>
-          <w:sz w:val="24"/>
-          <w:szCs w:val="24"/>
-          <w:highlight w:val="none"/>
-          <w:u w:val="single"/>
+          <w:u w:val="none"/>
         </w:rPr>
         <w:t xml:space="preserve">Input Sources</w:t>
       </w:r>
       <w:r>
         <w:rPr>
-          <w:rFonts w:ascii="Candara" w:hAnsi="Candara" w:cs="Candara"/>
-          <w:b/>
-          <w:bCs/>
-          <w:sz w:val="24"/>
-          <w:szCs w:val="24"/>
-          <w:highlight w:val="none"/>
-          <w:u w:val="single"/>
-        </w:rPr>
-      </w:r>
-      <w:r>
-        <w:rPr>
-          <w:rFonts w:ascii="Candara" w:hAnsi="Candara" w:cs="Candara"/>
-          <w:b/>
-          <w:bCs/>
-          <w:sz w:val="24"/>
-          <w:szCs w:val="24"/>
-          <w:highlight w:val="none"/>
-          <w:u w:val="single"/>
+          <w:u w:val="none"/>
+        </w:rPr>
+      </w:r>
+      <w:bookmarkEnd w:id="2"/>
+      <w:r>
+        <w:rPr>
+          <w:rFonts w:ascii="Candara" w:hAnsi="Candara" w:cs="Candara"/>
+          <w:sz w:val="24"/>
+          <w:szCs w:val="24"/>
+          <w:u w:val="none"/>
+        </w:rPr>
+      </w:r>
+      <w:r>
+        <w:rPr>
+          <w:u w:val="none"/>
         </w:rPr>
       </w:r>
     </w:p>
@@ -3688,20 +5226,14 @@
           <w:highlight w:val="none"/>
         </w:rPr>
       </w:r>
-    </w:p>
-    <w:p>
-      <w:pPr>
-        <w:pBdr/>
-        <w:spacing/>
-        <w:ind w:firstLine="0" w:left="709"/>
-        <w:jc w:val="left"/>
-        <w:rPr>
-          <w:rFonts w:ascii="Candara" w:hAnsi="Candara" w:cs="Candara"/>
-          <w:sz w:val="24"/>
-          <w:szCs w:val="24"/>
-          <w:highlight w:val="none"/>
-        </w:rPr>
-      </w:pPr>
+      <w:r>
+        <w:rPr>
+          <w:rFonts w:ascii="Candara" w:hAnsi="Candara" w:cs="Candara"/>
+          <w:sz w:val="24"/>
+          <w:szCs w:val="24"/>
+          <w:highlight w:val="none"/>
+        </w:rPr>
+      </w:r>
       <w:r>
         <w:rPr>
           <w:rFonts w:ascii="Candara" w:hAnsi="Candara" w:cs="Candara"/>
@@ -3869,7 +5401,7 @@
           <w:highlight w:val="none"/>
         </w:rPr>
       </w:r>
-      <w:hyperlink r:id="rId9" w:tooltip="https://fire.airnow.gov/#8.89/21.3814/-157.6607" w:history="1">
+      <w:hyperlink r:id="rId11" w:tooltip="https://fire.airnow.gov/#8.89/21.3814/-157.6607" w:history="1">
         <w:r>
           <w:rPr>
             <w:rFonts w:ascii="Candara" w:hAnsi="Candara" w:cs="Candara"/>
@@ -3997,7 +5529,7 @@
           <w:highlight w:val="none"/>
         </w:rPr>
       </w:r>
-      <w:hyperlink r:id="rId10" w:tooltip="https://firms.modaps.eosdis.nasa.gov/map/#d:24hrs;@-157.89,21.41,10.53z" w:history="1">
+      <w:hyperlink r:id="rId12" w:tooltip="https://firms.modaps.eosdis.nasa.gov/map/#d:24hrs;@-157.89,21.41,10.53z" w:history="1">
         <w:r>
           <w:rPr>
             <w:rFonts w:ascii="Candara" w:hAnsi="Candara" w:cs="Candara"/>
@@ -4125,7 +5657,7 @@
           <w:highlight w:val="none"/>
         </w:rPr>
       </w:r>
-      <w:hyperlink r:id="rId11" w:tooltip="https://firms.modaps.eosdis.nasa.gov/usfs/map/#d:24hrs;@-100.0,40.0,4.0z" w:history="1">
+      <w:hyperlink r:id="rId13" w:tooltip="https://firms.modaps.eosdis.nasa.gov/usfs/map/#d:24hrs;@-100.0,40.0,4.0z" w:history="1">
         <w:r>
           <w:rPr>
             <w:rFonts w:ascii="Candara" w:hAnsi="Candara" w:cs="Candara"/>
@@ -4236,7 +5768,7 @@
         </w:rPr>
       </w:pPr>
       <w:r/>
-      <w:hyperlink r:id="rId12" w:tooltip="https://climatetrace.org/" w:history="1">
+      <w:hyperlink r:id="rId14" w:tooltip="https://climatetrace.org/" w:history="1">
         <w:r>
           <w:rPr>
             <w:rFonts w:ascii="Candara" w:hAnsi="Candara" w:cs="Candara"/>
@@ -4355,7 +5887,7 @@
           <w:highlight w:val="none"/>
         </w:rPr>
       </w:r>
-      <w:hyperlink r:id="rId13" w:tooltip="https://hazards.fema.gov/nri/map" w:history="1">
+      <w:hyperlink r:id="rId15" w:tooltip="https://hazards.fema.gov/nri/map" w:history="1">
         <w:r>
           <w:rPr>
             <w:rFonts w:ascii="Candara" w:hAnsi="Candara" w:cs="Candara"/>
@@ -4387,18 +5919,15 @@
           <w14:ligatures w14:val="none"/>
         </w:rPr>
       </w:r>
-    </w:p>
-    <w:p>
-      <w:pPr>
-        <w:pBdr>
-          <w:top w:val="none" w:color="000000" w:sz="4" w:space="0"/>
-          <w:left w:val="none" w:color="000000" w:sz="4" w:space="0"/>
-          <w:bottom w:val="none" w:color="000000" w:sz="4" w:space="0"/>
-          <w:right w:val="none" w:color="000000" w:sz="4" w:space="0"/>
-        </w:pBdr>
-        <w:spacing/>
-        <w:ind w:firstLine="0" w:left="709"/>
-        <w:jc w:val="left"/>
+      <w:r>
+        <w:rPr>
+          <w:rFonts w:ascii="Candara" w:hAnsi="Candara" w:cs="Candara"/>
+          <w:sz w:val="24"/>
+          <w:szCs w:val="24"/>
+          <w:highlight w:val="none"/>
+        </w:rPr>
+      </w:r>
+      <w:r>
         <w:rPr>
           <w:rFonts w:ascii="Candara" w:hAnsi="Candara" w:cs="Candara"/>
           <w:sz w:val="24"/>
@@ -4406,14 +5935,6 @@
           <w:highlight w:val="none"/>
           <w14:ligatures w14:val="none"/>
         </w:rPr>
-      </w:pPr>
-      <w:r>
-        <w:rPr>
-          <w:rFonts w:ascii="Candara" w:hAnsi="Candara" w:cs="Candara"/>
-          <w:sz w:val="24"/>
-          <w:szCs w:val="24"/>
-          <w:highlight w:val="none"/>
-        </w:rPr>
       </w:r>
       <w:r>
         <w:rPr>
@@ -4427,6 +5948,7 @@
       <w:r>
         <w:rPr>
           <w:rFonts w:ascii="Candara" w:hAnsi="Candara" w:cs="Candara"/>
+          <w:color w:val="4472c4" w:themeColor="accent5"/>
           <w:sz w:val="24"/>
           <w:szCs w:val="24"/>
           <w:highlight w:val="none"/>
@@ -4567,7 +6089,7 @@
           <w:highlight w:val="none"/>
         </w:rPr>
       </w:r>
-      <w:hyperlink r:id="rId14" w:tooltip="https://droughtmonitor.unl.edu/" w:history="1">
+      <w:hyperlink r:id="rId16" w:tooltip="https://droughtmonitor.unl.edu/" w:history="1">
         <w:r>
           <w:rPr>
             <w:rFonts w:ascii="Candara" w:hAnsi="Candara" w:cs="Candara"/>
@@ -4686,7 +6208,7 @@
           <w:highlight w:val="none"/>
         </w:rPr>
       </w:r>
-      <w:hyperlink r:id="rId15" w:tooltip="https://www.drought.gov/" w:history="1">
+      <w:hyperlink r:id="rId17" w:tooltip="https://www.drought.gov/" w:history="1">
         <w:r>
           <w:rPr>
             <w:rFonts w:ascii="Candara" w:hAnsi="Candara" w:cs="Candara"/>
@@ -4732,106 +6254,6 @@
         <w:jc w:val="left"/>
         <w:rPr>
           <w:rFonts w:ascii="Candara" w:hAnsi="Candara" w:cs="Candara"/>
-          <w:sz w:val="24"/>
-          <w:szCs w:val="24"/>
-          <w:highlight w:val="none"/>
-          <w14:ligatures w14:val="none"/>
-        </w:rPr>
-      </w:pPr>
-      <w:r>
-        <w:rPr>
-          <w:rFonts w:ascii="Candara" w:hAnsi="Candara" w:cs="Candara"/>
-          <w:sz w:val="24"/>
-          <w:szCs w:val="24"/>
-          <w:highlight w:val="none"/>
-        </w:rPr>
-      </w:r>
-      <w:r>
-        <w:rPr>
-          <w:rFonts w:ascii="Candara" w:hAnsi="Candara" w:cs="Candara"/>
-          <w:sz w:val="24"/>
-          <w:szCs w:val="24"/>
-          <w:highlight w:val="none"/>
-          <w14:ligatures w14:val="none"/>
-        </w:rPr>
-      </w:r>
-      <w:r>
-        <w:rPr>
-          <w:rFonts w:ascii="Candara" w:hAnsi="Candara" w:cs="Candara"/>
-          <w:sz w:val="24"/>
-          <w:szCs w:val="24"/>
-          <w:highlight w:val="none"/>
-          <w14:ligatures w14:val="none"/>
-        </w:rPr>
-      </w:r>
-    </w:p>
-    <w:p>
-      <w:pPr>
-        <w:pBdr>
-          <w:top w:val="none" w:color="000000" w:sz="4" w:space="0"/>
-          <w:left w:val="none" w:color="000000" w:sz="4" w:space="0"/>
-          <w:bottom w:val="none" w:color="000000" w:sz="4" w:space="0"/>
-          <w:right w:val="none" w:color="000000" w:sz="4" w:space="0"/>
-        </w:pBdr>
-        <w:spacing/>
-        <w:ind/>
-        <w:jc w:val="left"/>
-        <w:rPr>
-          <w:rFonts w:ascii="Candara" w:hAnsi="Candara" w:cs="Candara"/>
-          <w:b/>
-          <w:bCs/>
-          <w:sz w:val="24"/>
-          <w:szCs w:val="24"/>
-          <w:highlight w:val="none"/>
-          <w14:ligatures w14:val="none"/>
-        </w:rPr>
-      </w:pPr>
-      <w:r>
-        <w:rPr>
-          <w:rFonts w:ascii="Candara" w:hAnsi="Candara" w:cs="Candara"/>
-          <w:b/>
-          <w:bCs/>
-          <w:sz w:val="24"/>
-          <w:szCs w:val="24"/>
-          <w:highlight w:val="none"/>
-        </w:rPr>
-      </w:r>
-      <w:r>
-        <w:rPr>
-          <w:rFonts w:ascii="Candara" w:hAnsi="Candara" w:cs="Candara"/>
-          <w:b/>
-          <w:bCs/>
-          <w:sz w:val="24"/>
-          <w:szCs w:val="24"/>
-          <w:highlight w:val="none"/>
-          <w14:ligatures w14:val="none"/>
-        </w:rPr>
-      </w:r>
-      <w:r>
-        <w:rPr>
-          <w:rFonts w:ascii="Candara" w:hAnsi="Candara" w:cs="Candara"/>
-          <w:b/>
-          <w:bCs/>
-          <w:sz w:val="24"/>
-          <w:szCs w:val="24"/>
-          <w:highlight w:val="none"/>
-          <w14:ligatures w14:val="none"/>
-        </w:rPr>
-      </w:r>
-    </w:p>
-    <w:p>
-      <w:pPr>
-        <w:pBdr>
-          <w:top w:val="none" w:color="000000" w:sz="4" w:space="0"/>
-          <w:left w:val="none" w:color="000000" w:sz="4" w:space="0"/>
-          <w:bottom w:val="none" w:color="000000" w:sz="4" w:space="0"/>
-          <w:right w:val="none" w:color="000000" w:sz="4" w:space="0"/>
-        </w:pBdr>
-        <w:spacing/>
-        <w:ind/>
-        <w:jc w:val="left"/>
-        <w:rPr>
-          <w:rFonts w:ascii="Candara" w:hAnsi="Candara" w:cs="Candara"/>
           <w:b/>
           <w:bCs/>
           <w:sz w:val="24"/>
@@ -5113,7 +6535,7 @@
         </w:rPr>
       </w:pPr>
       <w:r/>
-      <w:hyperlink r:id="rId16" w:tooltip="https://resourcewatch.org/dashboards/climate" w:history="1">
+      <w:hyperlink r:id="rId18" w:tooltip="https://resourcewatch.org/dashboards/climate" w:history="1">
         <w:r>
           <w:rPr>
             <w:rFonts w:ascii="Candara" w:hAnsi="Candara" w:cs="Candara"/>
@@ -5219,7 +6641,7 @@
         </w:rPr>
       </w:pPr>
       <w:r/>
-      <w:hyperlink r:id="rId17" w:tooltip="https://opendata.hawaii.gov/" w:history="1">
+      <w:hyperlink r:id="rId19" w:tooltip="https://opendata.hawaii.gov/" w:history="1">
         <w:r>
           <w:rPr>
             <w:rFonts w:ascii="Candara" w:hAnsi="Candara" w:cs="Candara"/>
@@ -5278,7 +6700,7 @@
         </w:rPr>
       </w:pPr>
       <w:r/>
-      <w:hyperlink r:id="rId18" w:tooltip="https://geoportal.hawaii.gov/" w:history="1">
+      <w:hyperlink r:id="rId20" w:tooltip="https://geoportal.hawaii.gov/" w:history="1">
         <w:r>
           <w:rPr>
             <w:rFonts w:ascii="Candara" w:hAnsi="Candara" w:cs="Candara"/>
@@ -5392,7 +6814,7 @@
           <w:highlight w:val="none"/>
         </w:rPr>
       </w:r>
-      <w:hyperlink r:id="rId19" w:tooltip="https://worldview.earthdata.nasa.gov/?v=-161.58038707413584,18.074994085986518,-153.00129968484953,22.050120965315514&amp;t=2025-06-21-T16%3A40%3A35Z" w:history="1">
+      <w:hyperlink r:id="rId21" w:tooltip="https://worldview.earthdata.nasa.gov/?v=-161.58038707413584,18.074994085986518,-153.00129968484953,22.050120965315514&amp;t=2025-06-21-T16%3A40%3A35Z" w:history="1">
         <w:r>
           <w:rPr>
             <w:rFonts w:ascii="Candara" w:hAnsi="Candara" w:cs="Candara"/>
@@ -5604,10 +7026,10 @@
     </w:p>
     <w:p>
       <w:pPr>
-        <w:pBdr/>
-        <w:spacing/>
-        <w:ind/>
-        <w:jc w:val="center"/>
+        <w:pStyle w:val="874"/>
+        <w:pBdr/>
+        <w:spacing/>
+        <w:ind/>
         <w:rPr>
           <w:rFonts w:ascii="Candara" w:hAnsi="Candara" w:cs="Candara"/>
           <w:b/>
@@ -5617,6 +7039,8 @@
           <w:highlight w:val="none"/>
         </w:rPr>
       </w:pPr>
+      <w:r/>
+      <w:bookmarkStart w:id="3" w:name="_Toc3"/>
       <w:r>
         <w:rPr>
           <w:rFonts w:ascii="Candara" w:hAnsi="Candara" w:cs="Candara"/>
@@ -5628,6 +7052,9 @@
         </w:rPr>
         <w:t xml:space="preserve">Mission Objective</w:t>
       </w:r>
+      <w:r/>
+      <w:bookmarkEnd w:id="3"/>
+      <w:r/>
       <w:r>
         <w:rPr>
           <w:rFonts w:ascii="Candara" w:hAnsi="Candara" w:cs="Candara"/>
@@ -5638,7 +7065,128 @@
           <w:highlight w:val="none"/>
         </w:rPr>
       </w:r>
-      <w:r>
+    </w:p>
+    <w:p>
+      <w:pPr>
+        <w:pBdr/>
+        <w:spacing/>
+        <w:ind/>
+        <w:jc w:val="left"/>
+        <w:rPr>
+          <w:rFonts w:ascii="Candara" w:hAnsi="Candara" w:cs="Candara"/>
+          <w:sz w:val="24"/>
+          <w:szCs w:val="24"/>
+          <w:highlight w:val="none"/>
+        </w:rPr>
+      </w:pPr>
+      <w:r>
+        <w:rPr>
+          <w:rFonts w:ascii="Candara" w:hAnsi="Candara" w:cs="Candara"/>
+          <w:sz w:val="24"/>
+          <w:szCs w:val="24"/>
+          <w:highlight w:val="none"/>
+        </w:rPr>
+      </w:r>
+      <w:r>
+        <w:rPr>
+          <w:rFonts w:ascii="Candara" w:hAnsi="Candara" w:cs="Candara"/>
+          <w:sz w:val="24"/>
+          <w:szCs w:val="24"/>
+          <w:highlight w:val="none"/>
+          <w:lang w:val="undefined"/>
+        </w:rPr>
+        <w:t xml:space="preserve">The mission objective of this project is to aggregate multiple open-source datasets into a single web-based software solution. By aggregating state and federal data, the platform will assist emergency response services, including the National Guard and the</w:t>
+      </w:r>
+      <w:r>
+        <w:rPr>
+          <w:rFonts w:ascii="Candara" w:hAnsi="Candara" w:cs="Candara"/>
+          <w:sz w:val="24"/>
+          <w:szCs w:val="24"/>
+          <w:highlight w:val="none"/>
+          <w:lang w:val="undefined"/>
+        </w:rPr>
+        <w:t xml:space="preserve"> State to pull resources from available aerial units to combat wildfires across the counties in the State of Hawaii. Our team is developing multi-layer mapping capabilities to visualize current and potential wildfires. State entities provide information fo</w:t>
+      </w:r>
+      <w:r>
+        <w:rPr>
+          <w:rFonts w:ascii="Candara" w:hAnsi="Candara" w:cs="Candara"/>
+          <w:sz w:val="24"/>
+          <w:szCs w:val="24"/>
+          <w:highlight w:val="none"/>
+          <w:lang w:val="undefined"/>
+        </w:rPr>
+        <w:t xml:space="preserve">r reports, locations, first-response teams, and report times. The federal information flows consist of UV indexes, air quality, brightness mapping, drought, fires, and geographic scans</w:t>
+      </w:r>
+      <w:r>
+        <w:rPr>
+          <w:rFonts w:ascii="Arial" w:hAnsi="Arial" w:eastAsia="Arial" w:cs="Arial"/>
+          <w:color w:val="f0f6fc"/>
+          <w:sz w:val="24"/>
+          <w:highlight w:val="none"/>
+        </w:rPr>
+        <w:t xml:space="preserve">.</w:t>
+      </w:r>
+      <w:r>
+        <w:rPr>
+          <w:rFonts w:ascii="Candara" w:hAnsi="Candara" w:cs="Candara"/>
+          <w:sz w:val="24"/>
+          <w:szCs w:val="24"/>
+          <w:highlight w:val="none"/>
+        </w:rPr>
+      </w:r>
+      <w:r>
+        <w:rPr>
+          <w:rFonts w:ascii="Candara" w:hAnsi="Candara" w:cs="Candara"/>
+          <w:sz w:val="24"/>
+          <w:szCs w:val="24"/>
+          <w:highlight w:val="none"/>
+        </w:rPr>
+      </w:r>
+    </w:p>
+    <w:p>
+      <w:pPr>
+        <w:pBdr/>
+        <w:spacing/>
+        <w:ind/>
+        <w:jc w:val="left"/>
+        <w:rPr>
+          <w:rFonts w:ascii="Candara" w:hAnsi="Candara" w:cs="Candara"/>
+          <w:sz w:val="24"/>
+          <w:szCs w:val="24"/>
+          <w:highlight w:val="none"/>
+        </w:rPr>
+      </w:pPr>
+      <w:r>
+        <w:rPr>
+          <w:rFonts w:ascii="Candara" w:hAnsi="Candara" w:cs="Candara"/>
+          <w:sz w:val="24"/>
+          <w:szCs w:val="24"/>
+          <w:highlight w:val="none"/>
+        </w:rPr>
+      </w:r>
+      <w:r>
+        <w:rPr>
+          <w:rFonts w:ascii="Candara" w:hAnsi="Candara" w:cs="Candara"/>
+          <w:sz w:val="24"/>
+          <w:szCs w:val="24"/>
+          <w:highlight w:val="none"/>
+        </w:rPr>
+      </w:r>
+      <w:r>
+        <w:rPr>
+          <w:rFonts w:ascii="Candara" w:hAnsi="Candara" w:cs="Candara"/>
+          <w:sz w:val="24"/>
+          <w:szCs w:val="24"/>
+          <w:highlight w:val="none"/>
+        </w:rPr>
+      </w:r>
+    </w:p>
+    <w:p>
+      <w:pPr>
+        <w:pStyle w:val="874"/>
+        <w:pBdr/>
+        <w:spacing/>
+        <w:ind/>
         <w:rPr>
           <w:rFonts w:ascii="Candara" w:hAnsi="Candara" w:cs="Candara"/>
           <w:b/>
@@ -5647,88 +7195,148 @@
           <w:szCs w:val="24"/>
           <w:highlight w:val="none"/>
         </w:rPr>
+      </w:pPr>
+      <w:r/>
+      <w:bookmarkStart w:id="4" w:name="_Toc4"/>
+      <w:r>
+        <w:rPr>
+          <w:rFonts w:ascii="Candara" w:hAnsi="Candara" w:cs="Candara"/>
+          <w:b/>
+          <w:bCs/>
+          <w:sz w:val="24"/>
+          <w:szCs w:val="24"/>
+          <w:highlight w:val="none"/>
+        </w:rPr>
+        <w:t xml:space="preserve">Problem Statement</w:t>
+      </w:r>
+      <w:r/>
+      <w:bookmarkEnd w:id="4"/>
+      <w:r/>
+      <w:r>
+        <w:rPr>
+          <w:rFonts w:ascii="Candara" w:hAnsi="Candara" w:cs="Candara"/>
+          <w:b/>
+          <w:bCs/>
+          <w:sz w:val="24"/>
+          <w:szCs w:val="24"/>
+          <w:highlight w:val="none"/>
+        </w:rPr>
       </w:r>
     </w:p>
     <w:p>
       <w:pPr>
-        <w:pBdr/>
+        <w:pBdr>
+          <w:top w:val="none" w:color="000000" w:sz="4" w:space="0"/>
+          <w:left w:val="none" w:color="000000" w:sz="4" w:space="0"/>
+          <w:bottom w:val="none" w:color="000000" w:sz="4" w:space="0"/>
+          <w:right w:val="none" w:color="000000" w:sz="4" w:space="0"/>
+        </w:pBdr>
         <w:spacing/>
         <w:ind/>
         <w:jc w:val="left"/>
         <w:rPr>
           <w:rFonts w:ascii="Candara" w:hAnsi="Candara" w:cs="Candara"/>
-          <w:sz w:val="24"/>
-          <w:szCs w:val="24"/>
-          <w:highlight w:val="none"/>
-        </w:rPr>
-      </w:pPr>
-      <w:r>
-        <w:rPr>
-          <w:rFonts w:ascii="Candara" w:hAnsi="Candara" w:cs="Candara"/>
-          <w:sz w:val="24"/>
-          <w:szCs w:val="24"/>
-          <w:highlight w:val="none"/>
-        </w:rPr>
-        <w:t xml:space="preserve">2025 JOC – P3I: Mission objective is to aggregate multiple open-source data into one software solution in a form of a web page. This project will aggregate multiple </w:t>
-      </w:r>
-      <w:r>
-        <w:rPr>
-          <w:rFonts w:ascii="Candara" w:hAnsi="Candara" w:cs="Candara"/>
-          <w:sz w:val="24"/>
-          <w:szCs w:val="24"/>
-          <w:highlight w:val="none"/>
-        </w:rPr>
-        <w:t xml:space="preserve">sources from State and government sources to help task emergency services of the National Guard and State to pull resources from available flight units to combat wildfires across the counties in the State of Hawaii.</w:t>
-      </w:r>
-      <w:r>
-        <w:rPr>
-          <w:rFonts w:ascii="Candara" w:hAnsi="Candara" w:cs="Candara"/>
-          <w:sz w:val="24"/>
-          <w:szCs w:val="24"/>
-          <w:highlight w:val="none"/>
-        </w:rPr>
-      </w:r>
-      <w:r>
-        <w:rPr>
-          <w:rFonts w:ascii="Candara" w:hAnsi="Candara" w:cs="Candara"/>
-          <w:sz w:val="24"/>
-          <w:szCs w:val="24"/>
-          <w:highlight w:val="none"/>
+          <w:szCs w:val="24"/>
+          <w:highlight w:val="none"/>
+          <w14:ligatures w14:val="none"/>
+        </w:rPr>
+      </w:pPr>
+      <w:r>
+        <w:rPr>
+          <w:rFonts w:ascii="Candara" w:hAnsi="Candara" w:cs="Candara"/>
+          <w:sz w:val="24"/>
+          <w:szCs w:val="24"/>
+          <w:highlight w:val="none"/>
+          <w:lang w:val="undefined"/>
+        </w:rPr>
+        <w:t xml:space="preserve">Due to the limitations of the software solutions that will be the final result, we need information that is not locked away by requests-only access and/or is not locked by API access keys such as a higher-tier paid service requirement or services locked to</w:t>
+      </w:r>
+      <w:r>
+        <w:rPr>
+          <w:rFonts w:ascii="Candara" w:hAnsi="Candara" w:cs="Candara"/>
+          <w:sz w:val="24"/>
+          <w:szCs w:val="24"/>
+          <w:highlight w:val="none"/>
+          <w:lang w:val="undefined"/>
+        </w:rPr>
+        <w:t xml:space="preserve"> enterprise environments. In addition, APIs need to have interoperability with one another to ensure that they can be used in the end product. This will require documentation of the software solution and APIs, access to those API keys and programming inter</w:t>
+      </w:r>
+      <w:r>
+        <w:rPr>
+          <w:rFonts w:ascii="Candara" w:hAnsi="Candara" w:cs="Candara"/>
+          <w:sz w:val="24"/>
+          <w:szCs w:val="24"/>
+          <w:highlight w:val="none"/>
+          <w:lang w:val="undefined"/>
+        </w:rPr>
+        <w:t xml:space="preserve">face, and authorization as well. For the predictability of future events, this project will need access to a server, or hardware solutions that will make use of certain compute units that can process data fast enough for machine learning and possibly LLM u</w:t>
+      </w:r>
+      <w:r>
+        <w:rPr>
+          <w:rFonts w:ascii="Candara" w:hAnsi="Candara" w:cs="Candara"/>
+          <w:sz w:val="24"/>
+          <w:szCs w:val="24"/>
+          <w:highlight w:val="none"/>
+          <w:lang w:val="undefined"/>
+        </w:rPr>
+        <w:t xml:space="preserve">sage. Similarly, the data pulled must follow a certain format, which can help mitigate further processing and delays in output processes.</w:t>
+      </w:r>
+      <w:r>
+        <w:rPr>
+          <w:rFonts w:ascii="Candara" w:hAnsi="Candara" w:cs="Candara"/>
+          <w:sz w:val="24"/>
+          <w:szCs w:val="24"/>
+          <w:highlight w:val="none"/>
+          <w:lang w:val="undefined"/>
         </w:rPr>
       </w:r>
     </w:p>
     <w:p>
       <w:pPr>
-        <w:pBdr/>
+        <w:pBdr>
+          <w:top w:val="none" w:color="000000" w:sz="4" w:space="0"/>
+          <w:left w:val="none" w:color="000000" w:sz="4" w:space="0"/>
+          <w:bottom w:val="none" w:color="000000" w:sz="4" w:space="0"/>
+          <w:right w:val="none" w:color="000000" w:sz="4" w:space="0"/>
+        </w:pBdr>
         <w:spacing/>
         <w:ind/>
         <w:jc w:val="left"/>
         <w:rPr>
           <w:rFonts w:ascii="Candara" w:hAnsi="Candara" w:cs="Candara"/>
-          <w:sz w:val="24"/>
-          <w:szCs w:val="24"/>
-          <w:highlight w:val="none"/>
-        </w:rPr>
-      </w:pPr>
-      <w:r>
-        <w:rPr>
-          <w:rFonts w:ascii="Candara" w:hAnsi="Candara" w:cs="Candara"/>
-          <w:sz w:val="24"/>
-          <w:szCs w:val="24"/>
-          <w:highlight w:val="none"/>
-        </w:rPr>
-      </w:r>
-      <w:r>
-        <w:rPr>
-          <w:rFonts w:ascii="Candara" w:hAnsi="Candara" w:cs="Candara"/>
-          <w:sz w:val="24"/>
-          <w:szCs w:val="24"/>
-          <w:highlight w:val="none"/>
-        </w:rPr>
-      </w:r>
-      <w:r>
-        <w:rPr>
-          <w:rFonts w:ascii="Candara" w:hAnsi="Candara" w:cs="Candara"/>
+          <w:b/>
+          <w:bCs/>
+          <w:sz w:val="24"/>
+          <w:szCs w:val="24"/>
+          <w:highlight w:val="none"/>
+          <w14:ligatures w14:val="none"/>
+        </w:rPr>
+      </w:pPr>
+      <w:r>
+        <w:rPr>
+          <w:rFonts w:ascii="Candara" w:hAnsi="Candara" w:cs="Candara"/>
+          <w:b/>
+          <w:bCs/>
+          <w:sz w:val="24"/>
+          <w:szCs w:val="24"/>
+          <w:highlight w:val="none"/>
+        </w:rPr>
+      </w:r>
+      <w:r>
+        <w:rPr>
+          <w:rFonts w:ascii="Candara" w:hAnsi="Candara" w:cs="Candara"/>
+          <w:b/>
+          <w:bCs/>
+          <w:sz w:val="24"/>
+          <w:szCs w:val="24"/>
+          <w:highlight w:val="none"/>
+        </w:rPr>
+      </w:r>
+      <w:r>
+        <w:rPr>
+          <w:rFonts w:ascii="Candara" w:hAnsi="Candara" w:cs="Candara"/>
+          <w:b/>
+          <w:bCs/>
           <w:sz w:val="24"/>
           <w:szCs w:val="24"/>
           <w:highlight w:val="none"/>
@@ -5737,10 +7345,10 @@
     </w:p>
     <w:p>
       <w:pPr>
-        <w:pBdr/>
-        <w:spacing/>
-        <w:ind/>
-        <w:jc w:val="center"/>
+        <w:pStyle w:val="875"/>
+        <w:pBdr/>
+        <w:spacing/>
+        <w:ind/>
         <w:rPr>
           <w:rFonts w:ascii="Candara" w:hAnsi="Candara" w:cs="Candara"/>
           <w:b/>
@@ -5748,6 +7356,7 @@
           <w:sz w:val="24"/>
           <w:szCs w:val="24"/>
           <w:highlight w:val="none"/>
+          <w14:ligatures w14:val="none"/>
         </w:rPr>
       </w:pPr>
       <w:r>
@@ -5758,8 +7367,9 @@
           <w:sz w:val="24"/>
           <w:szCs w:val="24"/>
           <w:highlight w:val="none"/>
-        </w:rPr>
-        <w:t xml:space="preserve">Problem Statement</w:t>
+          <w:lang w:val="undefined"/>
+        </w:rPr>
+        <w:t xml:space="preserve">Problem Statement Resolution</w:t>
       </w:r>
       <w:r>
         <w:rPr>
@@ -5769,9 +7379,166 @@
           <w:sz w:val="24"/>
           <w:szCs w:val="24"/>
           <w:highlight w:val="none"/>
-        </w:rPr>
-      </w:r>
-      <w:r>
+          <w:lang w:val="undefined"/>
+        </w:rPr>
+      </w:r>
+    </w:p>
+    <w:p>
+      <w:pPr>
+        <w:pBdr>
+          <w:top w:val="none" w:color="000000" w:sz="4" w:space="0"/>
+          <w:left w:val="none" w:color="000000" w:sz="4" w:space="0"/>
+          <w:bottom w:val="none" w:color="000000" w:sz="4" w:space="0"/>
+          <w:right w:val="none" w:color="000000" w:sz="4" w:space="0"/>
+        </w:pBdr>
+        <w:spacing/>
+        <w:ind w:firstLine="0" w:left="0"/>
+        <w:jc w:val="left"/>
+        <w:rPr>
+          <w:rFonts w:ascii="Candara" w:hAnsi="Candara" w:cs="Candara"/>
+          <w:szCs w:val="24"/>
+          <w:highlight w:val="none"/>
+          <w14:ligatures w14:val="none"/>
+        </w:rPr>
+      </w:pPr>
+      <w:r>
+        <w:rPr>
+          <w:rFonts w:ascii="Candara" w:hAnsi="Candara" w:cs="Candara"/>
+          <w:sz w:val="24"/>
+          <w:szCs w:val="24"/>
+          <w:highlight w:val="none"/>
+          <w:lang w:val="undefined"/>
+        </w:rPr>
+        <w:t xml:space="preserve">Access to a temporary government email address</w:t>
+      </w:r>
+      <w:r>
+        <w:rPr>
+          <w:rFonts w:ascii="Candara" w:hAnsi="Candara" w:cs="Candara"/>
+          <w:sz w:val="24"/>
+          <w:szCs w:val="24"/>
+          <w:highlight w:val="none"/>
+          <w:lang w:val="undefined"/>
+        </w:rPr>
+      </w:r>
+    </w:p>
+    <w:p>
+      <w:pPr>
+        <w:pStyle w:val="936"/>
+        <w:numPr>
+          <w:ilvl w:val="0"/>
+          <w:numId w:val="26"/>
+        </w:numPr>
+        <w:pBdr>
+          <w:top w:val="none" w:color="000000" w:sz="4" w:space="0"/>
+          <w:left w:val="none" w:color="000000" w:sz="4" w:space="0"/>
+          <w:bottom w:val="none" w:color="000000" w:sz="4" w:space="0"/>
+          <w:right w:val="none" w:color="000000" w:sz="4" w:space="0"/>
+        </w:pBdr>
+        <w:spacing/>
+        <w:ind/>
+        <w:jc w:val="left"/>
+        <w:rPr>
+          <w:rFonts w:ascii="Candara" w:hAnsi="Candara" w:cs="Candara"/>
+          <w:szCs w:val="24"/>
+          <w:highlight w:val="none"/>
+          <w14:ligatures w14:val="none"/>
+        </w:rPr>
+      </w:pPr>
+      <w:r>
+        <w:rPr>
+          <w:rFonts w:ascii="Candara" w:hAnsi="Candara" w:cs="Candara"/>
+          <w:sz w:val="24"/>
+          <w:szCs w:val="24"/>
+          <w:highlight w:val="none"/>
+          <w:lang w:val="undefined"/>
+        </w:rPr>
+        <w:t xml:space="preserve">This allowed us to make requests for information to government, commerical, and third-party entities to get data access</w:t>
+      </w:r>
+      <w:r>
+        <w:rPr>
+          <w:rFonts w:ascii="Candara" w:hAnsi="Candara" w:cs="Candara"/>
+          <w:sz w:val="24"/>
+          <w:szCs w:val="24"/>
+          <w:highlight w:val="none"/>
+          <w:lang w:val="undefined"/>
+        </w:rPr>
+      </w:r>
+    </w:p>
+    <w:p>
+      <w:pPr>
+        <w:pBdr/>
+        <w:spacing/>
+        <w:ind/>
+        <w:jc w:val="left"/>
+        <w:rPr>
+          <w:rFonts w:ascii="Candara" w:hAnsi="Candara" w:cs="Candara"/>
+          <w:sz w:val="24"/>
+          <w:szCs w:val="24"/>
+          <w:highlight w:val="none"/>
+        </w:rPr>
+      </w:pPr>
+      <w:r>
+        <w:rPr>
+          <w:rFonts w:ascii="Candara" w:hAnsi="Candara" w:cs="Candara"/>
+          <w:sz w:val="24"/>
+          <w:szCs w:val="24"/>
+          <w:highlight w:val="none"/>
+        </w:rPr>
+      </w:r>
+      <w:r>
+        <w:rPr>
+          <w:rFonts w:ascii="Candara" w:hAnsi="Candara" w:cs="Candara"/>
+          <w:sz w:val="24"/>
+          <w:szCs w:val="24"/>
+          <w:highlight w:val="none"/>
+        </w:rPr>
+      </w:r>
+    </w:p>
+    <w:p>
+      <w:pPr>
+        <w:pBdr/>
+        <w:shd w:val="nil" w:color="auto"/>
+        <w:spacing/>
+        <w:ind/>
+        <w:rPr>
+          <w:rFonts w:ascii="Candara" w:hAnsi="Candara" w:cs="Candara"/>
+          <w:sz w:val="24"/>
+          <w:szCs w:val="24"/>
+          <w:highlight w:val="none"/>
+        </w:rPr>
+      </w:pPr>
+      <w:r>
+        <w:rPr>
+          <w:rFonts w:ascii="Candara" w:hAnsi="Candara" w:cs="Candara"/>
+          <w:sz w:val="24"/>
+          <w:szCs w:val="24"/>
+          <w:highlight w:val="none"/>
+        </w:rPr>
+        <w:br w:type="page" w:clear="all"/>
+      </w:r>
+      <w:r>
+        <w:rPr>
+          <w:rFonts w:ascii="Candara" w:hAnsi="Candara" w:cs="Candara"/>
+          <w:sz w:val="24"/>
+          <w:szCs w:val="24"/>
+          <w:highlight w:val="none"/>
+        </w:rPr>
+      </w:r>
+      <w:r>
+        <w:rPr>
+          <w:rFonts w:ascii="Candara" w:hAnsi="Candara" w:cs="Candara"/>
+          <w:sz w:val="24"/>
+          <w:szCs w:val="24"/>
+          <w:highlight w:val="none"/>
+        </w:rPr>
+      </w:r>
+    </w:p>
+    <w:p>
+      <w:pPr>
+        <w:pStyle w:val="874"/>
+        <w:pBdr/>
+        <w:spacing/>
+        <w:ind/>
         <w:rPr>
           <w:rFonts w:ascii="Candara" w:hAnsi="Candara" w:cs="Candara"/>
           <w:b/>
@@ -5780,6 +7547,32 @@
           <w:szCs w:val="24"/>
           <w:highlight w:val="none"/>
         </w:rPr>
+      </w:pPr>
+      <w:r/>
+      <w:bookmarkStart w:id="5" w:name="_Toc5"/>
+      <w:r>
+        <w:rPr>
+          <w:rFonts w:ascii="Candara" w:hAnsi="Candara" w:cs="Candara"/>
+          <w:b/>
+          <w:bCs/>
+          <w:sz w:val="24"/>
+          <w:szCs w:val="24"/>
+          <w:highlight w:val="none"/>
+        </w:rPr>
+        <w:t xml:space="preserve">Security Concerns</w:t>
+      </w:r>
+      <w:r/>
+      <w:bookmarkEnd w:id="5"/>
+      <w:r/>
+      <w:r>
+        <w:rPr>
+          <w:rFonts w:ascii="Candara" w:hAnsi="Candara" w:cs="Candara"/>
+          <w:b/>
+          <w:bCs/>
+          <w:sz w:val="24"/>
+          <w:szCs w:val="24"/>
+          <w:highlight w:val="none"/>
+        </w:rPr>
       </w:r>
     </w:p>
     <w:p>
@@ -5802,43 +7595,7 @@
           <w:szCs w:val="24"/>
           <w:highlight w:val="none"/>
         </w:rPr>
-        <w:t xml:space="preserve">Due to the limitations of the software solutions that will be the final resu</w:t>
-      </w:r>
-      <w:r>
-        <w:rPr>
-          <w:rFonts w:ascii="Candara" w:hAnsi="Candara" w:cs="Candara"/>
-          <w:sz w:val="24"/>
-          <w:szCs w:val="24"/>
-          <w:highlight w:val="none"/>
-        </w:rPr>
-        <w:t xml:space="preserve">lt, we need information that is not locked away by requests-only access and/or is not locked by API access keys such as a higher-tier paid service requirement or services locked to enterprise environments. In addition, for APIs to have inter-compatibility </w:t>
-      </w:r>
-      <w:r>
-        <w:rPr>
-          <w:rFonts w:ascii="Candara" w:hAnsi="Candara" w:cs="Candara"/>
-          <w:sz w:val="24"/>
-          <w:szCs w:val="24"/>
-          <w:highlight w:val="none"/>
-        </w:rPr>
-        <w:t xml:space="preserve">with one another to ensure that they can be used in the en</w:t>
-      </w:r>
-      <w:r>
-        <w:rPr>
-          <w:rFonts w:ascii="Candara" w:hAnsi="Candara" w:cs="Candara"/>
-          <w:sz w:val="24"/>
-          <w:szCs w:val="24"/>
-          <w:highlight w:val="none"/>
-        </w:rPr>
-        <w:t xml:space="preserve">d product. This will require documentation of the software solution and APIs, access to those API keys and programming interface and authorization as well. For predictability of future events, this project will need access to a server, or hardware solution</w:t>
-      </w:r>
-      <w:r>
-        <w:rPr>
-          <w:rFonts w:ascii="Candara" w:hAnsi="Candara" w:cs="Candara"/>
-          <w:sz w:val="24"/>
-          <w:szCs w:val="24"/>
-          <w:highlight w:val="none"/>
-        </w:rPr>
-        <w:t xml:space="preserve">s that will make use of certain compute units that can process data fast enough for machine learning and possible LLM usage. Similarly, the data pulled must follow a certain format, which can help mitigate further processing and delays in output processes.</w:t>
+        <w:t xml:space="preserve">Depending if the final project will contain sensitive data or will be privately used for government use, there will be some items that will be considered for this project.</w:t>
       </w:r>
       <w:r>
         <w:rPr>
@@ -5860,24 +7617,23 @@
     <w:p>
       <w:pPr>
         <w:pBdr/>
-        <w:shd w:val="nil" w:color="auto"/>
-        <w:spacing/>
-        <w:ind/>
-        <w:rPr>
-          <w:rFonts w:ascii="Candara" w:hAnsi="Candara" w:cs="Candara"/>
-          <w:sz w:val="24"/>
-          <w:szCs w:val="24"/>
-          <w:highlight w:val="none"/>
-        </w:rPr>
-      </w:pPr>
-      <w:r>
-        <w:rPr>
-          <w:rFonts w:ascii="Candara" w:hAnsi="Candara" w:cs="Candara"/>
-          <w:sz w:val="24"/>
-          <w:szCs w:val="24"/>
-          <w:highlight w:val="none"/>
-        </w:rPr>
-        <w:br w:type="page" w:clear="all"/>
+        <w:spacing/>
+        <w:ind/>
+        <w:jc w:val="left"/>
+        <w:rPr>
+          <w:rFonts w:ascii="Candara" w:hAnsi="Candara" w:cs="Candara"/>
+          <w:sz w:val="24"/>
+          <w:szCs w:val="24"/>
+          <w:highlight w:val="none"/>
+        </w:rPr>
+      </w:pPr>
+      <w:r>
+        <w:rPr>
+          <w:rFonts w:ascii="Candara" w:hAnsi="Candara" w:cs="Candara"/>
+          <w:sz w:val="24"/>
+          <w:szCs w:val="24"/>
+          <w:highlight w:val="none"/>
+        </w:rPr>
       </w:r>
       <w:r>
         <w:rPr>
@@ -5901,7 +7657,46 @@
         <w:pBdr/>
         <w:spacing/>
         <w:ind/>
-        <w:jc w:val="center"/>
+        <w:jc w:val="left"/>
+        <w:rPr>
+          <w:rFonts w:ascii="Candara" w:hAnsi="Candara" w:cs="Candara"/>
+          <w:sz w:val="24"/>
+          <w:szCs w:val="24"/>
+          <w:highlight w:val="none"/>
+        </w:rPr>
+      </w:pPr>
+      <w:r>
+        <w:rPr>
+          <w:rFonts w:ascii="Candara" w:hAnsi="Candara" w:cs="Candara"/>
+          <w:sz w:val="24"/>
+          <w:szCs w:val="24"/>
+          <w:highlight w:val="none"/>
+        </w:rPr>
+        <w:t xml:space="preserve">Based on the CIA triad.</w:t>
+      </w:r>
+      <w:r>
+        <w:rPr>
+          <w:rFonts w:ascii="Candara" w:hAnsi="Candara" w:cs="Candara"/>
+          <w:sz w:val="24"/>
+          <w:szCs w:val="24"/>
+          <w:highlight w:val="none"/>
+        </w:rPr>
+      </w:r>
+      <w:r>
+        <w:rPr>
+          <w:rFonts w:ascii="Candara" w:hAnsi="Candara" w:cs="Candara"/>
+          <w:sz w:val="24"/>
+          <w:szCs w:val="24"/>
+          <w:highlight w:val="none"/>
+        </w:rPr>
+      </w:r>
+    </w:p>
+    <w:p>
+      <w:pPr>
+        <w:pBdr/>
+        <w:spacing/>
+        <w:ind/>
+        <w:jc w:val="left"/>
         <w:rPr>
           <w:rFonts w:ascii="Candara" w:hAnsi="Candara" w:cs="Candara"/>
           <w:b/>
@@ -5920,7 +7715,7 @@
           <w:szCs w:val="24"/>
           <w:highlight w:val="none"/>
         </w:rPr>
-        <w:t xml:space="preserve">Security Concerns</w:t>
+        <w:t xml:space="preserve">Confidentiality, Integrity, Availability</w:t>
       </w:r>
       <w:r>
         <w:rPr>
@@ -5963,7 +7758,6 @@
           <w:szCs w:val="24"/>
           <w:highlight w:val="none"/>
         </w:rPr>
-        <w:t xml:space="preserve">Depending if the final project will contain sensitive data or will be privately used for government use, there will be some items that will be considered for this project.</w:t>
       </w:r>
       <w:r>
         <w:rPr>
@@ -6002,6 +7796,7 @@
           <w:szCs w:val="24"/>
           <w:highlight w:val="none"/>
         </w:rPr>
+        <w:t xml:space="preserve">This project will consider if the APIs and data pulled come from sources that will be sensitive.</w:t>
       </w:r>
       <w:r>
         <w:rPr>
@@ -6040,7 +7835,16 @@
           <w:szCs w:val="24"/>
           <w:highlight w:val="none"/>
         </w:rPr>
-        <w:t xml:space="preserve">Based on the CIA triad.</w:t>
+        <w:t xml:space="preserve">This can include PII such as personal information from reports, camera correspondence, </w:t>
+      </w:r>
+      <w:r>
+        <w:rPr>
+          <w:rFonts w:ascii="Candara" w:hAnsi="Candara" w:cs="Candara"/>
+          <w:sz w:val="24"/>
+          <w:szCs w:val="24"/>
+          <w:highlight w:val="none"/>
+        </w:rPr>
+        <w:t xml:space="preserve">and ID for emergency and state employees.</w:t>
       </w:r>
       <w:r>
         <w:rPr>
@@ -6067,39 +7871,30 @@
         <w:jc w:val="left"/>
         <w:rPr>
           <w:rFonts w:ascii="Candara" w:hAnsi="Candara" w:cs="Candara"/>
-          <w:b/>
-          <w:bCs/>
-          <w:sz w:val="24"/>
-          <w:szCs w:val="24"/>
-          <w:highlight w:val="none"/>
-        </w:rPr>
-      </w:pPr>
-      <w:r>
-        <w:rPr>
-          <w:rFonts w:ascii="Candara" w:hAnsi="Candara" w:cs="Candara"/>
-          <w:b/>
-          <w:bCs/>
-          <w:sz w:val="24"/>
-          <w:szCs w:val="24"/>
-          <w:highlight w:val="none"/>
-        </w:rPr>
-        <w:t xml:space="preserve">Confidentiality, Integrity, Availability</w:t>
-      </w:r>
-      <w:r>
-        <w:rPr>
-          <w:rFonts w:ascii="Candara" w:hAnsi="Candara" w:cs="Candara"/>
-          <w:b/>
-          <w:bCs/>
-          <w:sz w:val="24"/>
-          <w:szCs w:val="24"/>
-          <w:highlight w:val="none"/>
-        </w:rPr>
-      </w:r>
-      <w:r>
-        <w:rPr>
-          <w:rFonts w:ascii="Candara" w:hAnsi="Candara" w:cs="Candara"/>
-          <w:b/>
-          <w:bCs/>
+          <w:sz w:val="24"/>
+          <w:szCs w:val="24"/>
+          <w:highlight w:val="none"/>
+        </w:rPr>
+      </w:pPr>
+      <w:r>
+        <w:rPr>
+          <w:rFonts w:ascii="Candara" w:hAnsi="Candara" w:cs="Candara"/>
+          <w:sz w:val="24"/>
+          <w:szCs w:val="24"/>
+          <w:highlight w:val="none"/>
+        </w:rPr>
+      </w:r>
+      <w:r>
+        <w:rPr>
+          <w:rFonts w:ascii="Candara" w:hAnsi="Candara" w:cs="Candara"/>
+          <w:sz w:val="24"/>
+          <w:szCs w:val="24"/>
+          <w:highlight w:val="none"/>
+        </w:rPr>
+      </w:r>
+      <w:r>
+        <w:rPr>
+          <w:rFonts w:ascii="Candara" w:hAnsi="Candara" w:cs="Candara"/>
           <w:sz w:val="24"/>
           <w:szCs w:val="24"/>
           <w:highlight w:val="none"/>
@@ -6126,6 +7921,7 @@
           <w:szCs w:val="24"/>
           <w:highlight w:val="none"/>
         </w:rPr>
+        <w:t xml:space="preserve">Due to the mission object of this project, it is important the reports and data are strictly untouched or unaltered. </w:t>
       </w:r>
       <w:r>
         <w:rPr>
@@ -6164,7 +7960,6 @@
           <w:szCs w:val="24"/>
           <w:highlight w:val="none"/>
         </w:rPr>
-        <w:t xml:space="preserve">This project will consider if the APIs and data pulled come from sources that will be sensitive.</w:t>
       </w:r>
       <w:r>
         <w:rPr>
@@ -6203,24 +7998,16 @@
           <w:szCs w:val="24"/>
           <w:highlight w:val="none"/>
         </w:rPr>
-        <w:t xml:space="preserve">This can include PII such as personal information from reports, camera correspondence, </w:t>
-      </w:r>
-      <w:r>
-        <w:rPr>
-          <w:rFonts w:ascii="Candara" w:hAnsi="Candara" w:cs="Candara"/>
-          <w:sz w:val="24"/>
-          <w:szCs w:val="24"/>
-          <w:highlight w:val="none"/>
-        </w:rPr>
-        <w:t xml:space="preserve">and ID for emergency and state employees.</w:t>
-      </w:r>
-      <w:r>
-        <w:rPr>
-          <w:rFonts w:ascii="Candara" w:hAnsi="Candara" w:cs="Candara"/>
-          <w:sz w:val="24"/>
-          <w:szCs w:val="24"/>
-          <w:highlight w:val="none"/>
-        </w:rPr>
+        <w:t xml:space="preserve">As</w:t>
+      </w:r>
+      <w:r>
+        <w:rPr>
+          <w:rFonts w:ascii="Candara" w:hAnsi="Candara" w:cs="Candara"/>
+          <w:sz w:val="24"/>
+          <w:szCs w:val="24"/>
+          <w:highlight w:val="none"/>
+        </w:rPr>
+        <w:t xml:space="preserve"> with availability of this project. There could be threats due to DDoS, malware, etc. so it is imperative to keep this projects backed up, have alternative means of hosting, and is constantly managed for any changes to API structures or security concerns. </w:t>
       </w:r>
       <w:r>
         <w:rPr>
@@ -6236,169 +8023,6 @@
         <w:pBdr/>
         <w:spacing/>
         <w:ind/>
-        <w:jc w:val="left"/>
-        <w:rPr>
-          <w:rFonts w:ascii="Candara" w:hAnsi="Candara" w:cs="Candara"/>
-          <w:sz w:val="24"/>
-          <w:szCs w:val="24"/>
-          <w:highlight w:val="none"/>
-        </w:rPr>
-      </w:pPr>
-      <w:r>
-        <w:rPr>
-          <w:rFonts w:ascii="Candara" w:hAnsi="Candara" w:cs="Candara"/>
-          <w:sz w:val="24"/>
-          <w:szCs w:val="24"/>
-          <w:highlight w:val="none"/>
-        </w:rPr>
-      </w:r>
-      <w:r>
-        <w:rPr>
-          <w:rFonts w:ascii="Candara" w:hAnsi="Candara" w:cs="Candara"/>
-          <w:sz w:val="24"/>
-          <w:szCs w:val="24"/>
-          <w:highlight w:val="none"/>
-        </w:rPr>
-      </w:r>
-      <w:r>
-        <w:rPr>
-          <w:rFonts w:ascii="Candara" w:hAnsi="Candara" w:cs="Candara"/>
-          <w:sz w:val="24"/>
-          <w:szCs w:val="24"/>
-          <w:highlight w:val="none"/>
-        </w:rPr>
-      </w:r>
-    </w:p>
-    <w:p>
-      <w:pPr>
-        <w:pBdr/>
-        <w:spacing/>
-        <w:ind/>
-        <w:jc w:val="left"/>
-        <w:rPr>
-          <w:rFonts w:ascii="Candara" w:hAnsi="Candara" w:cs="Candara"/>
-          <w:sz w:val="24"/>
-          <w:szCs w:val="24"/>
-          <w:highlight w:val="none"/>
-        </w:rPr>
-      </w:pPr>
-      <w:r>
-        <w:rPr>
-          <w:rFonts w:ascii="Candara" w:hAnsi="Candara" w:cs="Candara"/>
-          <w:sz w:val="24"/>
-          <w:szCs w:val="24"/>
-          <w:highlight w:val="none"/>
-        </w:rPr>
-        <w:t xml:space="preserve">Due to the mission object of this project, it is important the reports and data are strictly untouched or unaltered. </w:t>
-      </w:r>
-      <w:r>
-        <w:rPr>
-          <w:rFonts w:ascii="Candara" w:hAnsi="Candara" w:cs="Candara"/>
-          <w:sz w:val="24"/>
-          <w:szCs w:val="24"/>
-          <w:highlight w:val="none"/>
-        </w:rPr>
-      </w:r>
-      <w:r>
-        <w:rPr>
-          <w:rFonts w:ascii="Candara" w:hAnsi="Candara" w:cs="Candara"/>
-          <w:sz w:val="24"/>
-          <w:szCs w:val="24"/>
-          <w:highlight w:val="none"/>
-        </w:rPr>
-      </w:r>
-    </w:p>
-    <w:p>
-      <w:pPr>
-        <w:pBdr/>
-        <w:spacing/>
-        <w:ind/>
-        <w:jc w:val="left"/>
-        <w:rPr>
-          <w:rFonts w:ascii="Candara" w:hAnsi="Candara" w:cs="Candara"/>
-          <w:sz w:val="24"/>
-          <w:szCs w:val="24"/>
-          <w:highlight w:val="none"/>
-        </w:rPr>
-      </w:pPr>
-      <w:r>
-        <w:rPr>
-          <w:rFonts w:ascii="Candara" w:hAnsi="Candara" w:cs="Candara"/>
-          <w:sz w:val="24"/>
-          <w:szCs w:val="24"/>
-          <w:highlight w:val="none"/>
-        </w:rPr>
-      </w:r>
-      <w:r>
-        <w:rPr>
-          <w:rFonts w:ascii="Candara" w:hAnsi="Candara" w:cs="Candara"/>
-          <w:sz w:val="24"/>
-          <w:szCs w:val="24"/>
-          <w:highlight w:val="none"/>
-        </w:rPr>
-      </w:r>
-      <w:r>
-        <w:rPr>
-          <w:rFonts w:ascii="Candara" w:hAnsi="Candara" w:cs="Candara"/>
-          <w:sz w:val="24"/>
-          <w:szCs w:val="24"/>
-          <w:highlight w:val="none"/>
-        </w:rPr>
-      </w:r>
-    </w:p>
-    <w:p>
-      <w:pPr>
-        <w:pBdr/>
-        <w:spacing/>
-        <w:ind/>
-        <w:jc w:val="left"/>
-        <w:rPr>
-          <w:rFonts w:ascii="Candara" w:hAnsi="Candara" w:cs="Candara"/>
-          <w:sz w:val="24"/>
-          <w:szCs w:val="24"/>
-          <w:highlight w:val="none"/>
-        </w:rPr>
-      </w:pPr>
-      <w:r>
-        <w:rPr>
-          <w:rFonts w:ascii="Candara" w:hAnsi="Candara" w:cs="Candara"/>
-          <w:sz w:val="24"/>
-          <w:szCs w:val="24"/>
-          <w:highlight w:val="none"/>
-        </w:rPr>
-        <w:t xml:space="preserve">As</w:t>
-      </w:r>
-      <w:r>
-        <w:rPr>
-          <w:rFonts w:ascii="Candara" w:hAnsi="Candara" w:cs="Candara"/>
-          <w:sz w:val="24"/>
-          <w:szCs w:val="24"/>
-          <w:highlight w:val="none"/>
-        </w:rPr>
-        <w:t xml:space="preserve"> with availability of this project. There could be threats due to DDoS, malware, etc. so it is imperative to keep this projects backed up, have alternative means of hosting, and is constantly managed for any changes to API structures or security concerns. </w:t>
-      </w:r>
-      <w:r>
-        <w:rPr>
-          <w:rFonts w:ascii="Candara" w:hAnsi="Candara" w:cs="Candara"/>
-          <w:sz w:val="24"/>
-          <w:szCs w:val="24"/>
-          <w:highlight w:val="none"/>
-        </w:rPr>
-      </w:r>
-      <w:r>
-        <w:rPr>
-          <w:rFonts w:ascii="Candara" w:hAnsi="Candara" w:cs="Candara"/>
-          <w:sz w:val="24"/>
-          <w:szCs w:val="24"/>
-          <w:highlight w:val="none"/>
-        </w:rPr>
-      </w:r>
-    </w:p>
-    <w:p>
-      <w:pPr>
-        <w:pBdr/>
-        <w:spacing/>
-        <w:ind/>
         <w:jc w:val="center"/>
         <w:rPr>
           <w:rFonts w:ascii="Candara" w:hAnsi="Candara" w:cs="Candara"/>
@@ -6414,1017 +8038,11 @@
           <w:szCs w:val="24"/>
           <w:highlight w:val="none"/>
         </w:rPr>
-      </w:r>
-      <w:r>
-        <w:rPr>
-          <w:rFonts w:ascii="Candara" w:hAnsi="Candara" w:cs="Candara"/>
-          <w:sz w:val="24"/>
-          <w:szCs w:val="24"/>
-          <w:highlight w:val="none"/>
-        </w:rPr>
-      </w:r>
-      <w:r>
-        <w:rPr>
-          <w:rFonts w:ascii="Candara" w:hAnsi="Candara" w:cs="Candara"/>
-          <w:sz w:val="24"/>
-          <w:szCs w:val="24"/>
-          <w:highlight w:val="none"/>
-        </w:rPr>
-      </w:r>
-    </w:p>
-    <w:tbl>
-      <w:tblPr>
-        <w:tblW w:w="0" w:type="auto"/>
-        <w:tblBorders/>
-        <w:tblLayout w:type="fixed"/>
-        <w:tblLook w:val="04A0" w:firstRow="1" w:lastRow="0" w:firstColumn="1" w:lastColumn="0" w:noHBand="0" w:noVBand="1"/>
-        <w:tblStyle w:val="748"/>
-      </w:tblPr>
-      <w:tblGrid>
-        <w:gridCol w:w="2340"/>
-        <w:gridCol w:w="897"/>
-        <w:gridCol w:w="1276"/>
-        <w:gridCol w:w="992"/>
-      </w:tblGrid>
-      <w:tr>
-        <w:trPr/>
-        <w:tc>
-          <w:tcPr>
-            <w:tcBorders/>
-            <w:tcW w:w="2340" w:type="dxa"/>
-            <w:textDirection w:val="lrTb"/>
-            <w:noWrap w:val="false"/>
-          </w:tcPr>
-          <w:p>
-            <w:pPr>
-              <w:pBdr/>
-              <w:spacing/>
-              <w:ind/>
-              <w:jc w:val="center"/>
-              <w:rPr>
-                <w:rFonts w:ascii="Candara" w:hAnsi="Candara" w:cs="Candara"/>
-                <w:sz w:val="24"/>
-                <w:szCs w:val="24"/>
-                <w:highlight w:val="none"/>
-              </w:rPr>
-            </w:pPr>
-            <w:r>
-              <w:rPr>
-                <w:rFonts w:ascii="Candara" w:hAnsi="Candara" w:cs="Candara"/>
-                <w:sz w:val="24"/>
-                <w:szCs w:val="24"/>
-                <w:highlight w:val="none"/>
-              </w:rPr>
-            </w:r>
-            <w:r>
-              <w:rPr>
-                <w:rFonts w:ascii="Candara" w:hAnsi="Candara" w:cs="Candara"/>
-                <w:sz w:val="24"/>
-                <w:szCs w:val="24"/>
-                <w:highlight w:val="none"/>
-              </w:rPr>
-            </w:r>
-            <w:r>
-              <w:rPr>
-                <w:rFonts w:ascii="Candara" w:hAnsi="Candara" w:cs="Candara"/>
-                <w:sz w:val="24"/>
-                <w:szCs w:val="24"/>
-                <w:highlight w:val="none"/>
-              </w:rPr>
-            </w:r>
-          </w:p>
-        </w:tc>
-        <w:tc>
-          <w:tcPr>
-            <w:tcBorders/>
-            <w:tcW w:w="897" w:type="dxa"/>
-            <w:textDirection w:val="lrTb"/>
-            <w:noWrap w:val="false"/>
-          </w:tcPr>
-          <w:p>
-            <w:pPr>
-              <w:pBdr/>
-              <w:spacing/>
-              <w:ind/>
-              <w:jc w:val="center"/>
-              <w:rPr>
-                <w:rFonts w:ascii="Candara" w:hAnsi="Candara" w:cs="Candara"/>
-                <w:sz w:val="24"/>
-                <w:szCs w:val="24"/>
-                <w:highlight w:val="none"/>
-              </w:rPr>
-            </w:pPr>
-            <w:r>
-              <w:rPr>
-                <w:rFonts w:ascii="Candara" w:hAnsi="Candara" w:cs="Candara"/>
-                <w:sz w:val="24"/>
-                <w:szCs w:val="24"/>
-                <w:highlight w:val="none"/>
-              </w:rPr>
-              <w:t xml:space="preserve">LOW</w:t>
-            </w:r>
-            <w:r>
-              <w:rPr>
-                <w:rFonts w:ascii="Candara" w:hAnsi="Candara" w:cs="Candara"/>
-                <w:sz w:val="24"/>
-                <w:szCs w:val="24"/>
-                <w:highlight w:val="none"/>
-              </w:rPr>
-            </w:r>
-            <w:r>
-              <w:rPr>
-                <w:rFonts w:ascii="Candara" w:hAnsi="Candara" w:cs="Candara"/>
-                <w:sz w:val="24"/>
-                <w:szCs w:val="24"/>
-                <w:highlight w:val="none"/>
-              </w:rPr>
-            </w:r>
-          </w:p>
-        </w:tc>
-        <w:tc>
-          <w:tcPr>
-            <w:tcBorders/>
-            <w:tcW w:w="1276" w:type="dxa"/>
-            <w:textDirection w:val="lrTb"/>
-            <w:noWrap w:val="false"/>
-          </w:tcPr>
-          <w:p>
-            <w:pPr>
-              <w:pBdr/>
-              <w:spacing/>
-              <w:ind/>
-              <w:jc w:val="center"/>
-              <w:rPr>
-                <w:rFonts w:ascii="Candara" w:hAnsi="Candara" w:cs="Candara"/>
-                <w:sz w:val="24"/>
-                <w:szCs w:val="24"/>
-                <w:highlight w:val="none"/>
-              </w:rPr>
-            </w:pPr>
-            <w:r>
-              <w:rPr>
-                <w:rFonts w:ascii="Candara" w:hAnsi="Candara" w:cs="Candara"/>
-                <w:sz w:val="24"/>
-                <w:szCs w:val="24"/>
-                <w:highlight w:val="none"/>
-              </w:rPr>
-              <w:t xml:space="preserve">MEDUIM</w:t>
-            </w:r>
-            <w:r>
-              <w:rPr>
-                <w:rFonts w:ascii="Candara" w:hAnsi="Candara" w:cs="Candara"/>
-                <w:sz w:val="24"/>
-                <w:szCs w:val="24"/>
-                <w:highlight w:val="none"/>
-              </w:rPr>
-            </w:r>
-            <w:r>
-              <w:rPr>
-                <w:rFonts w:ascii="Candara" w:hAnsi="Candara" w:cs="Candara"/>
-                <w:sz w:val="24"/>
-                <w:szCs w:val="24"/>
-                <w:highlight w:val="none"/>
-              </w:rPr>
-            </w:r>
-          </w:p>
-        </w:tc>
-        <w:tc>
-          <w:tcPr>
-            <w:tcBorders/>
-            <w:tcW w:w="992" w:type="dxa"/>
-            <w:textDirection w:val="lrTb"/>
-            <w:noWrap w:val="false"/>
-          </w:tcPr>
-          <w:p>
-            <w:pPr>
-              <w:pBdr/>
-              <w:spacing/>
-              <w:ind/>
-              <w:jc w:val="center"/>
-              <w:rPr>
-                <w:rFonts w:ascii="Candara" w:hAnsi="Candara" w:cs="Candara"/>
-                <w:sz w:val="24"/>
-                <w:szCs w:val="24"/>
-                <w:highlight w:val="none"/>
-              </w:rPr>
-            </w:pPr>
-            <w:r>
-              <w:rPr>
-                <w:rFonts w:ascii="Candara" w:hAnsi="Candara" w:cs="Candara"/>
-                <w:sz w:val="24"/>
-                <w:szCs w:val="24"/>
-                <w:highlight w:val="none"/>
-              </w:rPr>
-              <w:t xml:space="preserve">HIGH</w:t>
-            </w:r>
-            <w:r>
-              <w:rPr>
-                <w:rFonts w:ascii="Candara" w:hAnsi="Candara" w:cs="Candara"/>
-                <w:sz w:val="24"/>
-                <w:szCs w:val="24"/>
-                <w:highlight w:val="none"/>
-              </w:rPr>
-            </w:r>
-            <w:r>
-              <w:rPr>
-                <w:rFonts w:ascii="Candara" w:hAnsi="Candara" w:cs="Candara"/>
-                <w:sz w:val="24"/>
-                <w:szCs w:val="24"/>
-                <w:highlight w:val="none"/>
-              </w:rPr>
-            </w:r>
-          </w:p>
-        </w:tc>
-      </w:tr>
-      <w:tr>
-        <w:trPr>
-          <w:trHeight w:val="222"/>
-        </w:trPr>
-        <w:tc>
-          <w:tcPr>
-            <w:tcBorders/>
-            <w:tcW w:w="2340" w:type="dxa"/>
-            <w:textDirection w:val="lrTb"/>
-            <w:noWrap w:val="false"/>
-          </w:tcPr>
-          <w:p>
-            <w:pPr>
-              <w:pBdr/>
-              <w:shd w:val="clear" w:color="767171" w:themeColor="background2" w:themeShade="80" w:fill="767171" w:themeFill="background2" w:themeFillShade="80"/>
-              <w:spacing/>
-              <w:ind/>
-              <w:jc w:val="center"/>
-              <w:rPr>
-                <w:rFonts w:ascii="Candara" w:hAnsi="Candara" w:cs="Candara"/>
-                <w:sz w:val="24"/>
-                <w:szCs w:val="24"/>
-                <w:highlight w:val="none"/>
-              </w:rPr>
-            </w:pPr>
-            <w:r>
-              <w:rPr>
-                <w:rFonts w:ascii="Candara" w:hAnsi="Candara" w:cs="Candara"/>
-                <w:sz w:val="24"/>
-                <w:szCs w:val="24"/>
-                <w:highlight w:val="none"/>
-              </w:rPr>
-            </w:r>
-            <w:r>
-              <w:rPr>
-                <w:rFonts w:ascii="Candara" w:hAnsi="Candara" w:cs="Candara"/>
-                <w:b/>
-                <w:bCs/>
-                <w:sz w:val="24"/>
-                <w:szCs w:val="24"/>
-                <w:highlight w:val="none"/>
-              </w:rPr>
-              <w:t xml:space="preserve">Confidentiality</w:t>
-            </w:r>
-            <w:r>
-              <w:rPr>
-                <w:rFonts w:ascii="Candara" w:hAnsi="Candara" w:cs="Candara"/>
-                <w:sz w:val="24"/>
-                <w:szCs w:val="24"/>
-                <w:highlight w:val="none"/>
-              </w:rPr>
-            </w:r>
-            <w:r>
-              <w:rPr>
-                <w:rFonts w:ascii="Candara" w:hAnsi="Candara" w:cs="Candara"/>
-                <w:sz w:val="24"/>
-                <w:szCs w:val="24"/>
-                <w:highlight w:val="none"/>
-              </w:rPr>
-            </w:r>
-          </w:p>
-        </w:tc>
-        <w:tc>
-          <w:tcPr>
-            <w:tcBorders/>
-            <w:tcW w:w="897" w:type="dxa"/>
-            <w:textDirection w:val="lrTb"/>
-            <w:noWrap w:val="false"/>
-          </w:tcPr>
-          <w:p>
-            <w:pPr>
-              <w:pBdr/>
-              <w:shd w:val="clear" w:color="a9d18e" w:themeColor="accent6" w:themeTint="99" w:fill="a9d18e" w:themeFill="accent6" w:themeFillTint="99"/>
-              <w:spacing/>
-              <w:ind/>
-              <w:jc w:val="center"/>
-              <w:rPr>
-                <w:rFonts w:ascii="Candara" w:hAnsi="Candara" w:cs="Candara"/>
-                <w:sz w:val="24"/>
-                <w:szCs w:val="24"/>
-                <w:highlight w:val="none"/>
-              </w:rPr>
-            </w:pPr>
-            <w:r>
-              <w:rPr>
-                <w:rFonts w:ascii="Candara" w:hAnsi="Candara" w:cs="Candara"/>
-                <w:sz w:val="24"/>
-                <w:szCs w:val="24"/>
-                <w:highlight w:val="none"/>
-              </w:rPr>
-            </w:r>
-            <w:r>
-              <w:rPr>
-                <w:rFonts w:ascii="Candara" w:hAnsi="Candara" w:cs="Candara"/>
-                <w:sz w:val="24"/>
-                <w:szCs w:val="24"/>
-                <w:highlight w:val="none"/>
-              </w:rPr>
-            </w:r>
-            <w:r>
-              <w:rPr>
-                <w:rFonts w:ascii="Candara" w:hAnsi="Candara" w:cs="Candara"/>
-                <w:sz w:val="24"/>
-                <w:szCs w:val="24"/>
-                <w:highlight w:val="none"/>
-              </w:rPr>
-            </w:r>
-          </w:p>
-        </w:tc>
-        <w:tc>
-          <w:tcPr>
-            <w:tcBorders/>
-            <w:tcW w:w="1276" w:type="dxa"/>
-            <w:textDirection w:val="lrTb"/>
-            <w:noWrap w:val="false"/>
-          </w:tcPr>
-          <w:p>
-            <w:pPr>
-              <w:pBdr/>
-              <w:shd w:val="clear" w:color="ffff00" w:fill="ffff00"/>
-              <w:spacing/>
-              <w:ind/>
-              <w:jc w:val="center"/>
-              <w:rPr>
-                <w:rFonts w:ascii="Candara" w:hAnsi="Candara" w:cs="Candara"/>
-                <w:color w:val="000000" w:themeColor="text1"/>
-                <w:sz w:val="24"/>
-                <w:szCs w:val="24"/>
-                <w:highlight w:val="none"/>
-              </w:rPr>
-            </w:pPr>
-            <w:r>
-              <w:rPr>
-                <w:rFonts w:ascii="Candara" w:hAnsi="Candara" w:cs="Candara"/>
-                <w:color w:val="000000" w:themeColor="text1"/>
-                <w:sz w:val="24"/>
-                <w:szCs w:val="24"/>
-                <w:highlight w:val="none"/>
-              </w:rPr>
-              <w:t xml:space="preserve">X</w:t>
-            </w:r>
-            <w:r>
-              <w:rPr>
-                <w:rFonts w:ascii="Candara" w:hAnsi="Candara" w:cs="Candara"/>
-                <w:color w:val="000000" w:themeColor="text1"/>
-                <w:sz w:val="24"/>
-                <w:szCs w:val="24"/>
-                <w:highlight w:val="none"/>
-              </w:rPr>
-            </w:r>
-            <w:r>
-              <w:rPr>
-                <w:rFonts w:ascii="Candara" w:hAnsi="Candara" w:cs="Candara"/>
-                <w:color w:val="000000" w:themeColor="text1"/>
-                <w:sz w:val="24"/>
-                <w:szCs w:val="24"/>
-                <w:highlight w:val="none"/>
-              </w:rPr>
-            </w:r>
-          </w:p>
-        </w:tc>
-        <w:tc>
-          <w:tcPr>
-            <w:tcBorders/>
-            <w:tcW w:w="992" w:type="dxa"/>
-            <w:textDirection w:val="lrTb"/>
-            <w:noWrap w:val="false"/>
-          </w:tcPr>
-          <w:p>
-            <w:pPr>
-              <w:pBdr/>
-              <w:shd w:val="clear" w:color="ff0000" w:fill="ff0000"/>
-              <w:spacing/>
-              <w:ind/>
-              <w:jc w:val="center"/>
-              <w:rPr>
-                <w:rFonts w:ascii="Candara" w:hAnsi="Candara" w:cs="Candara"/>
-                <w:sz w:val="24"/>
-                <w:szCs w:val="24"/>
-                <w:highlight w:val="none"/>
-              </w:rPr>
-            </w:pPr>
-            <w:r>
-              <w:rPr>
-                <w:rFonts w:ascii="Candara" w:hAnsi="Candara" w:cs="Candara"/>
-                <w:sz w:val="24"/>
-                <w:szCs w:val="24"/>
-                <w:highlight w:val="none"/>
-              </w:rPr>
-            </w:r>
-            <w:r>
-              <w:rPr>
-                <w:rFonts w:ascii="Candara" w:hAnsi="Candara" w:cs="Candara"/>
-                <w:sz w:val="24"/>
-                <w:szCs w:val="24"/>
-                <w:highlight w:val="none"/>
-              </w:rPr>
-            </w:r>
-            <w:r>
-              <w:rPr>
-                <w:rFonts w:ascii="Candara" w:hAnsi="Candara" w:cs="Candara"/>
-                <w:sz w:val="24"/>
-                <w:szCs w:val="24"/>
-                <w:highlight w:val="none"/>
-              </w:rPr>
-            </w:r>
-          </w:p>
-        </w:tc>
-      </w:tr>
-      <w:tr>
-        <w:trPr/>
-        <w:tc>
-          <w:tcPr>
-            <w:tcBorders/>
-            <w:tcW w:w="2340" w:type="dxa"/>
-            <w:textDirection w:val="lrTb"/>
-            <w:noWrap w:val="false"/>
-          </w:tcPr>
-          <w:p>
-            <w:pPr>
-              <w:pBdr/>
-              <w:shd w:val="clear" w:color="767171" w:themeColor="background2" w:themeShade="80" w:fill="767171" w:themeFill="background2" w:themeFillShade="80"/>
-              <w:spacing/>
-              <w:ind/>
-              <w:jc w:val="center"/>
-              <w:rPr>
-                <w:rFonts w:ascii="Candara" w:hAnsi="Candara" w:cs="Candara"/>
-                <w:sz w:val="24"/>
-                <w:szCs w:val="24"/>
-                <w:highlight w:val="none"/>
-              </w:rPr>
-            </w:pPr>
-            <w:r>
-              <w:rPr>
-                <w:rFonts w:ascii="Candara" w:hAnsi="Candara" w:cs="Candara"/>
-                <w:sz w:val="24"/>
-                <w:szCs w:val="24"/>
-                <w:highlight w:val="none"/>
-              </w:rPr>
-            </w:r>
-            <w:r>
-              <w:rPr>
-                <w:rFonts w:ascii="Candara" w:hAnsi="Candara" w:cs="Candara"/>
-                <w:b/>
-                <w:bCs/>
-                <w:sz w:val="24"/>
-                <w:szCs w:val="24"/>
-                <w:highlight w:val="none"/>
-              </w:rPr>
-              <w:t xml:space="preserve">Integrity</w:t>
-            </w:r>
-            <w:r>
-              <w:rPr>
-                <w:rFonts w:ascii="Candara" w:hAnsi="Candara" w:cs="Candara"/>
-                <w:sz w:val="24"/>
-                <w:szCs w:val="24"/>
-                <w:highlight w:val="none"/>
-              </w:rPr>
-            </w:r>
-            <w:r>
-              <w:rPr>
-                <w:rFonts w:ascii="Candara" w:hAnsi="Candara" w:cs="Candara"/>
-                <w:sz w:val="24"/>
-                <w:szCs w:val="24"/>
-                <w:highlight w:val="none"/>
-              </w:rPr>
-            </w:r>
-          </w:p>
-        </w:tc>
-        <w:tc>
-          <w:tcPr>
-            <w:tcBorders/>
-            <w:tcW w:w="897" w:type="dxa"/>
-            <w:textDirection w:val="lrTb"/>
-            <w:noWrap w:val="false"/>
-          </w:tcPr>
-          <w:p>
-            <w:pPr>
-              <w:pBdr/>
-              <w:shd w:val="clear" w:color="a9d18e" w:themeColor="accent6" w:themeTint="99" w:fill="a9d18e" w:themeFill="accent6" w:themeFillTint="99"/>
-              <w:spacing/>
-              <w:ind/>
-              <w:jc w:val="center"/>
-              <w:rPr>
-                <w:rFonts w:ascii="Candara" w:hAnsi="Candara" w:cs="Candara"/>
-                <w:sz w:val="24"/>
-                <w:szCs w:val="24"/>
-                <w:highlight w:val="none"/>
-              </w:rPr>
-            </w:pPr>
-            <w:r>
-              <w:rPr>
-                <w:rFonts w:ascii="Candara" w:hAnsi="Candara" w:cs="Candara"/>
-                <w:sz w:val="24"/>
-                <w:szCs w:val="24"/>
-                <w:highlight w:val="none"/>
-              </w:rPr>
-            </w:r>
-            <w:r>
-              <w:rPr>
-                <w:rFonts w:ascii="Candara" w:hAnsi="Candara" w:cs="Candara"/>
-                <w:sz w:val="24"/>
-                <w:szCs w:val="24"/>
-                <w:highlight w:val="none"/>
-              </w:rPr>
-            </w:r>
-            <w:r>
-              <w:rPr>
-                <w:rFonts w:ascii="Candara" w:hAnsi="Candara" w:cs="Candara"/>
-                <w:sz w:val="24"/>
-                <w:szCs w:val="24"/>
-                <w:highlight w:val="none"/>
-              </w:rPr>
-            </w:r>
-          </w:p>
-        </w:tc>
-        <w:tc>
-          <w:tcPr>
-            <w:tcBorders/>
-            <w:tcW w:w="1276" w:type="dxa"/>
-            <w:textDirection w:val="lrTb"/>
-            <w:noWrap w:val="false"/>
-          </w:tcPr>
-          <w:p>
-            <w:pPr>
-              <w:pBdr/>
-              <w:shd w:val="clear" w:color="ffff00" w:fill="ffff00"/>
-              <w:spacing/>
-              <w:ind/>
-              <w:jc w:val="center"/>
-              <w:rPr>
-                <w:rFonts w:ascii="Candara" w:hAnsi="Candara" w:cs="Candara"/>
-                <w:sz w:val="24"/>
-                <w:szCs w:val="24"/>
-                <w:highlight w:val="none"/>
-              </w:rPr>
-            </w:pPr>
-            <w:r>
-              <w:rPr>
-                <w:rFonts w:ascii="Candara" w:hAnsi="Candara" w:cs="Candara"/>
-                <w:sz w:val="24"/>
-                <w:szCs w:val="24"/>
-                <w:highlight w:val="none"/>
-              </w:rPr>
-            </w:r>
-            <w:r>
-              <w:rPr>
-                <w:rFonts w:ascii="Candara" w:hAnsi="Candara" w:cs="Candara"/>
-                <w:sz w:val="24"/>
-                <w:szCs w:val="24"/>
-                <w:highlight w:val="none"/>
-              </w:rPr>
-            </w:r>
-            <w:r>
-              <w:rPr>
-                <w:rFonts w:ascii="Candara" w:hAnsi="Candara" w:cs="Candara"/>
-                <w:sz w:val="24"/>
-                <w:szCs w:val="24"/>
-                <w:highlight w:val="none"/>
-              </w:rPr>
-            </w:r>
-          </w:p>
-        </w:tc>
-        <w:tc>
-          <w:tcPr>
-            <w:tcBorders/>
-            <w:tcW w:w="992" w:type="dxa"/>
-            <w:textDirection w:val="lrTb"/>
-            <w:noWrap w:val="false"/>
-          </w:tcPr>
-          <w:p>
-            <w:pPr>
-              <w:pBdr/>
-              <w:shd w:val="clear" w:color="ff0000" w:fill="ff0000"/>
-              <w:spacing/>
-              <w:ind/>
-              <w:jc w:val="center"/>
-              <w:rPr>
-                <w:rFonts w:ascii="Candara" w:hAnsi="Candara" w:cs="Candara"/>
-                <w:color w:val="000000" w:themeColor="text1"/>
-                <w:sz w:val="24"/>
-                <w:szCs w:val="24"/>
-                <w:highlight w:val="none"/>
-              </w:rPr>
-            </w:pPr>
-            <w:r>
-              <w:rPr>
-                <w:rFonts w:ascii="Candara" w:hAnsi="Candara" w:cs="Candara"/>
-                <w:color w:val="000000" w:themeColor="text1"/>
-                <w:sz w:val="24"/>
-                <w:szCs w:val="24"/>
-                <w:highlight w:val="none"/>
-              </w:rPr>
-              <w:t xml:space="preserve">X</w:t>
-            </w:r>
-            <w:r>
-              <w:rPr>
-                <w:rFonts w:ascii="Candara" w:hAnsi="Candara" w:cs="Candara"/>
-                <w:color w:val="000000" w:themeColor="text1"/>
-                <w:sz w:val="24"/>
-                <w:szCs w:val="24"/>
-                <w:highlight w:val="none"/>
-              </w:rPr>
-            </w:r>
-            <w:r>
-              <w:rPr>
-                <w:rFonts w:ascii="Candara" w:hAnsi="Candara" w:cs="Candara"/>
-                <w:color w:val="000000" w:themeColor="text1"/>
-                <w:sz w:val="24"/>
-                <w:szCs w:val="24"/>
-                <w:highlight w:val="none"/>
-              </w:rPr>
-            </w:r>
-          </w:p>
-        </w:tc>
-      </w:tr>
-      <w:tr>
-        <w:trPr/>
-        <w:tc>
-          <w:tcPr>
-            <w:tcBorders/>
-            <w:tcW w:w="2340" w:type="dxa"/>
-            <w:textDirection w:val="lrTb"/>
-            <w:noWrap w:val="false"/>
-          </w:tcPr>
-          <w:p>
-            <w:pPr>
-              <w:pBdr/>
-              <w:shd w:val="clear" w:color="767171" w:themeColor="background2" w:themeShade="80" w:fill="767171" w:themeFill="background2" w:themeFillShade="80"/>
-              <w:spacing/>
-              <w:ind/>
-              <w:jc w:val="center"/>
-              <w:rPr>
-                <w:rFonts w:ascii="Candara" w:hAnsi="Candara" w:cs="Candara"/>
-                <w:sz w:val="24"/>
-                <w:szCs w:val="24"/>
-                <w:highlight w:val="none"/>
-              </w:rPr>
-            </w:pPr>
-            <w:r>
-              <w:rPr>
-                <w:rFonts w:ascii="Candara" w:hAnsi="Candara" w:cs="Candara"/>
-                <w:sz w:val="24"/>
-                <w:szCs w:val="24"/>
-                <w:highlight w:val="none"/>
-              </w:rPr>
-            </w:r>
-            <w:r>
-              <w:rPr>
-                <w:rFonts w:ascii="Candara" w:hAnsi="Candara" w:cs="Candara"/>
-                <w:b/>
-                <w:bCs/>
-                <w:sz w:val="24"/>
-                <w:szCs w:val="24"/>
-                <w:highlight w:val="none"/>
-              </w:rPr>
-              <w:t xml:space="preserve">Availability</w:t>
-            </w:r>
-            <w:r>
-              <w:rPr>
-                <w:rFonts w:ascii="Candara" w:hAnsi="Candara" w:cs="Candara"/>
-                <w:sz w:val="24"/>
-                <w:szCs w:val="24"/>
-                <w:highlight w:val="none"/>
-              </w:rPr>
-            </w:r>
-            <w:r>
-              <w:rPr>
-                <w:rFonts w:ascii="Candara" w:hAnsi="Candara" w:cs="Candara"/>
-                <w:sz w:val="24"/>
-                <w:szCs w:val="24"/>
-                <w:highlight w:val="none"/>
-              </w:rPr>
-            </w:r>
-          </w:p>
-        </w:tc>
-        <w:tc>
-          <w:tcPr>
-            <w:tcBorders/>
-            <w:tcW w:w="897" w:type="dxa"/>
-            <w:textDirection w:val="lrTb"/>
-            <w:noWrap w:val="false"/>
-          </w:tcPr>
-          <w:p>
-            <w:pPr>
-              <w:pBdr/>
-              <w:shd w:val="clear" w:color="a9d18e" w:themeColor="accent6" w:themeTint="99" w:fill="a9d18e" w:themeFill="accent6" w:themeFillTint="99"/>
-              <w:spacing/>
-              <w:ind/>
-              <w:jc w:val="center"/>
-              <w:rPr>
-                <w:rFonts w:ascii="Candara" w:hAnsi="Candara" w:cs="Candara"/>
-                <w:sz w:val="24"/>
-                <w:szCs w:val="24"/>
-                <w:highlight w:val="none"/>
-              </w:rPr>
-            </w:pPr>
-            <w:r>
-              <w:rPr>
-                <w:rFonts w:ascii="Candara" w:hAnsi="Candara" w:cs="Candara"/>
-                <w:sz w:val="24"/>
-                <w:szCs w:val="24"/>
-                <w:highlight w:val="none"/>
-              </w:rPr>
-            </w:r>
-            <w:r>
-              <w:rPr>
-                <w:rFonts w:ascii="Candara" w:hAnsi="Candara" w:cs="Candara"/>
-                <w:sz w:val="24"/>
-                <w:szCs w:val="24"/>
-                <w:highlight w:val="none"/>
-              </w:rPr>
-            </w:r>
-            <w:r>
-              <w:rPr>
-                <w:rFonts w:ascii="Candara" w:hAnsi="Candara" w:cs="Candara"/>
-                <w:sz w:val="24"/>
-                <w:szCs w:val="24"/>
-                <w:highlight w:val="none"/>
-              </w:rPr>
-            </w:r>
-          </w:p>
-        </w:tc>
-        <w:tc>
-          <w:tcPr>
-            <w:tcBorders/>
-            <w:tcW w:w="1276" w:type="dxa"/>
-            <w:textDirection w:val="lrTb"/>
-            <w:noWrap w:val="false"/>
-          </w:tcPr>
-          <w:p>
-            <w:pPr>
-              <w:pBdr/>
-              <w:shd w:val="clear" w:color="ffff00" w:fill="ffff00"/>
-              <w:spacing/>
-              <w:ind/>
-              <w:jc w:val="center"/>
-              <w:rPr>
-                <w:rFonts w:ascii="Candara" w:hAnsi="Candara" w:cs="Candara"/>
-                <w:sz w:val="24"/>
-                <w:szCs w:val="24"/>
-                <w:highlight w:val="none"/>
-              </w:rPr>
-            </w:pPr>
-            <w:r>
-              <w:rPr>
-                <w:rFonts w:ascii="Candara" w:hAnsi="Candara" w:cs="Candara"/>
-                <w:sz w:val="24"/>
-                <w:szCs w:val="24"/>
-                <w:highlight w:val="none"/>
-              </w:rPr>
-            </w:r>
-            <w:r>
-              <w:rPr>
-                <w:rFonts w:ascii="Candara" w:hAnsi="Candara" w:cs="Candara"/>
-                <w:sz w:val="24"/>
-                <w:szCs w:val="24"/>
-                <w:highlight w:val="none"/>
-              </w:rPr>
-            </w:r>
-            <w:r>
-              <w:rPr>
-                <w:rFonts w:ascii="Candara" w:hAnsi="Candara" w:cs="Candara"/>
-                <w:sz w:val="24"/>
-                <w:szCs w:val="24"/>
-                <w:highlight w:val="none"/>
-              </w:rPr>
-            </w:r>
-          </w:p>
-        </w:tc>
-        <w:tc>
-          <w:tcPr>
-            <w:tcBorders/>
-            <w:tcW w:w="992" w:type="dxa"/>
-            <w:textDirection w:val="lrTb"/>
-            <w:noWrap w:val="false"/>
-          </w:tcPr>
-          <w:p>
-            <w:pPr>
-              <w:pBdr/>
-              <w:shd w:val="clear" w:color="ff0000" w:fill="ff0000"/>
-              <w:spacing/>
-              <w:ind/>
-              <w:jc w:val="center"/>
-              <w:rPr>
-                <w:rFonts w:ascii="Candara" w:hAnsi="Candara" w:cs="Candara"/>
-                <w:color w:val="000000" w:themeColor="text1"/>
-                <w:sz w:val="24"/>
-                <w:szCs w:val="24"/>
-                <w:highlight w:val="none"/>
-              </w:rPr>
-            </w:pPr>
-            <w:r>
-              <w:rPr>
-                <w:rFonts w:ascii="Candara" w:hAnsi="Candara" w:cs="Candara"/>
-                <w:color w:val="000000" w:themeColor="text1"/>
-                <w:sz w:val="24"/>
-                <w:szCs w:val="24"/>
-                <w:highlight w:val="none"/>
-              </w:rPr>
-              <w:t xml:space="preserve">X</w:t>
-            </w:r>
-            <w:r>
-              <w:rPr>
-                <w:rFonts w:ascii="Candara" w:hAnsi="Candara" w:cs="Candara"/>
-                <w:color w:val="000000" w:themeColor="text1"/>
-                <w:sz w:val="24"/>
-                <w:szCs w:val="24"/>
-                <w:highlight w:val="none"/>
-              </w:rPr>
-            </w:r>
-            <w:r>
-              <w:rPr>
-                <w:rFonts w:ascii="Candara" w:hAnsi="Candara" w:cs="Candara"/>
-                <w:color w:val="000000" w:themeColor="text1"/>
-                <w:sz w:val="24"/>
-                <w:szCs w:val="24"/>
-                <w:highlight w:val="none"/>
-              </w:rPr>
-            </w:r>
-          </w:p>
-        </w:tc>
-      </w:tr>
-    </w:tbl>
-    <w:p>
-      <w:pPr>
-        <w:pBdr/>
-        <w:spacing/>
-        <w:ind/>
-        <w:jc w:val="center"/>
-        <w:rPr>
-          <w:rFonts w:ascii="Candara" w:hAnsi="Candara" w:cs="Candara"/>
-          <w:sz w:val="24"/>
-          <w:szCs w:val="24"/>
-          <w:highlight w:val="none"/>
-        </w:rPr>
-      </w:pPr>
-      <w:r>
-        <w:rPr>
-          <w:rFonts w:ascii="Candara" w:hAnsi="Candara" w:cs="Candara"/>
-          <w:sz w:val="24"/>
-          <w:szCs w:val="24"/>
-          <w:highlight w:val="none"/>
-        </w:rPr>
-      </w:r>
-      <w:r>
-        <w:rPr>
-          <w:rFonts w:ascii="Candara" w:hAnsi="Candara" w:cs="Candara"/>
-          <w:sz w:val="24"/>
-          <w:szCs w:val="24"/>
-          <w:highlight w:val="none"/>
-        </w:rPr>
-      </w:r>
-      <w:r>
-        <w:rPr>
-          <w:rFonts w:ascii="Candara" w:hAnsi="Candara" w:cs="Candara"/>
-          <w:sz w:val="24"/>
-          <w:szCs w:val="24"/>
-          <w:highlight w:val="none"/>
-        </w:rPr>
-      </w:r>
-    </w:p>
-    <w:p>
-      <w:pPr>
-        <w:pBdr/>
-        <w:shd w:val="nil" w:color="auto"/>
-        <w:spacing/>
-        <w:ind/>
-        <w:rPr>
-          <w:rFonts w:ascii="Candara" w:hAnsi="Candara" w:cs="Candara"/>
-          <w:sz w:val="24"/>
-          <w:szCs w:val="24"/>
-          <w:highlight w:val="none"/>
-        </w:rPr>
-      </w:pPr>
-      <w:r>
-        <w:rPr>
-          <w:rFonts w:ascii="Candara" w:hAnsi="Candara" w:cs="Candara"/>
-          <w:sz w:val="24"/>
-          <w:szCs w:val="24"/>
-          <w:highlight w:val="none"/>
-        </w:rPr>
-        <w:br w:type="page" w:clear="all"/>
-      </w:r>
-      <w:r>
-        <w:rPr>
-          <w:rFonts w:ascii="Candara" w:hAnsi="Candara" w:cs="Candara"/>
-          <w:sz w:val="24"/>
-          <w:szCs w:val="24"/>
-          <w:highlight w:val="none"/>
-        </w:rPr>
-      </w:r>
-      <w:r>
-        <w:rPr>
-          <w:rFonts w:ascii="Candara" w:hAnsi="Candara" w:cs="Candara"/>
-          <w:sz w:val="24"/>
-          <w:szCs w:val="24"/>
-          <w:highlight w:val="none"/>
-        </w:rPr>
-      </w:r>
-    </w:p>
-    <w:p>
-      <w:pPr>
-        <w:pBdr/>
-        <w:spacing/>
-        <w:ind/>
-        <w:jc w:val="center"/>
-        <w:rPr>
-          <w:rFonts w:ascii="Candara" w:hAnsi="Candara" w:cs="Candara"/>
-          <w:b/>
-          <w:bCs/>
-          <w:sz w:val="24"/>
-          <w:szCs w:val="24"/>
-          <w:highlight w:val="none"/>
-        </w:rPr>
-      </w:pPr>
-      <w:r>
-        <w:rPr>
-          <w:rFonts w:ascii="Candara" w:hAnsi="Candara" w:cs="Candara"/>
-          <w:b/>
-          <w:bCs/>
-          <w:sz w:val="24"/>
-          <w:szCs w:val="24"/>
-          <w:highlight w:val="none"/>
-        </w:rPr>
-      </w:r>
-      <w:r>
-        <w:rPr>
-          <w:rFonts w:ascii="Candara" w:hAnsi="Candara" w:cs="Candara"/>
-          <w:b/>
-          <w:bCs/>
-          <w:sz w:val="24"/>
-          <w:szCs w:val="24"/>
-          <w:highlight w:val="none"/>
-        </w:rPr>
-        <w:t xml:space="preserve">Proposed Layout</w:t>
-      </w:r>
-      <w:r>
-        <w:rPr>
-          <w:rFonts w:ascii="Candara" w:hAnsi="Candara" w:cs="Candara"/>
-          <w:b/>
-          <w:bCs/>
-          <w:sz w:val="24"/>
-          <w:szCs w:val="24"/>
-          <w:highlight w:val="none"/>
-        </w:rPr>
-      </w:r>
-      <w:r>
-        <w:rPr>
-          <w:rFonts w:ascii="Candara" w:hAnsi="Candara" w:cs="Candara"/>
-          <w:b/>
-          <w:bCs/>
-          <w:sz w:val="24"/>
-          <w:szCs w:val="24"/>
-          <w:highlight w:val="none"/>
-        </w:rPr>
-      </w:r>
-    </w:p>
-    <w:p>
-      <w:pPr>
-        <w:pBdr/>
-        <w:spacing/>
-        <w:ind/>
-        <w:jc w:val="center"/>
-        <w:rPr>
-          <w:rFonts w:ascii="Candara" w:hAnsi="Candara" w:cs="Candara"/>
-          <w:b/>
-          <w:bCs/>
-          <w:sz w:val="24"/>
-          <w:szCs w:val="24"/>
-          <w:highlight w:val="none"/>
-        </w:rPr>
-      </w:pPr>
-      <w:r>
-        <w:rPr>
-          <w:rFonts w:ascii="Candara" w:hAnsi="Candara" w:cs="Candara"/>
-          <w:b/>
-          <w:bCs/>
-          <w:sz w:val="24"/>
-          <w:szCs w:val="24"/>
-          <w:highlight w:val="none"/>
-        </w:rPr>
-      </w:r>
-      <w:r>
         <mc:AlternateContent>
           <mc:Choice Requires="wpg">
             <w:drawing>
               <wp:inline xmlns:wp="http://schemas.openxmlformats.org/drawingml/2006/wordprocessingDrawing" distT="0" distB="0" distL="0" distR="0">
-                <wp:extent cx="5864448" cy="3665280"/>
+                <wp:extent cx="4689460" cy="2930913"/>
                 <wp:effectExtent l="0" t="0" r="0" b="0"/>
                 <wp:docPr id="1" name=""/>
                 <wp:cNvGraphicFramePr>
@@ -7434,20 +8052,20 @@
                   <a:graphicData uri="http://schemas.openxmlformats.org/drawingml/2006/picture">
                     <pic:pic xmlns:pic="http://schemas.openxmlformats.org/drawingml/2006/picture">
                       <pic:nvPicPr>
-                        <pic:cNvPr id="1018074649" name=""/>
+                        <pic:cNvPr id="1209350327" name=""/>
                         <pic:cNvPicPr>
                           <a:picLocks noChangeAspect="1"/>
                         </pic:cNvPicPr>
                         <pic:nvPr/>
                       </pic:nvPicPr>
                       <pic:blipFill>
-                        <a:blip r:embed="rId20"/>
+                        <a:blip r:embed="rId22"/>
                         <a:stretch/>
                       </pic:blipFill>
                       <pic:spPr bwMode="auto">
                         <a:xfrm flipH="0" flipV="0">
                           <a:off x="0" y="0"/>
-                          <a:ext cx="5864448" cy="3665280"/>
+                          <a:ext cx="4689460" cy="2930912"/>
                         </a:xfrm>
                         <a:prstGeom prst="rect">
                           <a:avLst/>
@@ -7480,8 +8098,8 @@
                 <v:path o:extrusionok="f" gradientshapeok="t" o:connecttype="rect"/>
                 <o:lock v:ext="edit" aspectratio="t"/>
               </v:shapetype>
-              <v:shape id="_x0000_i0" o:spid="_x0000_s0" type="#_x0000_t75" style="width:461.77pt;height:288.60pt;mso-wrap-distance-left:0.00pt;mso-wrap-distance-top:0.00pt;mso-wrap-distance-right:0.00pt;mso-wrap-distance-bottom:0.00pt;z-index:1;" stroked="false">
-                <v:imagedata r:id="rId20" o:title=""/>
+              <v:shape id="_x0000_i0" o:spid="_x0000_s0" type="#_x0000_t75" style="width:369.25pt;height:230.78pt;mso-wrap-distance-left:0.00pt;mso-wrap-distance-top:0.00pt;mso-wrap-distance-right:0.00pt;mso-wrap-distance-bottom:0.00pt;z-index:1;" stroked="false">
+                <v:imagedata r:id="rId22" o:title=""/>
                 <o:lock v:ext="edit" rotation="t"/>
               </v:shape>
             </w:pict>
@@ -7491,13 +8109,69 @@
       <w:r>
         <w:rPr>
           <w:rFonts w:ascii="Candara" w:hAnsi="Candara" w:cs="Candara"/>
+          <w:sz w:val="24"/>
+          <w:szCs w:val="24"/>
+          <w:highlight w:val="none"/>
+        </w:rPr>
+      </w:r>
+      <w:r>
+        <w:rPr>
+          <w:rFonts w:ascii="Candara" w:hAnsi="Candara" w:cs="Candara"/>
+          <w:sz w:val="24"/>
+          <w:szCs w:val="24"/>
+          <w:highlight w:val="none"/>
+        </w:rPr>
+      </w:r>
+      <w:r>
+        <w:rPr>
+          <w:rFonts w:ascii="Candara" w:hAnsi="Candara" w:cs="Candara"/>
+          <w:sz w:val="24"/>
+          <w:szCs w:val="24"/>
+          <w:highlight w:val="none"/>
+        </w:rPr>
+      </w:r>
+      <w:r>
+        <w:rPr>
+          <w:rFonts w:ascii="Candara" w:hAnsi="Candara" w:cs="Candara"/>
+          <w:sz w:val="24"/>
+          <w:szCs w:val="24"/>
+          <w:highlight w:val="none"/>
+        </w:rPr>
+      </w:r>
+      <w:r>
+        <w:rPr>
+          <w:rFonts w:ascii="Candara" w:hAnsi="Candara" w:cs="Candara"/>
+          <w:sz w:val="24"/>
+          <w:szCs w:val="24"/>
+          <w:highlight w:val="none"/>
+        </w:rPr>
+      </w:r>
+      <w:r>
+        <w:rPr>
+          <w:rFonts w:ascii="Candara" w:hAnsi="Candara" w:cs="Candara"/>
+          <w:sz w:val="24"/>
+          <w:szCs w:val="24"/>
+          <w:highlight w:val="none"/>
+        </w:rPr>
+      </w:r>
+    </w:p>
+    <w:p>
+      <w:pPr>
+        <w:pStyle w:val="874"/>
+        <w:pBdr/>
+        <w:spacing/>
+        <w:ind/>
+        <w:rPr>
+          <w:rFonts w:ascii="Candara" w:hAnsi="Candara" w:cs="Candara"/>
           <w:b/>
           <w:bCs/>
           <w:sz w:val="24"/>
           <w:szCs w:val="24"/>
           <w:highlight w:val="none"/>
         </w:rPr>
-      </w:r>
+      </w:pPr>
+      <w:r/>
+      <w:bookmarkStart w:id="6" w:name="_Toc6"/>
       <w:r>
         <w:rPr>
           <w:rFonts w:ascii="Candara" w:hAnsi="Candara" w:cs="Candara"/>
@@ -7508,22 +8182,6 @@
           <w:highlight w:val="none"/>
         </w:rPr>
       </w:r>
-    </w:p>
-    <w:p>
-      <w:pPr>
-        <w:pBdr/>
-        <w:spacing/>
-        <w:ind/>
-        <w:jc w:val="left"/>
-        <w:rPr>
-          <w:rFonts w:ascii="Candara" w:hAnsi="Candara" w:cs="Candara"/>
-          <w:b w:val="0"/>
-          <w:bCs w:val="0"/>
-          <w:sz w:val="24"/>
-          <w:szCs w:val="24"/>
-          <w:highlight w:val="none"/>
-        </w:rPr>
-      </w:pPr>
       <w:r>
         <w:rPr>
           <w:rFonts w:ascii="Candara" w:hAnsi="Candara" w:cs="Candara"/>
@@ -7533,172 +8191,16 @@
           <w:szCs w:val="24"/>
           <w:highlight w:val="none"/>
         </w:rPr>
-        <w:t xml:space="preserve">Figure 1 </w:t>
-      </w:r>
-      <w:r>
-        <w:rPr>
-          <w:rFonts w:ascii="Candara" w:hAnsi="Candara" w:cs="Candara"/>
-          <w:b w:val="0"/>
-          <w:bCs w:val="0"/>
-          <w:sz w:val="24"/>
-          <w:szCs w:val="24"/>
-          <w:highlight w:val="none"/>
-        </w:rPr>
-        <w:t xml:space="preserve">  Backup layout for custom-made website</w:t>
-      </w:r>
-      <w:r>
-        <w:rPr>
-          <w:rFonts w:ascii="Candara" w:hAnsi="Candara" w:cs="Candara"/>
-          <w:b w:val="0"/>
-          <w:bCs w:val="0"/>
-          <w:sz w:val="24"/>
-          <w:szCs w:val="24"/>
-          <w:highlight w:val="none"/>
-        </w:rPr>
-      </w:r>
-      <w:r>
-        <w:rPr>
-          <w:rFonts w:ascii="Candara" w:hAnsi="Candara" w:cs="Candara"/>
-          <w:b w:val="0"/>
-          <w:bCs w:val="0"/>
-          <w:sz w:val="24"/>
-          <w:szCs w:val="24"/>
-          <w:highlight w:val="none"/>
-        </w:rPr>
-      </w:r>
-    </w:p>
-    <w:p>
-      <w:pPr>
-        <w:pBdr/>
-        <w:spacing/>
-        <w:ind/>
-        <w:jc w:val="left"/>
-        <w:rPr>
-          <w:rFonts w:ascii="Candara" w:hAnsi="Candara" w:cs="Candara"/>
-          <w:b w:val="0"/>
-          <w:bCs w:val="0"/>
-          <w:sz w:val="24"/>
-          <w:szCs w:val="24"/>
-          <w:highlight w:val="none"/>
-        </w:rPr>
-      </w:pPr>
-      <w:r>
-        <w:rPr>
-          <w:rFonts w:ascii="Candara" w:hAnsi="Candara" w:cs="Candara"/>
-          <w:b w:val="0"/>
-          <w:bCs w:val="0"/>
-          <w:sz w:val="24"/>
-          <w:szCs w:val="24"/>
-          <w:highlight w:val="none"/>
-        </w:rPr>
-        <w:t xml:space="preserve">The layout will have a news report message slider on the top left. It will contain social media posts about fires limited to the islands in addition with posts made by state departme</w:t>
-      </w:r>
-      <w:r>
-        <w:rPr>
-          <w:rFonts w:ascii="Candara" w:hAnsi="Candara" w:cs="Candara"/>
-          <w:b w:val="0"/>
-          <w:bCs w:val="0"/>
-          <w:sz w:val="24"/>
-          <w:szCs w:val="24"/>
-          <w:highlight w:val="none"/>
-        </w:rPr>
-        <w:t xml:space="preserve">nts like the HPD (police) and HFD (fire). The lower left notification section will include major fires within the islands. The top left section contains the map and map buttons for layers, filters, and additional information. The navigation bar right below</w:t>
-      </w:r>
-      <w:r>
-        <w:rPr>
-          <w:rFonts w:ascii="Candara" w:hAnsi="Candara" w:cs="Candara"/>
-          <w:b w:val="0"/>
-          <w:bCs w:val="0"/>
-          <w:sz w:val="24"/>
-          <w:szCs w:val="24"/>
-          <w:highlight w:val="none"/>
-        </w:rPr>
-        <w:t xml:space="preserve"> the map contains the toggle overlay for the FlightTracker24 viewer and a time slot bar for past events. On the bottom right we finally have the emergency transport vehicle notification section. This section can filter per island which has been revised in </w:t>
-      </w:r>
-      <w:r>
-        <w:rPr>
-          <w:rFonts w:ascii="Candara" w:hAnsi="Candara" w:cs="Candara"/>
-          <w:b w:val="0"/>
-          <w:bCs w:val="0"/>
-          <w:sz w:val="24"/>
-          <w:szCs w:val="24"/>
-          <w:highlight w:val="none"/>
-          <w:u w:val="single"/>
-        </w:rPr>
-        <w:t xml:space="preserve">Figure 2</w:t>
-      </w:r>
-      <w:r>
-        <w:rPr>
-          <w:rFonts w:ascii="Candara" w:hAnsi="Candara" w:cs="Candara"/>
-          <w:b w:val="0"/>
-          <w:bCs w:val="0"/>
-          <w:sz w:val="24"/>
-          <w:szCs w:val="24"/>
-          <w:highlight w:val="none"/>
-        </w:rPr>
-        <w:t xml:space="preserve"> with per island button filters.</w:t>
-      </w:r>
-      <w:r>
-        <w:rPr>
-          <w:rFonts w:ascii="Candara" w:hAnsi="Candara" w:cs="Candara"/>
-          <w:b w:val="0"/>
-          <w:bCs w:val="0"/>
-          <w:sz w:val="24"/>
-          <w:szCs w:val="24"/>
-          <w:highlight w:val="none"/>
-        </w:rPr>
-      </w:r>
-      <w:r>
-        <w:rPr>
-          <w:rFonts w:ascii="Candara" w:hAnsi="Candara" w:cs="Candara"/>
-          <w:b w:val="0"/>
-          <w:bCs w:val="0"/>
-          <w:sz w:val="24"/>
-          <w:szCs w:val="24"/>
-          <w:highlight w:val="none"/>
-        </w:rPr>
-      </w:r>
-    </w:p>
-    <w:p>
-      <w:pPr>
-        <w:pBdr/>
-        <w:spacing/>
-        <w:ind/>
-        <w:jc w:val="left"/>
-        <w:rPr>
-          <w:rFonts w:ascii="Candara" w:hAnsi="Candara" w:cs="Candara"/>
-          <w:b w:val="0"/>
-          <w:bCs w:val="0"/>
-          <w:sz w:val="24"/>
-          <w:szCs w:val="24"/>
-          <w:highlight w:val="none"/>
-        </w:rPr>
-      </w:pPr>
-      <w:r>
-        <w:rPr>
-          <w:rFonts w:ascii="Candara" w:hAnsi="Candara" w:cs="Candara"/>
-          <w:b w:val="0"/>
-          <w:bCs w:val="0"/>
-          <w:sz w:val="24"/>
-          <w:szCs w:val="24"/>
-          <w:highlight w:val="none"/>
-        </w:rPr>
-      </w:r>
-      <w:r>
-        <w:rPr>
-          <w:rFonts w:ascii="Candara" w:hAnsi="Candara" w:cs="Candara"/>
-          <w:b w:val="0"/>
-          <w:bCs w:val="0"/>
-          <w:sz w:val="24"/>
-          <w:szCs w:val="24"/>
-          <w:highlight w:val="none"/>
-        </w:rPr>
-      </w:r>
-      <w:r>
-        <w:rPr>
-          <w:rFonts w:ascii="Candara" w:hAnsi="Candara" w:cs="Candara"/>
-          <w:b w:val="0"/>
-          <w:bCs w:val="0"/>
+        <w:t xml:space="preserve">Proposed Layout</w:t>
+      </w:r>
+      <w:r/>
+      <w:bookmarkEnd w:id="6"/>
+      <w:r/>
+      <w:r>
+        <w:rPr>
+          <w:rFonts w:ascii="Candara" w:hAnsi="Candara" w:cs="Candara"/>
+          <w:b/>
+          <w:bCs/>
           <w:sz w:val="24"/>
           <w:szCs w:val="24"/>
           <w:highlight w:val="none"/>
@@ -7745,14 +8247,14 @@
                   <a:graphicData uri="http://schemas.openxmlformats.org/drawingml/2006/picture">
                     <pic:pic xmlns:pic="http://schemas.openxmlformats.org/drawingml/2006/picture">
                       <pic:nvPicPr>
-                        <pic:cNvPr id="2019208878" name=""/>
+                        <pic:cNvPr id="549540924" name=""/>
                         <pic:cNvPicPr>
                           <a:picLocks noChangeAspect="1"/>
                         </pic:cNvPicPr>
                         <pic:nvPr/>
                       </pic:nvPicPr>
                       <pic:blipFill>
-                        <a:blip r:embed="rId21"/>
+                        <a:blip r:embed="rId23"/>
                         <a:stretch/>
                       </pic:blipFill>
                       <pic:spPr bwMode="auto">
@@ -7792,7 +8294,7 @@
                 <o:lock v:ext="edit" aspectratio="t"/>
               </v:shapetype>
               <v:shape id="_x0000_i1" o:spid="_x0000_s1" type="#_x0000_t75" style="width:468.00pt;height:292.50pt;mso-wrap-distance-left:0.00pt;mso-wrap-distance-top:0.00pt;mso-wrap-distance-right:0.00pt;mso-wrap-distance-bottom:0.00pt;z-index:1;" stroked="false">
-                <v:imagedata r:id="rId21" o:title=""/>
+                <v:imagedata r:id="rId23" o:title=""/>
                 <o:lock v:ext="edit" rotation="t"/>
               </v:shape>
             </w:pict>
@@ -7844,7 +8346,7 @@
           <w:szCs w:val="24"/>
           <w:highlight w:val="none"/>
         </w:rPr>
-        <w:t xml:space="preserve">Figure 2 </w:t>
+        <w:t xml:space="preserve">Figure 1 </w:t>
       </w:r>
       <w:r>
         <w:rPr>
@@ -7855,7 +8357,7 @@
           <w:szCs w:val="24"/>
           <w:highlight w:val="none"/>
         </w:rPr>
-        <w:t xml:space="preserve">  Backup layout overlay with Satellite layer mode. </w:t>
+        <w:t xml:space="preserve">  Backup layout for custom-made website</w:t>
       </w:r>
       <w:r>
         <w:rPr>
@@ -7891,6 +8393,7 @@
           <w:sz w:val="24"/>
           <w:szCs w:val="24"/>
           <w:highlight w:val="none"/>
+          <w14:ligatures w14:val="none"/>
         </w:rPr>
       </w:pPr>
       <w:r>
@@ -7901,8 +8404,8 @@
           <w:sz w:val="24"/>
           <w:szCs w:val="24"/>
           <w:highlight w:val="none"/>
-        </w:rPr>
-        <w:t xml:space="preserve">This layout now shows a overlay for map layers using the layers button on the map page. In the image it shows Fire, Windy, Drought, and Air Index layer filters.</w:t>
+          <w:lang w:val="undefined" w:bidi="undefined"/>
+        </w:rPr>
       </w:r>
       <w:r>
         <w:rPr>
@@ -7912,8 +8415,9 @@
           <w:sz w:val="24"/>
           <w:szCs w:val="24"/>
           <w:highlight w:val="none"/>
-        </w:rPr>
-        <w:t xml:space="preserve"> If you cl</w:t>
+          <w:lang w:val="undefined"/>
+        </w:rPr>
+        <w:t xml:space="preserve">Backup layout for custom-made website The layout will have a news report message slider on the top left. It will contain social media posts about fires limited to the islands in addition with posts made by state departments like the HPD (police) and HFD (f</w:t>
       </w:r>
       <w:r>
         <w:rPr>
@@ -7923,8 +8427,9 @@
           <w:sz w:val="24"/>
           <w:szCs w:val="24"/>
           <w:highlight w:val="none"/>
-        </w:rPr>
-        <w:t xml:space="preserve">ick on the hamburger icon for additional map options it should show additional options to select between different map points such as fires with an estimated zone, different data sources, showing fire station locations, and other displayed map points/data.</w:t>
+          <w:lang w:val="undefined"/>
+        </w:rPr>
+        <w:t xml:space="preserve">ire). The lower left notification section will include major fires within the islands. The top left section contains the map and map buttons for layers, filters, and additional information. The navigation bar right below the map contains the toggle overlay</w:t>
       </w:r>
       <w:r>
         <w:rPr>
@@ -7934,7 +8439,9 @@
           <w:sz w:val="24"/>
           <w:szCs w:val="24"/>
           <w:highlight w:val="none"/>
-        </w:rPr>
+          <w:lang w:val="undefined"/>
+        </w:rPr>
+        <w:t xml:space="preserve"> for the FlightTracker24 viewer and a time slot bar for past events. On the bottom right we finally have the emergency transport vehicle notification section. This section can filter per island which has been revised in Figure 2 with per island button filt</w:t>
       </w:r>
       <w:r>
         <w:rPr>
@@ -7944,6 +8451,30 @@
           <w:sz w:val="24"/>
           <w:szCs w:val="24"/>
           <w:highlight w:val="none"/>
+          <w:lang w:val="undefined"/>
+        </w:rPr>
+        <w:t xml:space="preserve">ers.</w:t>
+      </w:r>
+      <w:r>
+        <w:rPr>
+          <w:rFonts w:ascii="Candara" w:hAnsi="Candara" w:cs="Candara"/>
+          <w:b w:val="0"/>
+          <w:bCs w:val="0"/>
+          <w:sz w:val="24"/>
+          <w:szCs w:val="24"/>
+          <w:highlight w:val="none"/>
+          <w:lang w:val="undefined" w:bidi="undefined"/>
+        </w:rPr>
+      </w:r>
+      <w:r>
+        <w:rPr>
+          <w:rFonts w:ascii="Candara" w:hAnsi="Candara" w:cs="Candara"/>
+          <w:b w:val="0"/>
+          <w:bCs w:val="0"/>
+          <w:sz w:val="24"/>
+          <w:szCs w:val="24"/>
+          <w:highlight w:val="none"/>
+          <w:lang w:val="undefined"/>
         </w:rPr>
       </w:r>
     </w:p>
@@ -7955,6 +8486,52 @@
         <w:jc w:val="left"/>
         <w:rPr>
           <w:rFonts w:ascii="Candara" w:hAnsi="Candara" w:cs="Candara"/>
+          <w:b w:val="0"/>
+          <w:bCs w:val="0"/>
+          <w:sz w:val="24"/>
+          <w:szCs w:val="24"/>
+          <w:highlight w:val="none"/>
+        </w:rPr>
+      </w:pPr>
+      <w:r>
+        <w:rPr>
+          <w:rFonts w:ascii="Candara" w:hAnsi="Candara" w:cs="Candara"/>
+          <w:b w:val="0"/>
+          <w:bCs w:val="0"/>
+          <w:sz w:val="24"/>
+          <w:szCs w:val="24"/>
+          <w:highlight w:val="none"/>
+        </w:rPr>
+      </w:r>
+      <w:r>
+        <w:rPr>
+          <w:rFonts w:ascii="Candara" w:hAnsi="Candara" w:cs="Candara"/>
+          <w:b w:val="0"/>
+          <w:bCs w:val="0"/>
+          <w:sz w:val="24"/>
+          <w:szCs w:val="24"/>
+          <w:highlight w:val="none"/>
+        </w:rPr>
+      </w:r>
+      <w:r>
+        <w:rPr>
+          <w:rFonts w:ascii="Candara" w:hAnsi="Candara" w:cs="Candara"/>
+          <w:b w:val="0"/>
+          <w:bCs w:val="0"/>
+          <w:sz w:val="24"/>
+          <w:szCs w:val="24"/>
+          <w:highlight w:val="none"/>
+        </w:rPr>
+      </w:r>
+    </w:p>
+    <w:p>
+      <w:pPr>
+        <w:pBdr/>
+        <w:spacing/>
+        <w:ind/>
+        <w:jc w:val="center"/>
+        <w:rPr>
+          <w:rFonts w:ascii="Candara" w:hAnsi="Candara" w:cs="Candara"/>
           <w:b/>
           <w:bCs/>
           <w:sz w:val="24"/>
@@ -7967,6 +8544,63 @@
           <w:rFonts w:ascii="Candara" w:hAnsi="Candara" w:cs="Candara"/>
           <w:b/>
           <w:bCs/>
+          <w:sz w:val="24"/>
+          <w:szCs w:val="24"/>
+          <w:highlight w:val="none"/>
+        </w:rPr>
+      </w:r>
+      <w:r/>
+      <w:r>
+        <w:rPr>
+          <w:rFonts w:ascii="Candara" w:hAnsi="Candara" w:cs="Candara"/>
+          <w:b/>
+          <w:bCs/>
+          <w:sz w:val="24"/>
+          <w:szCs w:val="24"/>
+          <w:highlight w:val="none"/>
+        </w:rPr>
+      </w:r>
+      <w:r>
+        <w:rPr>
+          <w:rFonts w:ascii="Candara" w:hAnsi="Candara" w:cs="Candara"/>
+          <w:b/>
+          <w:bCs/>
+          <w:sz w:val="24"/>
+          <w:szCs w:val="24"/>
+          <w:highlight w:val="none"/>
+        </w:rPr>
+      </w:r>
+    </w:p>
+    <w:p>
+      <w:pPr>
+        <w:pBdr/>
+        <w:spacing/>
+        <w:ind/>
+        <w:jc w:val="left"/>
+        <w:rPr>
+          <w:rFonts w:ascii="Candara" w:hAnsi="Candara" w:cs="Candara"/>
+          <w:b w:val="0"/>
+          <w:bCs w:val="0"/>
+          <w:sz w:val="24"/>
+          <w:szCs w:val="24"/>
+          <w:highlight w:val="none"/>
+        </w:rPr>
+      </w:pPr>
+      <w:r>
+        <w:rPr>
+          <w:rFonts w:ascii="Candara" w:hAnsi="Candara" w:cs="Candara"/>
+          <w:b w:val="0"/>
+          <w:bCs w:val="0"/>
+          <w:sz w:val="24"/>
+          <w:szCs w:val="24"/>
+          <w:highlight w:val="none"/>
+        </w:rPr>
+      </w:r>
+      <w:r>
+        <w:rPr>
+          <w:rFonts w:ascii="Candara" w:hAnsi="Candara" w:cs="Candara"/>
+          <w:b w:val="0"/>
+          <w:bCs w:val="0"/>
           <w:sz w:val="24"/>
           <w:szCs w:val="24"/>
           <w:highlight w:val="none"/>
@@ -7987,14 +8621,14 @@
                   <a:graphicData uri="http://schemas.openxmlformats.org/drawingml/2006/picture">
                     <pic:pic xmlns:pic="http://schemas.openxmlformats.org/drawingml/2006/picture">
                       <pic:nvPicPr>
-                        <pic:cNvPr id="664296330" name=""/>
+                        <pic:cNvPr id="1780414090" name=""/>
                         <pic:cNvPicPr>
                           <a:picLocks noChangeAspect="1"/>
                         </pic:cNvPicPr>
                         <pic:nvPr/>
                       </pic:nvPicPr>
                       <pic:blipFill>
-                        <a:blip r:embed="rId22"/>
+                        <a:blip r:embed="rId24"/>
                         <a:stretch/>
                       </pic:blipFill>
                       <pic:spPr bwMode="auto">
@@ -8034,7 +8668,7 @@
                 <o:lock v:ext="edit" aspectratio="t"/>
               </v:shapetype>
               <v:shape id="_x0000_i2" o:spid="_x0000_s2" type="#_x0000_t75" style="width:468.00pt;height:292.50pt;mso-wrap-distance-left:0.00pt;mso-wrap-distance-top:0.00pt;mso-wrap-distance-right:0.00pt;mso-wrap-distance-bottom:0.00pt;z-index:1;" stroked="false">
-                <v:imagedata r:id="rId22" o:title=""/>
+                <v:imagedata r:id="rId24" o:title=""/>
                 <o:lock v:ext="edit" rotation="t"/>
               </v:shape>
             </w:pict>
@@ -8044,12 +8678,60 @@
       <w:r>
         <w:rPr>
           <w:rFonts w:ascii="Candara" w:hAnsi="Candara" w:cs="Candara"/>
+          <w:b w:val="0"/>
+          <w:bCs w:val="0"/>
+          <w:sz w:val="24"/>
+          <w:szCs w:val="24"/>
+          <w:highlight w:val="none"/>
+        </w:rPr>
+      </w:r>
+      <w:r>
+        <w:rPr>
+          <w:rFonts w:ascii="Candara" w:hAnsi="Candara" w:cs="Candara"/>
+          <w:b w:val="0"/>
+          <w:bCs w:val="0"/>
+          <w:sz w:val="24"/>
+          <w:szCs w:val="24"/>
+          <w:highlight w:val="none"/>
+        </w:rPr>
+      </w:r>
+    </w:p>
+    <w:p>
+      <w:pPr>
+        <w:pBdr/>
+        <w:spacing/>
+        <w:ind/>
+        <w:jc w:val="left"/>
+        <w:rPr>
+          <w:rFonts w:ascii="Candara" w:hAnsi="Candara" w:cs="Candara"/>
+          <w:b w:val="0"/>
+          <w:bCs w:val="0"/>
+          <w:sz w:val="24"/>
+          <w:szCs w:val="24"/>
+          <w:highlight w:val="none"/>
+        </w:rPr>
+      </w:pPr>
+      <w:r>
+        <w:rPr>
+          <w:rFonts w:ascii="Candara" w:hAnsi="Candara" w:cs="Candara"/>
+          <w:b w:val="0"/>
+          <w:bCs w:val="0"/>
+          <w:sz w:val="24"/>
+          <w:szCs w:val="24"/>
+          <w:highlight w:val="none"/>
+        </w:rPr>
+      </w:r>
+      <w:r>
+        <w:rPr>
+          <w:rFonts w:ascii="Candara" w:hAnsi="Candara" w:cs="Candara"/>
           <w:b/>
           <w:bCs/>
           <w:sz w:val="24"/>
           <w:szCs w:val="24"/>
           <w:highlight w:val="none"/>
-        </w:rPr>
+          <w:lang w:val="undefined"/>
+        </w:rPr>
+        <w:t xml:space="preserve">Figur</w:t>
       </w:r>
       <w:r>
         <w:rPr>
@@ -8060,6 +8742,52 @@
           <w:szCs w:val="24"/>
           <w:highlight w:val="none"/>
         </w:rPr>
+        <w:t xml:space="preserve">e 2</w:t>
+      </w:r>
+      <w:r>
+        <w:rPr>
+          <w:rFonts w:ascii="Candara" w:hAnsi="Candara" w:cs="Candara"/>
+          <w:b w:val="0"/>
+          <w:bCs w:val="0"/>
+          <w:sz w:val="24"/>
+          <w:szCs w:val="24"/>
+          <w:highlight w:val="none"/>
+          <w:lang w:val="en-US"/>
+        </w:rPr>
+        <w:t xml:space="preserve"> </w:t>
+      </w:r>
+      <w:r>
+        <w:rPr>
+          <w:rFonts w:ascii="Candara" w:hAnsi="Candara" w:cs="Candara"/>
+          <w:b w:val="0"/>
+          <w:bCs w:val="0"/>
+          <w:sz w:val="24"/>
+          <w:szCs w:val="24"/>
+          <w:highlight w:val="none"/>
+          <w:lang w:val="undefined"/>
+        </w:rPr>
+        <w:t xml:space="preserve"> Layout from default map, Points are clustered until zoomed in as indicated by </w:t>
+      </w:r>
+      <w:r>
+        <w:rPr>
+          <w:rFonts w:ascii="Candara" w:hAnsi="Candara" w:cs="Candara"/>
+          <w:b w:val="0"/>
+          <w:bCs w:val="0"/>
+          <w:sz w:val="24"/>
+          <w:szCs w:val="24"/>
+          <w:highlight w:val="none"/>
+          <w:lang w:val="undefined" w:bidi="undefined"/>
+        </w:rPr>
+      </w:r>
+      <w:r>
+        <w:rPr>
+          <w:rFonts w:ascii="Candara" w:hAnsi="Candara" w:cs="Candara"/>
+          <w:b w:val="0"/>
+          <w:bCs w:val="0"/>
+          <w:sz w:val="24"/>
+          <w:szCs w:val="24"/>
+          <w:highlight w:val="none"/>
+        </w:rPr>
       </w:r>
     </w:p>
     <w:p>
@@ -8080,6 +8808,132 @@
       <w:r>
         <w:rPr>
           <w:rFonts w:ascii="Candara" w:hAnsi="Candara" w:cs="Candara"/>
+          <w:b w:val="0"/>
+          <w:bCs w:val="0"/>
+          <w:sz w:val="24"/>
+          <w:szCs w:val="24"/>
+          <w:highlight w:val="none"/>
+        </w:rPr>
+      </w:r>
+      <w:r>
+        <mc:AlternateContent>
+          <mc:Choice Requires="wpg">
+            <w:drawing>
+              <wp:inline xmlns:wp="http://schemas.openxmlformats.org/drawingml/2006/wordprocessingDrawing" distT="0" distB="0" distL="0" distR="0">
+                <wp:extent cx="5943600" cy="3714750"/>
+                <wp:effectExtent l="0" t="0" r="0" b="0"/>
+                <wp:docPr id="4" name=""/>
+                <wp:cNvGraphicFramePr>
+                  <a:graphicFrameLocks xmlns:a="http://schemas.openxmlformats.org/drawingml/2006/main" noChangeAspect="1"/>
+                </wp:cNvGraphicFramePr>
+                <a:graphic xmlns:a="http://schemas.openxmlformats.org/drawingml/2006/main">
+                  <a:graphicData uri="http://schemas.openxmlformats.org/drawingml/2006/picture">
+                    <pic:pic xmlns:pic="http://schemas.openxmlformats.org/drawingml/2006/picture">
+                      <pic:nvPicPr>
+                        <pic:cNvPr id="679810646" name=""/>
+                        <pic:cNvPicPr>
+                          <a:picLocks noChangeAspect="1"/>
+                        </pic:cNvPicPr>
+                        <pic:nvPr/>
+                      </pic:nvPicPr>
+                      <pic:blipFill>
+                        <a:blip r:embed="rId25"/>
+                        <a:stretch/>
+                      </pic:blipFill>
+                      <pic:spPr bwMode="auto">
+                        <a:xfrm rot="0" flipH="0" flipV="0">
+                          <a:off x="0" y="0"/>
+                          <a:ext cx="5943599" cy="3714749"/>
+                        </a:xfrm>
+                        <a:prstGeom prst="rect">
+                          <a:avLst/>
+                        </a:prstGeom>
+                      </pic:spPr>
+                    </pic:pic>
+                  </a:graphicData>
+                </a:graphic>
+              </wp:inline>
+            </w:drawing>
+          </mc:Choice>
+          <mc:Fallback>
+            <w:pict>
+              <v:shapetype id="_x0000_t75" coordsize="21600,21600" o:spt="75" o:preferrelative="t" path="m@4@5l@4@11@9@11@9@5xe" filled="f" stroked="f">
+                <v:stroke joinstyle="miter"/>
+                <v:formulas>
+                  <v:f eqn="if lineDrawn pixelLineWidth 0"/>
+                  <v:f eqn="sum @0 1 0"/>
+                  <v:f eqn="sum 0 0 @1"/>
+                  <v:f eqn="prod @2 1 2"/>
+                  <v:f eqn="prod @3 21600 pixelWidth"/>
+                  <v:f eqn="prod @3 21600 pixelHeight"/>
+                  <v:f eqn="sum @0 0 1"/>
+                  <v:f eqn="prod @6 1 2"/>
+                  <v:f eqn="prod @7 21600 pixelWidth"/>
+                  <v:f eqn="sum @8 21600 0"/>
+                  <v:f eqn="prod @7 21600 pixelHeight"/>
+                  <v:f eqn="sum @10 21600 0"/>
+                </v:formulas>
+                <v:path o:extrusionok="f" gradientshapeok="t" o:connecttype="rect"/>
+                <o:lock v:ext="edit" aspectratio="t"/>
+              </v:shapetype>
+              <v:shape id="_x0000_i3" o:spid="_x0000_s3" type="#_x0000_t75" style="width:468.00pt;height:292.50pt;mso-wrap-distance-left:0.00pt;mso-wrap-distance-top:0.00pt;mso-wrap-distance-right:0.00pt;mso-wrap-distance-bottom:0.00pt;rotation:0;z-index:1;" stroked="false">
+                <v:imagedata r:id="rId25" o:title=""/>
+                <o:lock v:ext="edit" rotation="t"/>
+              </v:shape>
+            </w:pict>
+          </mc:Fallback>
+        </mc:AlternateContent>
+      </w:r>
+      <w:r/>
+      <w:r>
+        <w:rPr>
+          <w:rFonts w:ascii="Candara" w:hAnsi="Candara" w:cs="Candara"/>
+          <w:b w:val="0"/>
+          <w:bCs w:val="0"/>
+          <w:sz w:val="24"/>
+          <w:szCs w:val="24"/>
+          <w:highlight w:val="none"/>
+        </w:rPr>
+      </w:r>
+      <w:r>
+        <w:rPr>
+          <w:rFonts w:ascii="Candara" w:hAnsi="Candara" w:cs="Candara"/>
+          <w:b w:val="0"/>
+          <w:bCs w:val="0"/>
+          <w:sz w:val="24"/>
+          <w:szCs w:val="24"/>
+          <w:highlight w:val="none"/>
+        </w:rPr>
+      </w:r>
+      <w:r>
+        <w:rPr>
+          <w:rFonts w:ascii="Candara" w:hAnsi="Candara" w:cs="Candara"/>
+          <w:b w:val="0"/>
+          <w:bCs w:val="0"/>
+          <w:sz w:val="24"/>
+          <w:szCs w:val="24"/>
+          <w:highlight w:val="none"/>
+        </w:rPr>
+      </w:r>
+    </w:p>
+    <w:p>
+      <w:pPr>
+        <w:pBdr/>
+        <w:spacing/>
+        <w:ind/>
+        <w:jc w:val="left"/>
+        <w:rPr>
+          <w:rFonts w:ascii="Candara" w:hAnsi="Candara" w:cs="Candara"/>
+          <w:b w:val="0"/>
+          <w:bCs w:val="0"/>
+          <w:sz w:val="24"/>
+          <w:szCs w:val="24"/>
+          <w:highlight w:val="none"/>
+        </w:rPr>
+      </w:pPr>
+      <w:r>
+        <w:rPr>
+          <w:rFonts w:ascii="Candara" w:hAnsi="Candara" w:cs="Candara"/>
           <w:b/>
           <w:bCs/>
           <w:sz w:val="24"/>
@@ -8097,7 +8951,7 @@
           <w:szCs w:val="24"/>
           <w:highlight w:val="none"/>
         </w:rPr>
-        <w:t xml:space="preserve">  Backup layout overlay with flat layer mode. </w:t>
+        <w:t xml:space="preserve">  Backup layout overlay with Satellite layer mode. </w:t>
       </w:r>
       <w:r>
         <w:rPr>
@@ -8133,6 +8987,7 @@
           <w:sz w:val="24"/>
           <w:szCs w:val="24"/>
           <w:highlight w:val="none"/>
+          <w14:ligatures w14:val="none"/>
         </w:rPr>
       </w:pPr>
       <w:r>
@@ -8143,6 +8998,7 @@
           <w:sz w:val="24"/>
           <w:szCs w:val="24"/>
           <w:highlight w:val="none"/>
+          <w:lang w:val="undefined" w:bidi="undefined"/>
         </w:rPr>
       </w:r>
       <w:r>
@@ -8153,7 +9009,9 @@
           <w:sz w:val="24"/>
           <w:szCs w:val="24"/>
           <w:highlight w:val="none"/>
-        </w:rPr>
+          <w:lang w:val="undefined"/>
+        </w:rPr>
+        <w:t xml:space="preserve">This layout now shows a overlay for map layers using the layers button on the map page. In the image it shows Fire, Windy, Drought, and Air Index layer filters. If you click on the hamburger icon for additional map options it should show additional options</w:t>
       </w:r>
       <w:r>
         <w:rPr>
@@ -8163,6 +9021,29 @@
           <w:sz w:val="24"/>
           <w:szCs w:val="24"/>
           <w:highlight w:val="none"/>
+          <w:lang w:val="undefined"/>
+        </w:rPr>
+        <w:t xml:space="preserve"> to select between different map points such as fires with an estimated zone, different data sources, showing fire station locations, and other displayed map points/data.</w:t>
+      </w:r>
+      <w:r>
+        <w:rPr>
+          <w:rFonts w:ascii="Candara" w:hAnsi="Candara" w:cs="Candara"/>
+          <w:b w:val="0"/>
+          <w:bCs w:val="0"/>
+          <w:sz w:val="24"/>
+          <w:szCs w:val="24"/>
+          <w:highlight w:val="none"/>
+          <w:lang w:val="undefined" w:bidi="undefined"/>
+        </w:rPr>
+      </w:r>
+      <w:r>
+        <w:rPr>
+          <w:rFonts w:ascii="Candara" w:hAnsi="Candara" w:cs="Candara"/>
+          <w:b w:val="0"/>
+          <w:bCs w:val="0"/>
+          <w:sz w:val="24"/>
+          <w:szCs w:val="24"/>
+          <w:highlight w:val="none"/>
         </w:rPr>
       </w:r>
     </w:p>
@@ -8179,6 +9060,7 @@
           <w:sz w:val="24"/>
           <w:szCs w:val="24"/>
           <w:highlight w:val="none"/>
+          <w14:ligatures w14:val="none"/>
         </w:rPr>
       </w:pPr>
       <w:r>
@@ -8238,6 +9120,75 @@
         </w:rPr>
       </w:r>
       <w:r>
+        <mc:AlternateContent>
+          <mc:Choice Requires="wpg">
+            <w:drawing>
+              <wp:inline xmlns:wp="http://schemas.openxmlformats.org/drawingml/2006/wordprocessingDrawing" distT="0" distB="0" distL="0" distR="0">
+                <wp:extent cx="5943600" cy="3714750"/>
+                <wp:effectExtent l="0" t="0" r="0" b="0"/>
+                <wp:docPr id="5" name=""/>
+                <wp:cNvGraphicFramePr>
+                  <a:graphicFrameLocks xmlns:a="http://schemas.openxmlformats.org/drawingml/2006/main" noChangeAspect="1"/>
+                </wp:cNvGraphicFramePr>
+                <a:graphic xmlns:a="http://schemas.openxmlformats.org/drawingml/2006/main">
+                  <a:graphicData uri="http://schemas.openxmlformats.org/drawingml/2006/picture">
+                    <pic:pic xmlns:pic="http://schemas.openxmlformats.org/drawingml/2006/picture">
+                      <pic:nvPicPr>
+                        <pic:cNvPr id="664296330" name=""/>
+                        <pic:cNvPicPr>
+                          <a:picLocks noChangeAspect="1"/>
+                        </pic:cNvPicPr>
+                        <pic:nvPr/>
+                      </pic:nvPicPr>
+                      <pic:blipFill>
+                        <a:blip r:embed="rId26"/>
+                        <a:stretch/>
+                      </pic:blipFill>
+                      <pic:spPr bwMode="auto">
+                        <a:xfrm>
+                          <a:off x="0" y="0"/>
+                          <a:ext cx="5943599" cy="3714749"/>
+                        </a:xfrm>
+                        <a:prstGeom prst="rect">
+                          <a:avLst/>
+                        </a:prstGeom>
+                      </pic:spPr>
+                    </pic:pic>
+                  </a:graphicData>
+                </a:graphic>
+              </wp:inline>
+            </w:drawing>
+          </mc:Choice>
+          <mc:Fallback>
+            <w:pict>
+              <v:shapetype id="_x0000_t75" coordsize="21600,21600" o:spt="75" o:preferrelative="t" path="m@4@5l@4@11@9@11@9@5xe" filled="f" stroked="f">
+                <v:stroke joinstyle="miter"/>
+                <v:formulas>
+                  <v:f eqn="if lineDrawn pixelLineWidth 0"/>
+                  <v:f eqn="sum @0 1 0"/>
+                  <v:f eqn="sum 0 0 @1"/>
+                  <v:f eqn="prod @2 1 2"/>
+                  <v:f eqn="prod @3 21600 pixelWidth"/>
+                  <v:f eqn="prod @3 21600 pixelHeight"/>
+                  <v:f eqn="sum @0 0 1"/>
+                  <v:f eqn="prod @6 1 2"/>
+                  <v:f eqn="prod @7 21600 pixelWidth"/>
+                  <v:f eqn="sum @8 21600 0"/>
+                  <v:f eqn="prod @7 21600 pixelHeight"/>
+                  <v:f eqn="sum @10 21600 0"/>
+                </v:formulas>
+                <v:path o:extrusionok="f" gradientshapeok="t" o:connecttype="rect"/>
+                <o:lock v:ext="edit" aspectratio="t"/>
+              </v:shapetype>
+              <v:shape id="_x0000_i4" o:spid="_x0000_s4" type="#_x0000_t75" style="width:468.00pt;height:292.50pt;mso-wrap-distance-left:0.00pt;mso-wrap-distance-top:0.00pt;mso-wrap-distance-right:0.00pt;mso-wrap-distance-bottom:0.00pt;z-index:1;" stroked="false">
+                <v:imagedata r:id="rId26" o:title=""/>
+                <o:lock v:ext="edit" rotation="t"/>
+              </v:shape>
+            </w:pict>
+          </mc:Fallback>
+        </mc:AlternateContent>
+      </w:r>
+      <w:r>
         <w:rPr>
           <w:rFonts w:ascii="Candara" w:hAnsi="Candara" w:cs="Candara"/>
           <w:b/>
@@ -8258,7 +9209,436 @@
         </w:rPr>
       </w:r>
     </w:p>
+    <w:p>
+      <w:pPr>
+        <w:pBdr/>
+        <w:spacing/>
+        <w:ind/>
+        <w:jc w:val="left"/>
+        <w:rPr>
+          <w:rFonts w:ascii="Candara" w:hAnsi="Candara" w:cs="Candara"/>
+          <w:b w:val="0"/>
+          <w:bCs w:val="0"/>
+          <w:sz w:val="24"/>
+          <w:szCs w:val="24"/>
+          <w:highlight w:val="none"/>
+        </w:rPr>
+      </w:pPr>
+      <w:r>
+        <w:rPr>
+          <w:rFonts w:ascii="Candara" w:hAnsi="Candara" w:cs="Candara"/>
+          <w:b/>
+          <w:bCs/>
+          <w:sz w:val="24"/>
+          <w:szCs w:val="24"/>
+          <w:highlight w:val="none"/>
+        </w:rPr>
+        <w:t xml:space="preserve">Figure 3 </w:t>
+      </w:r>
+      <w:r>
+        <w:rPr>
+          <w:rFonts w:ascii="Candara" w:hAnsi="Candara" w:cs="Candara"/>
+          <w:b w:val="0"/>
+          <w:bCs w:val="0"/>
+          <w:sz w:val="24"/>
+          <w:szCs w:val="24"/>
+          <w:highlight w:val="none"/>
+        </w:rPr>
+        <w:t xml:space="preserve">  Backup layout overlay with flat layer mode. </w:t>
+      </w:r>
+      <w:r>
+        <w:rPr>
+          <w:rFonts w:ascii="Candara" w:hAnsi="Candara" w:cs="Candara"/>
+          <w:b w:val="0"/>
+          <w:bCs w:val="0"/>
+          <w:sz w:val="24"/>
+          <w:szCs w:val="24"/>
+          <w:highlight w:val="none"/>
+        </w:rPr>
+      </w:r>
+      <w:r>
+        <w:rPr>
+          <w:rFonts w:ascii="Candara" w:hAnsi="Candara" w:cs="Candara"/>
+          <w:b w:val="0"/>
+          <w:bCs w:val="0"/>
+          <w:sz w:val="24"/>
+          <w:szCs w:val="24"/>
+          <w:highlight w:val="none"/>
+        </w:rPr>
+      </w:r>
+    </w:p>
+    <w:p>
+      <w:pPr>
+        <w:pBdr/>
+        <w:spacing/>
+        <w:ind/>
+        <w:jc w:val="left"/>
+        <w:rPr>
+          <w:rFonts w:ascii="Candara" w:hAnsi="Candara" w:cs="Candara"/>
+          <w:b w:val="0"/>
+          <w:bCs w:val="0"/>
+          <w:sz w:val="24"/>
+          <w:szCs w:val="24"/>
+          <w:highlight w:val="none"/>
+        </w:rPr>
+      </w:pPr>
+      <w:r>
+        <w:rPr>
+          <w:rFonts w:ascii="Candara" w:hAnsi="Candara" w:cs="Candara"/>
+          <w:b w:val="0"/>
+          <w:bCs w:val="0"/>
+          <w:sz w:val="24"/>
+          <w:szCs w:val="24"/>
+          <w:highlight w:val="none"/>
+        </w:rPr>
+      </w:r>
+      <w:r>
+        <w:rPr>
+          <w:rFonts w:ascii="Candara" w:hAnsi="Candara" w:cs="Candara"/>
+          <w:b w:val="0"/>
+          <w:bCs w:val="0"/>
+          <w:sz w:val="24"/>
+          <w:szCs w:val="24"/>
+          <w:highlight w:val="none"/>
+        </w:rPr>
+      </w:r>
+      <w:r>
+        <mc:AlternateContent>
+          <mc:Choice Requires="wpg">
+            <w:drawing>
+              <wp:inline xmlns:wp="http://schemas.openxmlformats.org/drawingml/2006/wordprocessingDrawing" distT="0" distB="0" distL="0" distR="0">
+                <wp:extent cx="5943600" cy="3714750"/>
+                <wp:effectExtent l="0" t="0" r="0" b="0"/>
+                <wp:docPr id="6" name=""/>
+                <wp:cNvGraphicFramePr>
+                  <a:graphicFrameLocks xmlns:a="http://schemas.openxmlformats.org/drawingml/2006/main" noChangeAspect="1"/>
+                </wp:cNvGraphicFramePr>
+                <a:graphic xmlns:a="http://schemas.openxmlformats.org/drawingml/2006/main">
+                  <a:graphicData uri="http://schemas.openxmlformats.org/drawingml/2006/picture">
+                    <pic:pic xmlns:pic="http://schemas.openxmlformats.org/drawingml/2006/picture">
+                      <pic:nvPicPr>
+                        <pic:cNvPr id="2110954523" name=""/>
+                        <pic:cNvPicPr>
+                          <a:picLocks noChangeAspect="1"/>
+                        </pic:cNvPicPr>
+                        <pic:nvPr/>
+                      </pic:nvPicPr>
+                      <pic:blipFill>
+                        <a:blip r:embed="rId27"/>
+                        <a:stretch/>
+                      </pic:blipFill>
+                      <pic:spPr bwMode="auto">
+                        <a:xfrm>
+                          <a:off x="0" y="0"/>
+                          <a:ext cx="5943599" cy="3714749"/>
+                        </a:xfrm>
+                        <a:prstGeom prst="rect">
+                          <a:avLst/>
+                        </a:prstGeom>
+                      </pic:spPr>
+                    </pic:pic>
+                  </a:graphicData>
+                </a:graphic>
+              </wp:inline>
+            </w:drawing>
+          </mc:Choice>
+          <mc:Fallback>
+            <w:pict>
+              <v:shapetype id="_x0000_t75" coordsize="21600,21600" o:spt="75" o:preferrelative="t" path="m@4@5l@4@11@9@11@9@5xe" filled="f" stroked="f">
+                <v:stroke joinstyle="miter"/>
+                <v:formulas>
+                  <v:f eqn="if lineDrawn pixelLineWidth 0"/>
+                  <v:f eqn="sum @0 1 0"/>
+                  <v:f eqn="sum 0 0 @1"/>
+                  <v:f eqn="prod @2 1 2"/>
+                  <v:f eqn="prod @3 21600 pixelWidth"/>
+                  <v:f eqn="prod @3 21600 pixelHeight"/>
+                  <v:f eqn="sum @0 0 1"/>
+                  <v:f eqn="prod @6 1 2"/>
+                  <v:f eqn="prod @7 21600 pixelWidth"/>
+                  <v:f eqn="sum @8 21600 0"/>
+                  <v:f eqn="prod @7 21600 pixelHeight"/>
+                  <v:f eqn="sum @10 21600 0"/>
+                </v:formulas>
+                <v:path o:extrusionok="f" gradientshapeok="t" o:connecttype="rect"/>
+                <o:lock v:ext="edit" aspectratio="t"/>
+              </v:shapetype>
+              <v:shape id="_x0000_i5" o:spid="_x0000_s5" type="#_x0000_t75" style="width:468.00pt;height:292.50pt;mso-wrap-distance-left:0.00pt;mso-wrap-distance-top:0.00pt;mso-wrap-distance-right:0.00pt;mso-wrap-distance-bottom:0.00pt;z-index:1;" stroked="false">
+                <v:imagedata r:id="rId27" o:title=""/>
+                <o:lock v:ext="edit" rotation="t"/>
+              </v:shape>
+            </w:pict>
+          </mc:Fallback>
+        </mc:AlternateContent>
+      </w:r>
+      <w:r>
+        <w:rPr>
+          <w:rFonts w:ascii="Candara" w:hAnsi="Candara" w:cs="Candara"/>
+          <w:b w:val="0"/>
+          <w:bCs w:val="0"/>
+          <w:sz w:val="24"/>
+          <w:szCs w:val="24"/>
+          <w:highlight w:val="none"/>
+        </w:rPr>
+      </w:r>
+      <w:r>
+        <w:rPr>
+          <w:rFonts w:ascii="Candara" w:hAnsi="Candara" w:cs="Candara"/>
+          <w:b w:val="0"/>
+          <w:bCs w:val="0"/>
+          <w:sz w:val="24"/>
+          <w:szCs w:val="24"/>
+          <w:highlight w:val="none"/>
+        </w:rPr>
+      </w:r>
+    </w:p>
+    <w:p>
+      <w:pPr>
+        <w:pBdr/>
+        <w:spacing/>
+        <w:ind/>
+        <w:jc w:val="left"/>
+        <w:rPr>
+          <w:rFonts w:ascii="Candara" w:hAnsi="Candara" w:cs="Candara"/>
+          <w:b w:val="0"/>
+          <w:bCs w:val="0"/>
+          <w:sz w:val="24"/>
+          <w:szCs w:val="24"/>
+          <w:highlight w:val="none"/>
+        </w:rPr>
+      </w:pPr>
+      <w:r>
+        <w:rPr>
+          <w:rFonts w:ascii="Candara" w:hAnsi="Candara" w:cs="Candara"/>
+          <w:b w:val="0"/>
+          <w:bCs w:val="0"/>
+          <w:sz w:val="24"/>
+          <w:szCs w:val="24"/>
+          <w:highlight w:val="none"/>
+        </w:rPr>
+      </w:r>
+      <w:r>
+        <w:rPr>
+          <w:rFonts w:ascii="Candara" w:hAnsi="Candara" w:cs="Candara"/>
+          <w:b/>
+          <w:bCs/>
+          <w:sz w:val="24"/>
+          <w:szCs w:val="24"/>
+          <w:highlight w:val="none"/>
+        </w:rPr>
+        <w:t xml:space="preserve">Figure</w:t>
+      </w:r>
+      <w:r>
+        <w:rPr>
+          <w:rFonts w:ascii="Candara" w:hAnsi="Candara" w:cs="Candara"/>
+          <w:b/>
+          <w:bCs/>
+          <w:sz w:val="24"/>
+          <w:szCs w:val="24"/>
+          <w:highlight w:val="none"/>
+          <w:lang w:val="undefined"/>
+        </w:rPr>
+        <w:t xml:space="preserve"> 4</w:t>
+      </w:r>
+      <w:r>
+        <w:rPr>
+          <w:rFonts w:ascii="Candara" w:hAnsi="Candara" w:cs="Candara"/>
+          <w:b w:val="0"/>
+          <w:bCs w:val="0"/>
+          <w:sz w:val="24"/>
+          <w:szCs w:val="24"/>
+          <w:highlight w:val="none"/>
+          <w:lang w:val="en-US"/>
+        </w:rPr>
+        <w:t xml:space="preserve"> </w:t>
+      </w:r>
+      <w:r>
+        <w:rPr>
+          <w:rFonts w:ascii="Candara" w:hAnsi="Candara" w:cs="Candara"/>
+          <w:b w:val="0"/>
+          <w:bCs w:val="0"/>
+          <w:sz w:val="24"/>
+          <w:szCs w:val="24"/>
+          <w:highlight w:val="none"/>
+          <w:lang w:val="undefined"/>
+        </w:rPr>
+        <w:t xml:space="preserve"> </w:t>
+      </w:r>
+      <w:r>
+        <w:rPr>
+          <w:rFonts w:ascii="Candara" w:hAnsi="Candara" w:cs="Candara"/>
+          <w:b w:val="0"/>
+          <w:bCs w:val="0"/>
+          <w:sz w:val="24"/>
+          <w:szCs w:val="24"/>
+          <w:highlight w:val="none"/>
+          <w:lang w:val="undefined"/>
+        </w:rPr>
+        <w:t xml:space="preserve">Layout from selecting a point and the overlay for data</w:t>
+      </w:r>
+      <w:r>
+        <w:rPr>
+          <w:rFonts w:ascii="Candara" w:hAnsi="Candara" w:cs="Candara"/>
+          <w:b w:val="0"/>
+          <w:bCs w:val="0"/>
+          <w:sz w:val="24"/>
+          <w:szCs w:val="24"/>
+          <w:highlight w:val="none"/>
+          <w:lang w:val="undefined" w:bidi="undefined"/>
+        </w:rPr>
+      </w:r>
+      <w:r>
+        <w:rPr>
+          <w:rFonts w:ascii="Candara" w:hAnsi="Candara" w:cs="Candara"/>
+          <w:b w:val="0"/>
+          <w:bCs w:val="0"/>
+          <w:sz w:val="24"/>
+          <w:szCs w:val="24"/>
+          <w:highlight w:val="none"/>
+        </w:rPr>
+      </w:r>
+    </w:p>
+    <w:p>
+      <w:pPr>
+        <w:pBdr/>
+        <w:spacing/>
+        <w:ind/>
+        <w:jc w:val="left"/>
+        <w:rPr>
+          <w:rFonts w:ascii="Candara" w:hAnsi="Candara" w:cs="Candara"/>
+          <w:b w:val="0"/>
+          <w:bCs w:val="0"/>
+          <w:sz w:val="24"/>
+          <w:szCs w:val="24"/>
+          <w:highlight w:val="none"/>
+        </w:rPr>
+      </w:pPr>
+      <w:r>
+        <w:rPr>
+          <w:rFonts w:ascii="Candara" w:hAnsi="Candara" w:cs="Candara"/>
+          <w:b w:val="0"/>
+          <w:bCs w:val="0"/>
+          <w:sz w:val="24"/>
+          <w:szCs w:val="24"/>
+          <w:highlight w:val="none"/>
+        </w:rPr>
+      </w:r>
+      <w:r>
+        <w:rPr>
+          <w:rFonts w:ascii="Candara" w:hAnsi="Candara" w:cs="Candara"/>
+          <w:b w:val="0"/>
+          <w:bCs w:val="0"/>
+          <w:sz w:val="24"/>
+          <w:szCs w:val="24"/>
+          <w:highlight w:val="none"/>
+        </w:rPr>
+      </w:r>
+      <w:r>
+        <w:rPr>
+          <w:rFonts w:ascii="Candara" w:hAnsi="Candara" w:cs="Candara"/>
+          <w:b w:val="0"/>
+          <w:bCs w:val="0"/>
+          <w:sz w:val="24"/>
+          <w:szCs w:val="24"/>
+          <w:highlight w:val="none"/>
+        </w:rPr>
+      </w:r>
+    </w:p>
+    <w:p>
+      <w:pPr>
+        <w:pBdr/>
+        <w:spacing/>
+        <w:ind/>
+        <w:jc w:val="left"/>
+        <w:rPr>
+          <w:rFonts w:ascii="Candara" w:hAnsi="Candara" w:cs="Candara"/>
+          <w:b w:val="0"/>
+          <w:bCs w:val="0"/>
+          <w:sz w:val="24"/>
+          <w:szCs w:val="24"/>
+          <w:highlight w:val="none"/>
+        </w:rPr>
+      </w:pPr>
+      <w:r>
+        <w:rPr>
+          <w:rFonts w:ascii="Candara" w:hAnsi="Candara" w:cs="Candara"/>
+          <w:b w:val="0"/>
+          <w:bCs w:val="0"/>
+          <w:sz w:val="24"/>
+          <w:szCs w:val="24"/>
+          <w:highlight w:val="none"/>
+        </w:rPr>
+      </w:r>
+      <w:r>
+        <w:rPr>
+          <w:rFonts w:ascii="Candara" w:hAnsi="Candara" w:cs="Candara"/>
+          <w:b w:val="0"/>
+          <w:bCs w:val="0"/>
+          <w:sz w:val="24"/>
+          <w:szCs w:val="24"/>
+          <w:highlight w:val="none"/>
+        </w:rPr>
+      </w:r>
+      <w:r>
+        <w:rPr>
+          <w:rFonts w:ascii="Candara" w:hAnsi="Candara" w:cs="Candara"/>
+          <w:b w:val="0"/>
+          <w:bCs w:val="0"/>
+          <w:sz w:val="24"/>
+          <w:szCs w:val="24"/>
+          <w:highlight w:val="none"/>
+        </w:rPr>
+      </w:r>
+    </w:p>
+    <w:p>
+      <w:pPr>
+        <w:pBdr/>
+        <w:spacing/>
+        <w:ind/>
+        <w:jc w:val="left"/>
+        <w:rPr>
+          <w:rFonts w:ascii="Candara" w:hAnsi="Candara" w:cs="Candara"/>
+          <w:b/>
+          <w:bCs/>
+          <w:sz w:val="24"/>
+          <w:szCs w:val="24"/>
+          <w:highlight w:val="none"/>
+        </w:rPr>
+      </w:pPr>
+      <w:r>
+        <w:rPr>
+          <w:rFonts w:ascii="Candara" w:hAnsi="Candara" w:cs="Candara"/>
+          <w:b/>
+          <w:bCs/>
+          <w:sz w:val="24"/>
+          <w:szCs w:val="24"/>
+          <w:highlight w:val="none"/>
+        </w:rPr>
+      </w:r>
+      <w:r>
+        <w:rPr>
+          <w:rFonts w:ascii="Candara" w:hAnsi="Candara" w:cs="Candara"/>
+          <w:b/>
+          <w:bCs/>
+          <w:sz w:val="24"/>
+          <w:szCs w:val="24"/>
+          <w:highlight w:val="none"/>
+        </w:rPr>
+      </w:r>
+      <w:r>
+        <w:rPr>
+          <w:rFonts w:ascii="Candara" w:hAnsi="Candara" w:cs="Candara"/>
+          <w:b/>
+          <w:bCs/>
+          <w:sz w:val="24"/>
+          <w:szCs w:val="24"/>
+          <w:highlight w:val="none"/>
+        </w:rPr>
+      </w:r>
+    </w:p>
     <w:sectPr>
+      <w:headerReference w:type="default" r:id="rId9"/>
+      <w:footerReference w:type="default" r:id="rId10"/>
       <w:footnotePr/>
       <w:endnotePr/>
       <w:type w:val="nextPage"/>
@@ -8303,6 +9683,25 @@
 </w:endnotes>
 </file>
 
+<file path=word/footer1.xml><?xml version="1.0" encoding="utf-8"?>
+<w:ftr xmlns:wpc="http://schemas.microsoft.com/office/word/2010/wordprocessingCanvas" xmlns:mc="http://schemas.openxmlformats.org/markup-compatibility/2006" xmlns:o="urn:schemas-microsoft-com:office:office" xmlns:r="http://schemas.openxmlformats.org/officeDocument/2006/relationships" xmlns:m="http://schemas.openxmlformats.org/officeDocument/2006/math" xmlns:v="urn:schemas-microsoft-com:vml" xmlns:wp14="http://schemas.microsoft.com/office/word/2010/wordprocessingDrawing" xmlns:wp="http://schemas.openxmlformats.org/drawingml/2006/wordprocessingDrawing" xmlns:w10="urn:schemas-microsoft-com:office:word" xmlns:w="http://schemas.openxmlformats.org/wordprocessingml/2006/main" xmlns:w14="http://schemas.microsoft.com/office/word/2010/wordml" xmlns:w15="http://schemas.microsoft.com/office/word/2012/wordml" xmlns:wpg="http://schemas.microsoft.com/office/word/2010/wordprocessingGroup" xmlns:wpi="http://schemas.microsoft.com/office/word/2010/wordprocessingInk" xmlns:wne="http://schemas.microsoft.com/office/word/2006/wordml" xmlns:a="http://schemas.openxmlformats.org/drawingml/2006/main" xmlns:wps="http://schemas.microsoft.com/office/word/2010/wordprocessingShape" mc:Ignorable="w14 w15 wp14">
+  <w:p>
+    <w:pPr>
+      <w:pStyle w:val="910"/>
+      <w:pBdr/>
+      <w:spacing/>
+      <w:ind/>
+      <w:jc w:val="center"/>
+      <w:rPr/>
+    </w:pPr>
+    <w:r>
+      <w:t xml:space="preserve">UNCLASSFIED</w:t>
+    </w:r>
+    <w:r/>
+  </w:p>
+</w:ftr>
+</file>
+
 <file path=word/footnotes.xml><?xml version="1.0" encoding="utf-8"?>
 <w:footnotes xmlns:wpc="http://schemas.microsoft.com/office/word/2010/wordprocessingCanvas" xmlns:mc="http://schemas.openxmlformats.org/markup-compatibility/2006" xmlns:o="urn:schemas-microsoft-com:office:office" xmlns:r="http://schemas.openxmlformats.org/officeDocument/2006/relationships" xmlns:m="http://schemas.openxmlformats.org/officeDocument/2006/math" xmlns:v="urn:schemas-microsoft-com:vml" xmlns:wp14="http://schemas.microsoft.com/office/word/2010/wordprocessingDrawing" xmlns:wp="http://schemas.openxmlformats.org/drawingml/2006/wordprocessingDrawing" xmlns:w10="urn:schemas-microsoft-com:office:word" xmlns:w="http://schemas.openxmlformats.org/wordprocessingml/2006/main" xmlns:w14="http://schemas.microsoft.com/office/word/2010/wordml" xmlns:w15="http://schemas.microsoft.com/office/word/2012/wordml" xmlns:wpg="http://schemas.microsoft.com/office/word/2010/wordprocessingGroup" xmlns:wpi="http://schemas.microsoft.com/office/word/2010/wordprocessingInk" xmlns:wne="http://schemas.microsoft.com/office/word/2006/wordml" xmlns:a="http://schemas.openxmlformats.org/drawingml/2006/main" xmlns:wps="http://schemas.microsoft.com/office/word/2010/wordprocessingShape" mc:Ignorable="w14 w15 wp14">
   <w:footnote w:type="separator" w:id="-1">
@@ -8334,6 +9733,63 @@
     </w:p>
   </w:footnote>
 </w:footnotes>
+</file>
+
+<file path=word/header1.xml><?xml version="1.0" encoding="utf-8"?>
+<w:hdr xmlns:wpc="http://schemas.microsoft.com/office/word/2010/wordprocessingCanvas" xmlns:mc="http://schemas.openxmlformats.org/markup-compatibility/2006" xmlns:o="urn:schemas-microsoft-com:office:office" xmlns:r="http://schemas.openxmlformats.org/officeDocument/2006/relationships" xmlns:m="http://schemas.openxmlformats.org/officeDocument/2006/math" xmlns:v="urn:schemas-microsoft-com:vml" xmlns:wp14="http://schemas.microsoft.com/office/word/2010/wordprocessingDrawing" xmlns:wp="http://schemas.openxmlformats.org/drawingml/2006/wordprocessingDrawing" xmlns:w10="urn:schemas-microsoft-com:office:word" xmlns:w="http://schemas.openxmlformats.org/wordprocessingml/2006/main" xmlns:w14="http://schemas.microsoft.com/office/word/2010/wordml" xmlns:w15="http://schemas.microsoft.com/office/word/2012/wordml" xmlns:wpg="http://schemas.microsoft.com/office/word/2010/wordprocessingGroup" xmlns:wpi="http://schemas.microsoft.com/office/word/2010/wordprocessingInk" xmlns:wne="http://schemas.microsoft.com/office/word/2006/wordml" xmlns:a="http://schemas.openxmlformats.org/drawingml/2006/main" xmlns:wps="http://schemas.microsoft.com/office/word/2010/wordprocessingShape" mc:Ignorable="w14 w15 wp14">
+  <w:p>
+    <w:pPr>
+      <w:pStyle w:val="908"/>
+      <w:pBdr/>
+      <w:spacing/>
+      <w:ind/>
+      <w:jc w:val="right"/>
+      <w:rPr>
+        <w:rFonts w:ascii="Candara" w:hAnsi="Candara" w:cs="Candara"/>
+        <w:sz w:val="24"/>
+        <w:szCs w:val="24"/>
+      </w:rPr>
+    </w:pPr>
+    <w:fldSimple w:instr="PAGE \* MERGEFORMAT">
+      <w:r>
+        <w:rPr>
+          <w:rFonts w:ascii="Candara" w:hAnsi="Candara" w:eastAsia="Candara" w:cs="Candara"/>
+          <w:sz w:val="24"/>
+          <w:szCs w:val="24"/>
+        </w:rPr>
+        <w:t xml:space="preserve">1</w:t>
+      </w:r>
+    </w:fldSimple>
+    <w:r>
+      <w:rPr>
+        <w:rFonts w:ascii="Candara" w:hAnsi="Candara" w:eastAsia="Candara" w:cs="Candara"/>
+        <w:sz w:val="24"/>
+        <w:szCs w:val="24"/>
+      </w:rPr>
+    </w:r>
+    <w:r>
+      <w:rPr>
+        <w:rFonts w:ascii="Candara" w:hAnsi="Candara" w:eastAsia="Candara" w:cs="Candara"/>
+        <w:sz w:val="24"/>
+        <w:szCs w:val="24"/>
+      </w:rPr>
+    </w:r>
+  </w:p>
+  <w:p>
+    <w:pPr>
+      <w:pStyle w:val="908"/>
+      <w:pBdr/>
+      <w:spacing/>
+      <w:ind/>
+      <w:jc w:val="center"/>
+      <w:rPr/>
+    </w:pPr>
+    <w:r>
+      <w:t xml:space="preserve">UNCLASSSIFIED</w:t>
+    </w:r>
+    <w:r/>
+  </w:p>
+</w:hdr>
 </file>
 
 <file path=word/numbering.xml><?xml version="1.0" encoding="utf-8"?>
@@ -11688,6 +13144,444 @@
         <w:pBdr/>
         <w:spacing/>
         <w:ind w:hanging="360" w:left="6469"/>
+      </w:pPr>
+      <w:rPr>
+        <w:rFonts w:hint="default" w:ascii="Wingdings" w:hAnsi="Wingdings" w:eastAsia="Wingdings" w:cs="Wingdings"/>
+      </w:rPr>
+      <w:start w:val="1"/>
+      <w:suff w:val="tab"/>
+    </w:lvl>
+  </w:abstractNum>
+  <w:abstractNum w:abstractNumId="23">
+    <w:lvl w:ilvl="0">
+      <w:isLgl w:val="false"/>
+      <w:lvlJc w:val="left"/>
+      <w:lvlText w:val="·"/>
+      <w:numFmt w:val="bullet"/>
+      <w:pPr>
+        <w:pBdr/>
+        <w:spacing/>
+        <w:ind w:hanging="360" w:left="709"/>
+      </w:pPr>
+      <w:rPr>
+        <w:rFonts w:hint="default" w:ascii="Symbol" w:hAnsi="Symbol" w:eastAsia="Symbol" w:cs="Symbol"/>
+      </w:rPr>
+      <w:start w:val="1"/>
+      <w:suff w:val="tab"/>
+    </w:lvl>
+    <w:lvl w:ilvl="1">
+      <w:isLgl w:val="false"/>
+      <w:lvlJc w:val="left"/>
+      <w:lvlText w:val="o"/>
+      <w:numFmt w:val="bullet"/>
+      <w:pPr>
+        <w:pBdr/>
+        <w:spacing/>
+        <w:ind w:hanging="360" w:left="1429"/>
+      </w:pPr>
+      <w:rPr>
+        <w:rFonts w:hint="default" w:ascii="Courier New" w:hAnsi="Courier New" w:eastAsia="Courier New" w:cs="Courier New"/>
+      </w:rPr>
+      <w:start w:val="1"/>
+      <w:suff w:val="tab"/>
+    </w:lvl>
+    <w:lvl w:ilvl="2">
+      <w:isLgl w:val="false"/>
+      <w:lvlJc w:val="left"/>
+      <w:lvlText w:val="§"/>
+      <w:numFmt w:val="bullet"/>
+      <w:pPr>
+        <w:pBdr/>
+        <w:spacing/>
+        <w:ind w:hanging="360" w:left="2149"/>
+      </w:pPr>
+      <w:rPr>
+        <w:rFonts w:hint="default" w:ascii="Wingdings" w:hAnsi="Wingdings" w:eastAsia="Wingdings" w:cs="Wingdings"/>
+      </w:rPr>
+      <w:start w:val="1"/>
+      <w:suff w:val="tab"/>
+    </w:lvl>
+    <w:lvl w:ilvl="3">
+      <w:isLgl w:val="false"/>
+      <w:lvlJc w:val="left"/>
+      <w:lvlText w:val="·"/>
+      <w:numFmt w:val="bullet"/>
+      <w:pPr>
+        <w:pBdr/>
+        <w:spacing/>
+        <w:ind w:hanging="360" w:left="2869"/>
+      </w:pPr>
+      <w:rPr>
+        <w:rFonts w:hint="default" w:ascii="Symbol" w:hAnsi="Symbol" w:eastAsia="Symbol" w:cs="Symbol"/>
+      </w:rPr>
+      <w:start w:val="1"/>
+      <w:suff w:val="tab"/>
+    </w:lvl>
+    <w:lvl w:ilvl="4">
+      <w:isLgl w:val="false"/>
+      <w:lvlJc w:val="left"/>
+      <w:lvlText w:val="o"/>
+      <w:numFmt w:val="bullet"/>
+      <w:pPr>
+        <w:pBdr/>
+        <w:spacing/>
+        <w:ind w:hanging="360" w:left="3589"/>
+      </w:pPr>
+      <w:rPr>
+        <w:rFonts w:hint="default" w:ascii="Courier New" w:hAnsi="Courier New" w:eastAsia="Courier New" w:cs="Courier New"/>
+      </w:rPr>
+      <w:start w:val="1"/>
+      <w:suff w:val="tab"/>
+    </w:lvl>
+    <w:lvl w:ilvl="5">
+      <w:isLgl w:val="false"/>
+      <w:lvlJc w:val="left"/>
+      <w:lvlText w:val="§"/>
+      <w:numFmt w:val="bullet"/>
+      <w:pPr>
+        <w:pBdr/>
+        <w:spacing/>
+        <w:ind w:hanging="360" w:left="4309"/>
+      </w:pPr>
+      <w:rPr>
+        <w:rFonts w:hint="default" w:ascii="Wingdings" w:hAnsi="Wingdings" w:eastAsia="Wingdings" w:cs="Wingdings"/>
+      </w:rPr>
+      <w:start w:val="1"/>
+      <w:suff w:val="tab"/>
+    </w:lvl>
+    <w:lvl w:ilvl="6">
+      <w:isLgl w:val="false"/>
+      <w:lvlJc w:val="left"/>
+      <w:lvlText w:val="·"/>
+      <w:numFmt w:val="bullet"/>
+      <w:pPr>
+        <w:pBdr/>
+        <w:spacing/>
+        <w:ind w:hanging="360" w:left="5029"/>
+      </w:pPr>
+      <w:rPr>
+        <w:rFonts w:hint="default" w:ascii="Symbol" w:hAnsi="Symbol" w:eastAsia="Symbol" w:cs="Symbol"/>
+      </w:rPr>
+      <w:start w:val="1"/>
+      <w:suff w:val="tab"/>
+    </w:lvl>
+    <w:lvl w:ilvl="7">
+      <w:isLgl w:val="false"/>
+      <w:lvlJc w:val="left"/>
+      <w:lvlText w:val="o"/>
+      <w:numFmt w:val="bullet"/>
+      <w:pPr>
+        <w:pBdr/>
+        <w:spacing/>
+        <w:ind w:hanging="360" w:left="5749"/>
+      </w:pPr>
+      <w:rPr>
+        <w:rFonts w:hint="default" w:ascii="Courier New" w:hAnsi="Courier New" w:eastAsia="Courier New" w:cs="Courier New"/>
+      </w:rPr>
+      <w:start w:val="1"/>
+      <w:suff w:val="tab"/>
+    </w:lvl>
+    <w:lvl w:ilvl="8">
+      <w:isLgl w:val="false"/>
+      <w:lvlJc w:val="left"/>
+      <w:lvlText w:val="§"/>
+      <w:numFmt w:val="bullet"/>
+      <w:pPr>
+        <w:pBdr/>
+        <w:spacing/>
+        <w:ind w:hanging="360" w:left="6469"/>
+      </w:pPr>
+      <w:rPr>
+        <w:rFonts w:hint="default" w:ascii="Wingdings" w:hAnsi="Wingdings" w:eastAsia="Wingdings" w:cs="Wingdings"/>
+      </w:rPr>
+      <w:start w:val="1"/>
+      <w:suff w:val="tab"/>
+    </w:lvl>
+  </w:abstractNum>
+  <w:abstractNum w:abstractNumId="24">
+    <w:lvl w:ilvl="0">
+      <w:isLgl w:val="false"/>
+      <w:lvlJc w:val="left"/>
+      <w:lvlText w:val="·"/>
+      <w:numFmt w:val="bullet"/>
+      <w:pPr>
+        <w:pBdr/>
+        <w:spacing/>
+        <w:ind w:hanging="360" w:left="1417"/>
+      </w:pPr>
+      <w:rPr>
+        <w:rFonts w:hint="default" w:ascii="Symbol" w:hAnsi="Symbol" w:eastAsia="Symbol" w:cs="Symbol"/>
+      </w:rPr>
+      <w:start w:val="1"/>
+      <w:suff w:val="tab"/>
+    </w:lvl>
+    <w:lvl w:ilvl="1">
+      <w:isLgl w:val="false"/>
+      <w:lvlJc w:val="left"/>
+      <w:lvlText w:val="o"/>
+      <w:numFmt w:val="bullet"/>
+      <w:pPr>
+        <w:pBdr/>
+        <w:spacing/>
+        <w:ind w:hanging="360" w:left="2137"/>
+      </w:pPr>
+      <w:rPr>
+        <w:rFonts w:hint="default" w:ascii="Courier New" w:hAnsi="Courier New" w:eastAsia="Courier New" w:cs="Courier New"/>
+      </w:rPr>
+      <w:start w:val="1"/>
+      <w:suff w:val="tab"/>
+    </w:lvl>
+    <w:lvl w:ilvl="2">
+      <w:isLgl w:val="false"/>
+      <w:lvlJc w:val="left"/>
+      <w:lvlText w:val="§"/>
+      <w:numFmt w:val="bullet"/>
+      <w:pPr>
+        <w:pBdr/>
+        <w:spacing/>
+        <w:ind w:hanging="360" w:left="2857"/>
+      </w:pPr>
+      <w:rPr>
+        <w:rFonts w:hint="default" w:ascii="Wingdings" w:hAnsi="Wingdings" w:eastAsia="Wingdings" w:cs="Wingdings"/>
+      </w:rPr>
+      <w:start w:val="1"/>
+      <w:suff w:val="tab"/>
+    </w:lvl>
+    <w:lvl w:ilvl="3">
+      <w:isLgl w:val="false"/>
+      <w:lvlJc w:val="left"/>
+      <w:lvlText w:val="·"/>
+      <w:numFmt w:val="bullet"/>
+      <w:pPr>
+        <w:pBdr/>
+        <w:spacing/>
+        <w:ind w:hanging="360" w:left="3577"/>
+      </w:pPr>
+      <w:rPr>
+        <w:rFonts w:hint="default" w:ascii="Symbol" w:hAnsi="Symbol" w:eastAsia="Symbol" w:cs="Symbol"/>
+      </w:rPr>
+      <w:start w:val="1"/>
+      <w:suff w:val="tab"/>
+    </w:lvl>
+    <w:lvl w:ilvl="4">
+      <w:isLgl w:val="false"/>
+      <w:lvlJc w:val="left"/>
+      <w:lvlText w:val="o"/>
+      <w:numFmt w:val="bullet"/>
+      <w:pPr>
+        <w:pBdr/>
+        <w:spacing/>
+        <w:ind w:hanging="360" w:left="4297"/>
+      </w:pPr>
+      <w:rPr>
+        <w:rFonts w:hint="default" w:ascii="Courier New" w:hAnsi="Courier New" w:eastAsia="Courier New" w:cs="Courier New"/>
+      </w:rPr>
+      <w:start w:val="1"/>
+      <w:suff w:val="tab"/>
+    </w:lvl>
+    <w:lvl w:ilvl="5">
+      <w:isLgl w:val="false"/>
+      <w:lvlJc w:val="left"/>
+      <w:lvlText w:val="§"/>
+      <w:numFmt w:val="bullet"/>
+      <w:pPr>
+        <w:pBdr/>
+        <w:spacing/>
+        <w:ind w:hanging="360" w:left="5017"/>
+      </w:pPr>
+      <w:rPr>
+        <w:rFonts w:hint="default" w:ascii="Wingdings" w:hAnsi="Wingdings" w:eastAsia="Wingdings" w:cs="Wingdings"/>
+      </w:rPr>
+      <w:start w:val="1"/>
+      <w:suff w:val="tab"/>
+    </w:lvl>
+    <w:lvl w:ilvl="6">
+      <w:isLgl w:val="false"/>
+      <w:lvlJc w:val="left"/>
+      <w:lvlText w:val="·"/>
+      <w:numFmt w:val="bullet"/>
+      <w:pPr>
+        <w:pBdr/>
+        <w:spacing/>
+        <w:ind w:hanging="360" w:left="5737"/>
+      </w:pPr>
+      <w:rPr>
+        <w:rFonts w:hint="default" w:ascii="Symbol" w:hAnsi="Symbol" w:eastAsia="Symbol" w:cs="Symbol"/>
+      </w:rPr>
+      <w:start w:val="1"/>
+      <w:suff w:val="tab"/>
+    </w:lvl>
+    <w:lvl w:ilvl="7">
+      <w:isLgl w:val="false"/>
+      <w:lvlJc w:val="left"/>
+      <w:lvlText w:val="o"/>
+      <w:numFmt w:val="bullet"/>
+      <w:pPr>
+        <w:pBdr/>
+        <w:spacing/>
+        <w:ind w:hanging="360" w:left="6457"/>
+      </w:pPr>
+      <w:rPr>
+        <w:rFonts w:hint="default" w:ascii="Courier New" w:hAnsi="Courier New" w:eastAsia="Courier New" w:cs="Courier New"/>
+      </w:rPr>
+      <w:start w:val="1"/>
+      <w:suff w:val="tab"/>
+    </w:lvl>
+    <w:lvl w:ilvl="8">
+      <w:isLgl w:val="false"/>
+      <w:lvlJc w:val="left"/>
+      <w:lvlText w:val="§"/>
+      <w:numFmt w:val="bullet"/>
+      <w:pPr>
+        <w:pBdr/>
+        <w:spacing/>
+        <w:ind w:hanging="360" w:left="7177"/>
+      </w:pPr>
+      <w:rPr>
+        <w:rFonts w:hint="default" w:ascii="Wingdings" w:hAnsi="Wingdings" w:eastAsia="Wingdings" w:cs="Wingdings"/>
+      </w:rPr>
+      <w:start w:val="1"/>
+      <w:suff w:val="tab"/>
+    </w:lvl>
+  </w:abstractNum>
+  <w:abstractNum w:abstractNumId="25">
+    <w:lvl w:ilvl="0">
+      <w:isLgl w:val="false"/>
+      <w:lvlJc w:val="left"/>
+      <w:lvlText w:val="·"/>
+      <w:numFmt w:val="bullet"/>
+      <w:pPr>
+        <w:pBdr/>
+        <w:spacing/>
+        <w:ind w:hanging="360" w:left="709"/>
+      </w:pPr>
+      <w:rPr>
+        <w:rFonts w:hint="default" w:ascii="Symbol" w:hAnsi="Symbol" w:eastAsia="Symbol" w:cs="Symbol"/>
+      </w:rPr>
+      <w:start w:val="1"/>
+      <w:suff w:val="tab"/>
+    </w:lvl>
+    <w:lvl w:ilvl="1">
+      <w:isLgl w:val="false"/>
+      <w:lvlJc w:val="left"/>
+      <w:lvlText w:val="o"/>
+      <w:numFmt w:val="bullet"/>
+      <w:pPr>
+        <w:pBdr/>
+        <w:spacing/>
+        <w:ind w:hanging="360" w:left="731"/>
+      </w:pPr>
+      <w:rPr>
+        <w:rFonts w:hint="default" w:ascii="Courier New" w:hAnsi="Courier New" w:eastAsia="Courier New" w:cs="Courier New"/>
+      </w:rPr>
+      <w:start w:val="1"/>
+      <w:suff w:val="tab"/>
+    </w:lvl>
+    <w:lvl w:ilvl="2">
+      <w:isLgl w:val="false"/>
+      <w:lvlJc w:val="left"/>
+      <w:lvlText w:val="§"/>
+      <w:numFmt w:val="bullet"/>
+      <w:pPr>
+        <w:pBdr/>
+        <w:spacing/>
+        <w:ind w:hanging="360" w:left="1451"/>
+      </w:pPr>
+      <w:rPr>
+        <w:rFonts w:hint="default" w:ascii="Wingdings" w:hAnsi="Wingdings" w:eastAsia="Wingdings" w:cs="Wingdings"/>
+      </w:rPr>
+      <w:start w:val="1"/>
+      <w:suff w:val="tab"/>
+    </w:lvl>
+    <w:lvl w:ilvl="3">
+      <w:isLgl w:val="false"/>
+      <w:lvlJc w:val="left"/>
+      <w:lvlText w:val="·"/>
+      <w:numFmt w:val="bullet"/>
+      <w:pPr>
+        <w:pBdr/>
+        <w:spacing/>
+        <w:ind w:hanging="360" w:left="2171"/>
+      </w:pPr>
+      <w:rPr>
+        <w:rFonts w:hint="default" w:ascii="Symbol" w:hAnsi="Symbol" w:eastAsia="Symbol" w:cs="Symbol"/>
+      </w:rPr>
+      <w:start w:val="1"/>
+      <w:suff w:val="tab"/>
+    </w:lvl>
+    <w:lvl w:ilvl="4">
+      <w:isLgl w:val="false"/>
+      <w:lvlJc w:val="left"/>
+      <w:lvlText w:val="o"/>
+      <w:numFmt w:val="bullet"/>
+      <w:pPr>
+        <w:pBdr/>
+        <w:spacing/>
+        <w:ind w:hanging="360" w:left="2891"/>
+      </w:pPr>
+      <w:rPr>
+        <w:rFonts w:hint="default" w:ascii="Courier New" w:hAnsi="Courier New" w:eastAsia="Courier New" w:cs="Courier New"/>
+      </w:rPr>
+      <w:start w:val="1"/>
+      <w:suff w:val="tab"/>
+    </w:lvl>
+    <w:lvl w:ilvl="5">
+      <w:isLgl w:val="false"/>
+      <w:lvlJc w:val="left"/>
+      <w:lvlText w:val="§"/>
+      <w:numFmt w:val="bullet"/>
+      <w:pPr>
+        <w:pBdr/>
+        <w:spacing/>
+        <w:ind w:hanging="360" w:left="3611"/>
+      </w:pPr>
+      <w:rPr>
+        <w:rFonts w:hint="default" w:ascii="Wingdings" w:hAnsi="Wingdings" w:eastAsia="Wingdings" w:cs="Wingdings"/>
+      </w:rPr>
+      <w:start w:val="1"/>
+      <w:suff w:val="tab"/>
+    </w:lvl>
+    <w:lvl w:ilvl="6">
+      <w:isLgl w:val="false"/>
+      <w:lvlJc w:val="left"/>
+      <w:lvlText w:val="·"/>
+      <w:numFmt w:val="bullet"/>
+      <w:pPr>
+        <w:pBdr/>
+        <w:spacing/>
+        <w:ind w:hanging="360" w:left="4331"/>
+      </w:pPr>
+      <w:rPr>
+        <w:rFonts w:hint="default" w:ascii="Symbol" w:hAnsi="Symbol" w:eastAsia="Symbol" w:cs="Symbol"/>
+      </w:rPr>
+      <w:start w:val="1"/>
+      <w:suff w:val="tab"/>
+    </w:lvl>
+    <w:lvl w:ilvl="7">
+      <w:isLgl w:val="false"/>
+      <w:lvlJc w:val="left"/>
+      <w:lvlText w:val="o"/>
+      <w:numFmt w:val="bullet"/>
+      <w:pPr>
+        <w:pBdr/>
+        <w:spacing/>
+        <w:ind w:hanging="360" w:left="5051"/>
+      </w:pPr>
+      <w:rPr>
+        <w:rFonts w:hint="default" w:ascii="Courier New" w:hAnsi="Courier New" w:eastAsia="Courier New" w:cs="Courier New"/>
+      </w:rPr>
+      <w:start w:val="1"/>
+      <w:suff w:val="tab"/>
+    </w:lvl>
+    <w:lvl w:ilvl="8">
+      <w:isLgl w:val="false"/>
+      <w:lvlJc w:val="left"/>
+      <w:lvlText w:val="§"/>
+      <w:numFmt w:val="bullet"/>
+      <w:pPr>
+        <w:pBdr/>
+        <w:spacing/>
+        <w:ind w:hanging="360" w:left="5771"/>
       </w:pPr>
       <w:rPr>
         <w:rFonts w:hint="default" w:ascii="Wingdings" w:hAnsi="Wingdings" w:eastAsia="Wingdings" w:cs="Wingdings"/>
@@ -11764,6 +13658,15 @@
   </w:num>
   <w:num w:numId="23">
     <w:abstractNumId w:val="22"/>
+  </w:num>
+  <w:num w:numId="24">
+    <w:abstractNumId w:val="23"/>
+  </w:num>
+  <w:num w:numId="25">
+    <w:abstractNumId w:val="24"/>
+  </w:num>
+  <w:num w:numId="26">
+    <w:abstractNumId w:val="25"/>
   </w:num>
 </w:numbering>
 </file>
@@ -41378,18 +43281,17 @@
     <w:uiPriority w:val="9"/>
     <w:qFormat/>
     <w:pPr>
-      <w:keepNext w:val="true"/>
-      <w:keepLines w:val="true"/>
       <w:pBdr/>
-      <w:spacing w:after="80" w:before="360"/>
+      <w:spacing/>
       <w:ind/>
-      <w:outlineLvl w:val="0"/>
+      <w:jc w:val="center"/>
     </w:pPr>
     <w:rPr>
-      <w:rFonts w:ascii="Arial" w:hAnsi="Arial" w:eastAsia="Arial" w:cs="Arial"/>
-      <w:color w:val="0f4761" w:themeColor="accent1" w:themeShade="BF"/>
-      <w:sz w:val="40"/>
-      <w:szCs w:val="40"/>
+      <w:rFonts w:ascii="Candara" w:hAnsi="Candara" w:eastAsia="Candara" w:cs="Candara"/>
+      <w:b/>
+      <w:bCs/>
+      <w:sz w:val="24"/>
+      <w:szCs w:val="24"/>
     </w:rPr>
   </w:style>
   <w:style w:type="paragraph" w:styleId="875">
@@ -41401,18 +43303,22 @@
     <w:unhideWhenUsed/>
     <w:qFormat/>
     <w:pPr>
-      <w:keepNext w:val="true"/>
-      <w:keepLines w:val="true"/>
-      <w:pBdr/>
-      <w:spacing w:after="80" w:before="160"/>
+      <w:pBdr>
+        <w:top w:val="none" w:color="000000" w:sz="4" w:space="0"/>
+        <w:left w:val="none" w:color="000000" w:sz="4" w:space="0"/>
+        <w:bottom w:val="none" w:color="000000" w:sz="4" w:space="0"/>
+        <w:right w:val="none" w:color="000000" w:sz="4" w:space="0"/>
+      </w:pBdr>
+      <w:spacing/>
       <w:ind/>
-      <w:outlineLvl w:val="1"/>
+      <w:jc w:val="left"/>
     </w:pPr>
     <w:rPr>
-      <w:rFonts w:ascii="Arial" w:hAnsi="Arial" w:eastAsia="Arial" w:cs="Arial"/>
-      <w:color w:val="0f4761" w:themeColor="accent1" w:themeShade="BF"/>
-      <w:sz w:val="32"/>
-      <w:szCs w:val="32"/>
+      <w:rFonts w:ascii="Candara" w:hAnsi="Candara" w:cs="Candara"/>
+      <w:b/>
+      <w:bCs/>
+      <w:sz w:val="24"/>
+      <w:szCs w:val="24"/>
     </w:rPr>
   </w:style>
   <w:style w:type="paragraph" w:styleId="876">
@@ -41585,7 +43491,6 @@
   </w:style>
   <w:style w:type="character" w:styleId="884">
     <w:name w:val="Heading 1 Char"/>
-    <w:basedOn w:val="883"/>
     <w:link w:val="874"/>
     <w:uiPriority w:val="9"/>
     <w:pPr>
@@ -41594,15 +43499,15 @@
       <w:ind/>
     </w:pPr>
     <w:rPr>
-      <w:rFonts w:ascii="Arial" w:hAnsi="Arial" w:eastAsia="Arial" w:cs="Arial"/>
-      <w:color w:val="0f4761" w:themeColor="accent1" w:themeShade="BF"/>
-      <w:sz w:val="40"/>
-      <w:szCs w:val="40"/>
+      <w:rFonts w:ascii="Candara" w:hAnsi="Candara" w:eastAsia="Candara" w:cs="Candara"/>
+      <w:b/>
+      <w:bCs/>
+      <w:sz w:val="24"/>
+      <w:szCs w:val="24"/>
     </w:rPr>
   </w:style>
   <w:style w:type="character" w:styleId="885">
     <w:name w:val="Heading 2 Char"/>
-    <w:basedOn w:val="883"/>
     <w:link w:val="875"/>
     <w:uiPriority w:val="9"/>
     <w:pPr>
@@ -41611,10 +43516,11 @@
       <w:ind/>
     </w:pPr>
     <w:rPr>
-      <w:rFonts w:ascii="Arial" w:hAnsi="Arial" w:eastAsia="Arial" w:cs="Arial"/>
-      <w:color w:val="0f4761" w:themeColor="accent1" w:themeShade="BF"/>
-      <w:sz w:val="32"/>
-      <w:szCs w:val="32"/>
+      <w:rFonts w:ascii="Candara" w:hAnsi="Candara" w:cs="Candara"/>
+      <w:b/>
+      <w:bCs/>
+      <w:sz w:val="24"/>
+      <w:szCs w:val="24"/>
     </w:rPr>
   </w:style>
   <w:style w:type="character" w:styleId="886">

--- a/docs/DOCX/Project Documentation Details.docx
+++ b/docs/DOCX/Project Documentation Details.docx
@@ -3063,10 +3063,7 @@
         </w:p>
       </w:sdtContent>
     </w:sdt>
-    <w:p>
-      <w:bookmarkStart w:id="26" w:name="_GoBack"/>
-    </w:p>
-    <w:bookmarkEnd w:id="26"/>
+    <w:p/>
     <w:p>
       <w:pPr>
         <w:rPr>
@@ -4886,40 +4883,53 @@
       <w:pPr>
         <w:jc w:val="left"/>
         <w:rPr>
+          <w:rFonts w:hint="default" w:ascii="Candara" w:hAnsi="Candara" w:cs="Candara"/>
+          <w:b w:val="0"/>
+          <w:bCs w:val="0"/>
+          <w:sz w:val="24"/>
+          <w:szCs w:val="24"/>
+          <w:highlight w:val="none"/>
+          <w:lang w:val="en-US"/>
+        </w:rPr>
+      </w:pPr>
+      <w:r>
+        <w:rPr>
+          <w:rFonts w:ascii="Candara" w:hAnsi="Candara" w:cs="Candara"/>
+          <w:b/>
+          <w:bCs/>
+          <w:sz w:val="24"/>
+          <w:szCs w:val="24"/>
+          <w:highlight w:val="none"/>
+        </w:rPr>
+        <w:t xml:space="preserve">Figure </w:t>
+      </w:r>
+      <w:r>
+        <w:rPr>
+          <w:rFonts w:hint="default" w:ascii="Candara" w:hAnsi="Candara" w:cs="Candara"/>
+          <w:b/>
+          <w:bCs/>
+          <w:sz w:val="24"/>
+          <w:szCs w:val="24"/>
+          <w:highlight w:val="none"/>
+          <w:lang w:val="en-US"/>
+        </w:rPr>
+        <w:t>7</w:t>
+      </w:r>
+      <w:r>
+        <w:rPr>
           <w:rFonts w:ascii="Candara" w:hAnsi="Candara" w:cs="Candara"/>
           <w:b w:val="0"/>
           <w:bCs w:val="0"/>
           <w:sz w:val="24"/>
           <w:szCs w:val="24"/>
           <w:highlight w:val="none"/>
-        </w:rPr>
-      </w:pPr>
-      <w:r>
-        <w:rPr>
-          <w:rFonts w:ascii="Candara" w:hAnsi="Candara" w:cs="Candara"/>
-          <w:b/>
-          <w:bCs/>
-          <w:sz w:val="24"/>
-          <w:szCs w:val="24"/>
-          <w:highlight w:val="none"/>
-        </w:rPr>
-        <w:t xml:space="preserve">Figure </w:t>
+          <w:lang w:val="en-US"/>
+        </w:rPr>
+        <w:t xml:space="preserve"> </w:t>
       </w:r>
       <w:r>
         <w:rPr>
           <w:rFonts w:hint="default" w:ascii="Candara" w:hAnsi="Candara" w:cs="Candara"/>
-          <w:b/>
-          <w:bCs/>
-          <w:sz w:val="24"/>
-          <w:szCs w:val="24"/>
-          <w:highlight w:val="none"/>
-          <w:lang w:val="en-US"/>
-        </w:rPr>
-        <w:t>7</w:t>
-      </w:r>
-      <w:r>
-        <w:rPr>
-          <w:rFonts w:ascii="Candara" w:hAnsi="Candara" w:cs="Candara"/>
           <w:b w:val="0"/>
           <w:bCs w:val="0"/>
           <w:sz w:val="24"/>
@@ -4927,18 +4937,7 @@
           <w:highlight w:val="none"/>
           <w:lang w:val="en-US"/>
         </w:rPr>
-        <w:t xml:space="preserve"> </w:t>
-      </w:r>
-      <w:r>
-        <w:rPr>
-          <w:rFonts w:ascii="Candara" w:hAnsi="Candara" w:cs="Candara"/>
-          <w:b w:val="0"/>
-          <w:bCs w:val="0"/>
-          <w:sz w:val="24"/>
-          <w:szCs w:val="24"/>
-          <w:highlight w:val="none"/>
-        </w:rPr>
-        <w:t xml:space="preserve"> Actual design layout for dashboard</w:t>
+        <w:t xml:space="preserve"> Alert Creation Dashboard</w:t>
       </w:r>
     </w:p>
     <w:p/>
@@ -7109,7 +7108,7 @@
       </w:r>
       <w:r>
         <w:rPr>
-          <w:rStyle w:val="23"/>
+          <w:rStyle w:val="17"/>
           <w:rFonts w:hint="default" w:ascii="Candara" w:hAnsi="Candara" w:eastAsia="SimSun" w:cs="Candara"/>
           <w:sz w:val="24"/>
           <w:szCs w:val="24"/>
@@ -7392,7 +7391,7 @@
       </w:r>
       <w:r>
         <w:rPr>
-          <w:rStyle w:val="23"/>
+          <w:rStyle w:val="17"/>
           <w:rFonts w:hint="default" w:ascii="Candara" w:hAnsi="Candara" w:eastAsia="SimSun" w:cs="Candara"/>
           <w:sz w:val="24"/>
           <w:szCs w:val="24"/>
@@ -9436,6 +9435,7 @@
     <w:p>
       <w:pPr>
         <w:bidi w:val="0"/>
+        <w:jc w:val="center"/>
         <w:rPr>
           <w:rFonts w:hint="default"/>
           <w:lang w:val="en-US"/>
@@ -9460,13 +9460,16 @@
         </w:rPr>
         <w:br w:type="page" w:clear="all"/>
       </w:r>
-      <w:r>
-        <w:rPr>
+      <w:bookmarkStart w:id="26" w:name="_GoBack"/>
+      <w:r>
+        <w:rPr>
+          <w:rStyle w:val="165"/>
           <w:rFonts w:hint="default"/>
           <w:lang w:val="en-US"/>
         </w:rPr>
         <w:t>Recommended Hardware Specificaitions</w:t>
       </w:r>
+      <w:bookmarkEnd w:id="26"/>
     </w:p>
     <w:p>
       <w:pPr>
@@ -11049,12 +11052,6 @@
             <w:insideH w:val="single" w:color="auto" w:sz="4" w:space="0"/>
             <w:insideV w:val="single" w:color="auto" w:sz="4" w:space="0"/>
           </w:tblBorders>
-          <w:tblCellMar>
-            <w:top w:w="0" w:type="dxa"/>
-            <w:left w:w="108" w:type="dxa"/>
-            <w:bottom w:w="0" w:type="dxa"/>
-            <w:right w:w="108" w:type="dxa"/>
-          </w:tblCellMar>
         </w:tblPrEx>
         <w:tc>
           <w:tcPr>
